--- a/Rust499_Syllabus.docx
+++ b/Rust499_Syllabus.docx
@@ -46,210 +46,48 @@
     </w:p>
     <w:p>
       <w:pPr>
+        <w:spacing w:line="360" w:lineRule="auto"/>
         <w:jc w:val="both"/>
         <w:rPr>
           <w:rFonts w:ascii="Times New Roman" w:eastAsiaTheme="majorEastAsia" w:hAnsi="Times New Roman" w:cs="Times New Roman"/>
-          <w:sz w:val="20"/>
+          <w:color w:val="FF0000"/>
         </w:rPr>
       </w:pPr>
       <w:r>
         <w:rPr>
           <w:rFonts w:ascii="Times New Roman" w:eastAsiaTheme="majorEastAsia" w:hAnsi="Times New Roman" w:cs="Times New Roman"/>
-          <w:sz w:val="20"/>
         </w:rPr>
         <w:t xml:space="preserve">Welcome to Comp Sci </w:t>
       </w:r>
       <w:r>
         <w:rPr>
           <w:rFonts w:ascii="Times New Roman" w:eastAsiaTheme="majorEastAsia" w:hAnsi="Times New Roman" w:cs="Times New Roman"/>
-          <w:sz w:val="20"/>
-        </w:rPr>
-        <w:t>380</w:t>
+        </w:rPr>
+        <w:t>XXX</w:t>
       </w:r>
       <w:r>
         <w:rPr>
           <w:rFonts w:ascii="Times New Roman" w:eastAsiaTheme="majorEastAsia" w:hAnsi="Times New Roman" w:cs="Times New Roman"/>
-          <w:sz w:val="20"/>
-        </w:rPr>
-        <w:t xml:space="preserve"> – </w:t>
-      </w:r>
-      <w:r>
-        <w:rPr>
-          <w:rFonts w:ascii="Times New Roman" w:eastAsiaTheme="majorEastAsia" w:hAnsi="Times New Roman" w:cs="Times New Roman"/>
-          <w:sz w:val="20"/>
-        </w:rPr>
-        <w:t>Design &amp; Analysis of Algorithms</w:t>
-      </w:r>
-      <w:r>
-        <w:rPr>
-          <w:rFonts w:ascii="Times New Roman" w:eastAsiaTheme="majorEastAsia" w:hAnsi="Times New Roman" w:cs="Times New Roman"/>
-          <w:sz w:val="20"/>
-        </w:rPr>
-        <w:t xml:space="preserve">. </w:t>
-      </w:r>
-      <w:r>
-        <w:rPr>
-          <w:rFonts w:ascii="Times New Roman" w:eastAsiaTheme="majorEastAsia" w:hAnsi="Times New Roman" w:cs="Times New Roman"/>
-          <w:sz w:val="20"/>
-        </w:rPr>
-        <w:t xml:space="preserve">Algorithms are the “Heart of Computer Science”.  In CS 380, you will </w:t>
-      </w:r>
-      <w:r>
-        <w:rPr>
-          <w:rFonts w:ascii="Times New Roman" w:eastAsiaTheme="majorEastAsia" w:hAnsi="Times New Roman" w:cs="Times New Roman"/>
-          <w:sz w:val="20"/>
-        </w:rPr>
-        <w:t xml:space="preserve">learn advanced techniques for designing algorithms that will allow you to tackle a wide range of the toughest problems in Computer Science.  You will also </w:t>
-      </w:r>
-      <w:r>
-        <w:rPr>
-          <w:rFonts w:ascii="Times New Roman" w:eastAsiaTheme="majorEastAsia" w:hAnsi="Times New Roman" w:cs="Times New Roman"/>
-          <w:sz w:val="20"/>
-        </w:rPr>
-        <w:t>learn how to analyze both the time and space complexity of algorithms so that you can make</w:t>
-      </w:r>
-      <w:r>
-        <w:rPr>
-          <w:rFonts w:ascii="Times New Roman" w:eastAsiaTheme="majorEastAsia" w:hAnsi="Times New Roman" w:cs="Times New Roman"/>
-          <w:sz w:val="20"/>
-        </w:rPr>
-        <w:t xml:space="preserve"> wise choices among alternative algorithms</w:t>
-      </w:r>
-      <w:r>
-        <w:rPr>
-          <w:rFonts w:ascii="Times New Roman" w:eastAsiaTheme="majorEastAsia" w:hAnsi="Times New Roman" w:cs="Times New Roman"/>
-          <w:sz w:val="20"/>
-        </w:rPr>
-        <w:t>.  We</w:t>
-      </w:r>
-      <w:r>
-        <w:rPr>
-          <w:rFonts w:ascii="Times New Roman" w:eastAsiaTheme="majorEastAsia" w:hAnsi="Times New Roman" w:cs="Times New Roman"/>
-          <w:sz w:val="20"/>
-        </w:rPr>
-        <w:t xml:space="preserve"> wi</w:t>
-      </w:r>
-      <w:r>
-        <w:rPr>
-          <w:rFonts w:ascii="Times New Roman" w:eastAsiaTheme="majorEastAsia" w:hAnsi="Times New Roman" w:cs="Times New Roman"/>
-          <w:sz w:val="20"/>
-        </w:rPr>
-        <w:t>ll conclude the course by looking at advanced issues in computational complexity</w:t>
-      </w:r>
-      <w:r>
-        <w:rPr>
-          <w:rFonts w:ascii="Times New Roman" w:eastAsiaTheme="majorEastAsia" w:hAnsi="Times New Roman" w:cs="Times New Roman"/>
-          <w:sz w:val="20"/>
-        </w:rPr>
-        <w:t xml:space="preserve"> (how inherently hard </w:t>
-      </w:r>
-      <w:proofErr w:type="gramStart"/>
-      <w:r>
-        <w:rPr>
-          <w:rFonts w:ascii="Times New Roman" w:eastAsiaTheme="majorEastAsia" w:hAnsi="Times New Roman" w:cs="Times New Roman"/>
-          <w:sz w:val="20"/>
-        </w:rPr>
-        <w:t>particular problems</w:t>
-      </w:r>
-      <w:proofErr w:type="gramEnd"/>
-      <w:r>
-        <w:rPr>
-          <w:rFonts w:ascii="Times New Roman" w:eastAsiaTheme="majorEastAsia" w:hAnsi="Times New Roman" w:cs="Times New Roman"/>
-          <w:sz w:val="20"/>
-        </w:rPr>
-        <w:t xml:space="preserve"> </w:t>
-      </w:r>
-      <w:r>
-        <w:rPr>
-          <w:rFonts w:ascii="Times New Roman" w:eastAsiaTheme="majorEastAsia" w:hAnsi="Times New Roman" w:cs="Times New Roman"/>
-          <w:sz w:val="20"/>
-        </w:rPr>
-        <w:t xml:space="preserve">are </w:t>
-      </w:r>
-      <w:r>
-        <w:rPr>
-          <w:rFonts w:ascii="Times New Roman" w:eastAsiaTheme="majorEastAsia" w:hAnsi="Times New Roman" w:cs="Times New Roman"/>
-          <w:sz w:val="20"/>
-        </w:rPr>
-        <w:t>to solve)</w:t>
-      </w:r>
-      <w:r>
-        <w:rPr>
-          <w:rFonts w:ascii="Times New Roman" w:eastAsiaTheme="majorEastAsia" w:hAnsi="Times New Roman" w:cs="Times New Roman"/>
-          <w:sz w:val="20"/>
-        </w:rPr>
-        <w:t>,</w:t>
-      </w:r>
-      <w:r>
-        <w:rPr>
-          <w:rFonts w:ascii="Times New Roman" w:eastAsiaTheme="majorEastAsia" w:hAnsi="Times New Roman" w:cs="Times New Roman"/>
-          <w:sz w:val="20"/>
-        </w:rPr>
-        <w:t xml:space="preserve"> parallel algorithms</w:t>
-      </w:r>
-      <w:r>
-        <w:rPr>
-          <w:rFonts w:ascii="Times New Roman" w:eastAsiaTheme="majorEastAsia" w:hAnsi="Times New Roman" w:cs="Times New Roman"/>
-          <w:sz w:val="20"/>
-        </w:rPr>
-        <w:t>, and some advanced topics</w:t>
-      </w:r>
-      <w:r>
-        <w:rPr>
-          <w:rFonts w:ascii="Times New Roman" w:eastAsiaTheme="majorEastAsia" w:hAnsi="Times New Roman" w:cs="Times New Roman"/>
-          <w:sz w:val="20"/>
-        </w:rPr>
-        <w:t>.</w:t>
-      </w:r>
-      <w:r>
-        <w:rPr>
-          <w:rFonts w:ascii="Times New Roman" w:eastAsiaTheme="majorEastAsia" w:hAnsi="Times New Roman" w:cs="Times New Roman"/>
-          <w:sz w:val="20"/>
-        </w:rPr>
-        <w:t xml:space="preserve">  Algorithms are not a “spectator sport”.  One needs to engage and wrestle with them to truly understand and appreciate their power as well as to be able to create and apply them to solve problems.  Thus, CS 380 is designed to be very h</w:t>
-      </w:r>
-      <w:r>
-        <w:rPr>
-          <w:rFonts w:ascii="Times New Roman" w:eastAsiaTheme="majorEastAsia" w:hAnsi="Times New Roman" w:cs="Times New Roman"/>
-          <w:sz w:val="20"/>
-        </w:rPr>
-        <w:t xml:space="preserve">ands-on and </w:t>
-      </w:r>
-      <w:proofErr w:type="gramStart"/>
-      <w:r>
-        <w:rPr>
-          <w:rFonts w:ascii="Times New Roman" w:eastAsiaTheme="majorEastAsia" w:hAnsi="Times New Roman" w:cs="Times New Roman"/>
-          <w:sz w:val="20"/>
-        </w:rPr>
-        <w:t>mentally-engaging</w:t>
-      </w:r>
-      <w:proofErr w:type="gramEnd"/>
-      <w:r>
-        <w:rPr>
-          <w:rFonts w:ascii="Times New Roman" w:eastAsiaTheme="majorEastAsia" w:hAnsi="Times New Roman" w:cs="Times New Roman"/>
-          <w:sz w:val="20"/>
-        </w:rPr>
-        <w:t>.  Y</w:t>
-      </w:r>
-      <w:r>
-        <w:rPr>
-          <w:rFonts w:ascii="Times New Roman" w:eastAsiaTheme="majorEastAsia" w:hAnsi="Times New Roman" w:cs="Times New Roman"/>
-          <w:sz w:val="20"/>
-        </w:rPr>
-        <w:t>our active participation will be essential to success in this course.</w:t>
+        </w:rPr>
+        <w:t>!</w:t>
       </w:r>
     </w:p>
     <w:p>
       <w:pPr>
+        <w:spacing w:line="360" w:lineRule="auto"/>
         <w:rPr>
           <w:rFonts w:ascii="Times New Roman" w:eastAsiaTheme="majorEastAsia" w:hAnsi="Times New Roman" w:cs="Times New Roman"/>
           <w:b/>
+          <w:sz w:val="24"/>
+          <w:szCs w:val="24"/>
         </w:rPr>
       </w:pPr>
       <w:r>
         <w:rPr>
           <w:rFonts w:ascii="Times New Roman" w:eastAsiaTheme="majorEastAsia" w:hAnsi="Times New Roman" w:cs="Times New Roman"/>
           <w:b/>
+          <w:sz w:val="24"/>
+          <w:szCs w:val="24"/>
         </w:rPr>
         <w:t xml:space="preserve">Course </w:t>
       </w:r>
@@ -257,6 +95,8 @@
         <w:rPr>
           <w:rFonts w:ascii="Times New Roman" w:eastAsiaTheme="majorEastAsia" w:hAnsi="Times New Roman" w:cs="Times New Roman"/>
           <w:b/>
+          <w:sz w:val="24"/>
+          <w:szCs w:val="24"/>
         </w:rPr>
         <w:t>Documents</w:t>
       </w:r>
@@ -264,552 +104,580 @@
         <w:rPr>
           <w:rFonts w:ascii="Times New Roman" w:eastAsiaTheme="majorEastAsia" w:hAnsi="Times New Roman" w:cs="Times New Roman"/>
           <w:b/>
+          <w:sz w:val="24"/>
+          <w:szCs w:val="24"/>
         </w:rPr>
         <w:t>:</w:t>
       </w:r>
     </w:p>
     <w:p>
       <w:pPr>
-        <w:ind w:left="720"/>
+        <w:spacing w:line="360" w:lineRule="auto"/>
         <w:rPr>
           <w:rFonts w:ascii="Times New Roman" w:eastAsiaTheme="majorEastAsia" w:hAnsi="Times New Roman" w:cs="Times New Roman"/>
-          <w:sz w:val="20"/>
+          <w:color w:val="FF0000"/>
         </w:rPr>
       </w:pPr>
       <w:r>
         <w:rPr>
           <w:rFonts w:ascii="Times New Roman" w:eastAsiaTheme="majorEastAsia" w:hAnsi="Times New Roman" w:cs="Times New Roman"/>
-          <w:sz w:val="20"/>
-        </w:rPr>
-        <w:t>Blackboard</w:t>
+        </w:rPr>
+        <w:t xml:space="preserve">There is one </w:t>
       </w:r>
       <w:r>
         <w:rPr>
           <w:rFonts w:ascii="Times New Roman" w:eastAsiaTheme="majorEastAsia" w:hAnsi="Times New Roman" w:cs="Times New Roman"/>
-          <w:sz w:val="20"/>
-        </w:rPr>
-        <w:t xml:space="preserve">:  </w:t>
+          <w:b/>
+          <w:bCs/>
+          <w:u w:val="single"/>
+        </w:rPr>
+        <w:t>required</w:t>
       </w:r>
-      <w:hyperlink r:id="rId10" w:history="1">
+      <w:r>
+        <w:rPr>
+          <w:rFonts w:ascii="Times New Roman" w:eastAsiaTheme="majorEastAsia" w:hAnsi="Times New Roman" w:cs="Times New Roman"/>
+        </w:rPr>
+        <w:t xml:space="preserve"> document which is available </w:t>
+      </w:r>
+      <w:r>
+        <w:rPr>
+          <w:rFonts w:ascii="Times New Roman" w:eastAsiaTheme="majorEastAsia" w:hAnsi="Times New Roman" w:cs="Times New Roman"/>
+          <w:color w:val="FF0000"/>
+        </w:rPr>
+        <w:t>FIX</w:t>
+      </w:r>
+    </w:p>
+    <w:p>
+      <w:pPr>
+        <w:spacing w:line="360" w:lineRule="auto"/>
+        <w:rPr>
+          <w:rFonts w:ascii="Times New Roman" w:eastAsiaTheme="majorEastAsia" w:hAnsi="Times New Roman" w:cs="Times New Roman"/>
+          <w:b/>
+          <w:sz w:val="24"/>
+          <w:szCs w:val="24"/>
+        </w:rPr>
+      </w:pPr>
+      <w:r>
+        <w:rPr>
+          <w:rFonts w:ascii="Times New Roman" w:eastAsiaTheme="majorEastAsia" w:hAnsi="Times New Roman" w:cs="Times New Roman"/>
+          <w:b/>
+          <w:sz w:val="24"/>
+          <w:szCs w:val="24"/>
+        </w:rPr>
+        <w:t>Instructor Contact Information</w:t>
+      </w:r>
+      <w:r>
+        <w:rPr>
+          <w:rFonts w:ascii="Times New Roman" w:eastAsiaTheme="majorEastAsia" w:hAnsi="Times New Roman" w:cs="Times New Roman"/>
+          <w:b/>
+          <w:sz w:val="24"/>
+          <w:szCs w:val="24"/>
+        </w:rPr>
+        <w:t>:</w:t>
+      </w:r>
+    </w:p>
+    <w:p>
+      <w:pPr>
+        <w:spacing w:after="0" w:line="360" w:lineRule="auto"/>
+        <w:rPr>
+          <w:rFonts w:ascii="Times New Roman" w:eastAsiaTheme="majorEastAsia" w:hAnsi="Times New Roman" w:cs="Times New Roman"/>
+          <w:color w:val="000000" w:themeColor="text1"/>
+          <w:szCs w:val="28"/>
+        </w:rPr>
+      </w:pPr>
+    </w:p>
+    <w:p>
+      <w:pPr>
+        <w:spacing w:line="360" w:lineRule="auto"/>
+        <w:rPr>
+          <w:rFonts w:ascii="Times New Roman" w:eastAsiaTheme="majorEastAsia" w:hAnsi="Times New Roman" w:cs="Times New Roman"/>
+          <w:b/>
+          <w:sz w:val="24"/>
+          <w:szCs w:val="24"/>
+        </w:rPr>
+      </w:pPr>
+      <w:r>
+        <w:rPr>
+          <w:rFonts w:ascii="Times New Roman" w:eastAsiaTheme="majorEastAsia" w:hAnsi="Times New Roman" w:cs="Times New Roman"/>
+          <w:b/>
+          <w:sz w:val="24"/>
+          <w:szCs w:val="24"/>
+        </w:rPr>
+        <w:t>Course Description</w:t>
+      </w:r>
+      <w:r>
+        <w:rPr>
+          <w:rFonts w:ascii="Times New Roman" w:eastAsiaTheme="majorEastAsia" w:hAnsi="Times New Roman" w:cs="Times New Roman"/>
+          <w:b/>
+          <w:sz w:val="24"/>
+          <w:szCs w:val="24"/>
+        </w:rPr>
+        <w:t>:</w:t>
+      </w:r>
+    </w:p>
+    <w:p>
+      <w:pPr>
+        <w:spacing w:line="360" w:lineRule="auto"/>
+        <w:rPr>
+          <w:rFonts w:ascii="Times New Roman" w:hAnsi="Times New Roman" w:cs="Times New Roman"/>
+          <w:color w:val="000000" w:themeColor="text1"/>
+        </w:rPr>
+      </w:pPr>
+      <w:r>
+        <w:rPr>
+          <w:rFonts w:ascii="Times New Roman" w:hAnsi="Times New Roman" w:cs="Times New Roman"/>
+          <w:color w:val="000000" w:themeColor="text1"/>
+        </w:rPr>
+        <w:t xml:space="preserve">This course </w:t>
+      </w:r>
+      <w:r>
+        <w:rPr>
+          <w:rFonts w:ascii="Times New Roman" w:hAnsi="Times New Roman" w:cs="Times New Roman"/>
+          <w:color w:val="000000" w:themeColor="text1"/>
+        </w:rPr>
+        <w:t xml:space="preserve">will teach students not only the fundamentals of programming in Rust, but also how to become a memory-safe developer. As memory safety becomes a </w:t>
+      </w:r>
+      <w:hyperlink r:id="rId10" w:anchor=":~:text=By%20taking%20an%20engineering%2Dfirst,part%20to%20defend%20against%20daily" w:history="1">
         <w:r>
           <w:rPr>
             <w:rStyle w:val="Hyperlink"/>
             <w:rFonts w:ascii="Times New Roman" w:hAnsi="Times New Roman" w:cs="Times New Roman"/>
-            <w:sz w:val="20"/>
           </w:rPr>
-          <w:t>https://usafa.blackboard.com/</w:t>
+          <w:t>national concern</w:t>
         </w:r>
       </w:hyperlink>
       <w:r>
         <w:rPr>
-          <w:sz w:val="20"/>
-        </w:rPr>
-        <w:t xml:space="preserve"> </w:t>
+          <w:rFonts w:ascii="Times New Roman" w:hAnsi="Times New Roman" w:cs="Times New Roman"/>
+          <w:color w:val="000000" w:themeColor="text1"/>
+        </w:rPr>
+        <w:t>, languages like Rust</w:t>
       </w:r>
       <w:r>
         <w:rPr>
-          <w:rFonts w:ascii="Times New Roman" w:eastAsiaTheme="majorEastAsia" w:hAnsi="Times New Roman" w:cs="Times New Roman"/>
-          <w:sz w:val="20"/>
+          <w:rFonts w:ascii="Times New Roman" w:hAnsi="Times New Roman" w:cs="Times New Roman"/>
+          <w:color w:val="000000" w:themeColor="text1"/>
+        </w:rPr>
+        <w:t xml:space="preserve"> are </w:t>
+      </w:r>
+      <w:r>
+        <w:rPr>
+          <w:rFonts w:ascii="Times New Roman" w:hAnsi="Times New Roman" w:cs="Times New Roman"/>
+          <w:color w:val="000000" w:themeColor="text1"/>
+        </w:rPr>
+        <w:t xml:space="preserve">rising in popularity </w:t>
+      </w:r>
+      <w:r>
+        <w:rPr>
+          <w:rFonts w:ascii="Times New Roman" w:hAnsi="Times New Roman" w:cs="Times New Roman"/>
+          <w:color w:val="000000" w:themeColor="text1"/>
+        </w:rPr>
+        <w:t>and importance</w:t>
+      </w:r>
+      <w:r>
+        <w:rPr>
+          <w:rFonts w:ascii="Times New Roman" w:hAnsi="Times New Roman" w:cs="Times New Roman"/>
+          <w:color w:val="000000" w:themeColor="text1"/>
+        </w:rPr>
+        <w:t>.</w:t>
+      </w:r>
+      <w:r>
+        <w:rPr>
+          <w:rFonts w:ascii="Times New Roman" w:hAnsi="Times New Roman" w:cs="Times New Roman"/>
+          <w:color w:val="000000" w:themeColor="text1"/>
+        </w:rPr>
+        <w:t xml:space="preserve"> In this course we will </w:t>
+      </w:r>
+      <w:r>
+        <w:rPr>
+          <w:rFonts w:ascii="Times New Roman" w:hAnsi="Times New Roman" w:cs="Times New Roman"/>
+          <w:color w:val="000000" w:themeColor="text1"/>
+        </w:rPr>
+        <w:t>discuss</w:t>
+      </w:r>
+      <w:r>
+        <w:rPr>
+          <w:rFonts w:ascii="Times New Roman" w:hAnsi="Times New Roman" w:cs="Times New Roman"/>
+          <w:color w:val="000000" w:themeColor="text1"/>
+        </w:rPr>
+        <w:t xml:space="preserve"> the </w:t>
+      </w:r>
+      <w:r>
+        <w:rPr>
+          <w:rFonts w:ascii="Times New Roman" w:hAnsi="Times New Roman" w:cs="Times New Roman"/>
+          <w:color w:val="000000" w:themeColor="text1"/>
+        </w:rPr>
+        <w:t xml:space="preserve">birth of Rust, its primary </w:t>
+      </w:r>
+      <w:r>
+        <w:rPr>
+          <w:rFonts w:ascii="Times New Roman" w:hAnsi="Times New Roman" w:cs="Times New Roman"/>
+          <w:color w:val="000000" w:themeColor="text1"/>
+        </w:rPr>
+        <w:t>advantages,</w:t>
+      </w:r>
+      <w:r>
+        <w:rPr>
+          <w:rFonts w:ascii="Times New Roman" w:hAnsi="Times New Roman" w:cs="Times New Roman"/>
+          <w:color w:val="000000" w:themeColor="text1"/>
+        </w:rPr>
+        <w:t xml:space="preserve"> and disadvantages, </w:t>
+      </w:r>
+      <w:r>
+        <w:rPr>
+          <w:rFonts w:ascii="Times New Roman" w:hAnsi="Times New Roman" w:cs="Times New Roman"/>
+          <w:color w:val="000000" w:themeColor="text1"/>
+        </w:rPr>
+        <w:t xml:space="preserve">as well as </w:t>
+      </w:r>
+      <w:r>
+        <w:rPr>
+          <w:rFonts w:ascii="Times New Roman" w:hAnsi="Times New Roman" w:cs="Times New Roman"/>
+          <w:color w:val="000000" w:themeColor="text1"/>
+        </w:rPr>
+        <w:t xml:space="preserve">how its usage can </w:t>
+      </w:r>
+      <w:r>
+        <w:rPr>
+          <w:rFonts w:ascii="Times New Roman" w:hAnsi="Times New Roman" w:cs="Times New Roman"/>
+          <w:color w:val="000000" w:themeColor="text1"/>
+        </w:rPr>
+        <w:t>be important today.</w:t>
+      </w:r>
+      <w:r>
+        <w:rPr>
+          <w:rFonts w:ascii="Times New Roman" w:hAnsi="Times New Roman" w:cs="Times New Roman"/>
+          <w:color w:val="000000" w:themeColor="text1"/>
+        </w:rPr>
+        <w:t xml:space="preserve"> Through a mix of </w:t>
+      </w:r>
+      <w:r>
+        <w:rPr>
+          <w:rFonts w:ascii="Times New Roman" w:hAnsi="Times New Roman" w:cs="Times New Roman"/>
+          <w:color w:val="000000" w:themeColor="text1"/>
+        </w:rPr>
+        <w:t>classroom</w:t>
+      </w:r>
+      <w:r>
+        <w:rPr>
+          <w:rFonts w:ascii="Times New Roman" w:hAnsi="Times New Roman" w:cs="Times New Roman"/>
+          <w:color w:val="000000" w:themeColor="text1"/>
+        </w:rPr>
+        <w:t xml:space="preserve"> learning</w:t>
+      </w:r>
+      <w:r>
+        <w:rPr>
+          <w:rFonts w:ascii="Times New Roman" w:hAnsi="Times New Roman" w:cs="Times New Roman"/>
+          <w:color w:val="000000" w:themeColor="text1"/>
+        </w:rPr>
+        <w:t xml:space="preserve"> and practical application, we </w:t>
+      </w:r>
+      <w:r>
+        <w:rPr>
+          <w:rFonts w:ascii="Times New Roman" w:hAnsi="Times New Roman" w:cs="Times New Roman"/>
+          <w:color w:val="000000" w:themeColor="text1"/>
+        </w:rPr>
+        <w:t xml:space="preserve">will create Rust (read: memory-safe) programs, </w:t>
+      </w:r>
+      <w:r>
+        <w:rPr>
+          <w:rFonts w:ascii="Times New Roman" w:hAnsi="Times New Roman" w:cs="Times New Roman"/>
+          <w:color w:val="000000" w:themeColor="text1"/>
+        </w:rPr>
+        <w:t xml:space="preserve">and prepare </w:t>
+      </w:r>
+      <w:r>
+        <w:rPr>
+          <w:rFonts w:ascii="Times New Roman" w:hAnsi="Times New Roman" w:cs="Times New Roman"/>
+          <w:color w:val="000000" w:themeColor="text1"/>
+        </w:rPr>
+        <w:t xml:space="preserve">for </w:t>
+      </w:r>
+      <w:r>
+        <w:rPr>
+          <w:rFonts w:ascii="Times New Roman" w:hAnsi="Times New Roman" w:cs="Times New Roman"/>
+          <w:color w:val="000000" w:themeColor="text1"/>
+        </w:rPr>
+        <w:t>current and future software challenges</w:t>
+      </w:r>
+      <w:r>
+        <w:rPr>
+          <w:rFonts w:ascii="Times New Roman" w:hAnsi="Times New Roman" w:cs="Times New Roman"/>
+          <w:color w:val="000000" w:themeColor="text1"/>
+        </w:rPr>
+        <w:t>.</w:t>
+      </w:r>
+      <w:r>
+        <w:rPr>
+          <w:rFonts w:ascii="Times New Roman" w:hAnsi="Times New Roman" w:cs="Times New Roman"/>
+          <w:color w:val="000000" w:themeColor="text1"/>
         </w:rPr>
         <w:t xml:space="preserve"> </w:t>
       </w:r>
     </w:p>
     <w:p>
       <w:pPr>
+        <w:spacing w:line="360" w:lineRule="auto"/>
         <w:rPr>
           <w:rFonts w:ascii="Times New Roman" w:eastAsiaTheme="majorEastAsia" w:hAnsi="Times New Roman" w:cs="Times New Roman"/>
           <w:b/>
+          <w:sz w:val="24"/>
+          <w:szCs w:val="24"/>
         </w:rPr>
       </w:pPr>
       <w:r>
         <w:rPr>
           <w:rFonts w:ascii="Times New Roman" w:eastAsiaTheme="majorEastAsia" w:hAnsi="Times New Roman" w:cs="Times New Roman"/>
           <w:b/>
-        </w:rPr>
-        <w:t>Course Text</w:t>
+          <w:sz w:val="24"/>
+          <w:szCs w:val="24"/>
+        </w:rPr>
+        <w:t xml:space="preserve">Course </w:t>
       </w:r>
       <w:r>
         <w:rPr>
           <w:rFonts w:ascii="Times New Roman" w:eastAsiaTheme="majorEastAsia" w:hAnsi="Times New Roman" w:cs="Times New Roman"/>
           <w:b/>
+          <w:sz w:val="24"/>
+          <w:szCs w:val="24"/>
+        </w:rPr>
+        <w:t>Objectives</w:t>
+      </w:r>
+      <w:r>
+        <w:rPr>
+          <w:rFonts w:ascii="Times New Roman" w:eastAsiaTheme="majorEastAsia" w:hAnsi="Times New Roman" w:cs="Times New Roman"/>
+          <w:b/>
+          <w:sz w:val="24"/>
+          <w:szCs w:val="24"/>
         </w:rPr>
         <w:t>:</w:t>
       </w:r>
     </w:p>
     <w:p>
       <w:pPr>
-        <w:ind w:left="720"/>
+        <w:spacing w:line="360" w:lineRule="auto"/>
         <w:rPr>
           <w:rFonts w:ascii="Times New Roman" w:eastAsiaTheme="majorEastAsia" w:hAnsi="Times New Roman" w:cs="Times New Roman"/>
-          <w:sz w:val="20"/>
+          <w:bCs/>
         </w:rPr>
       </w:pPr>
       <w:r>
         <w:rPr>
           <w:rFonts w:ascii="Times New Roman" w:eastAsiaTheme="majorEastAsia" w:hAnsi="Times New Roman" w:cs="Times New Roman"/>
-          <w:sz w:val="20"/>
-        </w:rPr>
-        <w:t xml:space="preserve">Foundations of Algorithms, 5th Ed., Neapolitan, Jones </w:t>
-      </w:r>
-      <w:r>
-        <w:rPr>
-          <w:rFonts w:ascii="Times New Roman" w:eastAsiaTheme="majorEastAsia" w:hAnsi="Times New Roman" w:cs="Times New Roman"/>
-          <w:sz w:val="20"/>
-        </w:rPr>
-        <w:t>&amp;</w:t>
-      </w:r>
-      <w:r>
-        <w:rPr>
-          <w:rFonts w:ascii="Times New Roman" w:eastAsiaTheme="majorEastAsia" w:hAnsi="Times New Roman" w:cs="Times New Roman"/>
-          <w:sz w:val="20"/>
-        </w:rPr>
-        <w:t xml:space="preserve"> Bartlett Publishers, 201</w:t>
-      </w:r>
-      <w:r>
-        <w:rPr>
-          <w:rFonts w:ascii="Times New Roman" w:eastAsiaTheme="majorEastAsia" w:hAnsi="Times New Roman" w:cs="Times New Roman"/>
-          <w:sz w:val="20"/>
-        </w:rPr>
-        <w:t>5</w:t>
-      </w:r>
-      <w:r>
-        <w:rPr>
-          <w:rFonts w:ascii="Times New Roman" w:eastAsiaTheme="majorEastAsia" w:hAnsi="Times New Roman" w:cs="Times New Roman"/>
-          <w:sz w:val="20"/>
-        </w:rPr>
-        <w:t xml:space="preserve"> </w:t>
+          <w:bCs/>
+        </w:rPr>
+        <w:t>By the end of this course, a successful student will:</w:t>
       </w:r>
     </w:p>
     <w:p>
       <w:pPr>
+        <w:pStyle w:val="ListParagraph"/>
+        <w:numPr>
+          <w:ilvl w:val="0"/>
+          <w:numId w:val="9"/>
+        </w:numPr>
+        <w:spacing w:line="360" w:lineRule="auto"/>
+        <w:rPr>
+          <w:rFonts w:ascii="Times New Roman" w:hAnsi="Times New Roman" w:cs="Times New Roman"/>
+          <w:color w:val="000000" w:themeColor="text1"/>
+          <w:szCs w:val="28"/>
+        </w:rPr>
+      </w:pPr>
+      <w:r>
+        <w:rPr>
+          <w:rFonts w:ascii="Times New Roman" w:hAnsi="Times New Roman" w:cs="Times New Roman"/>
+          <w:color w:val="000000" w:themeColor="text1"/>
+          <w:szCs w:val="28"/>
+        </w:rPr>
+        <w:t xml:space="preserve">Be proficient </w:t>
+      </w:r>
+      <w:r>
+        <w:rPr>
+          <w:rFonts w:ascii="Times New Roman" w:hAnsi="Times New Roman" w:cs="Times New Roman"/>
+          <w:color w:val="000000" w:themeColor="text1"/>
+          <w:szCs w:val="28"/>
+        </w:rPr>
+        <w:t>in the Rust programming language.</w:t>
+      </w:r>
+    </w:p>
+    <w:p>
+      <w:pPr>
+        <w:pStyle w:val="ListParagraph"/>
+        <w:numPr>
+          <w:ilvl w:val="0"/>
+          <w:numId w:val="9"/>
+        </w:numPr>
+        <w:spacing w:line="360" w:lineRule="auto"/>
+        <w:rPr>
+          <w:rFonts w:ascii="Times New Roman" w:hAnsi="Times New Roman" w:cs="Times New Roman"/>
+          <w:color w:val="000000" w:themeColor="text1"/>
+          <w:szCs w:val="28"/>
+        </w:rPr>
+      </w:pPr>
+      <w:r>
+        <w:rPr>
+          <w:rFonts w:ascii="Times New Roman" w:hAnsi="Times New Roman" w:cs="Times New Roman"/>
+          <w:color w:val="000000" w:themeColor="text1"/>
+          <w:szCs w:val="28"/>
+        </w:rPr>
+        <w:t>Analyze</w:t>
+      </w:r>
+      <w:r>
+        <w:rPr>
+          <w:rFonts w:ascii="Times New Roman" w:hAnsi="Times New Roman" w:cs="Times New Roman"/>
+          <w:color w:val="000000" w:themeColor="text1"/>
+          <w:szCs w:val="28"/>
+        </w:rPr>
+        <w:t xml:space="preserve"> </w:t>
+      </w:r>
+      <w:r>
+        <w:rPr>
+          <w:rFonts w:ascii="Times New Roman" w:hAnsi="Times New Roman" w:cs="Times New Roman"/>
+          <w:color w:val="000000" w:themeColor="text1"/>
+          <w:szCs w:val="28"/>
+        </w:rPr>
+        <w:t>and create memory-safe applications</w:t>
+      </w:r>
+      <w:r>
+        <w:rPr>
+          <w:rFonts w:ascii="Times New Roman" w:hAnsi="Times New Roman" w:cs="Times New Roman"/>
+          <w:color w:val="000000" w:themeColor="text1"/>
+          <w:szCs w:val="28"/>
+        </w:rPr>
+        <w:t>.</w:t>
+      </w:r>
+    </w:p>
+    <w:p>
+      <w:pPr>
+        <w:pStyle w:val="ListParagraph"/>
+        <w:numPr>
+          <w:ilvl w:val="0"/>
+          <w:numId w:val="9"/>
+        </w:numPr>
+        <w:spacing w:line="360" w:lineRule="auto"/>
+        <w:rPr>
+          <w:rFonts w:ascii="Times New Roman" w:hAnsi="Times New Roman" w:cs="Times New Roman"/>
+          <w:color w:val="000000" w:themeColor="text1"/>
+          <w:szCs w:val="28"/>
+        </w:rPr>
+      </w:pPr>
+      <w:r>
+        <w:rPr>
+          <w:rFonts w:ascii="Times New Roman" w:hAnsi="Times New Roman" w:cs="Times New Roman"/>
+          <w:color w:val="000000" w:themeColor="text1"/>
+          <w:szCs w:val="28"/>
+        </w:rPr>
+        <w:t>Apply Rust to concurrent and network programming.</w:t>
+      </w:r>
+    </w:p>
+    <w:p>
+      <w:pPr>
+        <w:pStyle w:val="ListParagraph"/>
+        <w:numPr>
+          <w:ilvl w:val="0"/>
+          <w:numId w:val="9"/>
+        </w:numPr>
+        <w:spacing w:line="360" w:lineRule="auto"/>
+        <w:rPr>
+          <w:rFonts w:ascii="Times New Roman" w:hAnsi="Times New Roman" w:cs="Times New Roman"/>
+          <w:color w:val="000000" w:themeColor="text1"/>
+          <w:szCs w:val="28"/>
+        </w:rPr>
+      </w:pPr>
+      <w:r>
+        <w:rPr>
+          <w:rFonts w:ascii="Times New Roman" w:hAnsi="Times New Roman" w:cs="Times New Roman"/>
+          <w:color w:val="000000" w:themeColor="text1"/>
+          <w:szCs w:val="28"/>
+        </w:rPr>
+        <w:t>Evaluate</w:t>
+      </w:r>
+      <w:r>
+        <w:rPr>
+          <w:rFonts w:ascii="Times New Roman" w:hAnsi="Times New Roman" w:cs="Times New Roman"/>
+          <w:color w:val="000000" w:themeColor="text1"/>
+          <w:szCs w:val="28"/>
+        </w:rPr>
+        <w:t xml:space="preserve"> the advantages of Rust </w:t>
+      </w:r>
+      <w:r>
+        <w:rPr>
+          <w:rFonts w:ascii="Times New Roman" w:hAnsi="Times New Roman" w:cs="Times New Roman"/>
+          <w:color w:val="000000" w:themeColor="text1"/>
+          <w:szCs w:val="28"/>
+        </w:rPr>
+        <w:t xml:space="preserve">in specific </w:t>
+      </w:r>
+      <w:r>
+        <w:rPr>
+          <w:rFonts w:ascii="Times New Roman" w:hAnsi="Times New Roman" w:cs="Times New Roman"/>
+          <w:color w:val="000000" w:themeColor="text1"/>
+          <w:szCs w:val="28"/>
+        </w:rPr>
+        <w:t xml:space="preserve">use </w:t>
+      </w:r>
+      <w:r>
+        <w:rPr>
+          <w:rFonts w:ascii="Times New Roman" w:hAnsi="Times New Roman" w:cs="Times New Roman"/>
+          <w:color w:val="000000" w:themeColor="text1"/>
+          <w:szCs w:val="28"/>
+        </w:rPr>
+        <w:t xml:space="preserve">cases </w:t>
+      </w:r>
+      <w:r>
+        <w:rPr>
+          <w:rFonts w:ascii="Times New Roman" w:hAnsi="Times New Roman" w:cs="Times New Roman"/>
+          <w:color w:val="000000" w:themeColor="text1"/>
+          <w:szCs w:val="28"/>
+        </w:rPr>
+        <w:t xml:space="preserve">and </w:t>
+      </w:r>
+      <w:r>
+        <w:rPr>
+          <w:rFonts w:ascii="Times New Roman" w:hAnsi="Times New Roman" w:cs="Times New Roman"/>
+          <w:color w:val="000000" w:themeColor="text1"/>
+          <w:szCs w:val="28"/>
+        </w:rPr>
+        <w:t>produce practical applications.</w:t>
+      </w:r>
+    </w:p>
+    <w:p>
+      <w:pPr>
+        <w:spacing w:line="360" w:lineRule="auto"/>
         <w:rPr>
           <w:rFonts w:ascii="Times New Roman" w:eastAsiaTheme="majorEastAsia" w:hAnsi="Times New Roman" w:cs="Times New Roman"/>
           <w:b/>
+          <w:sz w:val="21"/>
+          <w:szCs w:val="24"/>
         </w:rPr>
       </w:pPr>
       <w:r>
         <w:rPr>
           <w:rFonts w:ascii="Times New Roman" w:eastAsiaTheme="majorEastAsia" w:hAnsi="Times New Roman" w:cs="Times New Roman"/>
           <w:b/>
-        </w:rPr>
-        <w:t>Instructor Contact Information</w:t>
+          <w:sz w:val="21"/>
+          <w:szCs w:val="24"/>
+        </w:rPr>
+        <w:t>Course Policies</w:t>
       </w:r>
       <w:r>
         <w:rPr>
           <w:rFonts w:ascii="Times New Roman" w:eastAsiaTheme="majorEastAsia" w:hAnsi="Times New Roman" w:cs="Times New Roman"/>
           <w:b/>
-        </w:rPr>
-        <w:t>:</w:t>
-      </w:r>
-    </w:p>
-    <w:tbl>
-      <w:tblPr>
-        <w:tblStyle w:val="TableGrid"/>
-        <w:tblW w:w="0" w:type="auto"/>
-        <w:tblInd w:w="720" w:type="dxa"/>
-        <w:tblBorders>
-          <w:top w:val="none" w:sz="0" w:space="0" w:color="auto"/>
-          <w:left w:val="none" w:sz="0" w:space="0" w:color="auto"/>
-          <w:bottom w:val="none" w:sz="0" w:space="0" w:color="auto"/>
-          <w:right w:val="none" w:sz="0" w:space="0" w:color="auto"/>
-          <w:insideH w:val="none" w:sz="0" w:space="0" w:color="auto"/>
-          <w:insideV w:val="none" w:sz="0" w:space="0" w:color="auto"/>
-        </w:tblBorders>
-        <w:tblLook w:val="04A0" w:firstRow="1" w:lastRow="0" w:firstColumn="1" w:lastColumn="0" w:noHBand="0" w:noVBand="1"/>
-      </w:tblPr>
-      <w:tblGrid>
-        <w:gridCol w:w="4427"/>
-        <w:gridCol w:w="4429"/>
-      </w:tblGrid>
-      <w:tr>
-        <w:tc>
-          <w:tcPr>
-            <w:tcW w:w="4788" w:type="dxa"/>
-          </w:tcPr>
-          <w:p>
-            <w:pPr>
-              <w:rPr>
-                <w:rFonts w:ascii="Times New Roman" w:eastAsiaTheme="majorEastAsia" w:hAnsi="Times New Roman" w:cs="Times New Roman"/>
-                <w:sz w:val="20"/>
-              </w:rPr>
-            </w:pPr>
-            <w:r>
-              <w:rPr>
-                <w:rFonts w:ascii="Times New Roman" w:eastAsiaTheme="majorEastAsia" w:hAnsi="Times New Roman" w:cs="Times New Roman"/>
-                <w:sz w:val="20"/>
-              </w:rPr>
-              <w:t>Dr. Steve Hadfield</w:t>
-            </w:r>
-          </w:p>
-          <w:p>
-            <w:pPr>
-              <w:rPr>
-                <w:rFonts w:ascii="Times New Roman" w:eastAsiaTheme="majorEastAsia" w:hAnsi="Times New Roman" w:cs="Times New Roman"/>
-                <w:sz w:val="20"/>
-              </w:rPr>
-            </w:pPr>
-            <w:r>
-              <w:rPr>
-                <w:rFonts w:ascii="Times New Roman" w:eastAsiaTheme="majorEastAsia" w:hAnsi="Times New Roman" w:cs="Times New Roman"/>
-                <w:sz w:val="20"/>
-              </w:rPr>
-              <w:t>Office:  Rm 6G143, Fairchild Hall</w:t>
-            </w:r>
-          </w:p>
-          <w:p>
-            <w:pPr>
-              <w:rPr>
-                <w:rFonts w:ascii="Times New Roman" w:eastAsiaTheme="majorEastAsia" w:hAnsi="Times New Roman" w:cs="Times New Roman"/>
-                <w:sz w:val="20"/>
-              </w:rPr>
-            </w:pPr>
-            <w:r>
-              <w:rPr>
-                <w:rFonts w:ascii="Times New Roman" w:eastAsiaTheme="majorEastAsia" w:hAnsi="Times New Roman" w:cs="Times New Roman"/>
-                <w:sz w:val="20"/>
-              </w:rPr>
-              <w:t>Phone:  719-210-2742 (c</w:t>
-            </w:r>
-            <w:r>
-              <w:rPr>
-                <w:rFonts w:ascii="Times New Roman" w:eastAsiaTheme="majorEastAsia" w:hAnsi="Times New Roman" w:cs="Times New Roman"/>
-                <w:sz w:val="20"/>
-              </w:rPr>
-              <w:t>ell</w:t>
-            </w:r>
-            <w:r>
-              <w:rPr>
-                <w:rFonts w:ascii="Times New Roman" w:eastAsiaTheme="majorEastAsia" w:hAnsi="Times New Roman" w:cs="Times New Roman"/>
-                <w:sz w:val="20"/>
-              </w:rPr>
-              <w:t>)</w:t>
-            </w:r>
-          </w:p>
-          <w:p>
-            <w:pPr>
-              <w:rPr>
-                <w:rFonts w:ascii="Times New Roman" w:eastAsiaTheme="majorEastAsia" w:hAnsi="Times New Roman" w:cs="Times New Roman"/>
-                <w:sz w:val="20"/>
-              </w:rPr>
-            </w:pPr>
-            <w:r>
-              <w:rPr>
-                <w:rFonts w:ascii="Times New Roman" w:eastAsiaTheme="majorEastAsia" w:hAnsi="Times New Roman" w:cs="Times New Roman"/>
-                <w:sz w:val="20"/>
-              </w:rPr>
-              <w:t xml:space="preserve">Email:  </w:t>
-            </w:r>
-            <w:hyperlink r:id="rId11" w:history="1">
-              <w:r>
-                <w:rPr>
-                  <w:rStyle w:val="Hyperlink"/>
-                  <w:rFonts w:ascii="Times New Roman" w:eastAsiaTheme="majorEastAsia" w:hAnsi="Times New Roman" w:cs="Times New Roman"/>
-                  <w:sz w:val="20"/>
-                </w:rPr>
-                <w:t>steven.hadfield@afacademy.af.edu</w:t>
-              </w:r>
-            </w:hyperlink>
-          </w:p>
-        </w:tc>
-        <w:tc>
-          <w:tcPr>
-            <w:tcW w:w="4788" w:type="dxa"/>
-          </w:tcPr>
-          <w:p>
-            <w:pPr>
-              <w:rPr>
-                <w:rFonts w:ascii="Times New Roman" w:eastAsiaTheme="majorEastAsia" w:hAnsi="Times New Roman" w:cs="Times New Roman"/>
-                <w:sz w:val="20"/>
-              </w:rPr>
-            </w:pPr>
-            <w:r>
-              <w:rPr>
-                <w:rFonts w:ascii="Times New Roman" w:eastAsiaTheme="majorEastAsia" w:hAnsi="Times New Roman" w:cs="Times New Roman"/>
-                <w:sz w:val="20"/>
-              </w:rPr>
-              <w:t xml:space="preserve">Lt Col Jason </w:t>
-            </w:r>
-            <w:proofErr w:type="spellStart"/>
-            <w:r>
-              <w:rPr>
-                <w:rFonts w:ascii="Times New Roman" w:eastAsiaTheme="majorEastAsia" w:hAnsi="Times New Roman" w:cs="Times New Roman"/>
-                <w:sz w:val="20"/>
-              </w:rPr>
-              <w:t>McGinthy</w:t>
-            </w:r>
-            <w:proofErr w:type="spellEnd"/>
-          </w:p>
-          <w:p>
-            <w:pPr>
-              <w:rPr>
-                <w:rFonts w:ascii="Times New Roman" w:eastAsiaTheme="majorEastAsia" w:hAnsi="Times New Roman" w:cs="Times New Roman"/>
-                <w:sz w:val="20"/>
-              </w:rPr>
-            </w:pPr>
-            <w:r>
-              <w:rPr>
-                <w:rFonts w:ascii="Times New Roman" w:eastAsiaTheme="majorEastAsia" w:hAnsi="Times New Roman" w:cs="Times New Roman"/>
-                <w:sz w:val="20"/>
-              </w:rPr>
-              <w:t xml:space="preserve">Office:  Rm </w:t>
-            </w:r>
-            <w:r>
-              <w:rPr>
-                <w:rFonts w:ascii="Times New Roman" w:eastAsiaTheme="majorEastAsia" w:hAnsi="Times New Roman" w:cs="Times New Roman"/>
-                <w:sz w:val="20"/>
-              </w:rPr>
-              <w:t>6G131</w:t>
-            </w:r>
-            <w:r>
-              <w:rPr>
-                <w:rFonts w:ascii="Times New Roman" w:eastAsiaTheme="majorEastAsia" w:hAnsi="Times New Roman" w:cs="Times New Roman"/>
-                <w:sz w:val="20"/>
-              </w:rPr>
-              <w:t>, Fairchild Hall</w:t>
-            </w:r>
-          </w:p>
-          <w:p>
-            <w:pPr>
-              <w:rPr>
-                <w:rFonts w:ascii="Times New Roman" w:eastAsiaTheme="majorEastAsia" w:hAnsi="Times New Roman" w:cs="Times New Roman"/>
-                <w:sz w:val="20"/>
-              </w:rPr>
-            </w:pPr>
-            <w:r>
-              <w:rPr>
-                <w:rFonts w:ascii="Times New Roman" w:eastAsiaTheme="majorEastAsia" w:hAnsi="Times New Roman" w:cs="Times New Roman"/>
-                <w:sz w:val="20"/>
-              </w:rPr>
-              <w:t xml:space="preserve">Phone:  </w:t>
-            </w:r>
-            <w:r>
-              <w:rPr>
-                <w:rFonts w:ascii="Times New Roman" w:eastAsiaTheme="majorEastAsia" w:hAnsi="Times New Roman" w:cs="Times New Roman"/>
-                <w:sz w:val="20"/>
-              </w:rPr>
-              <w:t>781-552-9549 (cell)</w:t>
-            </w:r>
-          </w:p>
-          <w:p>
-            <w:pPr>
-              <w:rPr>
-                <w:rFonts w:ascii="Times New Roman" w:eastAsiaTheme="majorEastAsia" w:hAnsi="Times New Roman" w:cs="Times New Roman"/>
-                <w:sz w:val="20"/>
-              </w:rPr>
-            </w:pPr>
-            <w:r>
-              <w:rPr>
-                <w:rFonts w:ascii="Times New Roman" w:eastAsiaTheme="majorEastAsia" w:hAnsi="Times New Roman" w:cs="Times New Roman"/>
-                <w:sz w:val="20"/>
-              </w:rPr>
-              <w:t xml:space="preserve">Email:  </w:t>
-            </w:r>
-            <w:hyperlink r:id="rId12" w:history="1">
-              <w:r>
-                <w:rPr>
-                  <w:rStyle w:val="Hyperlink"/>
-                  <w:rFonts w:ascii="Times New Roman" w:eastAsiaTheme="majorEastAsia" w:hAnsi="Times New Roman" w:cs="Times New Roman"/>
-                  <w:sz w:val="20"/>
-                </w:rPr>
-                <w:t>jason.mcginthy@afacademy.af.edu</w:t>
-              </w:r>
-            </w:hyperlink>
-          </w:p>
-        </w:tc>
-      </w:tr>
-    </w:tbl>
-    <w:p>
-      <w:pPr>
-        <w:spacing w:after="0"/>
-        <w:ind w:left="720"/>
-        <w:rPr>
-          <w:rFonts w:ascii="Times New Roman" w:eastAsiaTheme="majorEastAsia" w:hAnsi="Times New Roman" w:cs="Times New Roman"/>
-          <w:sz w:val="20"/>
-        </w:rPr>
-      </w:pPr>
-    </w:p>
-    <w:p>
-      <w:pPr>
-        <w:rPr>
-          <w:rFonts w:ascii="Times New Roman" w:eastAsiaTheme="majorEastAsia" w:hAnsi="Times New Roman" w:cs="Times New Roman"/>
-          <w:b/>
-        </w:rPr>
-      </w:pPr>
-      <w:r>
-        <w:rPr>
-          <w:rFonts w:ascii="Times New Roman" w:eastAsiaTheme="majorEastAsia" w:hAnsi="Times New Roman" w:cs="Times New Roman"/>
-          <w:b/>
-        </w:rPr>
-        <w:t>Course Description</w:t>
-      </w:r>
-      <w:r>
-        <w:rPr>
-          <w:rFonts w:ascii="Times New Roman" w:eastAsiaTheme="majorEastAsia" w:hAnsi="Times New Roman" w:cs="Times New Roman"/>
-          <w:b/>
+          <w:sz w:val="21"/>
+          <w:szCs w:val="24"/>
         </w:rPr>
         <w:t>:</w:t>
       </w:r>
     </w:p>
     <w:p>
       <w:pPr>
-        <w:spacing w:after="0"/>
-        <w:ind w:left="720"/>
-        <w:jc w:val="both"/>
-        <w:rPr>
-          <w:rFonts w:ascii="Times New Roman" w:eastAsia="Times New Roman" w:hAnsi="Times New Roman" w:cs="Times New Roman"/>
-          <w:sz w:val="20"/>
-          <w:lang w:val="en"/>
-        </w:rPr>
-      </w:pPr>
-      <w:r>
-        <w:rPr>
-          <w:rFonts w:ascii="Times New Roman" w:hAnsi="Times New Roman" w:cs="Times New Roman"/>
-          <w:color w:val="000000"/>
-          <w:sz w:val="20"/>
-        </w:rPr>
-        <w:t xml:space="preserve">Comp Sci 380.  Design and Analysis of Algorithms.  3(1).  Advanced design and analysis of algorithms used in modern computing systems.  Topics include analysis of algorithms, basic </w:t>
-      </w:r>
-      <w:r>
-        <w:rPr>
-          <w:rFonts w:ascii="Times New Roman" w:hAnsi="Times New Roman" w:cs="Times New Roman"/>
-          <w:sz w:val="20"/>
-        </w:rPr>
-        <w:t xml:space="preserve">data </w:t>
-      </w:r>
-      <w:r>
-        <w:rPr>
-          <w:rFonts w:ascii="Times New Roman" w:hAnsi="Times New Roman" w:cs="Times New Roman"/>
-          <w:color w:val="000000"/>
-          <w:sz w:val="20"/>
-        </w:rPr>
-        <w:t xml:space="preserve">structures, advanced abstract data types, recursion, </w:t>
-      </w:r>
-      <w:proofErr w:type="gramStart"/>
-      <w:r>
-        <w:rPr>
-          <w:rFonts w:ascii="Times New Roman" w:hAnsi="Times New Roman" w:cs="Times New Roman"/>
-          <w:color w:val="000000"/>
-          <w:sz w:val="20"/>
-        </w:rPr>
-        <w:t>computability</w:t>
-      </w:r>
-      <w:proofErr w:type="gramEnd"/>
-      <w:r>
-        <w:rPr>
-          <w:rFonts w:ascii="Times New Roman" w:hAnsi="Times New Roman" w:cs="Times New Roman"/>
-          <w:color w:val="000000"/>
-          <w:sz w:val="20"/>
-        </w:rPr>
-        <w:t xml:space="preserve"> and complexity.  Problem solving and analytical skills are improved by examining the application of </w:t>
-      </w:r>
-      <w:proofErr w:type="gramStart"/>
-      <w:r>
-        <w:rPr>
-          <w:rFonts w:ascii="Times New Roman" w:hAnsi="Times New Roman" w:cs="Times New Roman"/>
-          <w:sz w:val="20"/>
-        </w:rPr>
-        <w:t>problem solving</w:t>
-      </w:r>
-      <w:proofErr w:type="gramEnd"/>
-      <w:r>
-        <w:rPr>
-          <w:rFonts w:ascii="Times New Roman" w:hAnsi="Times New Roman" w:cs="Times New Roman"/>
-          <w:sz w:val="20"/>
-        </w:rPr>
-        <w:t xml:space="preserve"> strategies</w:t>
-      </w:r>
-      <w:r>
-        <w:rPr>
-          <w:rFonts w:ascii="Times New Roman" w:hAnsi="Times New Roman" w:cs="Times New Roman"/>
-          <w:color w:val="FF0000"/>
-          <w:sz w:val="20"/>
-        </w:rPr>
-        <w:t xml:space="preserve"> </w:t>
-      </w:r>
-      <w:r>
-        <w:rPr>
-          <w:rFonts w:ascii="Times New Roman" w:hAnsi="Times New Roman" w:cs="Times New Roman"/>
-          <w:color w:val="000000"/>
-          <w:sz w:val="20"/>
-        </w:rPr>
-        <w:t xml:space="preserve">to several problem domains with an emphasis on the impact of design decisions on algorithm performance.  Concepts are reinforced by several programming exercises.  Final exam.  </w:t>
-      </w:r>
-      <w:proofErr w:type="spellStart"/>
-      <w:r>
-        <w:rPr>
-          <w:rFonts w:ascii="Times New Roman" w:hAnsi="Times New Roman" w:cs="Times New Roman"/>
-          <w:color w:val="000000"/>
-          <w:sz w:val="20"/>
-        </w:rPr>
-        <w:t>Prereq</w:t>
-      </w:r>
-      <w:proofErr w:type="spellEnd"/>
-      <w:r>
-        <w:rPr>
-          <w:rFonts w:ascii="Times New Roman" w:hAnsi="Times New Roman" w:cs="Times New Roman"/>
-          <w:color w:val="000000"/>
-          <w:sz w:val="20"/>
-        </w:rPr>
-        <w:t xml:space="preserve">:  Comp Sci 220 and (Math 340 or Math </w:t>
-      </w:r>
-      <w:r>
-        <w:rPr>
-          <w:rFonts w:ascii="Times New Roman" w:hAnsi="Times New Roman" w:cs="Times New Roman"/>
-          <w:color w:val="000000"/>
-          <w:sz w:val="20"/>
-        </w:rPr>
-        <w:t>4</w:t>
-      </w:r>
-      <w:r>
-        <w:rPr>
-          <w:rFonts w:ascii="Times New Roman" w:hAnsi="Times New Roman" w:cs="Times New Roman"/>
-          <w:color w:val="000000"/>
-          <w:sz w:val="20"/>
-        </w:rPr>
-        <w:t xml:space="preserve">74).  Sem </w:t>
-      </w:r>
-      <w:proofErr w:type="spellStart"/>
-      <w:r>
-        <w:rPr>
-          <w:rFonts w:ascii="Times New Roman" w:hAnsi="Times New Roman" w:cs="Times New Roman"/>
-          <w:color w:val="000000"/>
-          <w:sz w:val="20"/>
-        </w:rPr>
-        <w:t>hrs</w:t>
-      </w:r>
-      <w:proofErr w:type="spellEnd"/>
-      <w:r>
-        <w:rPr>
-          <w:rFonts w:ascii="Times New Roman" w:hAnsi="Times New Roman" w:cs="Times New Roman"/>
-          <w:color w:val="000000"/>
-          <w:sz w:val="20"/>
-        </w:rPr>
-        <w:t xml:space="preserve">:  3 </w:t>
-      </w:r>
-      <w:proofErr w:type="gramStart"/>
-      <w:r>
-        <w:rPr>
-          <w:rFonts w:ascii="Times New Roman" w:hAnsi="Times New Roman" w:cs="Times New Roman"/>
-          <w:color w:val="000000"/>
-          <w:sz w:val="20"/>
-        </w:rPr>
-        <w:t>Spring .</w:t>
-      </w:r>
-      <w:proofErr w:type="gramEnd"/>
-    </w:p>
-    <w:p>
-      <w:pPr>
-        <w:spacing w:after="0"/>
-        <w:ind w:left="720"/>
-        <w:rPr>
-          <w:rFonts w:ascii="Times New Roman" w:hAnsi="Times New Roman" w:cs="Times New Roman"/>
-          <w:sz w:val="20"/>
-          <w:lang w:val="en"/>
-        </w:rPr>
-      </w:pPr>
-    </w:p>
-    <w:p>
-      <w:pPr>
+        <w:pStyle w:val="ListParagraph"/>
+        <w:numPr>
+          <w:ilvl w:val="0"/>
+          <w:numId w:val="8"/>
+        </w:numPr>
+        <w:spacing w:line="360" w:lineRule="auto"/>
         <w:rPr>
           <w:rFonts w:ascii="Times New Roman" w:eastAsiaTheme="majorEastAsia" w:hAnsi="Times New Roman" w:cs="Times New Roman"/>
           <w:b/>
@@ -819,1361 +687,68 @@
         <w:rPr>
           <w:rFonts w:ascii="Times New Roman" w:eastAsiaTheme="majorEastAsia" w:hAnsi="Times New Roman" w:cs="Times New Roman"/>
           <w:b/>
-        </w:rPr>
-        <w:t xml:space="preserve">Course </w:t>
-      </w:r>
-      <w:r>
-        <w:rPr>
-          <w:rFonts w:ascii="Times New Roman" w:eastAsiaTheme="majorEastAsia" w:hAnsi="Times New Roman" w:cs="Times New Roman"/>
-          <w:b/>
-        </w:rPr>
-        <w:t>Objectives</w:t>
-      </w:r>
-      <w:r>
-        <w:rPr>
-          <w:rFonts w:ascii="Times New Roman" w:eastAsiaTheme="majorEastAsia" w:hAnsi="Times New Roman" w:cs="Times New Roman"/>
-          <w:b/>
-        </w:rPr>
-        <w:t>:</w:t>
+          <w:color w:val="FF0000"/>
+        </w:rPr>
+        <w:t>FIX</w:t>
       </w:r>
     </w:p>
     <w:p>
       <w:pPr>
-        <w:numPr>
-          <w:ilvl w:val="0"/>
-          <w:numId w:val="4"/>
-        </w:numPr>
-        <w:tabs>
-          <w:tab w:val="clear" w:pos="792"/>
-          <w:tab w:val="num" w:pos="504"/>
-        </w:tabs>
-        <w:spacing w:after="120" w:line="240" w:lineRule="auto"/>
-        <w:ind w:left="504"/>
-        <w:jc w:val="both"/>
-        <w:rPr>
-          <w:rFonts w:ascii="Times New Roman" w:hAnsi="Times New Roman" w:cs="Times New Roman"/>
-          <w:sz w:val="20"/>
+        <w:spacing w:line="360" w:lineRule="auto"/>
+        <w:rPr>
+          <w:rFonts w:ascii="Times New Roman" w:eastAsiaTheme="majorEastAsia" w:hAnsi="Times New Roman" w:cs="Times New Roman"/>
+          <w:b/>
+          <w:sz w:val="21"/>
+          <w:szCs w:val="24"/>
         </w:rPr>
       </w:pPr>
       <w:r>
         <w:rPr>
-          <w:rFonts w:ascii="Times New Roman" w:hAnsi="Times New Roman" w:cs="Times New Roman"/>
-          <w:sz w:val="20"/>
-        </w:rPr>
-        <w:t>Analyze worst case and average case asymptotic running times of algorithms applying the results to selection of the most appropriate algorithm for specific applications.</w:t>
+          <w:rFonts w:ascii="Times New Roman" w:eastAsiaTheme="majorEastAsia" w:hAnsi="Times New Roman" w:cs="Times New Roman"/>
+          <w:b/>
+          <w:sz w:val="21"/>
+          <w:szCs w:val="24"/>
+        </w:rPr>
+        <w:t>Graded Events</w:t>
       </w:r>
     </w:p>
     <w:p>
       <w:pPr>
-        <w:numPr>
-          <w:ilvl w:val="0"/>
-          <w:numId w:val="4"/>
-        </w:numPr>
-        <w:tabs>
-          <w:tab w:val="clear" w:pos="792"/>
-          <w:tab w:val="num" w:pos="504"/>
-        </w:tabs>
-        <w:spacing w:after="120" w:line="240" w:lineRule="auto"/>
-        <w:ind w:left="504"/>
-        <w:jc w:val="both"/>
-        <w:rPr>
-          <w:rFonts w:ascii="Times New Roman" w:hAnsi="Times New Roman" w:cs="Times New Roman"/>
-          <w:sz w:val="20"/>
-        </w:rPr>
-      </w:pPr>
-      <w:r>
-        <w:rPr>
-          <w:rFonts w:ascii="Times New Roman" w:hAnsi="Times New Roman" w:cs="Times New Roman"/>
-          <w:sz w:val="20"/>
-        </w:rPr>
-        <w:t>Apply various algorithm design strategies including divide-and-conquer, greedy, backtracking, dynamic programming, and branch-and-bound.</w:t>
-      </w:r>
+        <w:spacing w:after="0" w:line="360" w:lineRule="auto"/>
+        <w:rPr>
+          <w:rFonts w:ascii="Times New Roman" w:eastAsiaTheme="majorEastAsia" w:hAnsi="Times New Roman" w:cs="Times New Roman"/>
+          <w:b/>
+        </w:rPr>
+      </w:pPr>
     </w:p>
     <w:p>
       <w:pPr>
-        <w:numPr>
-          <w:ilvl w:val="0"/>
-          <w:numId w:val="4"/>
-        </w:numPr>
-        <w:tabs>
-          <w:tab w:val="clear" w:pos="792"/>
-          <w:tab w:val="num" w:pos="504"/>
-        </w:tabs>
-        <w:spacing w:after="120" w:line="240" w:lineRule="auto"/>
-        <w:ind w:left="504"/>
-        <w:jc w:val="both"/>
-        <w:rPr>
-          <w:rFonts w:ascii="Times New Roman" w:hAnsi="Times New Roman" w:cs="Times New Roman"/>
-          <w:sz w:val="20"/>
-        </w:rPr>
-      </w:pPr>
-      <w:r>
-        <w:rPr>
-          <w:rFonts w:ascii="Times New Roman" w:hAnsi="Times New Roman" w:cs="Times New Roman"/>
-          <w:sz w:val="20"/>
-        </w:rPr>
-        <w:t>Communicate the results of technical and ethical analysis to a general audience.</w:t>
-      </w:r>
-    </w:p>
-    <w:p>
-      <w:pPr>
-        <w:numPr>
-          <w:ilvl w:val="0"/>
-          <w:numId w:val="4"/>
-        </w:numPr>
-        <w:tabs>
-          <w:tab w:val="clear" w:pos="792"/>
-          <w:tab w:val="num" w:pos="504"/>
-        </w:tabs>
-        <w:spacing w:after="120" w:line="240" w:lineRule="auto"/>
-        <w:ind w:left="504"/>
-        <w:jc w:val="both"/>
-        <w:rPr>
-          <w:rFonts w:ascii="Times New Roman" w:hAnsi="Times New Roman" w:cs="Times New Roman"/>
-          <w:sz w:val="20"/>
-        </w:rPr>
-      </w:pPr>
-      <w:r>
-        <w:rPr>
-          <w:rFonts w:ascii="Times New Roman" w:hAnsi="Times New Roman" w:cs="Times New Roman"/>
-          <w:sz w:val="20"/>
-        </w:rPr>
-        <w:t>Analyze a technical scenario or argument for ethical considerations and conclusions.</w:t>
-      </w:r>
-    </w:p>
-    <w:p>
-      <w:pPr>
-        <w:numPr>
-          <w:ilvl w:val="0"/>
-          <w:numId w:val="4"/>
-        </w:numPr>
-        <w:tabs>
-          <w:tab w:val="clear" w:pos="792"/>
-          <w:tab w:val="num" w:pos="504"/>
-        </w:tabs>
-        <w:spacing w:after="120" w:line="240" w:lineRule="auto"/>
-        <w:ind w:left="504"/>
-        <w:jc w:val="both"/>
-        <w:rPr>
-          <w:rFonts w:ascii="Times New Roman" w:hAnsi="Times New Roman" w:cs="Times New Roman"/>
-          <w:sz w:val="20"/>
-        </w:rPr>
-      </w:pPr>
-      <w:r>
-        <w:rPr>
-          <w:rFonts w:ascii="Times New Roman" w:hAnsi="Times New Roman" w:cs="Times New Roman"/>
-          <w:sz w:val="20"/>
-        </w:rPr>
-        <w:t>Apply fundamentals of recursion and mathematical induction to the design and analysis of algorithms.</w:t>
-      </w:r>
-    </w:p>
-    <w:p>
-      <w:pPr>
-        <w:numPr>
-          <w:ilvl w:val="0"/>
-          <w:numId w:val="4"/>
-        </w:numPr>
-        <w:tabs>
-          <w:tab w:val="clear" w:pos="792"/>
-          <w:tab w:val="num" w:pos="504"/>
-        </w:tabs>
-        <w:spacing w:after="120" w:line="240" w:lineRule="auto"/>
-        <w:ind w:left="504"/>
-        <w:jc w:val="both"/>
-        <w:rPr>
-          <w:rFonts w:ascii="Times New Roman" w:hAnsi="Times New Roman" w:cs="Times New Roman"/>
-          <w:sz w:val="20"/>
-        </w:rPr>
-      </w:pPr>
-      <w:r>
-        <w:rPr>
-          <w:rFonts w:ascii="Times New Roman" w:hAnsi="Times New Roman" w:cs="Times New Roman"/>
-          <w:sz w:val="20"/>
-        </w:rPr>
-        <w:t>Classify a problem according to its complexity class (e.g., P, NP, NP-Complete, NP-Hard, and undecidable).</w:t>
-      </w:r>
-    </w:p>
-    <w:p>
-      <w:pPr>
-        <w:numPr>
-          <w:ilvl w:val="0"/>
-          <w:numId w:val="4"/>
-        </w:numPr>
-        <w:tabs>
-          <w:tab w:val="clear" w:pos="792"/>
-          <w:tab w:val="num" w:pos="504"/>
-        </w:tabs>
-        <w:spacing w:after="120" w:line="240" w:lineRule="auto"/>
-        <w:ind w:left="504"/>
-        <w:jc w:val="both"/>
-        <w:rPr>
-          <w:rFonts w:ascii="Times New Roman" w:hAnsi="Times New Roman" w:cs="Times New Roman"/>
-          <w:sz w:val="20"/>
-        </w:rPr>
-      </w:pPr>
-      <w:r>
-        <w:rPr>
-          <w:rFonts w:ascii="Times New Roman" w:hAnsi="Times New Roman" w:cs="Times New Roman"/>
-          <w:sz w:val="20"/>
-        </w:rPr>
-        <w:t>Describe the basic concepts, techniques, and strategies for parallel algorithm development and analysis.</w:t>
-      </w:r>
-    </w:p>
-    <w:p>
-      <w:pPr>
+        <w:spacing w:line="360" w:lineRule="auto"/>
         <w:rPr>
           <w:rFonts w:ascii="Times New Roman" w:eastAsiaTheme="majorEastAsia" w:hAnsi="Times New Roman" w:cs="Times New Roman"/>
           <w:b/>
-          <w:sz w:val="20"/>
+          <w:sz w:val="21"/>
+          <w:szCs w:val="24"/>
         </w:rPr>
       </w:pPr>
       <w:r>
         <w:rPr>
           <w:rFonts w:ascii="Times New Roman" w:eastAsiaTheme="majorEastAsia" w:hAnsi="Times New Roman" w:cs="Times New Roman"/>
           <w:b/>
-          <w:sz w:val="20"/>
-        </w:rPr>
-        <w:lastRenderedPageBreak/>
-        <w:t>Course Policies</w:t>
-      </w:r>
-      <w:r>
-        <w:rPr>
-          <w:rFonts w:ascii="Times New Roman" w:eastAsiaTheme="majorEastAsia" w:hAnsi="Times New Roman" w:cs="Times New Roman"/>
-          <w:b/>
-          <w:sz w:val="20"/>
-        </w:rPr>
-        <w:t>:</w:t>
-      </w:r>
-    </w:p>
-    <w:p>
-      <w:pPr>
-        <w:pStyle w:val="ListParagraph"/>
-        <w:numPr>
-          <w:ilvl w:val="0"/>
-          <w:numId w:val="6"/>
-        </w:numPr>
-        <w:rPr>
-          <w:rFonts w:ascii="Times New Roman" w:eastAsiaTheme="majorEastAsia" w:hAnsi="Times New Roman" w:cs="Times New Roman"/>
-          <w:sz w:val="20"/>
-        </w:rPr>
-      </w:pPr>
-      <w:r>
-        <w:rPr>
-          <w:rFonts w:ascii="Times New Roman" w:eastAsiaTheme="majorEastAsia" w:hAnsi="Times New Roman" w:cs="Times New Roman"/>
-          <w:sz w:val="20"/>
-        </w:rPr>
-        <w:t>Assignments are due at the start of class</w:t>
-      </w:r>
-      <w:r>
-        <w:rPr>
-          <w:rFonts w:ascii="Times New Roman" w:eastAsiaTheme="majorEastAsia" w:hAnsi="Times New Roman" w:cs="Times New Roman"/>
-          <w:sz w:val="20"/>
-        </w:rPr>
-        <w:t>.</w:t>
-      </w:r>
-    </w:p>
-    <w:p>
-      <w:pPr>
-        <w:pStyle w:val="ListParagraph"/>
-        <w:numPr>
-          <w:ilvl w:val="0"/>
-          <w:numId w:val="6"/>
-        </w:numPr>
-        <w:rPr>
-          <w:rFonts w:ascii="Times New Roman" w:eastAsiaTheme="majorEastAsia" w:hAnsi="Times New Roman" w:cs="Times New Roman"/>
-          <w:sz w:val="20"/>
-        </w:rPr>
-      </w:pPr>
-      <w:r>
-        <w:rPr>
-          <w:rFonts w:ascii="Times New Roman" w:eastAsiaTheme="majorEastAsia" w:hAnsi="Times New Roman" w:cs="Times New Roman"/>
-          <w:sz w:val="20"/>
-        </w:rPr>
-        <w:t>Meeting deadlines is important; please do not submit l</w:t>
-      </w:r>
-      <w:r>
-        <w:rPr>
-          <w:rFonts w:ascii="Times New Roman" w:eastAsiaTheme="majorEastAsia" w:hAnsi="Times New Roman" w:cs="Times New Roman"/>
-          <w:sz w:val="20"/>
-        </w:rPr>
-        <w:t>ate work without prior coordination</w:t>
-      </w:r>
-      <w:r>
-        <w:rPr>
-          <w:rFonts w:ascii="Times New Roman" w:eastAsiaTheme="majorEastAsia" w:hAnsi="Times New Roman" w:cs="Times New Roman"/>
-          <w:sz w:val="20"/>
-        </w:rPr>
-        <w:t>.</w:t>
-      </w:r>
-      <w:r>
-        <w:rPr>
-          <w:rFonts w:ascii="Times New Roman" w:eastAsiaTheme="majorEastAsia" w:hAnsi="Times New Roman" w:cs="Times New Roman"/>
-          <w:sz w:val="20"/>
-        </w:rPr>
-        <w:t xml:space="preserve"> </w:t>
-      </w:r>
-    </w:p>
-    <w:p>
-      <w:pPr>
-        <w:pStyle w:val="ListParagraph"/>
-        <w:numPr>
-          <w:ilvl w:val="0"/>
-          <w:numId w:val="6"/>
-        </w:numPr>
-        <w:rPr>
-          <w:rFonts w:ascii="Times New Roman" w:eastAsiaTheme="majorEastAsia" w:hAnsi="Times New Roman" w:cs="Times New Roman"/>
-          <w:sz w:val="20"/>
-        </w:rPr>
-      </w:pPr>
-      <w:r>
-        <w:rPr>
-          <w:rFonts w:ascii="Times New Roman" w:eastAsiaTheme="majorEastAsia" w:hAnsi="Times New Roman" w:cs="Times New Roman"/>
-          <w:sz w:val="20"/>
-        </w:rPr>
-        <w:t xml:space="preserve">Except for extraordinary circumstances, </w:t>
-      </w:r>
-      <w:r>
-        <w:rPr>
-          <w:rFonts w:ascii="Times New Roman" w:eastAsiaTheme="majorEastAsia" w:hAnsi="Times New Roman" w:cs="Times New Roman"/>
-          <w:b/>
-          <w:sz w:val="20"/>
-        </w:rPr>
-        <w:t xml:space="preserve">uncoordinated late </w:t>
-      </w:r>
-      <w:r>
-        <w:rPr>
-          <w:rFonts w:ascii="Times New Roman" w:eastAsiaTheme="majorEastAsia" w:hAnsi="Times New Roman" w:cs="Times New Roman"/>
-          <w:b/>
-          <w:sz w:val="20"/>
-        </w:rPr>
-        <w:t xml:space="preserve">work </w:t>
-      </w:r>
-      <w:r>
-        <w:rPr>
-          <w:rFonts w:ascii="Times New Roman" w:eastAsiaTheme="majorEastAsia" w:hAnsi="Times New Roman" w:cs="Times New Roman"/>
-          <w:b/>
-          <w:sz w:val="20"/>
-        </w:rPr>
-        <w:t xml:space="preserve">will </w:t>
-      </w:r>
-      <w:r>
-        <w:rPr>
-          <w:rFonts w:ascii="Times New Roman" w:hAnsi="Times New Roman" w:cs="Times New Roman"/>
-          <w:b/>
-          <w:sz w:val="20"/>
-        </w:rPr>
-        <w:t>be penalized at a rate of 25% for each 24-hour period past the on-time turn-in date and time</w:t>
-      </w:r>
-      <w:r>
-        <w:rPr>
-          <w:rFonts w:ascii="Times New Roman" w:hAnsi="Times New Roman" w:cs="Times New Roman"/>
-          <w:sz w:val="20"/>
-        </w:rPr>
-        <w:t xml:space="preserve">.  The late penalty is a </w:t>
-      </w:r>
-      <w:r>
-        <w:rPr>
-          <w:rFonts w:ascii="Times New Roman" w:hAnsi="Times New Roman" w:cs="Times New Roman"/>
-          <w:i/>
-          <w:sz w:val="20"/>
-        </w:rPr>
-        <w:t>cap</w:t>
-      </w:r>
-      <w:r>
-        <w:rPr>
-          <w:rFonts w:ascii="Times New Roman" w:hAnsi="Times New Roman" w:cs="Times New Roman"/>
-          <w:sz w:val="20"/>
-        </w:rPr>
-        <w:t xml:space="preserve"> on the maximum grade that may be awarded for the late work</w:t>
-      </w:r>
-      <w:r>
-        <w:rPr>
-          <w:rFonts w:ascii="Times New Roman" w:eastAsiaTheme="majorEastAsia" w:hAnsi="Times New Roman" w:cs="Times New Roman"/>
-          <w:sz w:val="20"/>
-        </w:rPr>
-        <w:t>.</w:t>
-      </w:r>
-    </w:p>
-    <w:p>
-      <w:pPr>
-        <w:pStyle w:val="ListParagraph"/>
-        <w:numPr>
-          <w:ilvl w:val="0"/>
-          <w:numId w:val="6"/>
-        </w:numPr>
-        <w:rPr>
-          <w:rFonts w:ascii="Times New Roman" w:eastAsiaTheme="majorEastAsia" w:hAnsi="Times New Roman" w:cs="Times New Roman"/>
-          <w:sz w:val="20"/>
-        </w:rPr>
-      </w:pPr>
-      <w:r>
-        <w:rPr>
-          <w:rFonts w:ascii="Times New Roman" w:eastAsiaTheme="majorEastAsia" w:hAnsi="Times New Roman" w:cs="Times New Roman"/>
-          <w:sz w:val="20"/>
-        </w:rPr>
-        <w:t>Focus is the key to efficiency and effectiveness; please dedicate c</w:t>
-      </w:r>
-      <w:r>
-        <w:rPr>
-          <w:rFonts w:ascii="Times New Roman" w:eastAsiaTheme="majorEastAsia" w:hAnsi="Times New Roman" w:cs="Times New Roman"/>
-          <w:sz w:val="20"/>
-        </w:rPr>
-        <w:t xml:space="preserve">lass time to </w:t>
-      </w:r>
-      <w:r>
-        <w:rPr>
-          <w:rFonts w:ascii="Times New Roman" w:eastAsiaTheme="majorEastAsia" w:hAnsi="Times New Roman" w:cs="Times New Roman"/>
-          <w:sz w:val="20"/>
-        </w:rPr>
-        <w:t>lesson</w:t>
-      </w:r>
-      <w:r>
-        <w:rPr>
-          <w:rFonts w:ascii="Times New Roman" w:eastAsiaTheme="majorEastAsia" w:hAnsi="Times New Roman" w:cs="Times New Roman"/>
-          <w:sz w:val="20"/>
-        </w:rPr>
-        <w:t xml:space="preserve"> activities; working on other pursuits during class </w:t>
-      </w:r>
-      <w:r>
-        <w:rPr>
-          <w:rFonts w:ascii="Times New Roman" w:eastAsiaTheme="majorEastAsia" w:hAnsi="Times New Roman" w:cs="Times New Roman"/>
-          <w:sz w:val="20"/>
-        </w:rPr>
-        <w:t>is not acceptable</w:t>
-      </w:r>
-      <w:r>
-        <w:rPr>
-          <w:rFonts w:ascii="Times New Roman" w:eastAsiaTheme="majorEastAsia" w:hAnsi="Times New Roman" w:cs="Times New Roman"/>
-          <w:sz w:val="20"/>
-        </w:rPr>
-        <w:t>.</w:t>
-      </w:r>
-      <w:r>
-        <w:rPr>
-          <w:rFonts w:ascii="Times New Roman" w:eastAsiaTheme="majorEastAsia" w:hAnsi="Times New Roman" w:cs="Times New Roman"/>
-          <w:sz w:val="20"/>
-        </w:rPr>
-        <w:t xml:space="preserve">  </w:t>
-      </w:r>
-    </w:p>
-    <w:p>
-      <w:pPr>
-        <w:pStyle w:val="ListParagraph"/>
-        <w:numPr>
-          <w:ilvl w:val="0"/>
-          <w:numId w:val="6"/>
-        </w:numPr>
-        <w:rPr>
-          <w:rFonts w:ascii="Times New Roman" w:eastAsiaTheme="majorEastAsia" w:hAnsi="Times New Roman" w:cs="Times New Roman"/>
-          <w:sz w:val="20"/>
-        </w:rPr>
-      </w:pPr>
-      <w:proofErr w:type="gramStart"/>
-      <w:r>
-        <w:rPr>
-          <w:rFonts w:ascii="Times New Roman" w:eastAsiaTheme="majorEastAsia" w:hAnsi="Times New Roman" w:cs="Times New Roman"/>
-          <w:sz w:val="20"/>
-        </w:rPr>
-        <w:t>In order to</w:t>
-      </w:r>
-      <w:proofErr w:type="gramEnd"/>
-      <w:r>
-        <w:rPr>
-          <w:rFonts w:ascii="Times New Roman" w:eastAsiaTheme="majorEastAsia" w:hAnsi="Times New Roman" w:cs="Times New Roman"/>
-          <w:sz w:val="20"/>
-        </w:rPr>
-        <w:t xml:space="preserve"> motivate and track your engagement during lessons, 100 points (10% of course grade) is devoted to Lesson Participation.  This includes being engaged and responsive in class as well as working through Lesson Exercises.</w:t>
-      </w:r>
-    </w:p>
-    <w:p>
-      <w:pPr>
-        <w:pStyle w:val="ListParagraph"/>
-        <w:numPr>
-          <w:ilvl w:val="0"/>
-          <w:numId w:val="6"/>
-        </w:numPr>
-        <w:rPr>
-          <w:rFonts w:ascii="Times New Roman" w:eastAsiaTheme="majorEastAsia" w:hAnsi="Times New Roman" w:cs="Times New Roman"/>
-          <w:sz w:val="20"/>
-        </w:rPr>
-      </w:pPr>
-      <w:r>
-        <w:rPr>
-          <w:rFonts w:ascii="Times New Roman" w:eastAsiaTheme="majorEastAsia" w:hAnsi="Times New Roman" w:cs="Times New Roman"/>
-          <w:sz w:val="20"/>
-        </w:rPr>
-        <w:t xml:space="preserve">Written communications and ethical reasoning comprise primary sub-goals </w:t>
-      </w:r>
-      <w:r>
-        <w:rPr>
-          <w:rFonts w:ascii="Times New Roman" w:eastAsiaTheme="majorEastAsia" w:hAnsi="Times New Roman" w:cs="Times New Roman"/>
-          <w:sz w:val="20"/>
-        </w:rPr>
-        <w:t>of CS 380.  We address these with two ethics papers as well as some lesson time.  Please take these seriously.</w:t>
-      </w:r>
-    </w:p>
-    <w:p>
-      <w:pPr>
-        <w:pStyle w:val="ListParagraph"/>
-        <w:numPr>
-          <w:ilvl w:val="0"/>
-          <w:numId w:val="6"/>
-        </w:numPr>
-        <w:rPr>
-          <w:rFonts w:ascii="Times New Roman" w:eastAsiaTheme="majorEastAsia" w:hAnsi="Times New Roman" w:cs="Times New Roman"/>
-          <w:sz w:val="20"/>
-        </w:rPr>
-      </w:pPr>
-      <w:r>
-        <w:rPr>
-          <w:rFonts w:ascii="Times New Roman" w:eastAsiaTheme="majorEastAsia" w:hAnsi="Times New Roman" w:cs="Times New Roman"/>
-          <w:sz w:val="20"/>
-        </w:rPr>
-        <w:t>Grade</w:t>
-      </w:r>
-      <w:r>
-        <w:rPr>
-          <w:rFonts w:ascii="Times New Roman" w:eastAsiaTheme="majorEastAsia" w:hAnsi="Times New Roman" w:cs="Times New Roman"/>
-          <w:sz w:val="20"/>
-        </w:rPr>
-        <w:t xml:space="preserve"> </w:t>
-      </w:r>
-      <w:r>
-        <w:rPr>
-          <w:rFonts w:ascii="Times New Roman" w:eastAsiaTheme="majorEastAsia" w:hAnsi="Times New Roman" w:cs="Times New Roman"/>
-          <w:sz w:val="20"/>
-        </w:rPr>
-        <w:t>lines will be as follows:  A at 92%, A- at 90%, B+ at 88%, B at 82%, B- at 80%, C+ at 78%, C at 72%, C- at 70%, D at 60%</w:t>
-      </w:r>
-    </w:p>
-    <w:p>
-      <w:pPr>
-        <w:pStyle w:val="ListParagraph"/>
-        <w:numPr>
-          <w:ilvl w:val="0"/>
-          <w:numId w:val="6"/>
-        </w:numPr>
-        <w:rPr>
-          <w:rFonts w:ascii="Times New Roman" w:eastAsiaTheme="majorEastAsia" w:hAnsi="Times New Roman" w:cs="Times New Roman"/>
-          <w:sz w:val="20"/>
-        </w:rPr>
-      </w:pPr>
-      <w:r>
-        <w:rPr>
-          <w:rFonts w:ascii="Times New Roman" w:eastAsiaTheme="majorEastAsia" w:hAnsi="Times New Roman" w:cs="Times New Roman"/>
-          <w:sz w:val="20"/>
-        </w:rPr>
-        <w:t>We</w:t>
-      </w:r>
-      <w:r>
-        <w:rPr>
-          <w:rFonts w:ascii="Times New Roman" w:eastAsiaTheme="majorEastAsia" w:hAnsi="Times New Roman" w:cs="Times New Roman"/>
-          <w:sz w:val="20"/>
-        </w:rPr>
-        <w:t xml:space="preserve"> reserve the right to </w:t>
-      </w:r>
-      <w:r>
-        <w:rPr>
-          <w:rFonts w:ascii="Times New Roman" w:eastAsiaTheme="majorEastAsia" w:hAnsi="Times New Roman" w:cs="Times New Roman"/>
-          <w:sz w:val="20"/>
-        </w:rPr>
-        <w:t>award</w:t>
-      </w:r>
-      <w:r>
-        <w:rPr>
-          <w:rFonts w:ascii="Times New Roman" w:eastAsiaTheme="majorEastAsia" w:hAnsi="Times New Roman" w:cs="Times New Roman"/>
-          <w:sz w:val="20"/>
-        </w:rPr>
-        <w:t xml:space="preserve"> bonus points for exceptional efforts</w:t>
-      </w:r>
-      <w:r>
-        <w:rPr>
-          <w:rFonts w:ascii="Times New Roman" w:eastAsiaTheme="majorEastAsia" w:hAnsi="Times New Roman" w:cs="Times New Roman"/>
-          <w:sz w:val="20"/>
-        </w:rPr>
-        <w:t>.</w:t>
-      </w:r>
-      <w:r>
-        <w:rPr>
-          <w:rFonts w:ascii="Times New Roman" w:eastAsiaTheme="majorEastAsia" w:hAnsi="Times New Roman" w:cs="Times New Roman"/>
-          <w:sz w:val="20"/>
-        </w:rPr>
-        <w:t xml:space="preserve"> </w:t>
-      </w:r>
-    </w:p>
-    <w:p>
-      <w:pPr>
-        <w:rPr>
-          <w:rFonts w:ascii="Times New Roman" w:eastAsiaTheme="majorEastAsia" w:hAnsi="Times New Roman" w:cs="Times New Roman"/>
-          <w:b/>
-          <w:sz w:val="20"/>
-        </w:rPr>
-      </w:pPr>
-      <w:r>
-        <w:rPr>
-          <w:rFonts w:ascii="Times New Roman" w:eastAsiaTheme="majorEastAsia" w:hAnsi="Times New Roman" w:cs="Times New Roman"/>
-          <w:b/>
-          <w:sz w:val="20"/>
-        </w:rPr>
-        <w:t>Graded Events</w:t>
-      </w:r>
-    </w:p>
-    <w:tbl>
-      <w:tblPr>
-        <w:tblStyle w:val="LightList"/>
-        <w:tblpPr w:leftFromText="180" w:rightFromText="180" w:vertAnchor="text" w:tblpXSpec="center" w:tblpY="1"/>
-        <w:tblOverlap w:val="never"/>
-        <w:tblW w:w="0" w:type="auto"/>
-        <w:tblLook w:val="04A0" w:firstRow="1" w:lastRow="0" w:firstColumn="1" w:lastColumn="0" w:noHBand="0" w:noVBand="1"/>
-      </w:tblPr>
-      <w:tblGrid>
-        <w:gridCol w:w="2358"/>
-        <w:gridCol w:w="1260"/>
-        <w:gridCol w:w="1530"/>
-      </w:tblGrid>
-      <w:tr>
-        <w:trPr>
-          <w:cnfStyle w:val="100000000000" w:firstRow="1" w:lastRow="0" w:firstColumn="0" w:lastColumn="0" w:oddVBand="0" w:evenVBand="0" w:oddHBand="0" w:evenHBand="0" w:firstRowFirstColumn="0" w:firstRowLastColumn="0" w:lastRowFirstColumn="0" w:lastRowLastColumn="0"/>
-        </w:trPr>
-        <w:tc>
-          <w:tcPr>
-            <w:cnfStyle w:val="001000000000" w:firstRow="0" w:lastRow="0" w:firstColumn="1" w:lastColumn="0" w:oddVBand="0" w:evenVBand="0" w:oddHBand="0" w:evenHBand="0" w:firstRowFirstColumn="0" w:firstRowLastColumn="0" w:lastRowFirstColumn="0" w:lastRowLastColumn="0"/>
-            <w:tcW w:w="2358" w:type="dxa"/>
-          </w:tcPr>
-          <w:p>
-            <w:pPr>
-              <w:rPr>
-                <w:rFonts w:ascii="Times New Roman" w:eastAsiaTheme="majorEastAsia" w:hAnsi="Times New Roman" w:cs="Times New Roman"/>
-                <w:sz w:val="20"/>
-              </w:rPr>
-            </w:pPr>
-            <w:r>
-              <w:rPr>
-                <w:rFonts w:ascii="Times New Roman" w:eastAsiaTheme="majorEastAsia" w:hAnsi="Times New Roman" w:cs="Times New Roman"/>
-                <w:sz w:val="20"/>
-              </w:rPr>
-              <w:t>Event Type</w:t>
-            </w:r>
-          </w:p>
-        </w:tc>
-        <w:tc>
-          <w:tcPr>
-            <w:tcW w:w="1260" w:type="dxa"/>
-          </w:tcPr>
-          <w:p>
-            <w:pPr>
-              <w:jc w:val="center"/>
-              <w:cnfStyle w:val="100000000000" w:firstRow="1" w:lastRow="0" w:firstColumn="0" w:lastColumn="0" w:oddVBand="0" w:evenVBand="0" w:oddHBand="0" w:evenHBand="0" w:firstRowFirstColumn="0" w:firstRowLastColumn="0" w:lastRowFirstColumn="0" w:lastRowLastColumn="0"/>
-              <w:rPr>
-                <w:rFonts w:ascii="Times New Roman" w:eastAsiaTheme="majorEastAsia" w:hAnsi="Times New Roman" w:cs="Times New Roman"/>
-                <w:sz w:val="20"/>
-              </w:rPr>
-            </w:pPr>
-            <w:r>
-              <w:rPr>
-                <w:rFonts w:ascii="Times New Roman" w:eastAsiaTheme="majorEastAsia" w:hAnsi="Times New Roman" w:cs="Times New Roman"/>
-                <w:sz w:val="20"/>
-              </w:rPr>
-              <w:t>Number</w:t>
-            </w:r>
-          </w:p>
-        </w:tc>
-        <w:tc>
-          <w:tcPr>
-            <w:tcW w:w="1530" w:type="dxa"/>
-          </w:tcPr>
-          <w:p>
-            <w:pPr>
-              <w:jc w:val="center"/>
-              <w:cnfStyle w:val="100000000000" w:firstRow="1" w:lastRow="0" w:firstColumn="0" w:lastColumn="0" w:oddVBand="0" w:evenVBand="0" w:oddHBand="0" w:evenHBand="0" w:firstRowFirstColumn="0" w:firstRowLastColumn="0" w:lastRowFirstColumn="0" w:lastRowLastColumn="0"/>
-              <w:rPr>
-                <w:rFonts w:ascii="Times New Roman" w:eastAsiaTheme="majorEastAsia" w:hAnsi="Times New Roman" w:cs="Times New Roman"/>
-                <w:sz w:val="20"/>
-              </w:rPr>
-            </w:pPr>
-            <w:r>
-              <w:rPr>
-                <w:rFonts w:ascii="Times New Roman" w:eastAsiaTheme="majorEastAsia" w:hAnsi="Times New Roman" w:cs="Times New Roman"/>
-                <w:sz w:val="20"/>
-              </w:rPr>
-              <w:t>Points</w:t>
-            </w:r>
-          </w:p>
-        </w:tc>
-      </w:tr>
-      <w:tr>
-        <w:trPr>
-          <w:cnfStyle w:val="000000100000" w:firstRow="0" w:lastRow="0" w:firstColumn="0" w:lastColumn="0" w:oddVBand="0" w:evenVBand="0" w:oddHBand="1" w:evenHBand="0" w:firstRowFirstColumn="0" w:firstRowLastColumn="0" w:lastRowFirstColumn="0" w:lastRowLastColumn="0"/>
-        </w:trPr>
-        <w:tc>
-          <w:tcPr>
-            <w:cnfStyle w:val="001000000000" w:firstRow="0" w:lastRow="0" w:firstColumn="1" w:lastColumn="0" w:oddVBand="0" w:evenVBand="0" w:oddHBand="0" w:evenHBand="0" w:firstRowFirstColumn="0" w:firstRowLastColumn="0" w:lastRowFirstColumn="0" w:lastRowLastColumn="0"/>
-            <w:tcW w:w="2358" w:type="dxa"/>
-          </w:tcPr>
-          <w:p>
-            <w:pPr>
-              <w:rPr>
-                <w:rFonts w:ascii="Times New Roman" w:eastAsiaTheme="majorEastAsia" w:hAnsi="Times New Roman" w:cs="Times New Roman"/>
-                <w:sz w:val="20"/>
-              </w:rPr>
-            </w:pPr>
-            <w:r>
-              <w:rPr>
-                <w:rFonts w:ascii="Times New Roman" w:eastAsiaTheme="majorEastAsia" w:hAnsi="Times New Roman" w:cs="Times New Roman"/>
-                <w:sz w:val="20"/>
-              </w:rPr>
-              <w:t xml:space="preserve"> </w:t>
-            </w:r>
-            <w:r>
-              <w:rPr>
-                <w:rFonts w:ascii="Times New Roman" w:eastAsiaTheme="majorEastAsia" w:hAnsi="Times New Roman" w:cs="Times New Roman"/>
-                <w:sz w:val="20"/>
-              </w:rPr>
-              <w:t>Homework</w:t>
-            </w:r>
-          </w:p>
-        </w:tc>
-        <w:tc>
-          <w:tcPr>
-            <w:tcW w:w="1260" w:type="dxa"/>
-          </w:tcPr>
-          <w:p>
-            <w:pPr>
-              <w:jc w:val="center"/>
-              <w:cnfStyle w:val="000000100000" w:firstRow="0" w:lastRow="0" w:firstColumn="0" w:lastColumn="0" w:oddVBand="0" w:evenVBand="0" w:oddHBand="1" w:evenHBand="0" w:firstRowFirstColumn="0" w:firstRowLastColumn="0" w:lastRowFirstColumn="0" w:lastRowLastColumn="0"/>
-              <w:rPr>
-                <w:rFonts w:ascii="Times New Roman" w:eastAsiaTheme="majorEastAsia" w:hAnsi="Times New Roman" w:cs="Times New Roman"/>
-                <w:sz w:val="20"/>
-              </w:rPr>
-            </w:pPr>
-            <w:r>
-              <w:rPr>
-                <w:rFonts w:ascii="Times New Roman" w:eastAsiaTheme="majorEastAsia" w:hAnsi="Times New Roman" w:cs="Times New Roman"/>
-                <w:sz w:val="20"/>
-              </w:rPr>
-              <w:t>8</w:t>
-            </w:r>
-            <w:r>
-              <w:rPr>
-                <w:rFonts w:ascii="Times New Roman" w:eastAsiaTheme="majorEastAsia" w:hAnsi="Times New Roman" w:cs="Times New Roman"/>
-                <w:sz w:val="20"/>
-              </w:rPr>
-              <w:t xml:space="preserve"> (</w:t>
-            </w:r>
-            <w:r>
-              <w:rPr>
-                <w:rFonts w:ascii="Times New Roman" w:eastAsiaTheme="majorEastAsia" w:hAnsi="Times New Roman" w:cs="Times New Roman"/>
-                <w:sz w:val="20"/>
-              </w:rPr>
-              <w:t>4</w:t>
-            </w:r>
-            <w:r>
-              <w:rPr>
-                <w:rFonts w:ascii="Times New Roman" w:eastAsiaTheme="majorEastAsia" w:hAnsi="Times New Roman" w:cs="Times New Roman"/>
-                <w:sz w:val="20"/>
-              </w:rPr>
-              <w:t>)</w:t>
-            </w:r>
-          </w:p>
-        </w:tc>
-        <w:tc>
-          <w:tcPr>
-            <w:tcW w:w="1530" w:type="dxa"/>
-          </w:tcPr>
-          <w:p>
-            <w:pPr>
-              <w:jc w:val="center"/>
-              <w:cnfStyle w:val="000000100000" w:firstRow="0" w:lastRow="0" w:firstColumn="0" w:lastColumn="0" w:oddVBand="0" w:evenVBand="0" w:oddHBand="1" w:evenHBand="0" w:firstRowFirstColumn="0" w:firstRowLastColumn="0" w:lastRowFirstColumn="0" w:lastRowLastColumn="0"/>
-              <w:rPr>
-                <w:rFonts w:ascii="Times New Roman" w:eastAsiaTheme="majorEastAsia" w:hAnsi="Times New Roman" w:cs="Times New Roman"/>
-                <w:sz w:val="20"/>
-              </w:rPr>
-            </w:pPr>
-            <w:r>
-              <w:rPr>
-                <w:rFonts w:ascii="Times New Roman" w:eastAsiaTheme="majorEastAsia" w:hAnsi="Times New Roman" w:cs="Times New Roman"/>
-                <w:sz w:val="20"/>
-              </w:rPr>
-              <w:t>300 (150)</w:t>
-            </w:r>
-          </w:p>
-        </w:tc>
-      </w:tr>
-      <w:tr>
-        <w:tc>
-          <w:tcPr>
-            <w:cnfStyle w:val="001000000000" w:firstRow="0" w:lastRow="0" w:firstColumn="1" w:lastColumn="0" w:oddVBand="0" w:evenVBand="0" w:oddHBand="0" w:evenHBand="0" w:firstRowFirstColumn="0" w:firstRowLastColumn="0" w:lastRowFirstColumn="0" w:lastRowLastColumn="0"/>
-            <w:tcW w:w="2358" w:type="dxa"/>
-          </w:tcPr>
-          <w:p>
-            <w:pPr>
-              <w:rPr>
-                <w:rFonts w:ascii="Times New Roman" w:eastAsiaTheme="majorEastAsia" w:hAnsi="Times New Roman" w:cs="Times New Roman"/>
-                <w:sz w:val="20"/>
-              </w:rPr>
-            </w:pPr>
-            <w:r>
-              <w:rPr>
-                <w:rFonts w:ascii="Times New Roman" w:eastAsiaTheme="majorEastAsia" w:hAnsi="Times New Roman" w:cs="Times New Roman"/>
-                <w:sz w:val="20"/>
-              </w:rPr>
-              <w:t>Graded Reviews</w:t>
-            </w:r>
-          </w:p>
-        </w:tc>
-        <w:tc>
-          <w:tcPr>
-            <w:tcW w:w="1260" w:type="dxa"/>
-          </w:tcPr>
-          <w:p>
-            <w:pPr>
-              <w:jc w:val="center"/>
-              <w:cnfStyle w:val="000000000000" w:firstRow="0" w:lastRow="0" w:firstColumn="0" w:lastColumn="0" w:oddVBand="0" w:evenVBand="0" w:oddHBand="0" w:evenHBand="0" w:firstRowFirstColumn="0" w:firstRowLastColumn="0" w:lastRowFirstColumn="0" w:lastRowLastColumn="0"/>
-              <w:rPr>
-                <w:rFonts w:ascii="Times New Roman" w:eastAsiaTheme="majorEastAsia" w:hAnsi="Times New Roman" w:cs="Times New Roman"/>
-                <w:sz w:val="20"/>
-              </w:rPr>
-            </w:pPr>
-            <w:r>
-              <w:rPr>
-                <w:rFonts w:ascii="Times New Roman" w:eastAsiaTheme="majorEastAsia" w:hAnsi="Times New Roman" w:cs="Times New Roman"/>
-                <w:sz w:val="20"/>
-              </w:rPr>
-              <w:t>4</w:t>
-            </w:r>
-            <w:r>
-              <w:rPr>
-                <w:rFonts w:ascii="Times New Roman" w:eastAsiaTheme="majorEastAsia" w:hAnsi="Times New Roman" w:cs="Times New Roman"/>
-                <w:sz w:val="20"/>
-              </w:rPr>
-              <w:t xml:space="preserve"> (1)</w:t>
-            </w:r>
-          </w:p>
-        </w:tc>
-        <w:tc>
-          <w:tcPr>
-            <w:tcW w:w="1530" w:type="dxa"/>
-          </w:tcPr>
-          <w:p>
-            <w:pPr>
-              <w:jc w:val="center"/>
-              <w:cnfStyle w:val="000000000000" w:firstRow="0" w:lastRow="0" w:firstColumn="0" w:lastColumn="0" w:oddVBand="0" w:evenVBand="0" w:oddHBand="0" w:evenHBand="0" w:firstRowFirstColumn="0" w:firstRowLastColumn="0" w:lastRowFirstColumn="0" w:lastRowLastColumn="0"/>
-              <w:rPr>
-                <w:rFonts w:ascii="Times New Roman" w:eastAsiaTheme="majorEastAsia" w:hAnsi="Times New Roman" w:cs="Times New Roman"/>
-                <w:sz w:val="20"/>
-              </w:rPr>
-            </w:pPr>
-            <w:r>
-              <w:rPr>
-                <w:rFonts w:ascii="Times New Roman" w:eastAsiaTheme="majorEastAsia" w:hAnsi="Times New Roman" w:cs="Times New Roman"/>
-                <w:sz w:val="20"/>
-              </w:rPr>
-              <w:t>4</w:t>
-            </w:r>
-            <w:r>
-              <w:rPr>
-                <w:rFonts w:ascii="Times New Roman" w:eastAsiaTheme="majorEastAsia" w:hAnsi="Times New Roman" w:cs="Times New Roman"/>
-                <w:sz w:val="20"/>
-              </w:rPr>
-              <w:t>0</w:t>
-            </w:r>
-            <w:r>
-              <w:rPr>
-                <w:rFonts w:ascii="Times New Roman" w:eastAsiaTheme="majorEastAsia" w:hAnsi="Times New Roman" w:cs="Times New Roman"/>
-                <w:sz w:val="20"/>
-              </w:rPr>
-              <w:t>0</w:t>
-            </w:r>
-            <w:r>
-              <w:rPr>
-                <w:rFonts w:ascii="Times New Roman" w:eastAsiaTheme="majorEastAsia" w:hAnsi="Times New Roman" w:cs="Times New Roman"/>
-                <w:sz w:val="20"/>
-              </w:rPr>
-              <w:t xml:space="preserve"> (1</w:t>
-            </w:r>
-            <w:r>
-              <w:rPr>
-                <w:rFonts w:ascii="Times New Roman" w:eastAsiaTheme="majorEastAsia" w:hAnsi="Times New Roman" w:cs="Times New Roman"/>
-                <w:sz w:val="20"/>
-              </w:rPr>
-              <w:t>00</w:t>
-            </w:r>
-            <w:r>
-              <w:rPr>
-                <w:rFonts w:ascii="Times New Roman" w:eastAsiaTheme="majorEastAsia" w:hAnsi="Times New Roman" w:cs="Times New Roman"/>
-                <w:sz w:val="20"/>
-              </w:rPr>
-              <w:t>)</w:t>
-            </w:r>
-          </w:p>
-        </w:tc>
-      </w:tr>
-      <w:tr>
-        <w:trPr>
-          <w:cnfStyle w:val="000000100000" w:firstRow="0" w:lastRow="0" w:firstColumn="0" w:lastColumn="0" w:oddVBand="0" w:evenVBand="0" w:oddHBand="1" w:evenHBand="0" w:firstRowFirstColumn="0" w:firstRowLastColumn="0" w:lastRowFirstColumn="0" w:lastRowLastColumn="0"/>
-        </w:trPr>
-        <w:tc>
-          <w:tcPr>
-            <w:cnfStyle w:val="001000000000" w:firstRow="0" w:lastRow="0" w:firstColumn="1" w:lastColumn="0" w:oddVBand="0" w:evenVBand="0" w:oddHBand="0" w:evenHBand="0" w:firstRowFirstColumn="0" w:firstRowLastColumn="0" w:lastRowFirstColumn="0" w:lastRowLastColumn="0"/>
-            <w:tcW w:w="2358" w:type="dxa"/>
-          </w:tcPr>
-          <w:p>
-            <w:pPr>
-              <w:rPr>
-                <w:rFonts w:ascii="Times New Roman" w:eastAsiaTheme="majorEastAsia" w:hAnsi="Times New Roman" w:cs="Times New Roman"/>
-                <w:sz w:val="20"/>
-              </w:rPr>
-            </w:pPr>
-            <w:r>
-              <w:rPr>
-                <w:rFonts w:ascii="Times New Roman" w:eastAsiaTheme="majorEastAsia" w:hAnsi="Times New Roman" w:cs="Times New Roman"/>
-                <w:sz w:val="20"/>
-              </w:rPr>
-              <w:t>Ethics Papers</w:t>
-            </w:r>
-          </w:p>
-        </w:tc>
-        <w:tc>
-          <w:tcPr>
-            <w:tcW w:w="1260" w:type="dxa"/>
-          </w:tcPr>
-          <w:p>
-            <w:pPr>
-              <w:jc w:val="center"/>
-              <w:cnfStyle w:val="000000100000" w:firstRow="0" w:lastRow="0" w:firstColumn="0" w:lastColumn="0" w:oddVBand="0" w:evenVBand="0" w:oddHBand="1" w:evenHBand="0" w:firstRowFirstColumn="0" w:firstRowLastColumn="0" w:lastRowFirstColumn="0" w:lastRowLastColumn="0"/>
-              <w:rPr>
-                <w:rFonts w:ascii="Times New Roman" w:eastAsiaTheme="majorEastAsia" w:hAnsi="Times New Roman" w:cs="Times New Roman"/>
-                <w:sz w:val="20"/>
-              </w:rPr>
-            </w:pPr>
-            <w:r>
-              <w:rPr>
-                <w:rFonts w:ascii="Times New Roman" w:eastAsiaTheme="majorEastAsia" w:hAnsi="Times New Roman" w:cs="Times New Roman"/>
-                <w:sz w:val="20"/>
-              </w:rPr>
-              <w:t>1</w:t>
-            </w:r>
-            <w:r>
-              <w:rPr>
-                <w:rFonts w:ascii="Times New Roman" w:eastAsiaTheme="majorEastAsia" w:hAnsi="Times New Roman" w:cs="Times New Roman"/>
-                <w:sz w:val="20"/>
-              </w:rPr>
-              <w:t xml:space="preserve"> </w:t>
-            </w:r>
-          </w:p>
-        </w:tc>
-        <w:tc>
-          <w:tcPr>
-            <w:tcW w:w="1530" w:type="dxa"/>
-          </w:tcPr>
-          <w:p>
-            <w:pPr>
-              <w:jc w:val="center"/>
-              <w:cnfStyle w:val="000000100000" w:firstRow="0" w:lastRow="0" w:firstColumn="0" w:lastColumn="0" w:oddVBand="0" w:evenVBand="0" w:oddHBand="1" w:evenHBand="0" w:firstRowFirstColumn="0" w:firstRowLastColumn="0" w:lastRowFirstColumn="0" w:lastRowLastColumn="0"/>
-              <w:rPr>
-                <w:rFonts w:ascii="Times New Roman" w:eastAsiaTheme="majorEastAsia" w:hAnsi="Times New Roman" w:cs="Times New Roman"/>
-                <w:sz w:val="20"/>
-              </w:rPr>
-            </w:pPr>
-            <w:r>
-              <w:rPr>
-                <w:rFonts w:ascii="Times New Roman" w:eastAsiaTheme="majorEastAsia" w:hAnsi="Times New Roman" w:cs="Times New Roman"/>
-                <w:sz w:val="20"/>
-              </w:rPr>
-              <w:t>50</w:t>
-            </w:r>
-          </w:p>
-        </w:tc>
-      </w:tr>
-      <w:tr>
-        <w:tc>
-          <w:tcPr>
-            <w:cnfStyle w:val="001000000000" w:firstRow="0" w:lastRow="0" w:firstColumn="1" w:lastColumn="0" w:oddVBand="0" w:evenVBand="0" w:oddHBand="0" w:evenHBand="0" w:firstRowFirstColumn="0" w:firstRowLastColumn="0" w:lastRowFirstColumn="0" w:lastRowLastColumn="0"/>
-            <w:tcW w:w="2358" w:type="dxa"/>
-          </w:tcPr>
-          <w:p>
-            <w:pPr>
-              <w:rPr>
-                <w:rFonts w:ascii="Times New Roman" w:eastAsiaTheme="majorEastAsia" w:hAnsi="Times New Roman" w:cs="Times New Roman"/>
-                <w:sz w:val="20"/>
-              </w:rPr>
-            </w:pPr>
-            <w:r>
-              <w:rPr>
-                <w:rFonts w:ascii="Times New Roman" w:eastAsiaTheme="majorEastAsia" w:hAnsi="Times New Roman" w:cs="Times New Roman"/>
-                <w:sz w:val="20"/>
-              </w:rPr>
-              <w:t>Final Exam</w:t>
-            </w:r>
-          </w:p>
-        </w:tc>
-        <w:tc>
-          <w:tcPr>
-            <w:tcW w:w="1260" w:type="dxa"/>
-          </w:tcPr>
-          <w:p>
-            <w:pPr>
-              <w:jc w:val="center"/>
-              <w:cnfStyle w:val="000000000000" w:firstRow="0" w:lastRow="0" w:firstColumn="0" w:lastColumn="0" w:oddVBand="0" w:evenVBand="0" w:oddHBand="0" w:evenHBand="0" w:firstRowFirstColumn="0" w:firstRowLastColumn="0" w:lastRowFirstColumn="0" w:lastRowLastColumn="0"/>
-              <w:rPr>
-                <w:rFonts w:ascii="Times New Roman" w:eastAsiaTheme="majorEastAsia" w:hAnsi="Times New Roman" w:cs="Times New Roman"/>
-                <w:sz w:val="20"/>
-              </w:rPr>
-            </w:pPr>
-            <w:r>
-              <w:rPr>
-                <w:rFonts w:ascii="Times New Roman" w:eastAsiaTheme="majorEastAsia" w:hAnsi="Times New Roman" w:cs="Times New Roman"/>
-                <w:sz w:val="20"/>
-              </w:rPr>
-              <w:t>1</w:t>
-            </w:r>
-          </w:p>
-        </w:tc>
-        <w:tc>
-          <w:tcPr>
-            <w:tcW w:w="1530" w:type="dxa"/>
-          </w:tcPr>
-          <w:p>
-            <w:pPr>
-              <w:jc w:val="center"/>
-              <w:cnfStyle w:val="000000000000" w:firstRow="0" w:lastRow="0" w:firstColumn="0" w:lastColumn="0" w:oddVBand="0" w:evenVBand="0" w:oddHBand="0" w:evenHBand="0" w:firstRowFirstColumn="0" w:firstRowLastColumn="0" w:lastRowFirstColumn="0" w:lastRowLastColumn="0"/>
-              <w:rPr>
-                <w:rFonts w:ascii="Times New Roman" w:eastAsiaTheme="majorEastAsia" w:hAnsi="Times New Roman" w:cs="Times New Roman"/>
-                <w:sz w:val="20"/>
-              </w:rPr>
-            </w:pPr>
-            <w:r>
-              <w:rPr>
-                <w:rFonts w:ascii="Times New Roman" w:eastAsiaTheme="majorEastAsia" w:hAnsi="Times New Roman" w:cs="Times New Roman"/>
-                <w:sz w:val="20"/>
-              </w:rPr>
-              <w:t>250</w:t>
-            </w:r>
-          </w:p>
-        </w:tc>
-      </w:tr>
-    </w:tbl>
-    <w:p>
-      <w:pPr>
-        <w:spacing w:after="0"/>
-        <w:rPr>
-          <w:rFonts w:ascii="Times New Roman" w:eastAsiaTheme="majorEastAsia" w:hAnsi="Times New Roman" w:cs="Times New Roman"/>
-          <w:b/>
-          <w:sz w:val="20"/>
-        </w:rPr>
-      </w:pPr>
-    </w:p>
-    <w:p>
-      <w:pPr>
-        <w:spacing w:after="0"/>
-        <w:rPr>
-          <w:rFonts w:ascii="Times New Roman" w:eastAsiaTheme="majorEastAsia" w:hAnsi="Times New Roman" w:cs="Times New Roman"/>
-          <w:b/>
-          <w:sz w:val="20"/>
-        </w:rPr>
-      </w:pPr>
-    </w:p>
-    <w:p>
-      <w:pPr>
-        <w:spacing w:after="0"/>
-        <w:rPr>
-          <w:rFonts w:ascii="Times New Roman" w:eastAsiaTheme="majorEastAsia" w:hAnsi="Times New Roman" w:cs="Times New Roman"/>
-          <w:b/>
-          <w:sz w:val="20"/>
-        </w:rPr>
-      </w:pPr>
-    </w:p>
-    <w:p>
-      <w:pPr>
-        <w:spacing w:after="0"/>
-        <w:rPr>
-          <w:rFonts w:ascii="Times New Roman" w:eastAsiaTheme="majorEastAsia" w:hAnsi="Times New Roman" w:cs="Times New Roman"/>
-          <w:b/>
-          <w:sz w:val="20"/>
-        </w:rPr>
-      </w:pPr>
-    </w:p>
-    <w:p>
-      <w:pPr>
-        <w:spacing w:after="0"/>
-        <w:ind w:left="2160"/>
-        <w:rPr>
-          <w:rFonts w:ascii="Times New Roman" w:eastAsiaTheme="majorEastAsia" w:hAnsi="Times New Roman" w:cs="Times New Roman"/>
-          <w:b/>
-          <w:sz w:val="20"/>
-        </w:rPr>
-      </w:pPr>
-      <w:r>
-        <w:rPr>
-          <w:rFonts w:ascii="Times New Roman" w:eastAsiaTheme="majorEastAsia" w:hAnsi="Times New Roman" w:cs="Times New Roman"/>
-          <w:b/>
-          <w:sz w:val="20"/>
-        </w:rPr>
-        <w:t xml:space="preserve"> </w:t>
-      </w:r>
-      <w:proofErr w:type="gramStart"/>
-      <w:r>
-        <w:rPr>
-          <w:rFonts w:ascii="Times New Roman" w:eastAsiaTheme="majorEastAsia" w:hAnsi="Times New Roman" w:cs="Times New Roman"/>
-          <w:b/>
-          <w:sz w:val="20"/>
-        </w:rPr>
-        <w:t xml:space="preserve">(  </w:t>
-      </w:r>
-      <w:proofErr w:type="gramEnd"/>
-      <w:r>
-        <w:rPr>
-          <w:rFonts w:ascii="Times New Roman" w:eastAsiaTheme="majorEastAsia" w:hAnsi="Times New Roman" w:cs="Times New Roman"/>
-          <w:b/>
-          <w:sz w:val="20"/>
-        </w:rPr>
-        <w:t xml:space="preserve"> ) = Prog</w:t>
-      </w:r>
-      <w:r>
-        <w:rPr>
-          <w:rFonts w:ascii="Times New Roman" w:eastAsiaTheme="majorEastAsia" w:hAnsi="Times New Roman" w:cs="Times New Roman"/>
-          <w:b/>
-          <w:sz w:val="20"/>
-        </w:rPr>
-        <w:br w:type="textWrapping" w:clear="all"/>
-      </w:r>
-    </w:p>
-    <w:p>
-      <w:pPr>
-        <w:rPr>
-          <w:rFonts w:ascii="Times New Roman" w:eastAsiaTheme="majorEastAsia" w:hAnsi="Times New Roman" w:cs="Times New Roman"/>
-          <w:b/>
-          <w:sz w:val="20"/>
-        </w:rPr>
-      </w:pPr>
-      <w:r>
-        <w:rPr>
-          <w:rFonts w:ascii="Times New Roman" w:eastAsiaTheme="majorEastAsia" w:hAnsi="Times New Roman" w:cs="Times New Roman"/>
-          <w:b/>
-          <w:sz w:val="20"/>
+          <w:sz w:val="21"/>
+          <w:szCs w:val="24"/>
         </w:rPr>
         <w:t>Expectations</w:t>
       </w:r>
     </w:p>
     <w:p>
       <w:pPr>
-        <w:pStyle w:val="ListParagraph"/>
-        <w:numPr>
-          <w:ilvl w:val="0"/>
-          <w:numId w:val="7"/>
-        </w:numPr>
+        <w:spacing w:line="360" w:lineRule="auto"/>
         <w:rPr>
           <w:rFonts w:ascii="Times New Roman" w:eastAsiaTheme="majorEastAsia" w:hAnsi="Times New Roman" w:cs="Times New Roman"/>
-          <w:sz w:val="20"/>
-        </w:rPr>
-      </w:pPr>
-      <w:r>
-        <w:rPr>
-          <w:rFonts w:ascii="Times New Roman" w:eastAsiaTheme="majorEastAsia" w:hAnsi="Times New Roman" w:cs="Times New Roman"/>
-          <w:sz w:val="20"/>
-        </w:rPr>
-        <w:t xml:space="preserve">You have successfully made it through </w:t>
-      </w:r>
-      <w:r>
-        <w:rPr>
-          <w:rFonts w:ascii="Times New Roman" w:eastAsiaTheme="majorEastAsia" w:hAnsi="Times New Roman" w:cs="Times New Roman"/>
-          <w:sz w:val="20"/>
-        </w:rPr>
-        <w:t xml:space="preserve">at least </w:t>
-      </w:r>
-      <w:r>
-        <w:rPr>
-          <w:rFonts w:ascii="Times New Roman" w:eastAsiaTheme="majorEastAsia" w:hAnsi="Times New Roman" w:cs="Times New Roman"/>
-          <w:sz w:val="20"/>
-        </w:rPr>
-        <w:t xml:space="preserve">two </w:t>
-      </w:r>
-      <w:r>
-        <w:rPr>
-          <w:rFonts w:ascii="Times New Roman" w:eastAsiaTheme="majorEastAsia" w:hAnsi="Times New Roman" w:cs="Times New Roman"/>
-          <w:sz w:val="20"/>
-        </w:rPr>
-        <w:t>years at the Academy</w:t>
-      </w:r>
-      <w:r>
-        <w:rPr>
-          <w:rFonts w:ascii="Times New Roman" w:eastAsiaTheme="majorEastAsia" w:hAnsi="Times New Roman" w:cs="Times New Roman"/>
-          <w:sz w:val="20"/>
-        </w:rPr>
-        <w:t xml:space="preserve">.  </w:t>
-      </w:r>
-      <w:r>
-        <w:rPr>
-          <w:rFonts w:ascii="Times New Roman" w:eastAsiaTheme="majorEastAsia" w:hAnsi="Times New Roman" w:cs="Times New Roman"/>
-          <w:sz w:val="20"/>
-        </w:rPr>
-        <w:t>Soon y</w:t>
-      </w:r>
-      <w:r>
-        <w:rPr>
-          <w:rFonts w:ascii="Times New Roman" w:eastAsiaTheme="majorEastAsia" w:hAnsi="Times New Roman" w:cs="Times New Roman"/>
-          <w:sz w:val="20"/>
-        </w:rPr>
-        <w:t>ou will be an officer in the United States Air Force</w:t>
-      </w:r>
-      <w:r>
-        <w:rPr>
-          <w:rFonts w:ascii="Times New Roman" w:eastAsiaTheme="majorEastAsia" w:hAnsi="Times New Roman" w:cs="Times New Roman"/>
-          <w:sz w:val="20"/>
-        </w:rPr>
-        <w:t xml:space="preserve"> shortly</w:t>
-      </w:r>
-      <w:r>
-        <w:rPr>
-          <w:rFonts w:ascii="Times New Roman" w:eastAsiaTheme="majorEastAsia" w:hAnsi="Times New Roman" w:cs="Times New Roman"/>
-          <w:sz w:val="20"/>
-        </w:rPr>
-        <w:t>.  I expect a level of professionalism and commitment commensurate with status and position that you have thus far earned.</w:t>
-      </w:r>
-    </w:p>
-    <w:p>
-      <w:pPr>
-        <w:pStyle w:val="ListParagraph"/>
-        <w:numPr>
-          <w:ilvl w:val="0"/>
-          <w:numId w:val="7"/>
-        </w:numPr>
-        <w:rPr>
-          <w:rFonts w:ascii="Times New Roman" w:eastAsiaTheme="majorEastAsia" w:hAnsi="Times New Roman" w:cs="Times New Roman"/>
-          <w:sz w:val="20"/>
-        </w:rPr>
-      </w:pPr>
-      <w:r>
-        <w:rPr>
-          <w:rFonts w:ascii="Times New Roman" w:eastAsiaTheme="majorEastAsia" w:hAnsi="Times New Roman" w:cs="Times New Roman"/>
-          <w:sz w:val="20"/>
-        </w:rPr>
-        <w:t xml:space="preserve">Come prepared for </w:t>
-      </w:r>
-      <w:proofErr w:type="gramStart"/>
-      <w:r>
-        <w:rPr>
-          <w:rFonts w:ascii="Times New Roman" w:eastAsiaTheme="majorEastAsia" w:hAnsi="Times New Roman" w:cs="Times New Roman"/>
-          <w:sz w:val="20"/>
-        </w:rPr>
-        <w:t>each and every</w:t>
-      </w:r>
-      <w:proofErr w:type="gramEnd"/>
-      <w:r>
-        <w:rPr>
-          <w:rFonts w:ascii="Times New Roman" w:eastAsiaTheme="majorEastAsia" w:hAnsi="Times New Roman" w:cs="Times New Roman"/>
-          <w:sz w:val="20"/>
-        </w:rPr>
-        <w:t xml:space="preserve"> class</w:t>
-      </w:r>
-      <w:r>
-        <w:rPr>
-          <w:rFonts w:ascii="Times New Roman" w:eastAsiaTheme="majorEastAsia" w:hAnsi="Times New Roman" w:cs="Times New Roman"/>
-          <w:sz w:val="20"/>
-        </w:rPr>
-        <w:t>.</w:t>
-      </w:r>
-    </w:p>
-    <w:p>
-      <w:pPr>
-        <w:pStyle w:val="ListParagraph"/>
-        <w:numPr>
-          <w:ilvl w:val="0"/>
-          <w:numId w:val="7"/>
-        </w:numPr>
-        <w:rPr>
-          <w:rFonts w:ascii="Times New Roman" w:eastAsiaTheme="majorEastAsia" w:hAnsi="Times New Roman" w:cs="Times New Roman"/>
-          <w:sz w:val="20"/>
-        </w:rPr>
-      </w:pPr>
-      <w:r>
-        <w:rPr>
-          <w:rFonts w:ascii="Times New Roman" w:eastAsiaTheme="majorEastAsia" w:hAnsi="Times New Roman" w:cs="Times New Roman"/>
-          <w:sz w:val="20"/>
-        </w:rPr>
-        <w:t>Actively engage in class activities</w:t>
-      </w:r>
-      <w:r>
-        <w:rPr>
-          <w:rFonts w:ascii="Times New Roman" w:eastAsiaTheme="majorEastAsia" w:hAnsi="Times New Roman" w:cs="Times New Roman"/>
-          <w:sz w:val="20"/>
-        </w:rPr>
-        <w:t xml:space="preserve"> and discussions.</w:t>
-      </w:r>
-    </w:p>
-    <w:p>
-      <w:pPr>
-        <w:pStyle w:val="ListParagraph"/>
-        <w:numPr>
-          <w:ilvl w:val="0"/>
-          <w:numId w:val="7"/>
-        </w:numPr>
-        <w:rPr>
-          <w:rFonts w:ascii="Times New Roman" w:eastAsiaTheme="majorEastAsia" w:hAnsi="Times New Roman" w:cs="Times New Roman"/>
-          <w:sz w:val="20"/>
-        </w:rPr>
-      </w:pPr>
-      <w:r>
-        <w:rPr>
-          <w:rFonts w:ascii="Times New Roman" w:eastAsiaTheme="majorEastAsia" w:hAnsi="Times New Roman" w:cs="Times New Roman"/>
-          <w:sz w:val="20"/>
-        </w:rPr>
-        <w:t>Work well ahead of due dates</w:t>
-      </w:r>
-      <w:r>
-        <w:rPr>
-          <w:rFonts w:ascii="Times New Roman" w:eastAsiaTheme="majorEastAsia" w:hAnsi="Times New Roman" w:cs="Times New Roman"/>
-          <w:sz w:val="20"/>
-        </w:rPr>
-        <w:t>.</w:t>
-      </w:r>
-    </w:p>
-    <w:p>
-      <w:pPr>
-        <w:pStyle w:val="ListParagraph"/>
-        <w:numPr>
-          <w:ilvl w:val="0"/>
-          <w:numId w:val="7"/>
-        </w:numPr>
-        <w:rPr>
-          <w:rFonts w:ascii="Times New Roman" w:eastAsiaTheme="majorEastAsia" w:hAnsi="Times New Roman" w:cs="Times New Roman"/>
-          <w:sz w:val="20"/>
-        </w:rPr>
-      </w:pPr>
-      <w:r>
-        <w:rPr>
-          <w:rFonts w:ascii="Times New Roman" w:eastAsiaTheme="majorEastAsia" w:hAnsi="Times New Roman" w:cs="Times New Roman"/>
-          <w:sz w:val="20"/>
-        </w:rPr>
-        <w:t>Complete each assignment neatly and professionally; sloppy work will likely receive zero credit.</w:t>
-      </w:r>
-    </w:p>
-    <w:p>
-      <w:pPr>
-        <w:pStyle w:val="ListParagraph"/>
-        <w:numPr>
-          <w:ilvl w:val="0"/>
-          <w:numId w:val="7"/>
-        </w:numPr>
-        <w:rPr>
-          <w:rFonts w:ascii="Times New Roman" w:eastAsiaTheme="majorEastAsia" w:hAnsi="Times New Roman" w:cs="Times New Roman"/>
-          <w:sz w:val="20"/>
-        </w:rPr>
-      </w:pPr>
-      <w:r>
-        <w:rPr>
-          <w:rFonts w:ascii="Times New Roman" w:eastAsiaTheme="majorEastAsia" w:hAnsi="Times New Roman" w:cs="Times New Roman"/>
-          <w:sz w:val="20"/>
-        </w:rPr>
-        <w:t>Seek assistance whenever needed; I am fully committed to helping you succeed</w:t>
-      </w:r>
-      <w:r>
-        <w:rPr>
-          <w:rFonts w:ascii="Times New Roman" w:eastAsiaTheme="majorEastAsia" w:hAnsi="Times New Roman" w:cs="Times New Roman"/>
-          <w:sz w:val="20"/>
-        </w:rPr>
-        <w:t>!</w:t>
-      </w:r>
+          <w:bCs/>
+        </w:rPr>
+      </w:pPr>
     </w:p>
     <w:p>
       <w:pPr>
@@ -2232,30 +807,7 @@
           <w:b/>
           <w:sz w:val="28"/>
         </w:rPr>
-        <w:t xml:space="preserve"> </w:t>
-      </w:r>
-      <w:proofErr w:type="gramStart"/>
-      <w:r>
-        <w:rPr>
-          <w:b/>
-          <w:sz w:val="28"/>
-        </w:rPr>
-        <w:t>To</w:t>
-      </w:r>
-      <w:proofErr w:type="gramEnd"/>
-      <w:r>
-        <w:rPr>
-          <w:b/>
-          <w:sz w:val="28"/>
-        </w:rPr>
-        <w:t xml:space="preserve"> Programming in Rust</w:t>
-      </w:r>
-      <w:r>
-        <w:rPr>
-          <w:b/>
-          <w:sz w:val="28"/>
-        </w:rPr>
-        <w:t xml:space="preserve"> – Spring 2024</w:t>
+        <w:t xml:space="preserve"> To Programming in Rust – Spring 2024</w:t>
       </w:r>
     </w:p>
     <w:tbl>
@@ -2305,7 +857,6 @@
                 <w:szCs w:val="20"/>
               </w:rPr>
             </w:pPr>
-            <w:proofErr w:type="spellStart"/>
             <w:r>
               <w:rPr>
                 <w:rFonts w:cstheme="minorHAnsi"/>
@@ -2315,7 +866,6 @@
               </w:rPr>
               <w:t>Lsn</w:t>
             </w:r>
-            <w:proofErr w:type="spellEnd"/>
           </w:p>
         </w:tc>
         <w:tc>
@@ -3419,25 +1969,7 @@
                 <w:sz w:val="20"/>
                 <w:szCs w:val="20"/>
               </w:rPr>
-              <w:t xml:space="preserve"> pts, </w:t>
-            </w:r>
-            <w:proofErr w:type="spellStart"/>
-            <w:r>
-              <w:rPr>
-                <w:rFonts w:cs="Times New Roman"/>
-                <w:sz w:val="20"/>
-                <w:szCs w:val="20"/>
-              </w:rPr>
-              <w:t>Lsns</w:t>
-            </w:r>
-            <w:proofErr w:type="spellEnd"/>
-            <w:r>
-              <w:rPr>
-                <w:rFonts w:cs="Times New Roman"/>
-                <w:sz w:val="20"/>
-                <w:szCs w:val="20"/>
-              </w:rPr>
-              <w:t xml:space="preserve"> 1-</w:t>
+              <w:t xml:space="preserve"> pts, Lsns 1-</w:t>
             </w:r>
             <w:r>
               <w:rPr>
@@ -3577,7 +2109,7 @@
                 <w:szCs w:val="20"/>
               </w:rPr>
             </w:pPr>
-            <w:hyperlink r:id="rId13" w:history="1">
+            <w:hyperlink r:id="rId11" w:history="1">
               <w:r>
                 <w:rPr>
                   <w:rFonts w:cstheme="minorHAnsi"/>
@@ -3733,7 +2265,7 @@
                 <w:szCs w:val="20"/>
               </w:rPr>
             </w:pPr>
-            <w:hyperlink r:id="rId14" w:history="1">
+            <w:hyperlink r:id="rId12" w:history="1">
               <w:r>
                 <w:rPr>
                   <w:rFonts w:cstheme="minorHAnsi"/>
@@ -3874,6 +2406,374 @@
                 <w:szCs w:val="20"/>
               </w:rPr>
               <w:t>2.1 - 2.2</w:t>
+            </w:r>
+          </w:p>
+        </w:tc>
+        <w:tc>
+          <w:tcPr>
+            <w:tcW w:w="4590" w:type="dxa"/>
+            <w:tcBorders>
+              <w:top w:val="single" w:sz="4" w:space="0" w:color="auto"/>
+              <w:left w:val="single" w:sz="4" w:space="0" w:color="auto"/>
+              <w:bottom w:val="single" w:sz="4" w:space="0" w:color="auto"/>
+              <w:right w:val="single" w:sz="4" w:space="0" w:color="auto"/>
+            </w:tcBorders>
+            <w:shd w:val="clear" w:color="auto" w:fill="DBE5F1" w:themeFill="accent1" w:themeFillTint="33"/>
+          </w:tcPr>
+          <w:p>
+            <w:pPr>
+              <w:spacing w:after="0" w:line="240" w:lineRule="auto"/>
+              <w:rPr>
+                <w:rFonts w:cstheme="minorHAnsi"/>
+                <w:sz w:val="20"/>
+                <w:szCs w:val="20"/>
+              </w:rPr>
+            </w:pPr>
+            <w:hyperlink r:id="rId13" w:history="1">
+              <w:r>
+                <w:rPr>
+                  <w:rFonts w:cstheme="minorHAnsi"/>
+                  <w:sz w:val="20"/>
+                  <w:szCs w:val="20"/>
+                </w:rPr>
+                <w:t>Divide-and-Conquer</w:t>
+              </w:r>
+            </w:hyperlink>
+            <w:r>
+              <w:rPr>
+                <w:rFonts w:cstheme="minorHAnsi"/>
+                <w:sz w:val="20"/>
+                <w:szCs w:val="20"/>
+              </w:rPr>
+              <w:t xml:space="preserve"> - Coins Problem, Merge Sort</w:t>
+            </w:r>
+          </w:p>
+        </w:tc>
+        <w:tc>
+          <w:tcPr>
+            <w:tcW w:w="2312" w:type="dxa"/>
+            <w:tcBorders>
+              <w:top w:val="single" w:sz="4" w:space="0" w:color="auto"/>
+              <w:left w:val="single" w:sz="4" w:space="0" w:color="auto"/>
+              <w:bottom w:val="single" w:sz="4" w:space="0" w:color="auto"/>
+              <w:right w:val="single" w:sz="4" w:space="0" w:color="auto"/>
+            </w:tcBorders>
+            <w:shd w:val="clear" w:color="auto" w:fill="DBE5F1" w:themeFill="accent1" w:themeFillTint="33"/>
+            <w:hideMark/>
+          </w:tcPr>
+          <w:p>
+            <w:pPr>
+              <w:spacing w:after="0" w:line="240" w:lineRule="auto"/>
+              <w:jc w:val="center"/>
+              <w:rPr>
+                <w:rFonts w:cstheme="minorHAnsi"/>
+                <w:sz w:val="20"/>
+                <w:szCs w:val="20"/>
+              </w:rPr>
+            </w:pPr>
+            <w:r>
+              <w:rPr>
+                <w:rFonts w:cstheme="minorHAnsi"/>
+                <w:sz w:val="20"/>
+                <w:szCs w:val="20"/>
+              </w:rPr>
+              <w:t>HW2 (</w:t>
+            </w:r>
+            <w:r>
+              <w:rPr>
+                <w:rFonts w:cstheme="minorHAnsi"/>
+                <w:sz w:val="20"/>
+                <w:szCs w:val="20"/>
+              </w:rPr>
+              <w:t>25</w:t>
+            </w:r>
+            <w:r>
+              <w:rPr>
+                <w:rFonts w:cstheme="minorHAnsi"/>
+                <w:sz w:val="20"/>
+                <w:szCs w:val="20"/>
+              </w:rPr>
+              <w:t xml:space="preserve"> pts, Lsns </w:t>
+            </w:r>
+            <w:r>
+              <w:rPr>
+                <w:rFonts w:cstheme="minorHAnsi"/>
+                <w:sz w:val="20"/>
+                <w:szCs w:val="20"/>
+              </w:rPr>
+              <w:t>5-8)</w:t>
+            </w:r>
+          </w:p>
+        </w:tc>
+      </w:tr>
+      <w:tr>
+        <w:trPr>
+          <w:jc w:val="center"/>
+        </w:trPr>
+        <w:tc>
+          <w:tcPr>
+            <w:tcW w:w="492" w:type="dxa"/>
+            <w:tcBorders>
+              <w:top w:val="single" w:sz="4" w:space="0" w:color="auto"/>
+              <w:left w:val="single" w:sz="4" w:space="0" w:color="auto"/>
+              <w:bottom w:val="single" w:sz="4" w:space="0" w:color="auto"/>
+              <w:right w:val="single" w:sz="4" w:space="0" w:color="auto"/>
+            </w:tcBorders>
+            <w:shd w:val="clear" w:color="auto" w:fill="DBE5F1" w:themeFill="accent1" w:themeFillTint="33"/>
+          </w:tcPr>
+          <w:p>
+            <w:pPr>
+              <w:spacing w:after="0" w:line="240" w:lineRule="auto"/>
+              <w:jc w:val="center"/>
+              <w:rPr>
+                <w:rFonts w:cstheme="minorHAnsi"/>
+                <w:b/>
+                <w:sz w:val="20"/>
+                <w:szCs w:val="20"/>
+              </w:rPr>
+            </w:pPr>
+            <w:r>
+              <w:rPr>
+                <w:rFonts w:cstheme="minorHAnsi"/>
+                <w:b/>
+                <w:sz w:val="20"/>
+                <w:szCs w:val="20"/>
+              </w:rPr>
+              <w:t>10</w:t>
+            </w:r>
+          </w:p>
+        </w:tc>
+        <w:tc>
+          <w:tcPr>
+            <w:tcW w:w="1033" w:type="dxa"/>
+            <w:tcBorders>
+              <w:top w:val="single" w:sz="4" w:space="0" w:color="auto"/>
+              <w:left w:val="single" w:sz="4" w:space="0" w:color="auto"/>
+              <w:bottom w:val="single" w:sz="4" w:space="0" w:color="auto"/>
+              <w:right w:val="single" w:sz="4" w:space="0" w:color="auto"/>
+            </w:tcBorders>
+            <w:shd w:val="clear" w:color="auto" w:fill="DBE5F1" w:themeFill="accent1" w:themeFillTint="33"/>
+          </w:tcPr>
+          <w:p>
+            <w:pPr>
+              <w:spacing w:after="0" w:line="240" w:lineRule="auto"/>
+              <w:jc w:val="center"/>
+              <w:rPr>
+                <w:rFonts w:cstheme="minorHAnsi"/>
+                <w:sz w:val="20"/>
+                <w:szCs w:val="20"/>
+              </w:rPr>
+            </w:pPr>
+            <w:r>
+              <w:rPr>
+                <w:rFonts w:cstheme="minorHAnsi"/>
+                <w:sz w:val="20"/>
+                <w:szCs w:val="20"/>
+              </w:rPr>
+              <w:t>2/2, 5</w:t>
+            </w:r>
+          </w:p>
+        </w:tc>
+        <w:tc>
+          <w:tcPr>
+            <w:tcW w:w="990" w:type="dxa"/>
+            <w:tcBorders>
+              <w:top w:val="single" w:sz="4" w:space="0" w:color="auto"/>
+              <w:left w:val="single" w:sz="4" w:space="0" w:color="auto"/>
+              <w:bottom w:val="single" w:sz="4" w:space="0" w:color="auto"/>
+              <w:right w:val="single" w:sz="4" w:space="0" w:color="auto"/>
+            </w:tcBorders>
+            <w:shd w:val="clear" w:color="auto" w:fill="DBE5F1" w:themeFill="accent1" w:themeFillTint="33"/>
+          </w:tcPr>
+          <w:p>
+            <w:pPr>
+              <w:spacing w:after="0" w:line="240" w:lineRule="auto"/>
+              <w:jc w:val="center"/>
+              <w:rPr>
+                <w:rFonts w:cstheme="minorHAnsi"/>
+                <w:sz w:val="20"/>
+                <w:szCs w:val="20"/>
+              </w:rPr>
+            </w:pPr>
+            <w:r>
+              <w:rPr>
+                <w:rFonts w:cstheme="minorHAnsi"/>
+                <w:sz w:val="20"/>
+                <w:szCs w:val="20"/>
+              </w:rPr>
+              <w:t>2.3</w:t>
+            </w:r>
+          </w:p>
+        </w:tc>
+        <w:tc>
+          <w:tcPr>
+            <w:tcW w:w="4590" w:type="dxa"/>
+            <w:tcBorders>
+              <w:top w:val="single" w:sz="4" w:space="0" w:color="auto"/>
+              <w:left w:val="single" w:sz="4" w:space="0" w:color="auto"/>
+              <w:bottom w:val="single" w:sz="4" w:space="0" w:color="auto"/>
+              <w:right w:val="single" w:sz="4" w:space="0" w:color="auto"/>
+            </w:tcBorders>
+            <w:shd w:val="clear" w:color="auto" w:fill="DBE5F1" w:themeFill="accent1" w:themeFillTint="33"/>
+          </w:tcPr>
+          <w:p>
+            <w:pPr>
+              <w:spacing w:after="0" w:line="240" w:lineRule="auto"/>
+              <w:rPr>
+                <w:rFonts w:cstheme="minorHAnsi"/>
+                <w:sz w:val="20"/>
+                <w:szCs w:val="20"/>
+              </w:rPr>
+            </w:pPr>
+            <w:hyperlink r:id="rId14" w:history="1">
+              <w:r>
+                <w:rPr>
+                  <w:rFonts w:cstheme="minorHAnsi"/>
+                  <w:sz w:val="20"/>
+                  <w:szCs w:val="20"/>
+                </w:rPr>
+                <w:t>Divide-and-Conquer</w:t>
+              </w:r>
+            </w:hyperlink>
+            <w:r>
+              <w:rPr>
+                <w:rFonts w:cstheme="minorHAnsi"/>
+                <w:sz w:val="20"/>
+                <w:szCs w:val="20"/>
+              </w:rPr>
+              <w:t xml:space="preserve"> - Trominos</w:t>
+            </w:r>
+          </w:p>
+        </w:tc>
+        <w:tc>
+          <w:tcPr>
+            <w:tcW w:w="2312" w:type="dxa"/>
+            <w:tcBorders>
+              <w:top w:val="single" w:sz="4" w:space="0" w:color="auto"/>
+              <w:left w:val="single" w:sz="4" w:space="0" w:color="auto"/>
+              <w:bottom w:val="single" w:sz="4" w:space="0" w:color="auto"/>
+              <w:right w:val="single" w:sz="4" w:space="0" w:color="auto"/>
+            </w:tcBorders>
+            <w:shd w:val="clear" w:color="auto" w:fill="DBE5F1" w:themeFill="accent1" w:themeFillTint="33"/>
+            <w:hideMark/>
+          </w:tcPr>
+          <w:p>
+            <w:pPr>
+              <w:spacing w:after="0" w:line="240" w:lineRule="auto"/>
+              <w:jc w:val="center"/>
+              <w:rPr>
+                <w:rFonts w:cstheme="minorHAnsi"/>
+                <w:sz w:val="20"/>
+                <w:szCs w:val="20"/>
+              </w:rPr>
+            </w:pPr>
+          </w:p>
+        </w:tc>
+      </w:tr>
+      <w:tr>
+        <w:trPr>
+          <w:jc w:val="center"/>
+        </w:trPr>
+        <w:tc>
+          <w:tcPr>
+            <w:tcW w:w="492" w:type="dxa"/>
+            <w:tcBorders>
+              <w:top w:val="single" w:sz="4" w:space="0" w:color="auto"/>
+              <w:left w:val="single" w:sz="4" w:space="0" w:color="auto"/>
+              <w:bottom w:val="single" w:sz="4" w:space="0" w:color="auto"/>
+              <w:right w:val="single" w:sz="4" w:space="0" w:color="auto"/>
+            </w:tcBorders>
+            <w:shd w:val="clear" w:color="auto" w:fill="DBE5F1" w:themeFill="accent1" w:themeFillTint="33"/>
+          </w:tcPr>
+          <w:p>
+            <w:pPr>
+              <w:spacing w:after="0" w:line="240" w:lineRule="auto"/>
+              <w:jc w:val="center"/>
+              <w:rPr>
+                <w:rFonts w:cstheme="minorHAnsi"/>
+                <w:b/>
+                <w:sz w:val="20"/>
+                <w:szCs w:val="20"/>
+              </w:rPr>
+            </w:pPr>
+            <w:r>
+              <w:rPr>
+                <w:rFonts w:cstheme="minorHAnsi"/>
+                <w:b/>
+                <w:sz w:val="20"/>
+                <w:szCs w:val="20"/>
+              </w:rPr>
+              <w:t>11</w:t>
+            </w:r>
+          </w:p>
+        </w:tc>
+        <w:tc>
+          <w:tcPr>
+            <w:tcW w:w="1033" w:type="dxa"/>
+            <w:tcBorders>
+              <w:top w:val="single" w:sz="4" w:space="0" w:color="auto"/>
+              <w:left w:val="single" w:sz="4" w:space="0" w:color="auto"/>
+              <w:bottom w:val="single" w:sz="4" w:space="0" w:color="auto"/>
+              <w:right w:val="single" w:sz="4" w:space="0" w:color="auto"/>
+            </w:tcBorders>
+            <w:shd w:val="clear" w:color="auto" w:fill="DBE5F1" w:themeFill="accent1" w:themeFillTint="33"/>
+          </w:tcPr>
+          <w:p>
+            <w:pPr>
+              <w:spacing w:after="0" w:line="240" w:lineRule="auto"/>
+              <w:jc w:val="center"/>
+              <w:rPr>
+                <w:rFonts w:cstheme="minorHAnsi"/>
+                <w:sz w:val="20"/>
+                <w:szCs w:val="20"/>
+              </w:rPr>
+            </w:pPr>
+            <w:r>
+              <w:rPr>
+                <w:rFonts w:cstheme="minorHAnsi"/>
+                <w:sz w:val="20"/>
+                <w:szCs w:val="20"/>
+              </w:rPr>
+              <w:t>2/6-7</w:t>
+            </w:r>
+          </w:p>
+        </w:tc>
+        <w:tc>
+          <w:tcPr>
+            <w:tcW w:w="990" w:type="dxa"/>
+            <w:tcBorders>
+              <w:top w:val="single" w:sz="4" w:space="0" w:color="auto"/>
+              <w:left w:val="single" w:sz="4" w:space="0" w:color="auto"/>
+              <w:bottom w:val="single" w:sz="4" w:space="0" w:color="auto"/>
+              <w:right w:val="single" w:sz="4" w:space="0" w:color="auto"/>
+            </w:tcBorders>
+            <w:shd w:val="clear" w:color="auto" w:fill="DBE5F1" w:themeFill="accent1" w:themeFillTint="33"/>
+          </w:tcPr>
+          <w:p>
+            <w:pPr>
+              <w:spacing w:after="0" w:line="240" w:lineRule="auto"/>
+              <w:jc w:val="center"/>
+              <w:rPr>
+                <w:rFonts w:cstheme="minorHAnsi"/>
+                <w:sz w:val="20"/>
+                <w:szCs w:val="20"/>
+              </w:rPr>
+            </w:pPr>
+            <w:r>
+              <w:rPr>
+                <w:rFonts w:cstheme="minorHAnsi"/>
+                <w:sz w:val="20"/>
+                <w:szCs w:val="20"/>
+              </w:rPr>
+              <w:t>2.</w:t>
+            </w:r>
+            <w:r>
+              <w:rPr>
+                <w:rFonts w:cstheme="minorHAnsi"/>
+                <w:sz w:val="20"/>
+                <w:szCs w:val="20"/>
+              </w:rPr>
+              <w:t>4</w:t>
             </w:r>
           </w:p>
         </w:tc>
@@ -3913,7 +2813,7 @@
                 <w:sz w:val="20"/>
                 <w:szCs w:val="20"/>
               </w:rPr>
-              <w:t xml:space="preserve"> - Coins Problem, Merge Sort</w:t>
+              <w:t xml:space="preserve"> - Analysis and Thresholds</w:t>
             </w:r>
           </w:p>
         </w:tc>
@@ -3934,61 +2834,11 @@
               <w:spacing w:after="0" w:line="240" w:lineRule="auto"/>
               <w:jc w:val="center"/>
               <w:rPr>
-                <w:rFonts w:cstheme="minorHAnsi"/>
-                <w:sz w:val="20"/>
-                <w:szCs w:val="20"/>
-              </w:rPr>
-            </w:pPr>
-            <w:r>
-              <w:rPr>
-                <w:rFonts w:cstheme="minorHAnsi"/>
-                <w:sz w:val="20"/>
-                <w:szCs w:val="20"/>
-              </w:rPr>
-              <w:t>HW2 (</w:t>
-            </w:r>
-            <w:r>
-              <w:rPr>
-                <w:rFonts w:cstheme="minorHAnsi"/>
-                <w:sz w:val="20"/>
-                <w:szCs w:val="20"/>
-              </w:rPr>
-              <w:t>25</w:t>
-            </w:r>
-            <w:r>
-              <w:rPr>
-                <w:rFonts w:cstheme="minorHAnsi"/>
-                <w:sz w:val="20"/>
-                <w:szCs w:val="20"/>
-              </w:rPr>
-              <w:t xml:space="preserve"> pts, </w:t>
-            </w:r>
-            <w:proofErr w:type="spellStart"/>
-            <w:r>
-              <w:rPr>
-                <w:rFonts w:cstheme="minorHAnsi"/>
-                <w:sz w:val="20"/>
-                <w:szCs w:val="20"/>
-              </w:rPr>
-              <w:t>Lsns</w:t>
-            </w:r>
-            <w:proofErr w:type="spellEnd"/>
-            <w:r>
-              <w:rPr>
-                <w:rFonts w:cstheme="minorHAnsi"/>
-                <w:sz w:val="20"/>
-                <w:szCs w:val="20"/>
-              </w:rPr>
-              <w:t xml:space="preserve"> </w:t>
-            </w:r>
-            <w:r>
-              <w:rPr>
-                <w:rFonts w:cstheme="minorHAnsi"/>
-                <w:sz w:val="20"/>
-                <w:szCs w:val="20"/>
-              </w:rPr>
-              <w:t>5-8)</w:t>
-            </w:r>
+                <w:rFonts w:cs="Times New Roman"/>
+                <w:sz w:val="20"/>
+                <w:szCs w:val="20"/>
+              </w:rPr>
+            </w:pPr>
           </w:p>
         </w:tc>
       </w:tr>
@@ -4005,7 +2855,7 @@
               <w:bottom w:val="single" w:sz="4" w:space="0" w:color="auto"/>
               <w:right w:val="single" w:sz="4" w:space="0" w:color="auto"/>
             </w:tcBorders>
-            <w:shd w:val="clear" w:color="auto" w:fill="DBE5F1" w:themeFill="accent1" w:themeFillTint="33"/>
+            <w:shd w:val="clear" w:color="auto" w:fill="FDE9D9" w:themeFill="accent6" w:themeFillTint="33"/>
           </w:tcPr>
           <w:p>
             <w:pPr>
@@ -4025,7 +2875,7 @@
                 <w:sz w:val="20"/>
                 <w:szCs w:val="20"/>
               </w:rPr>
-              <w:t>10</w:t>
+              <w:t>12</w:t>
             </w:r>
           </w:p>
         </w:tc>
@@ -4038,25 +2888,25 @@
               <w:bottom w:val="single" w:sz="4" w:space="0" w:color="auto"/>
               <w:right w:val="single" w:sz="4" w:space="0" w:color="auto"/>
             </w:tcBorders>
-            <w:shd w:val="clear" w:color="auto" w:fill="DBE5F1" w:themeFill="accent1" w:themeFillTint="33"/>
-          </w:tcPr>
-          <w:p>
-            <w:pPr>
-              <w:spacing w:after="0" w:line="240" w:lineRule="auto"/>
-              <w:jc w:val="center"/>
-              <w:rPr>
-                <w:rFonts w:cstheme="minorHAnsi"/>
-                <w:sz w:val="20"/>
-                <w:szCs w:val="20"/>
-              </w:rPr>
-            </w:pPr>
-            <w:r>
-              <w:rPr>
-                <w:rFonts w:cstheme="minorHAnsi"/>
-                <w:sz w:val="20"/>
-                <w:szCs w:val="20"/>
-              </w:rPr>
-              <w:t>2/2, 5</w:t>
+            <w:shd w:val="clear" w:color="auto" w:fill="FDE9D9" w:themeFill="accent6" w:themeFillTint="33"/>
+          </w:tcPr>
+          <w:p>
+            <w:pPr>
+              <w:spacing w:after="0" w:line="240" w:lineRule="auto"/>
+              <w:jc w:val="center"/>
+              <w:rPr>
+                <w:rFonts w:cstheme="minorHAnsi"/>
+                <w:sz w:val="20"/>
+                <w:szCs w:val="20"/>
+              </w:rPr>
+            </w:pPr>
+            <w:r>
+              <w:rPr>
+                <w:rFonts w:cstheme="minorHAnsi"/>
+                <w:sz w:val="20"/>
+                <w:szCs w:val="20"/>
+              </w:rPr>
+              <w:t>2/8-9</w:t>
             </w:r>
           </w:p>
         </w:tc>
@@ -4069,25 +2919,25 @@
               <w:bottom w:val="single" w:sz="4" w:space="0" w:color="auto"/>
               <w:right w:val="single" w:sz="4" w:space="0" w:color="auto"/>
             </w:tcBorders>
-            <w:shd w:val="clear" w:color="auto" w:fill="DBE5F1" w:themeFill="accent1" w:themeFillTint="33"/>
-          </w:tcPr>
-          <w:p>
-            <w:pPr>
-              <w:spacing w:after="0" w:line="240" w:lineRule="auto"/>
-              <w:jc w:val="center"/>
-              <w:rPr>
-                <w:rFonts w:cstheme="minorHAnsi"/>
-                <w:sz w:val="20"/>
-                <w:szCs w:val="20"/>
-              </w:rPr>
-            </w:pPr>
-            <w:r>
-              <w:rPr>
-                <w:rFonts w:cstheme="minorHAnsi"/>
-                <w:sz w:val="20"/>
-                <w:szCs w:val="20"/>
-              </w:rPr>
-              <w:t>2.3</w:t>
+            <w:shd w:val="clear" w:color="auto" w:fill="FDE9D9" w:themeFill="accent6" w:themeFillTint="33"/>
+          </w:tcPr>
+          <w:p>
+            <w:pPr>
+              <w:spacing w:after="0" w:line="240" w:lineRule="auto"/>
+              <w:jc w:val="center"/>
+              <w:rPr>
+                <w:rFonts w:cstheme="minorHAnsi"/>
+                <w:sz w:val="20"/>
+                <w:szCs w:val="20"/>
+              </w:rPr>
+            </w:pPr>
+            <w:r>
+              <w:rPr>
+                <w:rFonts w:cstheme="minorHAnsi"/>
+                <w:sz w:val="20"/>
+                <w:szCs w:val="20"/>
+              </w:rPr>
+              <w:t>3.1 - 3.2</w:t>
             </w:r>
           </w:p>
         </w:tc>
@@ -4100,7 +2950,7 @@
               <w:bottom w:val="single" w:sz="4" w:space="0" w:color="auto"/>
               <w:right w:val="single" w:sz="4" w:space="0" w:color="auto"/>
             </w:tcBorders>
-            <w:shd w:val="clear" w:color="auto" w:fill="DBE5F1" w:themeFill="accent1" w:themeFillTint="33"/>
+            <w:shd w:val="clear" w:color="auto" w:fill="FDE9D9" w:themeFill="accent6" w:themeFillTint="33"/>
           </w:tcPr>
           <w:p>
             <w:pPr>
@@ -4112,352 +2962,6 @@
               </w:rPr>
             </w:pPr>
             <w:hyperlink r:id="rId16" w:history="1">
-              <w:r>
-                <w:rPr>
-                  <w:rFonts w:cstheme="minorHAnsi"/>
-                  <w:sz w:val="20"/>
-                  <w:szCs w:val="20"/>
-                </w:rPr>
-                <w:t>Divide-and-Conquer</w:t>
-              </w:r>
-            </w:hyperlink>
-            <w:r>
-              <w:rPr>
-                <w:rFonts w:cstheme="minorHAnsi"/>
-                <w:sz w:val="20"/>
-                <w:szCs w:val="20"/>
-              </w:rPr>
-              <w:t xml:space="preserve"> - </w:t>
-            </w:r>
-            <w:proofErr w:type="spellStart"/>
-            <w:r>
-              <w:rPr>
-                <w:rFonts w:cstheme="minorHAnsi"/>
-                <w:sz w:val="20"/>
-                <w:szCs w:val="20"/>
-              </w:rPr>
-              <w:t>Trominos</w:t>
-            </w:r>
-            <w:proofErr w:type="spellEnd"/>
-          </w:p>
-        </w:tc>
-        <w:tc>
-          <w:tcPr>
-            <w:tcW w:w="2312" w:type="dxa"/>
-            <w:tcBorders>
-              <w:top w:val="single" w:sz="4" w:space="0" w:color="auto"/>
-              <w:left w:val="single" w:sz="4" w:space="0" w:color="auto"/>
-              <w:bottom w:val="single" w:sz="4" w:space="0" w:color="auto"/>
-              <w:right w:val="single" w:sz="4" w:space="0" w:color="auto"/>
-            </w:tcBorders>
-            <w:shd w:val="clear" w:color="auto" w:fill="DBE5F1" w:themeFill="accent1" w:themeFillTint="33"/>
-            <w:hideMark/>
-          </w:tcPr>
-          <w:p>
-            <w:pPr>
-              <w:spacing w:after="0" w:line="240" w:lineRule="auto"/>
-              <w:jc w:val="center"/>
-              <w:rPr>
-                <w:rFonts w:cstheme="minorHAnsi"/>
-                <w:sz w:val="20"/>
-                <w:szCs w:val="20"/>
-              </w:rPr>
-            </w:pPr>
-          </w:p>
-        </w:tc>
-      </w:tr>
-      <w:tr>
-        <w:trPr>
-          <w:jc w:val="center"/>
-        </w:trPr>
-        <w:tc>
-          <w:tcPr>
-            <w:tcW w:w="492" w:type="dxa"/>
-            <w:tcBorders>
-              <w:top w:val="single" w:sz="4" w:space="0" w:color="auto"/>
-              <w:left w:val="single" w:sz="4" w:space="0" w:color="auto"/>
-              <w:bottom w:val="single" w:sz="4" w:space="0" w:color="auto"/>
-              <w:right w:val="single" w:sz="4" w:space="0" w:color="auto"/>
-            </w:tcBorders>
-            <w:shd w:val="clear" w:color="auto" w:fill="DBE5F1" w:themeFill="accent1" w:themeFillTint="33"/>
-          </w:tcPr>
-          <w:p>
-            <w:pPr>
-              <w:spacing w:after="0" w:line="240" w:lineRule="auto"/>
-              <w:jc w:val="center"/>
-              <w:rPr>
-                <w:rFonts w:cstheme="minorHAnsi"/>
-                <w:b/>
-                <w:sz w:val="20"/>
-                <w:szCs w:val="20"/>
-              </w:rPr>
-            </w:pPr>
-            <w:r>
-              <w:rPr>
-                <w:rFonts w:cstheme="minorHAnsi"/>
-                <w:b/>
-                <w:sz w:val="20"/>
-                <w:szCs w:val="20"/>
-              </w:rPr>
-              <w:t>11</w:t>
-            </w:r>
-          </w:p>
-        </w:tc>
-        <w:tc>
-          <w:tcPr>
-            <w:tcW w:w="1033" w:type="dxa"/>
-            <w:tcBorders>
-              <w:top w:val="single" w:sz="4" w:space="0" w:color="auto"/>
-              <w:left w:val="single" w:sz="4" w:space="0" w:color="auto"/>
-              <w:bottom w:val="single" w:sz="4" w:space="0" w:color="auto"/>
-              <w:right w:val="single" w:sz="4" w:space="0" w:color="auto"/>
-            </w:tcBorders>
-            <w:shd w:val="clear" w:color="auto" w:fill="DBE5F1" w:themeFill="accent1" w:themeFillTint="33"/>
-          </w:tcPr>
-          <w:p>
-            <w:pPr>
-              <w:spacing w:after="0" w:line="240" w:lineRule="auto"/>
-              <w:jc w:val="center"/>
-              <w:rPr>
-                <w:rFonts w:cstheme="minorHAnsi"/>
-                <w:sz w:val="20"/>
-                <w:szCs w:val="20"/>
-              </w:rPr>
-            </w:pPr>
-            <w:r>
-              <w:rPr>
-                <w:rFonts w:cstheme="minorHAnsi"/>
-                <w:sz w:val="20"/>
-                <w:szCs w:val="20"/>
-              </w:rPr>
-              <w:t>2/6-7</w:t>
-            </w:r>
-          </w:p>
-        </w:tc>
-        <w:tc>
-          <w:tcPr>
-            <w:tcW w:w="990" w:type="dxa"/>
-            <w:tcBorders>
-              <w:top w:val="single" w:sz="4" w:space="0" w:color="auto"/>
-              <w:left w:val="single" w:sz="4" w:space="0" w:color="auto"/>
-              <w:bottom w:val="single" w:sz="4" w:space="0" w:color="auto"/>
-              <w:right w:val="single" w:sz="4" w:space="0" w:color="auto"/>
-            </w:tcBorders>
-            <w:shd w:val="clear" w:color="auto" w:fill="DBE5F1" w:themeFill="accent1" w:themeFillTint="33"/>
-          </w:tcPr>
-          <w:p>
-            <w:pPr>
-              <w:spacing w:after="0" w:line="240" w:lineRule="auto"/>
-              <w:jc w:val="center"/>
-              <w:rPr>
-                <w:rFonts w:cstheme="minorHAnsi"/>
-                <w:sz w:val="20"/>
-                <w:szCs w:val="20"/>
-              </w:rPr>
-            </w:pPr>
-            <w:r>
-              <w:rPr>
-                <w:rFonts w:cstheme="minorHAnsi"/>
-                <w:sz w:val="20"/>
-                <w:szCs w:val="20"/>
-              </w:rPr>
-              <w:t>2.</w:t>
-            </w:r>
-            <w:r>
-              <w:rPr>
-                <w:rFonts w:cstheme="minorHAnsi"/>
-                <w:sz w:val="20"/>
-                <w:szCs w:val="20"/>
-              </w:rPr>
-              <w:t>4</w:t>
-            </w:r>
-          </w:p>
-        </w:tc>
-        <w:tc>
-          <w:tcPr>
-            <w:tcW w:w="4590" w:type="dxa"/>
-            <w:tcBorders>
-              <w:top w:val="single" w:sz="4" w:space="0" w:color="auto"/>
-              <w:left w:val="single" w:sz="4" w:space="0" w:color="auto"/>
-              <w:bottom w:val="single" w:sz="4" w:space="0" w:color="auto"/>
-              <w:right w:val="single" w:sz="4" w:space="0" w:color="auto"/>
-            </w:tcBorders>
-            <w:shd w:val="clear" w:color="auto" w:fill="DBE5F1" w:themeFill="accent1" w:themeFillTint="33"/>
-          </w:tcPr>
-          <w:p>
-            <w:pPr>
-              <w:spacing w:after="0" w:line="240" w:lineRule="auto"/>
-              <w:rPr>
-                <w:rFonts w:cstheme="minorHAnsi"/>
-                <w:sz w:val="20"/>
-                <w:szCs w:val="20"/>
-              </w:rPr>
-            </w:pPr>
-            <w:hyperlink r:id="rId17" w:history="1">
-              <w:r>
-                <w:rPr>
-                  <w:rFonts w:cstheme="minorHAnsi"/>
-                  <w:sz w:val="20"/>
-                  <w:szCs w:val="20"/>
-                </w:rPr>
-                <w:t>Divide-and-Conquer</w:t>
-              </w:r>
-            </w:hyperlink>
-            <w:r>
-              <w:rPr>
-                <w:rFonts w:cstheme="minorHAnsi"/>
-                <w:sz w:val="20"/>
-                <w:szCs w:val="20"/>
-              </w:rPr>
-              <w:t xml:space="preserve"> - Analysis and Thresholds</w:t>
-            </w:r>
-          </w:p>
-        </w:tc>
-        <w:tc>
-          <w:tcPr>
-            <w:tcW w:w="2312" w:type="dxa"/>
-            <w:tcBorders>
-              <w:top w:val="single" w:sz="4" w:space="0" w:color="auto"/>
-              <w:left w:val="single" w:sz="4" w:space="0" w:color="auto"/>
-              <w:bottom w:val="single" w:sz="4" w:space="0" w:color="auto"/>
-              <w:right w:val="single" w:sz="4" w:space="0" w:color="auto"/>
-            </w:tcBorders>
-            <w:shd w:val="clear" w:color="auto" w:fill="DBE5F1" w:themeFill="accent1" w:themeFillTint="33"/>
-            <w:hideMark/>
-          </w:tcPr>
-          <w:p>
-            <w:pPr>
-              <w:spacing w:after="0" w:line="240" w:lineRule="auto"/>
-              <w:jc w:val="center"/>
-              <w:rPr>
-                <w:rFonts w:cs="Times New Roman"/>
-                <w:sz w:val="20"/>
-                <w:szCs w:val="20"/>
-              </w:rPr>
-            </w:pPr>
-          </w:p>
-        </w:tc>
-      </w:tr>
-      <w:tr>
-        <w:trPr>
-          <w:jc w:val="center"/>
-        </w:trPr>
-        <w:tc>
-          <w:tcPr>
-            <w:tcW w:w="492" w:type="dxa"/>
-            <w:tcBorders>
-              <w:top w:val="single" w:sz="4" w:space="0" w:color="auto"/>
-              <w:left w:val="single" w:sz="4" w:space="0" w:color="auto"/>
-              <w:bottom w:val="single" w:sz="4" w:space="0" w:color="auto"/>
-              <w:right w:val="single" w:sz="4" w:space="0" w:color="auto"/>
-            </w:tcBorders>
-            <w:shd w:val="clear" w:color="auto" w:fill="FDE9D9" w:themeFill="accent6" w:themeFillTint="33"/>
-          </w:tcPr>
-          <w:p>
-            <w:pPr>
-              <w:spacing w:after="0" w:line="240" w:lineRule="auto"/>
-              <w:jc w:val="center"/>
-              <w:rPr>
-                <w:rFonts w:cstheme="minorHAnsi"/>
-                <w:b/>
-                <w:sz w:val="20"/>
-                <w:szCs w:val="20"/>
-              </w:rPr>
-            </w:pPr>
-            <w:r>
-              <w:rPr>
-                <w:rFonts w:cstheme="minorHAnsi"/>
-                <w:b/>
-                <w:sz w:val="20"/>
-                <w:szCs w:val="20"/>
-              </w:rPr>
-              <w:t>12</w:t>
-            </w:r>
-          </w:p>
-        </w:tc>
-        <w:tc>
-          <w:tcPr>
-            <w:tcW w:w="1033" w:type="dxa"/>
-            <w:tcBorders>
-              <w:top w:val="single" w:sz="4" w:space="0" w:color="auto"/>
-              <w:left w:val="single" w:sz="4" w:space="0" w:color="auto"/>
-              <w:bottom w:val="single" w:sz="4" w:space="0" w:color="auto"/>
-              <w:right w:val="single" w:sz="4" w:space="0" w:color="auto"/>
-            </w:tcBorders>
-            <w:shd w:val="clear" w:color="auto" w:fill="FDE9D9" w:themeFill="accent6" w:themeFillTint="33"/>
-          </w:tcPr>
-          <w:p>
-            <w:pPr>
-              <w:spacing w:after="0" w:line="240" w:lineRule="auto"/>
-              <w:jc w:val="center"/>
-              <w:rPr>
-                <w:rFonts w:cstheme="minorHAnsi"/>
-                <w:sz w:val="20"/>
-                <w:szCs w:val="20"/>
-              </w:rPr>
-            </w:pPr>
-            <w:r>
-              <w:rPr>
-                <w:rFonts w:cstheme="minorHAnsi"/>
-                <w:sz w:val="20"/>
-                <w:szCs w:val="20"/>
-              </w:rPr>
-              <w:t>2/8-9</w:t>
-            </w:r>
-          </w:p>
-        </w:tc>
-        <w:tc>
-          <w:tcPr>
-            <w:tcW w:w="990" w:type="dxa"/>
-            <w:tcBorders>
-              <w:top w:val="single" w:sz="4" w:space="0" w:color="auto"/>
-              <w:left w:val="single" w:sz="4" w:space="0" w:color="auto"/>
-              <w:bottom w:val="single" w:sz="4" w:space="0" w:color="auto"/>
-              <w:right w:val="single" w:sz="4" w:space="0" w:color="auto"/>
-            </w:tcBorders>
-            <w:shd w:val="clear" w:color="auto" w:fill="FDE9D9" w:themeFill="accent6" w:themeFillTint="33"/>
-          </w:tcPr>
-          <w:p>
-            <w:pPr>
-              <w:spacing w:after="0" w:line="240" w:lineRule="auto"/>
-              <w:jc w:val="center"/>
-              <w:rPr>
-                <w:rFonts w:cstheme="minorHAnsi"/>
-                <w:sz w:val="20"/>
-                <w:szCs w:val="20"/>
-              </w:rPr>
-            </w:pPr>
-            <w:r>
-              <w:rPr>
-                <w:rFonts w:cstheme="minorHAnsi"/>
-                <w:sz w:val="20"/>
-                <w:szCs w:val="20"/>
-              </w:rPr>
-              <w:t>3.1 - 3.2</w:t>
-            </w:r>
-          </w:p>
-        </w:tc>
-        <w:tc>
-          <w:tcPr>
-            <w:tcW w:w="4590" w:type="dxa"/>
-            <w:tcBorders>
-              <w:top w:val="single" w:sz="4" w:space="0" w:color="auto"/>
-              <w:left w:val="single" w:sz="4" w:space="0" w:color="auto"/>
-              <w:bottom w:val="single" w:sz="4" w:space="0" w:color="auto"/>
-              <w:right w:val="single" w:sz="4" w:space="0" w:color="auto"/>
-            </w:tcBorders>
-            <w:shd w:val="clear" w:color="auto" w:fill="FDE9D9" w:themeFill="accent6" w:themeFillTint="33"/>
-          </w:tcPr>
-          <w:p>
-            <w:pPr>
-              <w:spacing w:after="0" w:line="240" w:lineRule="auto"/>
-              <w:rPr>
-                <w:rFonts w:cstheme="minorHAnsi"/>
-                <w:sz w:val="20"/>
-                <w:szCs w:val="20"/>
-              </w:rPr>
-            </w:pPr>
-            <w:hyperlink r:id="rId18" w:history="1">
               <w:r>
                 <w:rPr>
                   <w:rFonts w:cstheme="minorHAnsi"/>
@@ -4616,6 +3120,290 @@
               <w:spacing w:after="0" w:line="240" w:lineRule="auto"/>
               <w:rPr>
                 <w:rFonts w:cstheme="minorHAnsi"/>
+                <w:sz w:val="20"/>
+                <w:szCs w:val="20"/>
+              </w:rPr>
+            </w:pPr>
+            <w:hyperlink r:id="rId17" w:history="1">
+              <w:r>
+                <w:rPr>
+                  <w:rFonts w:cstheme="minorHAnsi"/>
+                  <w:sz w:val="20"/>
+                  <w:szCs w:val="20"/>
+                </w:rPr>
+                <w:t>Dynamic Programming</w:t>
+              </w:r>
+            </w:hyperlink>
+            <w:r>
+              <w:rPr>
+                <w:rFonts w:cstheme="minorHAnsi"/>
+                <w:sz w:val="20"/>
+                <w:szCs w:val="20"/>
+              </w:rPr>
+              <w:t xml:space="preserve"> - Floyd’s Algorithm</w:t>
+            </w:r>
+          </w:p>
+        </w:tc>
+        <w:tc>
+          <w:tcPr>
+            <w:tcW w:w="2312" w:type="dxa"/>
+            <w:tcBorders>
+              <w:top w:val="single" w:sz="4" w:space="0" w:color="auto"/>
+              <w:left w:val="single" w:sz="4" w:space="0" w:color="auto"/>
+              <w:bottom w:val="single" w:sz="4" w:space="0" w:color="auto"/>
+              <w:right w:val="single" w:sz="4" w:space="0" w:color="auto"/>
+            </w:tcBorders>
+            <w:shd w:val="clear" w:color="auto" w:fill="FDE9D9" w:themeFill="accent6" w:themeFillTint="33"/>
+          </w:tcPr>
+          <w:p>
+            <w:pPr>
+              <w:spacing w:after="0" w:line="240" w:lineRule="auto"/>
+              <w:jc w:val="center"/>
+              <w:rPr>
+                <w:rFonts w:cstheme="minorHAnsi"/>
+                <w:sz w:val="20"/>
+                <w:szCs w:val="20"/>
+              </w:rPr>
+            </w:pPr>
+            <w:r>
+              <w:rPr>
+                <w:rFonts w:cstheme="minorHAnsi"/>
+                <w:sz w:val="20"/>
+                <w:szCs w:val="20"/>
+              </w:rPr>
+              <w:t>HW3 (50 pts, Lsns 9-11</w:t>
+            </w:r>
+            <w:r>
+              <w:rPr>
+                <w:rFonts w:cstheme="minorHAnsi"/>
+                <w:sz w:val="20"/>
+                <w:szCs w:val="20"/>
+              </w:rPr>
+              <w:t>)</w:t>
+            </w:r>
+          </w:p>
+        </w:tc>
+      </w:tr>
+      <w:tr>
+        <w:trPr>
+          <w:jc w:val="center"/>
+        </w:trPr>
+        <w:tc>
+          <w:tcPr>
+            <w:tcW w:w="492" w:type="dxa"/>
+            <w:tcBorders>
+              <w:top w:val="single" w:sz="4" w:space="0" w:color="auto"/>
+              <w:left w:val="single" w:sz="4" w:space="0" w:color="auto"/>
+              <w:bottom w:val="single" w:sz="4" w:space="0" w:color="auto"/>
+              <w:right w:val="single" w:sz="4" w:space="0" w:color="auto"/>
+            </w:tcBorders>
+            <w:shd w:val="clear" w:color="auto" w:fill="95B3D7" w:themeFill="accent1" w:themeFillTint="99"/>
+          </w:tcPr>
+          <w:p>
+            <w:pPr>
+              <w:spacing w:after="0" w:line="240" w:lineRule="auto"/>
+              <w:jc w:val="center"/>
+              <w:rPr>
+                <w:rFonts w:cstheme="minorHAnsi"/>
+                <w:b/>
+                <w:sz w:val="20"/>
+                <w:szCs w:val="20"/>
+              </w:rPr>
+            </w:pPr>
+            <w:r>
+              <w:rPr>
+                <w:rFonts w:cstheme="minorHAnsi"/>
+                <w:b/>
+                <w:sz w:val="20"/>
+                <w:szCs w:val="20"/>
+              </w:rPr>
+              <w:t>14</w:t>
+            </w:r>
+          </w:p>
+        </w:tc>
+        <w:tc>
+          <w:tcPr>
+            <w:tcW w:w="1033" w:type="dxa"/>
+            <w:tcBorders>
+              <w:top w:val="single" w:sz="4" w:space="0" w:color="auto"/>
+              <w:left w:val="single" w:sz="4" w:space="0" w:color="auto"/>
+              <w:bottom w:val="single" w:sz="4" w:space="0" w:color="auto"/>
+              <w:right w:val="single" w:sz="4" w:space="0" w:color="auto"/>
+            </w:tcBorders>
+            <w:shd w:val="clear" w:color="auto" w:fill="95B3D7" w:themeFill="accent1" w:themeFillTint="99"/>
+          </w:tcPr>
+          <w:p>
+            <w:pPr>
+              <w:spacing w:after="0" w:line="240" w:lineRule="auto"/>
+              <w:jc w:val="center"/>
+              <w:rPr>
+                <w:rFonts w:cstheme="minorHAnsi"/>
+                <w:sz w:val="20"/>
+                <w:szCs w:val="20"/>
+              </w:rPr>
+            </w:pPr>
+            <w:r>
+              <w:rPr>
+                <w:rFonts w:cstheme="minorHAnsi"/>
+                <w:sz w:val="20"/>
+                <w:szCs w:val="20"/>
+              </w:rPr>
+              <w:t>2/14-15</w:t>
+            </w:r>
+          </w:p>
+        </w:tc>
+        <w:tc>
+          <w:tcPr>
+            <w:tcW w:w="7892" w:type="dxa"/>
+            <w:gridSpan w:val="3"/>
+            <w:tcBorders>
+              <w:top w:val="single" w:sz="4" w:space="0" w:color="auto"/>
+              <w:left w:val="single" w:sz="4" w:space="0" w:color="auto"/>
+              <w:bottom w:val="single" w:sz="4" w:space="0" w:color="auto"/>
+              <w:right w:val="single" w:sz="4" w:space="0" w:color="auto"/>
+            </w:tcBorders>
+            <w:shd w:val="clear" w:color="auto" w:fill="95B3D7" w:themeFill="accent1" w:themeFillTint="99"/>
+          </w:tcPr>
+          <w:p>
+            <w:pPr>
+              <w:spacing w:after="0" w:line="240" w:lineRule="auto"/>
+              <w:jc w:val="center"/>
+              <w:rPr>
+                <w:rFonts w:cstheme="minorHAnsi"/>
+                <w:sz w:val="20"/>
+                <w:szCs w:val="20"/>
+              </w:rPr>
+            </w:pPr>
+            <w:hyperlink r:id="rId18" w:history="1">
+              <w:r>
+                <w:rPr>
+                  <w:rFonts w:cstheme="minorHAnsi"/>
+                  <w:b/>
+                  <w:sz w:val="20"/>
+                  <w:szCs w:val="20"/>
+                </w:rPr>
+                <w:t>Graded Review #1 (Lessons 1-11)</w:t>
+              </w:r>
+            </w:hyperlink>
+          </w:p>
+        </w:tc>
+      </w:tr>
+      <w:tr>
+        <w:trPr>
+          <w:jc w:val="center"/>
+        </w:trPr>
+        <w:tc>
+          <w:tcPr>
+            <w:tcW w:w="492" w:type="dxa"/>
+            <w:tcBorders>
+              <w:top w:val="single" w:sz="4" w:space="0" w:color="auto"/>
+              <w:left w:val="single" w:sz="4" w:space="0" w:color="auto"/>
+              <w:bottom w:val="single" w:sz="4" w:space="0" w:color="auto"/>
+              <w:right w:val="single" w:sz="4" w:space="0" w:color="auto"/>
+            </w:tcBorders>
+            <w:shd w:val="clear" w:color="auto" w:fill="FDE9D9" w:themeFill="accent6" w:themeFillTint="33"/>
+          </w:tcPr>
+          <w:p>
+            <w:pPr>
+              <w:spacing w:after="0" w:line="240" w:lineRule="auto"/>
+              <w:jc w:val="center"/>
+              <w:rPr>
+                <w:rFonts w:cstheme="minorHAnsi"/>
+                <w:b/>
+                <w:sz w:val="20"/>
+                <w:szCs w:val="20"/>
+              </w:rPr>
+            </w:pPr>
+            <w:r>
+              <w:rPr>
+                <w:rFonts w:cstheme="minorHAnsi"/>
+                <w:b/>
+                <w:sz w:val="20"/>
+                <w:szCs w:val="20"/>
+              </w:rPr>
+              <w:t>15</w:t>
+            </w:r>
+          </w:p>
+        </w:tc>
+        <w:tc>
+          <w:tcPr>
+            <w:tcW w:w="1033" w:type="dxa"/>
+            <w:tcBorders>
+              <w:top w:val="single" w:sz="4" w:space="0" w:color="auto"/>
+              <w:left w:val="single" w:sz="4" w:space="0" w:color="auto"/>
+              <w:bottom w:val="single" w:sz="4" w:space="0" w:color="auto"/>
+              <w:right w:val="single" w:sz="4" w:space="0" w:color="auto"/>
+            </w:tcBorders>
+            <w:shd w:val="clear" w:color="auto" w:fill="FDE9D9" w:themeFill="accent6" w:themeFillTint="33"/>
+          </w:tcPr>
+          <w:p>
+            <w:pPr>
+              <w:spacing w:after="0" w:line="240" w:lineRule="auto"/>
+              <w:jc w:val="center"/>
+              <w:rPr>
+                <w:rFonts w:cstheme="minorHAnsi"/>
+                <w:sz w:val="20"/>
+                <w:szCs w:val="20"/>
+              </w:rPr>
+            </w:pPr>
+            <w:r>
+              <w:rPr>
+                <w:rFonts w:cstheme="minorHAnsi"/>
+                <w:sz w:val="20"/>
+                <w:szCs w:val="20"/>
+              </w:rPr>
+              <w:t>2/16, 20</w:t>
+            </w:r>
+          </w:p>
+        </w:tc>
+        <w:tc>
+          <w:tcPr>
+            <w:tcW w:w="990" w:type="dxa"/>
+            <w:tcBorders>
+              <w:top w:val="single" w:sz="4" w:space="0" w:color="auto"/>
+              <w:left w:val="single" w:sz="4" w:space="0" w:color="auto"/>
+              <w:bottom w:val="single" w:sz="4" w:space="0" w:color="auto"/>
+              <w:right w:val="single" w:sz="4" w:space="0" w:color="auto"/>
+            </w:tcBorders>
+            <w:shd w:val="clear" w:color="auto" w:fill="FDE9D9" w:themeFill="accent6" w:themeFillTint="33"/>
+          </w:tcPr>
+          <w:p>
+            <w:pPr>
+              <w:spacing w:after="0" w:line="240" w:lineRule="auto"/>
+              <w:jc w:val="center"/>
+              <w:rPr>
+                <w:rFonts w:cstheme="minorHAnsi"/>
+                <w:sz w:val="20"/>
+                <w:szCs w:val="20"/>
+              </w:rPr>
+            </w:pPr>
+            <w:r>
+              <w:rPr>
+                <w:rFonts w:cstheme="minorHAnsi"/>
+                <w:sz w:val="20"/>
+                <w:szCs w:val="20"/>
+              </w:rPr>
+              <w:t xml:space="preserve">3.4 </w:t>
+            </w:r>
+          </w:p>
+        </w:tc>
+        <w:tc>
+          <w:tcPr>
+            <w:tcW w:w="4590" w:type="dxa"/>
+            <w:tcBorders>
+              <w:top w:val="single" w:sz="4" w:space="0" w:color="auto"/>
+              <w:left w:val="single" w:sz="4" w:space="0" w:color="auto"/>
+              <w:bottom w:val="single" w:sz="4" w:space="0" w:color="auto"/>
+              <w:right w:val="single" w:sz="4" w:space="0" w:color="auto"/>
+            </w:tcBorders>
+            <w:shd w:val="clear" w:color="auto" w:fill="FDE9D9" w:themeFill="accent6" w:themeFillTint="33"/>
+          </w:tcPr>
+          <w:p>
+            <w:pPr>
+              <w:spacing w:after="0" w:line="240" w:lineRule="auto"/>
+              <w:rPr>
+                <w:rFonts w:cstheme="minorHAnsi"/>
+                <w:b/>
                 <w:sz w:val="20"/>
                 <w:szCs w:val="20"/>
               </w:rPr>
@@ -4636,7 +3424,7 @@
                 <w:sz w:val="20"/>
                 <w:szCs w:val="20"/>
               </w:rPr>
-              <w:t xml:space="preserve"> - Floyd’s Algorithm</w:t>
+              <w:t xml:space="preserve"> – Chained Matrix Multiply</w:t>
             </w:r>
           </w:p>
         </w:tc>
@@ -4661,40 +3449,6 @@
                 <w:szCs w:val="20"/>
               </w:rPr>
             </w:pPr>
-            <w:r>
-              <w:rPr>
-                <w:rFonts w:cstheme="minorHAnsi"/>
-                <w:sz w:val="20"/>
-                <w:szCs w:val="20"/>
-              </w:rPr>
-              <w:t xml:space="preserve">HW3 (50 pts, </w:t>
-            </w:r>
-            <w:proofErr w:type="spellStart"/>
-            <w:r>
-              <w:rPr>
-                <w:rFonts w:cstheme="minorHAnsi"/>
-                <w:sz w:val="20"/>
-                <w:szCs w:val="20"/>
-              </w:rPr>
-              <w:t>Lsns</w:t>
-            </w:r>
-            <w:proofErr w:type="spellEnd"/>
-            <w:r>
-              <w:rPr>
-                <w:rFonts w:cstheme="minorHAnsi"/>
-                <w:sz w:val="20"/>
-                <w:szCs w:val="20"/>
-              </w:rPr>
-              <w:t xml:space="preserve"> 9-11</w:t>
-            </w:r>
-            <w:r>
-              <w:rPr>
-                <w:rFonts w:cstheme="minorHAnsi"/>
-                <w:sz w:val="20"/>
-                <w:szCs w:val="20"/>
-              </w:rPr>
-              <w:t>)</w:t>
-            </w:r>
           </w:p>
         </w:tc>
       </w:tr>
@@ -4711,7 +3465,7 @@
               <w:bottom w:val="single" w:sz="4" w:space="0" w:color="auto"/>
               <w:right w:val="single" w:sz="4" w:space="0" w:color="auto"/>
             </w:tcBorders>
-            <w:shd w:val="clear" w:color="auto" w:fill="95B3D7" w:themeFill="accent1" w:themeFillTint="99"/>
+            <w:shd w:val="clear" w:color="auto" w:fill="FDE9D9" w:themeFill="accent6" w:themeFillTint="33"/>
           </w:tcPr>
           <w:p>
             <w:pPr>
@@ -4731,7 +3485,7 @@
                 <w:sz w:val="20"/>
                 <w:szCs w:val="20"/>
               </w:rPr>
-              <w:t>14</w:t>
+              <w:t>16</w:t>
             </w:r>
           </w:p>
         </w:tc>
@@ -4744,44 +3498,73 @@
               <w:bottom w:val="single" w:sz="4" w:space="0" w:color="auto"/>
               <w:right w:val="single" w:sz="4" w:space="0" w:color="auto"/>
             </w:tcBorders>
-            <w:shd w:val="clear" w:color="auto" w:fill="95B3D7" w:themeFill="accent1" w:themeFillTint="99"/>
-          </w:tcPr>
-          <w:p>
-            <w:pPr>
-              <w:spacing w:after="0" w:line="240" w:lineRule="auto"/>
-              <w:jc w:val="center"/>
-              <w:rPr>
-                <w:rFonts w:cstheme="minorHAnsi"/>
-                <w:sz w:val="20"/>
-                <w:szCs w:val="20"/>
-              </w:rPr>
-            </w:pPr>
-            <w:r>
-              <w:rPr>
-                <w:rFonts w:cstheme="minorHAnsi"/>
-                <w:sz w:val="20"/>
-                <w:szCs w:val="20"/>
-              </w:rPr>
-              <w:t>2/14-15</w:t>
-            </w:r>
-          </w:p>
-        </w:tc>
-        <w:tc>
-          <w:tcPr>
-            <w:tcW w:w="7892" w:type="dxa"/>
-            <w:gridSpan w:val="3"/>
-            <w:tcBorders>
-              <w:top w:val="single" w:sz="4" w:space="0" w:color="auto"/>
-              <w:left w:val="single" w:sz="4" w:space="0" w:color="auto"/>
-              <w:bottom w:val="single" w:sz="4" w:space="0" w:color="auto"/>
-              <w:right w:val="single" w:sz="4" w:space="0" w:color="auto"/>
-            </w:tcBorders>
-            <w:shd w:val="clear" w:color="auto" w:fill="95B3D7" w:themeFill="accent1" w:themeFillTint="99"/>
-          </w:tcPr>
-          <w:p>
-            <w:pPr>
-              <w:spacing w:after="0" w:line="240" w:lineRule="auto"/>
-              <w:jc w:val="center"/>
+            <w:shd w:val="clear" w:color="auto" w:fill="FDE9D9" w:themeFill="accent6" w:themeFillTint="33"/>
+          </w:tcPr>
+          <w:p>
+            <w:pPr>
+              <w:spacing w:after="0" w:line="240" w:lineRule="auto"/>
+              <w:jc w:val="center"/>
+              <w:rPr>
+                <w:rFonts w:cstheme="minorHAnsi"/>
+                <w:sz w:val="20"/>
+                <w:szCs w:val="20"/>
+              </w:rPr>
+            </w:pPr>
+            <w:r>
+              <w:rPr>
+                <w:rFonts w:cstheme="minorHAnsi"/>
+                <w:sz w:val="20"/>
+                <w:szCs w:val="20"/>
+              </w:rPr>
+              <w:t>2/21-22</w:t>
+            </w:r>
+          </w:p>
+        </w:tc>
+        <w:tc>
+          <w:tcPr>
+            <w:tcW w:w="990" w:type="dxa"/>
+            <w:tcBorders>
+              <w:top w:val="single" w:sz="4" w:space="0" w:color="auto"/>
+              <w:left w:val="single" w:sz="4" w:space="0" w:color="auto"/>
+              <w:bottom w:val="single" w:sz="4" w:space="0" w:color="auto"/>
+              <w:right w:val="single" w:sz="4" w:space="0" w:color="auto"/>
+            </w:tcBorders>
+            <w:shd w:val="clear" w:color="auto" w:fill="FDE9D9" w:themeFill="accent6" w:themeFillTint="33"/>
+          </w:tcPr>
+          <w:p>
+            <w:pPr>
+              <w:spacing w:after="0" w:line="240" w:lineRule="auto"/>
+              <w:jc w:val="center"/>
+              <w:rPr>
+                <w:rFonts w:cstheme="minorHAnsi"/>
+                <w:sz w:val="20"/>
+                <w:szCs w:val="20"/>
+              </w:rPr>
+            </w:pPr>
+            <w:r>
+              <w:rPr>
+                <w:rFonts w:cstheme="minorHAnsi"/>
+                <w:sz w:val="20"/>
+                <w:szCs w:val="20"/>
+              </w:rPr>
+              <w:t>3.5</w:t>
+            </w:r>
+          </w:p>
+        </w:tc>
+        <w:tc>
+          <w:tcPr>
+            <w:tcW w:w="4590" w:type="dxa"/>
+            <w:tcBorders>
+              <w:top w:val="single" w:sz="4" w:space="0" w:color="auto"/>
+              <w:left w:val="single" w:sz="4" w:space="0" w:color="auto"/>
+              <w:bottom w:val="single" w:sz="4" w:space="0" w:color="auto"/>
+              <w:right w:val="single" w:sz="4" w:space="0" w:color="auto"/>
+            </w:tcBorders>
+            <w:shd w:val="clear" w:color="auto" w:fill="FDE9D9" w:themeFill="accent6" w:themeFillTint="33"/>
+          </w:tcPr>
+          <w:p>
+            <w:pPr>
+              <w:spacing w:after="0" w:line="240" w:lineRule="auto"/>
               <w:rPr>
                 <w:rFonts w:cstheme="minorHAnsi"/>
                 <w:sz w:val="20"/>
@@ -4792,18 +3575,49 @@
               <w:r>
                 <w:rPr>
                   <w:rFonts w:cstheme="minorHAnsi"/>
-                  <w:b/>
                   <w:sz w:val="20"/>
                   <w:szCs w:val="20"/>
                 </w:rPr>
-                <w:t>Graded Review #1 (Lessons 1-11)</w:t>
+                <w:t>Dynamic Programming</w:t>
               </w:r>
             </w:hyperlink>
+            <w:r>
+              <w:rPr>
+                <w:rFonts w:cstheme="minorHAnsi"/>
+                <w:sz w:val="20"/>
+                <w:szCs w:val="20"/>
+              </w:rPr>
+              <w:t xml:space="preserve"> - Optimal Binary Trees</w:t>
+            </w:r>
+          </w:p>
+        </w:tc>
+        <w:tc>
+          <w:tcPr>
+            <w:tcW w:w="2312" w:type="dxa"/>
+            <w:tcBorders>
+              <w:top w:val="single" w:sz="4" w:space="0" w:color="auto"/>
+              <w:left w:val="single" w:sz="4" w:space="0" w:color="auto"/>
+              <w:bottom w:val="single" w:sz="4" w:space="0" w:color="auto"/>
+              <w:right w:val="single" w:sz="4" w:space="0" w:color="auto"/>
+            </w:tcBorders>
+            <w:shd w:val="clear" w:color="auto" w:fill="FDE9D9" w:themeFill="accent6" w:themeFillTint="33"/>
+          </w:tcPr>
+          <w:p>
+            <w:pPr>
+              <w:spacing w:after="0" w:line="240" w:lineRule="auto"/>
+              <w:jc w:val="center"/>
+              <w:rPr>
+                <w:rFonts w:cstheme="minorHAnsi"/>
+                <w:sz w:val="20"/>
+                <w:szCs w:val="20"/>
+              </w:rPr>
+            </w:pPr>
           </w:p>
         </w:tc>
       </w:tr>
       <w:tr>
         <w:trPr>
+          <w:trHeight w:val="116"/>
           <w:jc w:val="center"/>
         </w:trPr>
         <w:tc>
@@ -4835,7 +3649,7 @@
                 <w:sz w:val="20"/>
                 <w:szCs w:val="20"/>
               </w:rPr>
-              <w:t>15</w:t>
+              <w:t>17</w:t>
             </w:r>
           </w:p>
         </w:tc>
@@ -4866,7 +3680,7 @@
                 <w:sz w:val="20"/>
                 <w:szCs w:val="20"/>
               </w:rPr>
-              <w:t>2/16, 20</w:t>
+              <w:t>2/26-27</w:t>
             </w:r>
           </w:p>
         </w:tc>
@@ -4897,7 +3711,7 @@
                 <w:sz w:val="20"/>
                 <w:szCs w:val="20"/>
               </w:rPr>
-              <w:t xml:space="preserve">3.4 </w:t>
+              <w:t>3.6</w:t>
             </w:r>
           </w:p>
         </w:tc>
@@ -4917,7 +3731,6 @@
               <w:spacing w:after="0" w:line="240" w:lineRule="auto"/>
               <w:rPr>
                 <w:rFonts w:cstheme="minorHAnsi"/>
-                <w:b/>
                 <w:sz w:val="20"/>
                 <w:szCs w:val="20"/>
               </w:rPr>
@@ -4938,7 +3751,7 @@
                 <w:sz w:val="20"/>
                 <w:szCs w:val="20"/>
               </w:rPr>
-              <w:t xml:space="preserve"> – Chained Matrix Multiply</w:t>
+              <w:t xml:space="preserve"> - Traveling Salesman Problem</w:t>
             </w:r>
           </w:p>
         </w:tc>
@@ -4979,7 +3792,7 @@
               <w:bottom w:val="single" w:sz="4" w:space="0" w:color="auto"/>
               <w:right w:val="single" w:sz="4" w:space="0" w:color="auto"/>
             </w:tcBorders>
-            <w:shd w:val="clear" w:color="auto" w:fill="FDE9D9" w:themeFill="accent6" w:themeFillTint="33"/>
+            <w:shd w:val="clear" w:color="auto" w:fill="E5DFEC" w:themeFill="accent4" w:themeFillTint="33"/>
           </w:tcPr>
           <w:p>
             <w:pPr>
@@ -4999,7 +3812,7 @@
                 <w:sz w:val="20"/>
                 <w:szCs w:val="20"/>
               </w:rPr>
-              <w:t>16</w:t>
+              <w:t>18</w:t>
             </w:r>
           </w:p>
         </w:tc>
@@ -5012,25 +3825,25 @@
               <w:bottom w:val="single" w:sz="4" w:space="0" w:color="auto"/>
               <w:right w:val="single" w:sz="4" w:space="0" w:color="auto"/>
             </w:tcBorders>
-            <w:shd w:val="clear" w:color="auto" w:fill="FDE9D9" w:themeFill="accent6" w:themeFillTint="33"/>
-          </w:tcPr>
-          <w:p>
-            <w:pPr>
-              <w:spacing w:after="0" w:line="240" w:lineRule="auto"/>
-              <w:jc w:val="center"/>
-              <w:rPr>
-                <w:rFonts w:cstheme="minorHAnsi"/>
-                <w:sz w:val="20"/>
-                <w:szCs w:val="20"/>
-              </w:rPr>
-            </w:pPr>
-            <w:r>
-              <w:rPr>
-                <w:rFonts w:cstheme="minorHAnsi"/>
-                <w:sz w:val="20"/>
-                <w:szCs w:val="20"/>
-              </w:rPr>
-              <w:t>2/21-22</w:t>
+            <w:shd w:val="clear" w:color="auto" w:fill="E5DFEC" w:themeFill="accent4" w:themeFillTint="33"/>
+          </w:tcPr>
+          <w:p>
+            <w:pPr>
+              <w:spacing w:after="0" w:line="240" w:lineRule="auto"/>
+              <w:jc w:val="center"/>
+              <w:rPr>
+                <w:rFonts w:cstheme="minorHAnsi"/>
+                <w:sz w:val="20"/>
+                <w:szCs w:val="20"/>
+              </w:rPr>
+            </w:pPr>
+            <w:r>
+              <w:rPr>
+                <w:rFonts w:cstheme="minorHAnsi"/>
+                <w:sz w:val="20"/>
+                <w:szCs w:val="20"/>
+              </w:rPr>
+              <w:t>2/28-29</w:t>
             </w:r>
           </w:p>
         </w:tc>
@@ -5043,25 +3856,25 @@
               <w:bottom w:val="single" w:sz="4" w:space="0" w:color="auto"/>
               <w:right w:val="single" w:sz="4" w:space="0" w:color="auto"/>
             </w:tcBorders>
-            <w:shd w:val="clear" w:color="auto" w:fill="FDE9D9" w:themeFill="accent6" w:themeFillTint="33"/>
-          </w:tcPr>
-          <w:p>
-            <w:pPr>
-              <w:spacing w:after="0" w:line="240" w:lineRule="auto"/>
-              <w:jc w:val="center"/>
-              <w:rPr>
-                <w:rFonts w:cstheme="minorHAnsi"/>
-                <w:sz w:val="20"/>
-                <w:szCs w:val="20"/>
-              </w:rPr>
-            </w:pPr>
-            <w:r>
-              <w:rPr>
-                <w:rFonts w:cstheme="minorHAnsi"/>
-                <w:sz w:val="20"/>
-                <w:szCs w:val="20"/>
-              </w:rPr>
-              <w:t>3.5</w:t>
+            <w:shd w:val="clear" w:color="auto" w:fill="E5DFEC" w:themeFill="accent4" w:themeFillTint="33"/>
+          </w:tcPr>
+          <w:p>
+            <w:pPr>
+              <w:spacing w:after="0" w:line="240" w:lineRule="auto"/>
+              <w:jc w:val="center"/>
+              <w:rPr>
+                <w:rFonts w:cstheme="minorHAnsi"/>
+                <w:sz w:val="20"/>
+                <w:szCs w:val="20"/>
+              </w:rPr>
+            </w:pPr>
+            <w:r>
+              <w:rPr>
+                <w:rFonts w:cstheme="minorHAnsi"/>
+                <w:sz w:val="20"/>
+                <w:szCs w:val="20"/>
+              </w:rPr>
+              <w:t xml:space="preserve">4.1 </w:t>
             </w:r>
           </w:p>
         </w:tc>
@@ -5074,16 +3887,11 @@
               <w:bottom w:val="single" w:sz="4" w:space="0" w:color="auto"/>
               <w:right w:val="single" w:sz="4" w:space="0" w:color="auto"/>
             </w:tcBorders>
-            <w:shd w:val="clear" w:color="auto" w:fill="FDE9D9" w:themeFill="accent6" w:themeFillTint="33"/>
-          </w:tcPr>
-          <w:p>
-            <w:pPr>
-              <w:spacing w:after="0" w:line="240" w:lineRule="auto"/>
-              <w:rPr>
-                <w:rFonts w:cstheme="minorHAnsi"/>
-                <w:sz w:val="20"/>
-                <w:szCs w:val="20"/>
-              </w:rPr>
+            <w:shd w:val="clear" w:color="auto" w:fill="E5DFEC" w:themeFill="accent4" w:themeFillTint="33"/>
+          </w:tcPr>
+          <w:p>
+            <w:pPr>
+              <w:spacing w:after="0" w:line="240" w:lineRule="auto"/>
             </w:pPr>
             <w:hyperlink r:id="rId22" w:history="1">
               <w:r>
@@ -5092,7 +3900,7 @@
                   <w:sz w:val="20"/>
                   <w:szCs w:val="20"/>
                 </w:rPr>
-                <w:t>Dynamic Programming</w:t>
+                <w:t>Greedy Method</w:t>
               </w:r>
             </w:hyperlink>
             <w:r>
@@ -5101,7 +3909,7 @@
                 <w:sz w:val="20"/>
                 <w:szCs w:val="20"/>
               </w:rPr>
-              <w:t xml:space="preserve"> - Optimal Binary Trees</w:t>
+              <w:t xml:space="preserve"> - Spanning Trees</w:t>
             </w:r>
           </w:p>
         </w:tc>
@@ -5114,24 +3922,63 @@
               <w:bottom w:val="single" w:sz="4" w:space="0" w:color="auto"/>
               <w:right w:val="single" w:sz="4" w:space="0" w:color="auto"/>
             </w:tcBorders>
-            <w:shd w:val="clear" w:color="auto" w:fill="FDE9D9" w:themeFill="accent6" w:themeFillTint="33"/>
-          </w:tcPr>
-          <w:p>
-            <w:pPr>
-              <w:spacing w:after="0" w:line="240" w:lineRule="auto"/>
-              <w:jc w:val="center"/>
-              <w:rPr>
-                <w:rFonts w:cstheme="minorHAnsi"/>
-                <w:sz w:val="20"/>
-                <w:szCs w:val="20"/>
-              </w:rPr>
-            </w:pPr>
+            <w:shd w:val="clear" w:color="auto" w:fill="E5DFEC" w:themeFill="accent4" w:themeFillTint="33"/>
+          </w:tcPr>
+          <w:p>
+            <w:pPr>
+              <w:spacing w:after="0" w:line="240" w:lineRule="auto"/>
+              <w:jc w:val="center"/>
+              <w:rPr>
+                <w:rFonts w:cstheme="minorHAnsi"/>
+                <w:sz w:val="20"/>
+                <w:szCs w:val="20"/>
+              </w:rPr>
+            </w:pPr>
+            <w:r>
+              <w:rPr>
+                <w:rFonts w:cstheme="minorHAnsi"/>
+                <w:sz w:val="20"/>
+                <w:szCs w:val="20"/>
+              </w:rPr>
+              <w:t>HW4 (</w:t>
+            </w:r>
+            <w:r>
+              <w:rPr>
+                <w:rFonts w:cstheme="minorHAnsi"/>
+                <w:sz w:val="20"/>
+                <w:szCs w:val="20"/>
+              </w:rPr>
+              <w:t>50</w:t>
+            </w:r>
+            <w:r>
+              <w:rPr>
+                <w:rFonts w:cstheme="minorHAnsi"/>
+                <w:sz w:val="20"/>
+                <w:szCs w:val="20"/>
+              </w:rPr>
+              <w:t xml:space="preserve"> pts, Lsns 1</w:t>
+            </w:r>
+            <w:r>
+              <w:rPr>
+                <w:rFonts w:cstheme="minorHAnsi"/>
+                <w:sz w:val="20"/>
+                <w:szCs w:val="20"/>
+              </w:rPr>
+              <w:t>2-17</w:t>
+            </w:r>
+            <w:r>
+              <w:rPr>
+                <w:rFonts w:cstheme="minorHAnsi"/>
+                <w:sz w:val="20"/>
+                <w:szCs w:val="20"/>
+              </w:rPr>
+              <w:t>)</w:t>
+            </w:r>
           </w:p>
         </w:tc>
       </w:tr>
       <w:tr>
         <w:trPr>
-          <w:trHeight w:val="116"/>
           <w:jc w:val="center"/>
         </w:trPr>
         <w:tc>
@@ -5143,7 +3990,7 @@
               <w:bottom w:val="single" w:sz="4" w:space="0" w:color="auto"/>
               <w:right w:val="single" w:sz="4" w:space="0" w:color="auto"/>
             </w:tcBorders>
-            <w:shd w:val="clear" w:color="auto" w:fill="FDE9D9" w:themeFill="accent6" w:themeFillTint="33"/>
+            <w:shd w:val="clear" w:color="auto" w:fill="E5DFEC" w:themeFill="accent4" w:themeFillTint="33"/>
           </w:tcPr>
           <w:p>
             <w:pPr>
@@ -5163,7 +4010,16 @@
                 <w:sz w:val="20"/>
                 <w:szCs w:val="20"/>
               </w:rPr>
-              <w:t>17</w:t>
+              <w:t>1</w:t>
+            </w:r>
+            <w:r>
+              <w:rPr>
+                <w:rFonts w:cstheme="minorHAnsi"/>
+                <w:b/>
+                <w:sz w:val="20"/>
+                <w:szCs w:val="20"/>
+              </w:rPr>
+              <w:t>9</w:t>
             </w:r>
           </w:p>
         </w:tc>
@@ -5176,25 +4032,25 @@
               <w:bottom w:val="single" w:sz="4" w:space="0" w:color="auto"/>
               <w:right w:val="single" w:sz="4" w:space="0" w:color="auto"/>
             </w:tcBorders>
-            <w:shd w:val="clear" w:color="auto" w:fill="FDE9D9" w:themeFill="accent6" w:themeFillTint="33"/>
-          </w:tcPr>
-          <w:p>
-            <w:pPr>
-              <w:spacing w:after="0" w:line="240" w:lineRule="auto"/>
-              <w:jc w:val="center"/>
-              <w:rPr>
-                <w:rFonts w:cstheme="minorHAnsi"/>
-                <w:sz w:val="20"/>
-                <w:szCs w:val="20"/>
-              </w:rPr>
-            </w:pPr>
-            <w:r>
-              <w:rPr>
-                <w:rFonts w:cstheme="minorHAnsi"/>
-                <w:sz w:val="20"/>
-                <w:szCs w:val="20"/>
-              </w:rPr>
-              <w:t>2/26-27</w:t>
+            <w:shd w:val="clear" w:color="auto" w:fill="E5DFEC" w:themeFill="accent4" w:themeFillTint="33"/>
+          </w:tcPr>
+          <w:p>
+            <w:pPr>
+              <w:spacing w:after="0" w:line="240" w:lineRule="auto"/>
+              <w:jc w:val="center"/>
+              <w:rPr>
+                <w:rFonts w:cstheme="minorHAnsi"/>
+                <w:sz w:val="20"/>
+                <w:szCs w:val="20"/>
+              </w:rPr>
+            </w:pPr>
+            <w:r>
+              <w:rPr>
+                <w:rFonts w:cstheme="minorHAnsi"/>
+                <w:sz w:val="20"/>
+                <w:szCs w:val="20"/>
+              </w:rPr>
+              <w:t>3/1, 4</w:t>
             </w:r>
           </w:p>
         </w:tc>
@@ -5207,25 +4063,33 @@
               <w:bottom w:val="single" w:sz="4" w:space="0" w:color="auto"/>
               <w:right w:val="single" w:sz="4" w:space="0" w:color="auto"/>
             </w:tcBorders>
-            <w:shd w:val="clear" w:color="auto" w:fill="FDE9D9" w:themeFill="accent6" w:themeFillTint="33"/>
-          </w:tcPr>
-          <w:p>
-            <w:pPr>
-              <w:spacing w:after="0" w:line="240" w:lineRule="auto"/>
-              <w:jc w:val="center"/>
-              <w:rPr>
-                <w:rFonts w:cstheme="minorHAnsi"/>
-                <w:sz w:val="20"/>
-                <w:szCs w:val="20"/>
-              </w:rPr>
-            </w:pPr>
-            <w:r>
-              <w:rPr>
-                <w:rFonts w:cstheme="minorHAnsi"/>
-                <w:sz w:val="20"/>
-                <w:szCs w:val="20"/>
-              </w:rPr>
-              <w:t>3.6</w:t>
+            <w:shd w:val="clear" w:color="auto" w:fill="E5DFEC" w:themeFill="accent4" w:themeFillTint="33"/>
+          </w:tcPr>
+          <w:p>
+            <w:pPr>
+              <w:spacing w:after="0" w:line="240" w:lineRule="auto"/>
+              <w:jc w:val="center"/>
+              <w:rPr>
+                <w:rFonts w:cstheme="minorHAnsi"/>
+                <w:sz w:val="20"/>
+                <w:szCs w:val="20"/>
+              </w:rPr>
+            </w:pPr>
+            <w:r>
+              <w:rPr>
+                <w:rFonts w:cstheme="minorHAnsi"/>
+                <w:sz w:val="20"/>
+                <w:szCs w:val="20"/>
+              </w:rPr>
+              <w:t>4.</w:t>
+            </w:r>
+            <w:r>
+              <w:rPr>
+                <w:rFonts w:cstheme="minorHAnsi"/>
+                <w:sz w:val="20"/>
+                <w:szCs w:val="20"/>
+              </w:rPr>
+              <w:t>2</w:t>
             </w:r>
           </w:p>
         </w:tc>
@@ -5238,16 +4102,11 @@
               <w:bottom w:val="single" w:sz="4" w:space="0" w:color="auto"/>
               <w:right w:val="single" w:sz="4" w:space="0" w:color="auto"/>
             </w:tcBorders>
-            <w:shd w:val="clear" w:color="auto" w:fill="FDE9D9" w:themeFill="accent6" w:themeFillTint="33"/>
-          </w:tcPr>
-          <w:p>
-            <w:pPr>
-              <w:spacing w:after="0" w:line="240" w:lineRule="auto"/>
-              <w:rPr>
-                <w:rFonts w:cstheme="minorHAnsi"/>
-                <w:sz w:val="20"/>
-                <w:szCs w:val="20"/>
-              </w:rPr>
+            <w:shd w:val="clear" w:color="auto" w:fill="E5DFEC" w:themeFill="accent4" w:themeFillTint="33"/>
+          </w:tcPr>
+          <w:p>
+            <w:pPr>
+              <w:spacing w:after="0" w:line="240" w:lineRule="auto"/>
             </w:pPr>
             <w:hyperlink r:id="rId23" w:history="1">
               <w:r>
@@ -5256,7 +4115,7 @@
                   <w:sz w:val="20"/>
                   <w:szCs w:val="20"/>
                 </w:rPr>
-                <w:t>Dynamic Programming</w:t>
+                <w:t>Greedy Method</w:t>
               </w:r>
             </w:hyperlink>
             <w:r>
@@ -5265,7 +4124,7 @@
                 <w:sz w:val="20"/>
                 <w:szCs w:val="20"/>
               </w:rPr>
-              <w:t xml:space="preserve"> - Traveling Salesman Problem</w:t>
+              <w:t xml:space="preserve"> - Dijkstra’s Single Source Shorts Paths</w:t>
             </w:r>
           </w:p>
         </w:tc>
@@ -5278,7 +4137,7 @@
               <w:bottom w:val="single" w:sz="4" w:space="0" w:color="auto"/>
               <w:right w:val="single" w:sz="4" w:space="0" w:color="auto"/>
             </w:tcBorders>
-            <w:shd w:val="clear" w:color="auto" w:fill="FDE9D9" w:themeFill="accent6" w:themeFillTint="33"/>
+            <w:shd w:val="clear" w:color="auto" w:fill="E5DFEC" w:themeFill="accent4" w:themeFillTint="33"/>
           </w:tcPr>
           <w:p>
             <w:pPr>
@@ -5326,7 +4185,7 @@
                 <w:sz w:val="20"/>
                 <w:szCs w:val="20"/>
               </w:rPr>
-              <w:t>18</w:t>
+              <w:t>20</w:t>
             </w:r>
           </w:p>
         </w:tc>
@@ -5357,7 +4216,7 @@
                 <w:sz w:val="20"/>
                 <w:szCs w:val="20"/>
               </w:rPr>
-              <w:t>2/28-29</w:t>
+              <w:t>3/5-6</w:t>
             </w:r>
           </w:p>
         </w:tc>
@@ -5388,7 +4247,7 @@
                 <w:sz w:val="20"/>
                 <w:szCs w:val="20"/>
               </w:rPr>
-              <w:t xml:space="preserve">4.1 </w:t>
+              <w:t>4.4</w:t>
             </w:r>
           </w:p>
         </w:tc>
@@ -5406,6 +4265,11 @@
           <w:p>
             <w:pPr>
               <w:spacing w:after="0" w:line="240" w:lineRule="auto"/>
+              <w:rPr>
+                <w:rFonts w:cstheme="minorHAnsi"/>
+                <w:sz w:val="20"/>
+                <w:szCs w:val="20"/>
+              </w:rPr>
             </w:pPr>
             <w:hyperlink r:id="rId24" w:history="1">
               <w:r>
@@ -5423,7 +4287,7 @@
                 <w:sz w:val="20"/>
                 <w:szCs w:val="20"/>
               </w:rPr>
-              <w:t xml:space="preserve"> - Spanning Trees</w:t>
+              <w:t xml:space="preserve"> - Huffman Codes</w:t>
             </w:r>
           </w:p>
         </w:tc>
@@ -5448,64 +4312,6 @@
                 <w:szCs w:val="20"/>
               </w:rPr>
             </w:pPr>
-            <w:r>
-              <w:rPr>
-                <w:rFonts w:cstheme="minorHAnsi"/>
-                <w:sz w:val="20"/>
-                <w:szCs w:val="20"/>
-              </w:rPr>
-              <w:t>HW4 (</w:t>
-            </w:r>
-            <w:r>
-              <w:rPr>
-                <w:rFonts w:cstheme="minorHAnsi"/>
-                <w:sz w:val="20"/>
-                <w:szCs w:val="20"/>
-              </w:rPr>
-              <w:t>50</w:t>
-            </w:r>
-            <w:r>
-              <w:rPr>
-                <w:rFonts w:cstheme="minorHAnsi"/>
-                <w:sz w:val="20"/>
-                <w:szCs w:val="20"/>
-              </w:rPr>
-              <w:t xml:space="preserve"> pts, </w:t>
-            </w:r>
-            <w:proofErr w:type="spellStart"/>
-            <w:r>
-              <w:rPr>
-                <w:rFonts w:cstheme="minorHAnsi"/>
-                <w:sz w:val="20"/>
-                <w:szCs w:val="20"/>
-              </w:rPr>
-              <w:t>Lsns</w:t>
-            </w:r>
-            <w:proofErr w:type="spellEnd"/>
-            <w:r>
-              <w:rPr>
-                <w:rFonts w:cstheme="minorHAnsi"/>
-                <w:sz w:val="20"/>
-                <w:szCs w:val="20"/>
-              </w:rPr>
-              <w:t xml:space="preserve"> 1</w:t>
-            </w:r>
-            <w:r>
-              <w:rPr>
-                <w:rFonts w:cstheme="minorHAnsi"/>
-                <w:sz w:val="20"/>
-                <w:szCs w:val="20"/>
-              </w:rPr>
-              <w:t>2-17</w:t>
-            </w:r>
-            <w:r>
-              <w:rPr>
-                <w:rFonts w:cstheme="minorHAnsi"/>
-                <w:sz w:val="20"/>
-                <w:szCs w:val="20"/>
-              </w:rPr>
-              <w:t>)</w:t>
-            </w:r>
           </w:p>
         </w:tc>
       </w:tr>
@@ -5542,16 +4348,169 @@
                 <w:sz w:val="20"/>
                 <w:szCs w:val="20"/>
               </w:rPr>
-              <w:t>1</w:t>
-            </w:r>
-            <w:r>
+              <w:t>21</w:t>
+            </w:r>
+          </w:p>
+        </w:tc>
+        <w:tc>
+          <w:tcPr>
+            <w:tcW w:w="1033" w:type="dxa"/>
+            <w:tcBorders>
+              <w:top w:val="single" w:sz="4" w:space="0" w:color="auto"/>
+              <w:left w:val="single" w:sz="4" w:space="0" w:color="auto"/>
+              <w:bottom w:val="single" w:sz="4" w:space="0" w:color="auto"/>
+              <w:right w:val="single" w:sz="4" w:space="0" w:color="auto"/>
+            </w:tcBorders>
+            <w:shd w:val="clear" w:color="auto" w:fill="E5DFEC" w:themeFill="accent4" w:themeFillTint="33"/>
+          </w:tcPr>
+          <w:p>
+            <w:pPr>
+              <w:spacing w:after="0" w:line="240" w:lineRule="auto"/>
+              <w:jc w:val="center"/>
+              <w:rPr>
+                <w:rFonts w:cstheme="minorHAnsi"/>
+                <w:sz w:val="20"/>
+                <w:szCs w:val="20"/>
+              </w:rPr>
+            </w:pPr>
+            <w:r>
+              <w:rPr>
+                <w:rFonts w:cstheme="minorHAnsi"/>
+                <w:sz w:val="20"/>
+                <w:szCs w:val="20"/>
+              </w:rPr>
+              <w:t>3/7-8</w:t>
+            </w:r>
+          </w:p>
+        </w:tc>
+        <w:tc>
+          <w:tcPr>
+            <w:tcW w:w="990" w:type="dxa"/>
+            <w:tcBorders>
+              <w:top w:val="single" w:sz="4" w:space="0" w:color="auto"/>
+              <w:left w:val="single" w:sz="4" w:space="0" w:color="auto"/>
+              <w:bottom w:val="single" w:sz="4" w:space="0" w:color="auto"/>
+              <w:right w:val="single" w:sz="4" w:space="0" w:color="auto"/>
+            </w:tcBorders>
+            <w:shd w:val="clear" w:color="auto" w:fill="E5DFEC" w:themeFill="accent4" w:themeFillTint="33"/>
+          </w:tcPr>
+          <w:p>
+            <w:pPr>
+              <w:spacing w:after="0" w:line="240" w:lineRule="auto"/>
+              <w:jc w:val="center"/>
+              <w:rPr>
+                <w:rFonts w:cstheme="minorHAnsi"/>
+                <w:sz w:val="20"/>
+                <w:szCs w:val="20"/>
+              </w:rPr>
+            </w:pPr>
+            <w:r>
+              <w:rPr>
+                <w:rFonts w:cstheme="minorHAnsi"/>
+                <w:sz w:val="20"/>
+                <w:szCs w:val="20"/>
+              </w:rPr>
+              <w:t>4.5</w:t>
+            </w:r>
+          </w:p>
+        </w:tc>
+        <w:tc>
+          <w:tcPr>
+            <w:tcW w:w="4590" w:type="dxa"/>
+            <w:tcBorders>
+              <w:top w:val="single" w:sz="4" w:space="0" w:color="auto"/>
+              <w:left w:val="single" w:sz="4" w:space="0" w:color="auto"/>
+              <w:bottom w:val="single" w:sz="4" w:space="0" w:color="auto"/>
+              <w:right w:val="single" w:sz="4" w:space="0" w:color="auto"/>
+            </w:tcBorders>
+            <w:shd w:val="clear" w:color="auto" w:fill="E5DFEC" w:themeFill="accent4" w:themeFillTint="33"/>
+          </w:tcPr>
+          <w:p>
+            <w:pPr>
+              <w:spacing w:after="0" w:line="240" w:lineRule="auto"/>
+              <w:rPr>
+                <w:rFonts w:cstheme="minorHAnsi"/>
+                <w:sz w:val="20"/>
+                <w:szCs w:val="20"/>
+              </w:rPr>
+            </w:pPr>
+            <w:r>
+              <w:rPr>
+                <w:rFonts w:cstheme="minorHAnsi"/>
+                <w:sz w:val="20"/>
+                <w:szCs w:val="20"/>
+              </w:rPr>
+              <w:t>Greedy vs. Dynamic Programming &amp; 0-1 Knapsack</w:t>
+            </w:r>
+          </w:p>
+        </w:tc>
+        <w:tc>
+          <w:tcPr>
+            <w:tcW w:w="2312" w:type="dxa"/>
+            <w:tcBorders>
+              <w:top w:val="single" w:sz="4" w:space="0" w:color="auto"/>
+              <w:left w:val="single" w:sz="4" w:space="0" w:color="auto"/>
+              <w:bottom w:val="single" w:sz="4" w:space="0" w:color="auto"/>
+              <w:right w:val="single" w:sz="4" w:space="0" w:color="auto"/>
+            </w:tcBorders>
+            <w:shd w:val="clear" w:color="auto" w:fill="E5DFEC" w:themeFill="accent4" w:themeFillTint="33"/>
+          </w:tcPr>
+          <w:p>
+            <w:pPr>
+              <w:spacing w:after="0" w:line="240" w:lineRule="auto"/>
+              <w:jc w:val="center"/>
+              <w:rPr>
+                <w:rFonts w:cs="Times New Roman"/>
+                <w:sz w:val="20"/>
+                <w:szCs w:val="20"/>
+              </w:rPr>
+            </w:pPr>
+          </w:p>
+        </w:tc>
+      </w:tr>
+      <w:tr>
+        <w:trPr>
+          <w:jc w:val="center"/>
+        </w:trPr>
+        <w:tc>
+          <w:tcPr>
+            <w:tcW w:w="492" w:type="dxa"/>
+            <w:tcBorders>
+              <w:top w:val="single" w:sz="4" w:space="0" w:color="auto"/>
+              <w:left w:val="single" w:sz="4" w:space="0" w:color="auto"/>
+              <w:bottom w:val="single" w:sz="4" w:space="0" w:color="auto"/>
+              <w:right w:val="single" w:sz="4" w:space="0" w:color="auto"/>
+            </w:tcBorders>
+            <w:shd w:val="clear" w:color="auto" w:fill="EAF1DD" w:themeFill="accent3" w:themeFillTint="33"/>
+          </w:tcPr>
+          <w:p>
+            <w:pPr>
+              <w:spacing w:after="0" w:line="240" w:lineRule="auto"/>
+              <w:jc w:val="center"/>
               <w:rPr>
                 <w:rFonts w:cstheme="minorHAnsi"/>
                 <w:b/>
                 <w:sz w:val="20"/>
                 <w:szCs w:val="20"/>
               </w:rPr>
-              <w:t>9</w:t>
+            </w:pPr>
+            <w:r>
+              <w:rPr>
+                <w:rFonts w:cstheme="minorHAnsi"/>
+                <w:b/>
+                <w:sz w:val="20"/>
+                <w:szCs w:val="20"/>
+              </w:rPr>
+              <w:t>2</w:t>
+            </w:r>
+            <w:r>
+              <w:rPr>
+                <w:rFonts w:cstheme="minorHAnsi"/>
+                <w:b/>
+                <w:sz w:val="20"/>
+                <w:szCs w:val="20"/>
+              </w:rPr>
+              <w:t>2</w:t>
             </w:r>
           </w:p>
         </w:tc>
@@ -5564,25 +4523,25 @@
               <w:bottom w:val="single" w:sz="4" w:space="0" w:color="auto"/>
               <w:right w:val="single" w:sz="4" w:space="0" w:color="auto"/>
             </w:tcBorders>
-            <w:shd w:val="clear" w:color="auto" w:fill="E5DFEC" w:themeFill="accent4" w:themeFillTint="33"/>
-          </w:tcPr>
-          <w:p>
-            <w:pPr>
-              <w:spacing w:after="0" w:line="240" w:lineRule="auto"/>
-              <w:jc w:val="center"/>
-              <w:rPr>
-                <w:rFonts w:cstheme="minorHAnsi"/>
-                <w:sz w:val="20"/>
-                <w:szCs w:val="20"/>
-              </w:rPr>
-            </w:pPr>
-            <w:r>
-              <w:rPr>
-                <w:rFonts w:cstheme="minorHAnsi"/>
-                <w:sz w:val="20"/>
-                <w:szCs w:val="20"/>
-              </w:rPr>
-              <w:t>3/1, 4</w:t>
+            <w:shd w:val="clear" w:color="auto" w:fill="EAF1DD" w:themeFill="accent3" w:themeFillTint="33"/>
+          </w:tcPr>
+          <w:p>
+            <w:pPr>
+              <w:spacing w:after="0" w:line="240" w:lineRule="auto"/>
+              <w:jc w:val="center"/>
+              <w:rPr>
+                <w:rFonts w:cstheme="minorHAnsi"/>
+                <w:sz w:val="20"/>
+                <w:szCs w:val="20"/>
+              </w:rPr>
+            </w:pPr>
+            <w:r>
+              <w:rPr>
+                <w:rFonts w:cstheme="minorHAnsi"/>
+                <w:sz w:val="20"/>
+                <w:szCs w:val="20"/>
+              </w:rPr>
+              <w:t>3/11-12</w:t>
             </w:r>
           </w:p>
         </w:tc>
@@ -5595,33 +4554,25 @@
               <w:bottom w:val="single" w:sz="4" w:space="0" w:color="auto"/>
               <w:right w:val="single" w:sz="4" w:space="0" w:color="auto"/>
             </w:tcBorders>
-            <w:shd w:val="clear" w:color="auto" w:fill="E5DFEC" w:themeFill="accent4" w:themeFillTint="33"/>
-          </w:tcPr>
-          <w:p>
-            <w:pPr>
-              <w:spacing w:after="0" w:line="240" w:lineRule="auto"/>
-              <w:jc w:val="center"/>
-              <w:rPr>
-                <w:rFonts w:cstheme="minorHAnsi"/>
-                <w:sz w:val="20"/>
-                <w:szCs w:val="20"/>
-              </w:rPr>
-            </w:pPr>
-            <w:r>
-              <w:rPr>
-                <w:rFonts w:cstheme="minorHAnsi"/>
-                <w:sz w:val="20"/>
-                <w:szCs w:val="20"/>
-              </w:rPr>
-              <w:t>4.</w:t>
-            </w:r>
-            <w:r>
-              <w:rPr>
-                <w:rFonts w:cstheme="minorHAnsi"/>
-                <w:sz w:val="20"/>
-                <w:szCs w:val="20"/>
-              </w:rPr>
-              <w:t>2</w:t>
+            <w:shd w:val="clear" w:color="auto" w:fill="EAF1DD" w:themeFill="accent3" w:themeFillTint="33"/>
+          </w:tcPr>
+          <w:p>
+            <w:pPr>
+              <w:spacing w:after="0" w:line="240" w:lineRule="auto"/>
+              <w:jc w:val="center"/>
+              <w:rPr>
+                <w:rFonts w:cstheme="minorHAnsi"/>
+                <w:sz w:val="20"/>
+                <w:szCs w:val="20"/>
+              </w:rPr>
+            </w:pPr>
+            <w:r>
+              <w:rPr>
+                <w:rFonts w:cstheme="minorHAnsi"/>
+                <w:sz w:val="20"/>
+                <w:szCs w:val="20"/>
+              </w:rPr>
+              <w:t>5.1 - 5.2</w:t>
             </w:r>
           </w:p>
         </w:tc>
@@ -5634,11 +4585,16 @@
               <w:bottom w:val="single" w:sz="4" w:space="0" w:color="auto"/>
               <w:right w:val="single" w:sz="4" w:space="0" w:color="auto"/>
             </w:tcBorders>
-            <w:shd w:val="clear" w:color="auto" w:fill="E5DFEC" w:themeFill="accent4" w:themeFillTint="33"/>
-          </w:tcPr>
-          <w:p>
-            <w:pPr>
-              <w:spacing w:after="0" w:line="240" w:lineRule="auto"/>
+            <w:shd w:val="clear" w:color="auto" w:fill="EAF1DD" w:themeFill="accent3" w:themeFillTint="33"/>
+          </w:tcPr>
+          <w:p>
+            <w:pPr>
+              <w:spacing w:after="0" w:line="240" w:lineRule="auto"/>
+              <w:rPr>
+                <w:rFonts w:cstheme="minorHAnsi"/>
+                <w:sz w:val="20"/>
+                <w:szCs w:val="20"/>
+              </w:rPr>
             </w:pPr>
             <w:hyperlink r:id="rId25" w:history="1">
               <w:r>
@@ -5647,7 +4603,7 @@
                   <w:sz w:val="20"/>
                   <w:szCs w:val="20"/>
                 </w:rPr>
-                <w:t>Greedy Method</w:t>
+                <w:t>Backtracking</w:t>
               </w:r>
             </w:hyperlink>
             <w:r>
@@ -5656,7 +4612,7 @@
                 <w:sz w:val="20"/>
                 <w:szCs w:val="20"/>
               </w:rPr>
-              <w:t xml:space="preserve"> - Dijkstra’s Single Source Shorts Paths</w:t>
+              <w:t xml:space="preserve"> - N Queens</w:t>
             </w:r>
           </w:p>
         </w:tc>
@@ -5669,18 +4625,81 @@
               <w:bottom w:val="single" w:sz="4" w:space="0" w:color="auto"/>
               <w:right w:val="single" w:sz="4" w:space="0" w:color="auto"/>
             </w:tcBorders>
-            <w:shd w:val="clear" w:color="auto" w:fill="E5DFEC" w:themeFill="accent4" w:themeFillTint="33"/>
-          </w:tcPr>
-          <w:p>
-            <w:pPr>
-              <w:spacing w:after="0" w:line="240" w:lineRule="auto"/>
-              <w:jc w:val="center"/>
-              <w:rPr>
-                <w:rFonts w:cstheme="minorHAnsi"/>
-                <w:sz w:val="20"/>
-                <w:szCs w:val="20"/>
-              </w:rPr>
-            </w:pPr>
+            <w:shd w:val="clear" w:color="auto" w:fill="EAF1DD" w:themeFill="accent3" w:themeFillTint="33"/>
+          </w:tcPr>
+          <w:p>
+            <w:pPr>
+              <w:spacing w:after="0" w:line="240" w:lineRule="auto"/>
+              <w:jc w:val="center"/>
+              <w:rPr>
+                <w:rFonts w:cstheme="minorHAnsi"/>
+                <w:sz w:val="20"/>
+                <w:szCs w:val="20"/>
+              </w:rPr>
+            </w:pPr>
+            <w:r>
+              <w:rPr>
+                <w:rFonts w:cstheme="minorHAnsi"/>
+                <w:bCs/>
+                <w:sz w:val="20"/>
+                <w:szCs w:val="20"/>
+              </w:rPr>
+              <w:t>HW5 (</w:t>
+            </w:r>
+            <w:r>
+              <w:rPr>
+                <w:rFonts w:cstheme="minorHAnsi"/>
+                <w:bCs/>
+                <w:sz w:val="20"/>
+                <w:szCs w:val="20"/>
+              </w:rPr>
+              <w:t>50</w:t>
+            </w:r>
+            <w:r>
+              <w:rPr>
+                <w:rFonts w:cstheme="minorHAnsi"/>
+                <w:bCs/>
+                <w:sz w:val="20"/>
+                <w:szCs w:val="20"/>
+              </w:rPr>
+              <w:t xml:space="preserve"> pts, Lsns 1</w:t>
+            </w:r>
+            <w:r>
+              <w:rPr>
+                <w:rFonts w:cstheme="minorHAnsi"/>
+                <w:bCs/>
+                <w:sz w:val="20"/>
+                <w:szCs w:val="20"/>
+              </w:rPr>
+              <w:t>8</w:t>
+            </w:r>
+            <w:r>
+              <w:rPr>
+                <w:rFonts w:cstheme="minorHAnsi"/>
+                <w:bCs/>
+                <w:sz w:val="20"/>
+                <w:szCs w:val="20"/>
+              </w:rPr>
+              <w:t>-2</w:t>
+            </w:r>
+            <w:r>
+              <w:rPr>
+                <w:rFonts w:cstheme="minorHAnsi"/>
+                <w:bCs/>
+                <w:sz w:val="20"/>
+                <w:szCs w:val="20"/>
+              </w:rPr>
+              <w:t>1</w:t>
+            </w:r>
+            <w:r>
+              <w:rPr>
+                <w:rFonts w:cstheme="minorHAnsi"/>
+                <w:bCs/>
+                <w:sz w:val="20"/>
+                <w:szCs w:val="20"/>
+              </w:rPr>
+              <w:t>)</w:t>
+            </w:r>
           </w:p>
         </w:tc>
       </w:tr>
@@ -5697,7 +4716,7 @@
               <w:bottom w:val="single" w:sz="4" w:space="0" w:color="auto"/>
               <w:right w:val="single" w:sz="4" w:space="0" w:color="auto"/>
             </w:tcBorders>
-            <w:shd w:val="clear" w:color="auto" w:fill="E5DFEC" w:themeFill="accent4" w:themeFillTint="33"/>
+            <w:shd w:val="clear" w:color="auto" w:fill="95B3D7" w:themeFill="accent1" w:themeFillTint="99"/>
           </w:tcPr>
           <w:p>
             <w:pPr>
@@ -5717,7 +4736,7 @@
                 <w:sz w:val="20"/>
                 <w:szCs w:val="20"/>
               </w:rPr>
-              <w:t>20</w:t>
+              <w:t>23</w:t>
             </w:r>
           </w:p>
         </w:tc>
@@ -5730,75 +4749,47 @@
               <w:bottom w:val="single" w:sz="4" w:space="0" w:color="auto"/>
               <w:right w:val="single" w:sz="4" w:space="0" w:color="auto"/>
             </w:tcBorders>
-            <w:shd w:val="clear" w:color="auto" w:fill="E5DFEC" w:themeFill="accent4" w:themeFillTint="33"/>
-          </w:tcPr>
-          <w:p>
-            <w:pPr>
-              <w:spacing w:after="0" w:line="240" w:lineRule="auto"/>
-              <w:jc w:val="center"/>
-              <w:rPr>
-                <w:rFonts w:cstheme="minorHAnsi"/>
-                <w:sz w:val="20"/>
-                <w:szCs w:val="20"/>
-              </w:rPr>
-            </w:pPr>
-            <w:r>
-              <w:rPr>
-                <w:rFonts w:cstheme="minorHAnsi"/>
-                <w:sz w:val="20"/>
-                <w:szCs w:val="20"/>
-              </w:rPr>
-              <w:t>3/5-6</w:t>
-            </w:r>
-          </w:p>
-        </w:tc>
-        <w:tc>
-          <w:tcPr>
-            <w:tcW w:w="990" w:type="dxa"/>
-            <w:tcBorders>
-              <w:top w:val="single" w:sz="4" w:space="0" w:color="auto"/>
-              <w:left w:val="single" w:sz="4" w:space="0" w:color="auto"/>
-              <w:bottom w:val="single" w:sz="4" w:space="0" w:color="auto"/>
-              <w:right w:val="single" w:sz="4" w:space="0" w:color="auto"/>
-            </w:tcBorders>
-            <w:shd w:val="clear" w:color="auto" w:fill="E5DFEC" w:themeFill="accent4" w:themeFillTint="33"/>
-          </w:tcPr>
-          <w:p>
-            <w:pPr>
-              <w:spacing w:after="0" w:line="240" w:lineRule="auto"/>
-              <w:jc w:val="center"/>
-              <w:rPr>
-                <w:rFonts w:cstheme="minorHAnsi"/>
-                <w:sz w:val="20"/>
-                <w:szCs w:val="20"/>
-              </w:rPr>
-            </w:pPr>
-            <w:r>
-              <w:rPr>
-                <w:rFonts w:cstheme="minorHAnsi"/>
-                <w:sz w:val="20"/>
-                <w:szCs w:val="20"/>
-              </w:rPr>
-              <w:t>4.4</w:t>
-            </w:r>
-          </w:p>
-        </w:tc>
-        <w:tc>
-          <w:tcPr>
-            <w:tcW w:w="4590" w:type="dxa"/>
-            <w:tcBorders>
-              <w:top w:val="single" w:sz="4" w:space="0" w:color="auto"/>
-              <w:left w:val="single" w:sz="4" w:space="0" w:color="auto"/>
-              <w:bottom w:val="single" w:sz="4" w:space="0" w:color="auto"/>
-              <w:right w:val="single" w:sz="4" w:space="0" w:color="auto"/>
-            </w:tcBorders>
-            <w:shd w:val="clear" w:color="auto" w:fill="E5DFEC" w:themeFill="accent4" w:themeFillTint="33"/>
-          </w:tcPr>
-          <w:p>
-            <w:pPr>
-              <w:spacing w:after="0" w:line="240" w:lineRule="auto"/>
-              <w:rPr>
-                <w:rFonts w:cstheme="minorHAnsi"/>
+            <w:shd w:val="clear" w:color="auto" w:fill="95B3D7" w:themeFill="accent1" w:themeFillTint="99"/>
+          </w:tcPr>
+          <w:p>
+            <w:pPr>
+              <w:spacing w:after="0" w:line="240" w:lineRule="auto"/>
+              <w:jc w:val="center"/>
+              <w:rPr>
+                <w:rFonts w:cstheme="minorHAnsi"/>
+                <w:sz w:val="20"/>
+                <w:szCs w:val="20"/>
+              </w:rPr>
+            </w:pPr>
+            <w:r>
+              <w:rPr>
+                <w:rFonts w:cstheme="minorHAnsi"/>
+                <w:sz w:val="20"/>
+                <w:szCs w:val="20"/>
+              </w:rPr>
+              <w:t>3/13-14</w:t>
+            </w:r>
+          </w:p>
+        </w:tc>
+        <w:tc>
+          <w:tcPr>
+            <w:tcW w:w="7892" w:type="dxa"/>
+            <w:gridSpan w:val="3"/>
+            <w:tcBorders>
+              <w:top w:val="single" w:sz="4" w:space="0" w:color="auto"/>
+              <w:left w:val="single" w:sz="4" w:space="0" w:color="auto"/>
+              <w:bottom w:val="single" w:sz="4" w:space="0" w:color="auto"/>
+              <w:right w:val="single" w:sz="4" w:space="0" w:color="auto"/>
+            </w:tcBorders>
+            <w:shd w:val="clear" w:color="auto" w:fill="95B3D7" w:themeFill="accent1" w:themeFillTint="99"/>
+          </w:tcPr>
+          <w:p>
+            <w:pPr>
+              <w:spacing w:after="0" w:line="240" w:lineRule="auto"/>
+              <w:jc w:val="center"/>
+              <w:rPr>
+                <w:rFonts w:cstheme="minorHAnsi"/>
+                <w:bCs/>
                 <w:sz w:val="20"/>
                 <w:szCs w:val="20"/>
               </w:rPr>
@@ -5807,43 +4798,13 @@
               <w:r>
                 <w:rPr>
                   <w:rFonts w:cstheme="minorHAnsi"/>
+                  <w:b/>
                   <w:sz w:val="20"/>
                   <w:szCs w:val="20"/>
                 </w:rPr>
-                <w:t>Greedy Method</w:t>
+                <w:t>Graded Review #2 (Lessons 12-21)</w:t>
               </w:r>
             </w:hyperlink>
-            <w:r>
-              <w:rPr>
-                <w:rFonts w:cstheme="minorHAnsi"/>
-                <w:sz w:val="20"/>
-                <w:szCs w:val="20"/>
-              </w:rPr>
-              <w:t xml:space="preserve"> - Huffman Codes</w:t>
-            </w:r>
-          </w:p>
-        </w:tc>
-        <w:tc>
-          <w:tcPr>
-            <w:tcW w:w="2312" w:type="dxa"/>
-            <w:tcBorders>
-              <w:top w:val="single" w:sz="4" w:space="0" w:color="auto"/>
-              <w:left w:val="single" w:sz="4" w:space="0" w:color="auto"/>
-              <w:bottom w:val="single" w:sz="4" w:space="0" w:color="auto"/>
-              <w:right w:val="single" w:sz="4" w:space="0" w:color="auto"/>
-            </w:tcBorders>
-            <w:shd w:val="clear" w:color="auto" w:fill="E5DFEC" w:themeFill="accent4" w:themeFillTint="33"/>
-          </w:tcPr>
-          <w:p>
-            <w:pPr>
-              <w:spacing w:after="0" w:line="240" w:lineRule="auto"/>
-              <w:jc w:val="center"/>
-              <w:rPr>
-                <w:rFonts w:cstheme="minorHAnsi"/>
-                <w:sz w:val="20"/>
-                <w:szCs w:val="20"/>
-              </w:rPr>
-            </w:pPr>
           </w:p>
         </w:tc>
       </w:tr>
@@ -5860,7 +4821,7 @@
               <w:bottom w:val="single" w:sz="4" w:space="0" w:color="auto"/>
               <w:right w:val="single" w:sz="4" w:space="0" w:color="auto"/>
             </w:tcBorders>
-            <w:shd w:val="clear" w:color="auto" w:fill="E5DFEC" w:themeFill="accent4" w:themeFillTint="33"/>
+            <w:shd w:val="clear" w:color="auto" w:fill="EAF1DD" w:themeFill="accent3" w:themeFillTint="33"/>
           </w:tcPr>
           <w:p>
             <w:pPr>
@@ -5880,7 +4841,7 @@
                 <w:sz w:val="20"/>
                 <w:szCs w:val="20"/>
               </w:rPr>
-              <w:t>21</w:t>
+              <w:t>24</w:t>
             </w:r>
           </w:p>
         </w:tc>
@@ -5893,25 +4854,27 @@
               <w:bottom w:val="single" w:sz="4" w:space="0" w:color="auto"/>
               <w:right w:val="single" w:sz="4" w:space="0" w:color="auto"/>
             </w:tcBorders>
-            <w:shd w:val="clear" w:color="auto" w:fill="E5DFEC" w:themeFill="accent4" w:themeFillTint="33"/>
-          </w:tcPr>
-          <w:p>
-            <w:pPr>
-              <w:spacing w:after="0" w:line="240" w:lineRule="auto"/>
-              <w:jc w:val="center"/>
-              <w:rPr>
-                <w:rFonts w:cstheme="minorHAnsi"/>
-                <w:sz w:val="20"/>
-                <w:szCs w:val="20"/>
-              </w:rPr>
-            </w:pPr>
-            <w:r>
-              <w:rPr>
-                <w:rFonts w:cstheme="minorHAnsi"/>
-                <w:sz w:val="20"/>
-                <w:szCs w:val="20"/>
-              </w:rPr>
-              <w:t>3/7-8</w:t>
+            <w:shd w:val="clear" w:color="auto" w:fill="EAF1DD" w:themeFill="accent3" w:themeFillTint="33"/>
+          </w:tcPr>
+          <w:p>
+            <w:pPr>
+              <w:spacing w:after="0" w:line="240" w:lineRule="auto"/>
+              <w:jc w:val="center"/>
+              <w:rPr>
+                <w:rFonts w:cstheme="minorHAnsi"/>
+                <w:bCs/>
+                <w:sz w:val="20"/>
+                <w:szCs w:val="20"/>
+              </w:rPr>
+            </w:pPr>
+            <w:r>
+              <w:rPr>
+                <w:rFonts w:cstheme="minorHAnsi"/>
+                <w:bCs/>
+                <w:sz w:val="20"/>
+                <w:szCs w:val="20"/>
+              </w:rPr>
+              <w:t>3/18-19</w:t>
             </w:r>
           </w:p>
         </w:tc>
@@ -5924,95 +4887,6 @@
               <w:bottom w:val="single" w:sz="4" w:space="0" w:color="auto"/>
               <w:right w:val="single" w:sz="4" w:space="0" w:color="auto"/>
             </w:tcBorders>
-            <w:shd w:val="clear" w:color="auto" w:fill="E5DFEC" w:themeFill="accent4" w:themeFillTint="33"/>
-          </w:tcPr>
-          <w:p>
-            <w:pPr>
-              <w:spacing w:after="0" w:line="240" w:lineRule="auto"/>
-              <w:jc w:val="center"/>
-              <w:rPr>
-                <w:rFonts w:cstheme="minorHAnsi"/>
-                <w:sz w:val="20"/>
-                <w:szCs w:val="20"/>
-              </w:rPr>
-            </w:pPr>
-            <w:r>
-              <w:rPr>
-                <w:rFonts w:cstheme="minorHAnsi"/>
-                <w:sz w:val="20"/>
-                <w:szCs w:val="20"/>
-              </w:rPr>
-              <w:t>4.5</w:t>
-            </w:r>
-          </w:p>
-        </w:tc>
-        <w:tc>
-          <w:tcPr>
-            <w:tcW w:w="4590" w:type="dxa"/>
-            <w:tcBorders>
-              <w:top w:val="single" w:sz="4" w:space="0" w:color="auto"/>
-              <w:left w:val="single" w:sz="4" w:space="0" w:color="auto"/>
-              <w:bottom w:val="single" w:sz="4" w:space="0" w:color="auto"/>
-              <w:right w:val="single" w:sz="4" w:space="0" w:color="auto"/>
-            </w:tcBorders>
-            <w:shd w:val="clear" w:color="auto" w:fill="E5DFEC" w:themeFill="accent4" w:themeFillTint="33"/>
-          </w:tcPr>
-          <w:p>
-            <w:pPr>
-              <w:spacing w:after="0" w:line="240" w:lineRule="auto"/>
-              <w:rPr>
-                <w:rFonts w:cstheme="minorHAnsi"/>
-                <w:sz w:val="20"/>
-                <w:szCs w:val="20"/>
-              </w:rPr>
-            </w:pPr>
-            <w:r>
-              <w:rPr>
-                <w:rFonts w:cstheme="minorHAnsi"/>
-                <w:sz w:val="20"/>
-                <w:szCs w:val="20"/>
-              </w:rPr>
-              <w:t>Greedy vs. Dynamic Programming &amp; 0-1 Knapsack</w:t>
-            </w:r>
-          </w:p>
-        </w:tc>
-        <w:tc>
-          <w:tcPr>
-            <w:tcW w:w="2312" w:type="dxa"/>
-            <w:tcBorders>
-              <w:top w:val="single" w:sz="4" w:space="0" w:color="auto"/>
-              <w:left w:val="single" w:sz="4" w:space="0" w:color="auto"/>
-              <w:bottom w:val="single" w:sz="4" w:space="0" w:color="auto"/>
-              <w:right w:val="single" w:sz="4" w:space="0" w:color="auto"/>
-            </w:tcBorders>
-            <w:shd w:val="clear" w:color="auto" w:fill="E5DFEC" w:themeFill="accent4" w:themeFillTint="33"/>
-          </w:tcPr>
-          <w:p>
-            <w:pPr>
-              <w:spacing w:after="0" w:line="240" w:lineRule="auto"/>
-              <w:jc w:val="center"/>
-              <w:rPr>
-                <w:rFonts w:cs="Times New Roman"/>
-                <w:sz w:val="20"/>
-                <w:szCs w:val="20"/>
-              </w:rPr>
-            </w:pPr>
-          </w:p>
-        </w:tc>
-      </w:tr>
-      <w:tr>
-        <w:trPr>
-          <w:jc w:val="center"/>
-        </w:trPr>
-        <w:tc>
-          <w:tcPr>
-            <w:tcW w:w="492" w:type="dxa"/>
-            <w:tcBorders>
-              <w:top w:val="single" w:sz="4" w:space="0" w:color="auto"/>
-              <w:left w:val="single" w:sz="4" w:space="0" w:color="auto"/>
-              <w:bottom w:val="single" w:sz="4" w:space="0" w:color="auto"/>
-              <w:right w:val="single" w:sz="4" w:space="0" w:color="auto"/>
-            </w:tcBorders>
             <w:shd w:val="clear" w:color="auto" w:fill="EAF1DD" w:themeFill="accent3" w:themeFillTint="33"/>
           </w:tcPr>
           <w:p>
@@ -6021,90 +4895,17 @@
               <w:jc w:val="center"/>
               <w:rPr>
                 <w:rFonts w:cstheme="minorHAnsi"/>
-                <w:b/>
-                <w:sz w:val="20"/>
-                <w:szCs w:val="20"/>
-              </w:rPr>
-            </w:pPr>
-            <w:r>
-              <w:rPr>
-                <w:rFonts w:cstheme="minorHAnsi"/>
-                <w:b/>
-                <w:sz w:val="20"/>
-                <w:szCs w:val="20"/>
-              </w:rPr>
-              <w:t>2</w:t>
-            </w:r>
-            <w:r>
-              <w:rPr>
-                <w:rFonts w:cstheme="minorHAnsi"/>
-                <w:b/>
-                <w:sz w:val="20"/>
-                <w:szCs w:val="20"/>
-              </w:rPr>
-              <w:t>2</w:t>
-            </w:r>
-          </w:p>
-        </w:tc>
-        <w:tc>
-          <w:tcPr>
-            <w:tcW w:w="1033" w:type="dxa"/>
-            <w:tcBorders>
-              <w:top w:val="single" w:sz="4" w:space="0" w:color="auto"/>
-              <w:left w:val="single" w:sz="4" w:space="0" w:color="auto"/>
-              <w:bottom w:val="single" w:sz="4" w:space="0" w:color="auto"/>
-              <w:right w:val="single" w:sz="4" w:space="0" w:color="auto"/>
-            </w:tcBorders>
-            <w:shd w:val="clear" w:color="auto" w:fill="EAF1DD" w:themeFill="accent3" w:themeFillTint="33"/>
-          </w:tcPr>
-          <w:p>
-            <w:pPr>
-              <w:spacing w:after="0" w:line="240" w:lineRule="auto"/>
-              <w:jc w:val="center"/>
-              <w:rPr>
-                <w:rFonts w:cstheme="minorHAnsi"/>
-                <w:sz w:val="20"/>
-                <w:szCs w:val="20"/>
-              </w:rPr>
-            </w:pPr>
-            <w:r>
-              <w:rPr>
-                <w:rFonts w:cstheme="minorHAnsi"/>
-                <w:sz w:val="20"/>
-                <w:szCs w:val="20"/>
-              </w:rPr>
-              <w:t>3/11-12</w:t>
-            </w:r>
-          </w:p>
-        </w:tc>
-        <w:tc>
-          <w:tcPr>
-            <w:tcW w:w="990" w:type="dxa"/>
-            <w:tcBorders>
-              <w:top w:val="single" w:sz="4" w:space="0" w:color="auto"/>
-              <w:left w:val="single" w:sz="4" w:space="0" w:color="auto"/>
-              <w:bottom w:val="single" w:sz="4" w:space="0" w:color="auto"/>
-              <w:right w:val="single" w:sz="4" w:space="0" w:color="auto"/>
-            </w:tcBorders>
-            <w:shd w:val="clear" w:color="auto" w:fill="EAF1DD" w:themeFill="accent3" w:themeFillTint="33"/>
-          </w:tcPr>
-          <w:p>
-            <w:pPr>
-              <w:spacing w:after="0" w:line="240" w:lineRule="auto"/>
-              <w:jc w:val="center"/>
-              <w:rPr>
-                <w:rFonts w:cstheme="minorHAnsi"/>
-                <w:sz w:val="20"/>
-                <w:szCs w:val="20"/>
-              </w:rPr>
-            </w:pPr>
-            <w:r>
-              <w:rPr>
-                <w:rFonts w:cstheme="minorHAnsi"/>
-                <w:sz w:val="20"/>
-                <w:szCs w:val="20"/>
-              </w:rPr>
-              <w:t>5.1 - 5.2</w:t>
+                <w:sz w:val="20"/>
+                <w:szCs w:val="20"/>
+              </w:rPr>
+            </w:pPr>
+            <w:r>
+              <w:rPr>
+                <w:rFonts w:cstheme="minorHAnsi"/>
+                <w:sz w:val="20"/>
+                <w:szCs w:val="20"/>
+              </w:rPr>
+              <w:t>5.5</w:t>
             </w:r>
           </w:p>
         </w:tc>
@@ -6144,7 +4945,7 @@
                 <w:sz w:val="20"/>
                 <w:szCs w:val="20"/>
               </w:rPr>
-              <w:t xml:space="preserve"> - N Queens</w:t>
+              <w:t xml:space="preserve"> - Graph Coloring</w:t>
             </w:r>
           </w:p>
         </w:tc>
@@ -6169,89 +4970,6 @@
                 <w:szCs w:val="20"/>
               </w:rPr>
             </w:pPr>
-            <w:r>
-              <w:rPr>
-                <w:rFonts w:cstheme="minorHAnsi"/>
-                <w:bCs/>
-                <w:sz w:val="20"/>
-                <w:szCs w:val="20"/>
-              </w:rPr>
-              <w:t>HW5 (</w:t>
-            </w:r>
-            <w:r>
-              <w:rPr>
-                <w:rFonts w:cstheme="minorHAnsi"/>
-                <w:bCs/>
-                <w:sz w:val="20"/>
-                <w:szCs w:val="20"/>
-              </w:rPr>
-              <w:t>50</w:t>
-            </w:r>
-            <w:r>
-              <w:rPr>
-                <w:rFonts w:cstheme="minorHAnsi"/>
-                <w:bCs/>
-                <w:sz w:val="20"/>
-                <w:szCs w:val="20"/>
-              </w:rPr>
-              <w:t xml:space="preserve"> pts, </w:t>
-            </w:r>
-            <w:proofErr w:type="spellStart"/>
-            <w:r>
-              <w:rPr>
-                <w:rFonts w:cstheme="minorHAnsi"/>
-                <w:bCs/>
-                <w:sz w:val="20"/>
-                <w:szCs w:val="20"/>
-              </w:rPr>
-              <w:t>Lsns</w:t>
-            </w:r>
-            <w:proofErr w:type="spellEnd"/>
-            <w:r>
-              <w:rPr>
-                <w:rFonts w:cstheme="minorHAnsi"/>
-                <w:bCs/>
-                <w:sz w:val="20"/>
-                <w:szCs w:val="20"/>
-              </w:rPr>
-              <w:t xml:space="preserve"> 1</w:t>
-            </w:r>
-            <w:r>
-              <w:rPr>
-                <w:rFonts w:cstheme="minorHAnsi"/>
-                <w:bCs/>
-                <w:sz w:val="20"/>
-                <w:szCs w:val="20"/>
-              </w:rPr>
-              <w:t>8</w:t>
-            </w:r>
-            <w:r>
-              <w:rPr>
-                <w:rFonts w:cstheme="minorHAnsi"/>
-                <w:bCs/>
-                <w:sz w:val="20"/>
-                <w:szCs w:val="20"/>
-              </w:rPr>
-              <w:t>-2</w:t>
-            </w:r>
-            <w:r>
-              <w:rPr>
-                <w:rFonts w:cstheme="minorHAnsi"/>
-                <w:bCs/>
-                <w:sz w:val="20"/>
-                <w:szCs w:val="20"/>
-              </w:rPr>
-              <w:t>1</w:t>
-            </w:r>
-            <w:r>
-              <w:rPr>
-                <w:rFonts w:cstheme="minorHAnsi"/>
-                <w:bCs/>
-                <w:sz w:val="20"/>
-                <w:szCs w:val="20"/>
-              </w:rPr>
-              <w:t>)</w:t>
-            </w:r>
           </w:p>
         </w:tc>
       </w:tr>
@@ -6268,7 +4986,7 @@
               <w:bottom w:val="single" w:sz="4" w:space="0" w:color="auto"/>
               <w:right w:val="single" w:sz="4" w:space="0" w:color="auto"/>
             </w:tcBorders>
-            <w:shd w:val="clear" w:color="auto" w:fill="95B3D7" w:themeFill="accent1" w:themeFillTint="99"/>
+            <w:shd w:val="clear" w:color="auto" w:fill="EAF1DD" w:themeFill="accent3" w:themeFillTint="33"/>
           </w:tcPr>
           <w:p>
             <w:pPr>
@@ -6288,7 +5006,7 @@
                 <w:sz w:val="20"/>
                 <w:szCs w:val="20"/>
               </w:rPr>
-              <w:t>23</w:t>
+              <w:t>25</w:t>
             </w:r>
           </w:p>
         </w:tc>
@@ -6301,39 +5019,7 @@
               <w:bottom w:val="single" w:sz="4" w:space="0" w:color="auto"/>
               <w:right w:val="single" w:sz="4" w:space="0" w:color="auto"/>
             </w:tcBorders>
-            <w:shd w:val="clear" w:color="auto" w:fill="95B3D7" w:themeFill="accent1" w:themeFillTint="99"/>
-          </w:tcPr>
-          <w:p>
-            <w:pPr>
-              <w:spacing w:after="0" w:line="240" w:lineRule="auto"/>
-              <w:jc w:val="center"/>
-              <w:rPr>
-                <w:rFonts w:cstheme="minorHAnsi"/>
-                <w:sz w:val="20"/>
-                <w:szCs w:val="20"/>
-              </w:rPr>
-            </w:pPr>
-            <w:r>
-              <w:rPr>
-                <w:rFonts w:cstheme="minorHAnsi"/>
-                <w:sz w:val="20"/>
-                <w:szCs w:val="20"/>
-              </w:rPr>
-              <w:t>3/13-14</w:t>
-            </w:r>
-          </w:p>
-        </w:tc>
-        <w:tc>
-          <w:tcPr>
-            <w:tcW w:w="7892" w:type="dxa"/>
-            <w:gridSpan w:val="3"/>
-            <w:tcBorders>
-              <w:top w:val="single" w:sz="4" w:space="0" w:color="auto"/>
-              <w:left w:val="single" w:sz="4" w:space="0" w:color="auto"/>
-              <w:bottom w:val="single" w:sz="4" w:space="0" w:color="auto"/>
-              <w:right w:val="single" w:sz="4" w:space="0" w:color="auto"/>
-            </w:tcBorders>
-            <w:shd w:val="clear" w:color="auto" w:fill="95B3D7" w:themeFill="accent1" w:themeFillTint="99"/>
+            <w:shd w:val="clear" w:color="auto" w:fill="EAF1DD" w:themeFill="accent3" w:themeFillTint="33"/>
           </w:tcPr>
           <w:p>
             <w:pPr>
@@ -6342,6 +5028,69 @@
               <w:rPr>
                 <w:rFonts w:cstheme="minorHAnsi"/>
                 <w:bCs/>
+                <w:sz w:val="20"/>
+                <w:szCs w:val="20"/>
+              </w:rPr>
+            </w:pPr>
+            <w:r>
+              <w:rPr>
+                <w:rFonts w:cstheme="minorHAnsi"/>
+                <w:bCs/>
+                <w:sz w:val="20"/>
+                <w:szCs w:val="20"/>
+              </w:rPr>
+              <w:t>3/20-21</w:t>
+            </w:r>
+          </w:p>
+        </w:tc>
+        <w:tc>
+          <w:tcPr>
+            <w:tcW w:w="990" w:type="dxa"/>
+            <w:tcBorders>
+              <w:top w:val="single" w:sz="4" w:space="0" w:color="auto"/>
+              <w:left w:val="single" w:sz="4" w:space="0" w:color="auto"/>
+              <w:bottom w:val="single" w:sz="4" w:space="0" w:color="auto"/>
+              <w:right w:val="single" w:sz="4" w:space="0" w:color="auto"/>
+            </w:tcBorders>
+            <w:shd w:val="clear" w:color="auto" w:fill="EAF1DD" w:themeFill="accent3" w:themeFillTint="33"/>
+          </w:tcPr>
+          <w:p>
+            <w:pPr>
+              <w:spacing w:after="0" w:line="240" w:lineRule="auto"/>
+              <w:jc w:val="center"/>
+              <w:rPr>
+                <w:rFonts w:cstheme="minorHAnsi"/>
+                <w:sz w:val="20"/>
+                <w:szCs w:val="20"/>
+              </w:rPr>
+            </w:pPr>
+            <w:r>
+              <w:rPr>
+                <w:rFonts w:cstheme="minorHAnsi"/>
+                <w:sz w:val="20"/>
+                <w:szCs w:val="20"/>
+              </w:rPr>
+              <w:t>5.6</w:t>
+            </w:r>
+          </w:p>
+        </w:tc>
+        <w:tc>
+          <w:tcPr>
+            <w:tcW w:w="4590" w:type="dxa"/>
+            <w:tcBorders>
+              <w:top w:val="single" w:sz="4" w:space="0" w:color="auto"/>
+              <w:left w:val="single" w:sz="4" w:space="0" w:color="auto"/>
+              <w:bottom w:val="single" w:sz="4" w:space="0" w:color="auto"/>
+              <w:right w:val="single" w:sz="4" w:space="0" w:color="auto"/>
+            </w:tcBorders>
+            <w:shd w:val="clear" w:color="auto" w:fill="EAF1DD" w:themeFill="accent3" w:themeFillTint="33"/>
+          </w:tcPr>
+          <w:p>
+            <w:pPr>
+              <w:spacing w:after="0" w:line="240" w:lineRule="auto"/>
+              <w:rPr>
+                <w:rFonts w:cstheme="minorHAnsi"/>
+                <w:b/>
                 <w:sz w:val="20"/>
                 <w:szCs w:val="20"/>
               </w:rPr>
@@ -6350,13 +5099,43 @@
               <w:r>
                 <w:rPr>
                   <w:rFonts w:cstheme="minorHAnsi"/>
-                  <w:b/>
                   <w:sz w:val="20"/>
                   <w:szCs w:val="20"/>
                 </w:rPr>
-                <w:t>Graded Review #2 (Lessons 12-21)</w:t>
+                <w:t>Backtracking</w:t>
               </w:r>
             </w:hyperlink>
+            <w:r>
+              <w:rPr>
+                <w:rFonts w:cstheme="minorHAnsi"/>
+                <w:sz w:val="20"/>
+                <w:szCs w:val="20"/>
+              </w:rPr>
+              <w:t xml:space="preserve"> - Hamiltonian Circuits</w:t>
+            </w:r>
+          </w:p>
+        </w:tc>
+        <w:tc>
+          <w:tcPr>
+            <w:tcW w:w="2312" w:type="dxa"/>
+            <w:tcBorders>
+              <w:top w:val="single" w:sz="4" w:space="0" w:color="auto"/>
+              <w:left w:val="single" w:sz="4" w:space="0" w:color="auto"/>
+              <w:bottom w:val="single" w:sz="4" w:space="0" w:color="auto"/>
+              <w:right w:val="single" w:sz="4" w:space="0" w:color="auto"/>
+            </w:tcBorders>
+            <w:shd w:val="clear" w:color="auto" w:fill="EAF1DD" w:themeFill="accent3" w:themeFillTint="33"/>
+          </w:tcPr>
+          <w:p>
+            <w:pPr>
+              <w:spacing w:after="0" w:line="240" w:lineRule="auto"/>
+              <w:jc w:val="center"/>
+              <w:rPr>
+                <w:rFonts w:cstheme="minorHAnsi"/>
+                <w:sz w:val="20"/>
+                <w:szCs w:val="20"/>
+              </w:rPr>
+            </w:pPr>
           </w:p>
         </w:tc>
       </w:tr>
@@ -6393,7 +5172,7 @@
                 <w:sz w:val="20"/>
                 <w:szCs w:val="20"/>
               </w:rPr>
-              <w:t>24</w:t>
+              <w:t>26</w:t>
             </w:r>
           </w:p>
         </w:tc>
@@ -6426,7 +5205,7 @@
                 <w:sz w:val="20"/>
                 <w:szCs w:val="20"/>
               </w:rPr>
-              <w:t>3/18-19</w:t>
+              <w:t>3/22-4/1</w:t>
             </w:r>
           </w:p>
         </w:tc>
@@ -6457,7 +5236,7 @@
                 <w:sz w:val="20"/>
                 <w:szCs w:val="20"/>
               </w:rPr>
-              <w:t>5.5</w:t>
+              <w:t>5.7</w:t>
             </w:r>
           </w:p>
         </w:tc>
@@ -6475,11 +5254,6 @@
           <w:p>
             <w:pPr>
               <w:spacing w:after="0" w:line="240" w:lineRule="auto"/>
-              <w:rPr>
-                <w:rFonts w:cstheme="minorHAnsi"/>
-                <w:sz w:val="20"/>
-                <w:szCs w:val="20"/>
-              </w:rPr>
             </w:pPr>
             <w:hyperlink r:id="rId29" w:history="1">
               <w:r>
@@ -6497,7 +5271,7 @@
                 <w:sz w:val="20"/>
                 <w:szCs w:val="20"/>
               </w:rPr>
-              <w:t xml:space="preserve"> - Graph Coloring</w:t>
+              <w:t xml:space="preserve"> - 0-1 Knapsack </w:t>
             </w:r>
           </w:p>
         </w:tc>
@@ -6518,6 +5292,7 @@
               <w:jc w:val="center"/>
               <w:rPr>
                 <w:rFonts w:cstheme="minorHAnsi"/>
+                <w:bCs/>
                 <w:sz w:val="20"/>
                 <w:szCs w:val="20"/>
               </w:rPr>
@@ -6531,14 +5306,15 @@
         </w:trPr>
         <w:tc>
           <w:tcPr>
-            <w:tcW w:w="492" w:type="dxa"/>
-            <w:tcBorders>
-              <w:top w:val="single" w:sz="4" w:space="0" w:color="auto"/>
-              <w:left w:val="single" w:sz="4" w:space="0" w:color="auto"/>
-              <w:bottom w:val="single" w:sz="4" w:space="0" w:color="auto"/>
-              <w:right w:val="single" w:sz="4" w:space="0" w:color="auto"/>
-            </w:tcBorders>
-            <w:shd w:val="clear" w:color="auto" w:fill="EAF1DD" w:themeFill="accent3" w:themeFillTint="33"/>
+            <w:tcW w:w="9417" w:type="dxa"/>
+            <w:gridSpan w:val="5"/>
+            <w:tcBorders>
+              <w:top w:val="single" w:sz="4" w:space="0" w:color="auto"/>
+              <w:left w:val="single" w:sz="4" w:space="0" w:color="auto"/>
+              <w:bottom w:val="single" w:sz="4" w:space="0" w:color="auto"/>
+              <w:right w:val="single" w:sz="4" w:space="0" w:color="auto"/>
+            </w:tcBorders>
+            <w:shd w:val="clear" w:color="auto" w:fill="FFFF00"/>
           </w:tcPr>
           <w:p>
             <w:pPr>
@@ -6547,6 +5323,7 @@
               <w:rPr>
                 <w:rFonts w:cstheme="minorHAnsi"/>
                 <w:b/>
+                <w:bCs/>
                 <w:sz w:val="20"/>
                 <w:szCs w:val="20"/>
               </w:rPr>
@@ -6555,139 +5332,12 @@
               <w:rPr>
                 <w:rFonts w:cstheme="minorHAnsi"/>
                 <w:b/>
-                <w:sz w:val="20"/>
-                <w:szCs w:val="20"/>
-              </w:rPr>
-              <w:t>25</w:t>
-            </w:r>
-          </w:p>
-        </w:tc>
-        <w:tc>
-          <w:tcPr>
-            <w:tcW w:w="1033" w:type="dxa"/>
-            <w:tcBorders>
-              <w:top w:val="single" w:sz="4" w:space="0" w:color="auto"/>
-              <w:left w:val="single" w:sz="4" w:space="0" w:color="auto"/>
-              <w:bottom w:val="single" w:sz="4" w:space="0" w:color="auto"/>
-              <w:right w:val="single" w:sz="4" w:space="0" w:color="auto"/>
-            </w:tcBorders>
-            <w:shd w:val="clear" w:color="auto" w:fill="EAF1DD" w:themeFill="accent3" w:themeFillTint="33"/>
-          </w:tcPr>
-          <w:p>
-            <w:pPr>
-              <w:spacing w:after="0" w:line="240" w:lineRule="auto"/>
-              <w:jc w:val="center"/>
-              <w:rPr>
-                <w:rFonts w:cstheme="minorHAnsi"/>
                 <w:bCs/>
                 <w:sz w:val="20"/>
                 <w:szCs w:val="20"/>
               </w:rPr>
-            </w:pPr>
-            <w:r>
-              <w:rPr>
-                <w:rFonts w:cstheme="minorHAnsi"/>
-                <w:bCs/>
-                <w:sz w:val="20"/>
-                <w:szCs w:val="20"/>
-              </w:rPr>
-              <w:t>3/20-21</w:t>
-            </w:r>
-          </w:p>
-        </w:tc>
-        <w:tc>
-          <w:tcPr>
-            <w:tcW w:w="990" w:type="dxa"/>
-            <w:tcBorders>
-              <w:top w:val="single" w:sz="4" w:space="0" w:color="auto"/>
-              <w:left w:val="single" w:sz="4" w:space="0" w:color="auto"/>
-              <w:bottom w:val="single" w:sz="4" w:space="0" w:color="auto"/>
-              <w:right w:val="single" w:sz="4" w:space="0" w:color="auto"/>
-            </w:tcBorders>
-            <w:shd w:val="clear" w:color="auto" w:fill="EAF1DD" w:themeFill="accent3" w:themeFillTint="33"/>
-          </w:tcPr>
-          <w:p>
-            <w:pPr>
-              <w:spacing w:after="0" w:line="240" w:lineRule="auto"/>
-              <w:jc w:val="center"/>
-              <w:rPr>
-                <w:rFonts w:cstheme="minorHAnsi"/>
-                <w:sz w:val="20"/>
-                <w:szCs w:val="20"/>
-              </w:rPr>
-            </w:pPr>
-            <w:r>
-              <w:rPr>
-                <w:rFonts w:cstheme="minorHAnsi"/>
-                <w:sz w:val="20"/>
-                <w:szCs w:val="20"/>
-              </w:rPr>
-              <w:t>5.6</w:t>
-            </w:r>
-          </w:p>
-        </w:tc>
-        <w:tc>
-          <w:tcPr>
-            <w:tcW w:w="4590" w:type="dxa"/>
-            <w:tcBorders>
-              <w:top w:val="single" w:sz="4" w:space="0" w:color="auto"/>
-              <w:left w:val="single" w:sz="4" w:space="0" w:color="auto"/>
-              <w:bottom w:val="single" w:sz="4" w:space="0" w:color="auto"/>
-              <w:right w:val="single" w:sz="4" w:space="0" w:color="auto"/>
-            </w:tcBorders>
-            <w:shd w:val="clear" w:color="auto" w:fill="EAF1DD" w:themeFill="accent3" w:themeFillTint="33"/>
-          </w:tcPr>
-          <w:p>
-            <w:pPr>
-              <w:spacing w:after="0" w:line="240" w:lineRule="auto"/>
-              <w:rPr>
-                <w:rFonts w:cstheme="minorHAnsi"/>
-                <w:b/>
-                <w:sz w:val="20"/>
-                <w:szCs w:val="20"/>
-              </w:rPr>
-            </w:pPr>
-            <w:hyperlink r:id="rId30" w:history="1">
-              <w:r>
-                <w:rPr>
-                  <w:rFonts w:cstheme="minorHAnsi"/>
-                  <w:sz w:val="20"/>
-                  <w:szCs w:val="20"/>
-                </w:rPr>
-                <w:t>Backtracking</w:t>
-              </w:r>
-            </w:hyperlink>
-            <w:r>
-              <w:rPr>
-                <w:rFonts w:cstheme="minorHAnsi"/>
-                <w:sz w:val="20"/>
-                <w:szCs w:val="20"/>
-              </w:rPr>
-              <w:t xml:space="preserve"> - Hamiltonian Circuits</w:t>
-            </w:r>
-          </w:p>
-        </w:tc>
-        <w:tc>
-          <w:tcPr>
-            <w:tcW w:w="2312" w:type="dxa"/>
-            <w:tcBorders>
-              <w:top w:val="single" w:sz="4" w:space="0" w:color="auto"/>
-              <w:left w:val="single" w:sz="4" w:space="0" w:color="auto"/>
-              <w:bottom w:val="single" w:sz="4" w:space="0" w:color="auto"/>
-              <w:right w:val="single" w:sz="4" w:space="0" w:color="auto"/>
-            </w:tcBorders>
-            <w:shd w:val="clear" w:color="auto" w:fill="EAF1DD" w:themeFill="accent3" w:themeFillTint="33"/>
-          </w:tcPr>
-          <w:p>
-            <w:pPr>
-              <w:spacing w:after="0" w:line="240" w:lineRule="auto"/>
-              <w:jc w:val="center"/>
-              <w:rPr>
-                <w:rFonts w:cstheme="minorHAnsi"/>
-                <w:sz w:val="20"/>
-                <w:szCs w:val="20"/>
-              </w:rPr>
-            </w:pPr>
+              <w:t>Spring Break (23-31 March)</w:t>
+            </w:r>
           </w:p>
         </w:tc>
       </w:tr>
@@ -6704,7 +5354,7 @@
               <w:bottom w:val="single" w:sz="4" w:space="0" w:color="auto"/>
               <w:right w:val="single" w:sz="4" w:space="0" w:color="auto"/>
             </w:tcBorders>
-            <w:shd w:val="clear" w:color="auto" w:fill="EAF1DD" w:themeFill="accent3" w:themeFillTint="33"/>
+            <w:shd w:val="clear" w:color="auto" w:fill="DBE5F1" w:themeFill="accent1" w:themeFillTint="33"/>
           </w:tcPr>
           <w:p>
             <w:pPr>
@@ -6724,7 +5374,7 @@
                 <w:sz w:val="20"/>
                 <w:szCs w:val="20"/>
               </w:rPr>
-              <w:t>26</w:t>
+              <w:t>27</w:t>
             </w:r>
           </w:p>
         </w:tc>
@@ -6737,7 +5387,7 @@
               <w:bottom w:val="single" w:sz="4" w:space="0" w:color="auto"/>
               <w:right w:val="single" w:sz="4" w:space="0" w:color="auto"/>
             </w:tcBorders>
-            <w:shd w:val="clear" w:color="auto" w:fill="EAF1DD" w:themeFill="accent3" w:themeFillTint="33"/>
+            <w:shd w:val="clear" w:color="auto" w:fill="DBE5F1" w:themeFill="accent1" w:themeFillTint="33"/>
           </w:tcPr>
           <w:p>
             <w:pPr>
@@ -6757,7 +5407,7 @@
                 <w:sz w:val="20"/>
                 <w:szCs w:val="20"/>
               </w:rPr>
-              <w:t>3/22-4/1</w:t>
+              <w:t>4/2-3</w:t>
             </w:r>
           </w:p>
         </w:tc>
@@ -6770,25 +5420,25 @@
               <w:bottom w:val="single" w:sz="4" w:space="0" w:color="auto"/>
               <w:right w:val="single" w:sz="4" w:space="0" w:color="auto"/>
             </w:tcBorders>
-            <w:shd w:val="clear" w:color="auto" w:fill="EAF1DD" w:themeFill="accent3" w:themeFillTint="33"/>
-          </w:tcPr>
-          <w:p>
-            <w:pPr>
-              <w:spacing w:after="0" w:line="240" w:lineRule="auto"/>
-              <w:jc w:val="center"/>
-              <w:rPr>
-                <w:rFonts w:cstheme="minorHAnsi"/>
-                <w:sz w:val="20"/>
-                <w:szCs w:val="20"/>
-              </w:rPr>
-            </w:pPr>
-            <w:r>
-              <w:rPr>
-                <w:rFonts w:cstheme="minorHAnsi"/>
-                <w:sz w:val="20"/>
-                <w:szCs w:val="20"/>
-              </w:rPr>
-              <w:t>5.7</w:t>
+            <w:shd w:val="clear" w:color="auto" w:fill="DBE5F1" w:themeFill="accent1" w:themeFillTint="33"/>
+          </w:tcPr>
+          <w:p>
+            <w:pPr>
+              <w:spacing w:after="0" w:line="240" w:lineRule="auto"/>
+              <w:jc w:val="center"/>
+              <w:rPr>
+                <w:rFonts w:cstheme="minorHAnsi"/>
+                <w:sz w:val="20"/>
+                <w:szCs w:val="20"/>
+              </w:rPr>
+            </w:pPr>
+            <w:r>
+              <w:rPr>
+                <w:rFonts w:cstheme="minorHAnsi"/>
+                <w:sz w:val="20"/>
+                <w:szCs w:val="20"/>
+              </w:rPr>
+              <w:t>6.1</w:t>
             </w:r>
           </w:p>
         </w:tc>
@@ -6801,220 +5451,18 @@
               <w:bottom w:val="single" w:sz="4" w:space="0" w:color="auto"/>
               <w:right w:val="single" w:sz="4" w:space="0" w:color="auto"/>
             </w:tcBorders>
-            <w:shd w:val="clear" w:color="auto" w:fill="EAF1DD" w:themeFill="accent3" w:themeFillTint="33"/>
-          </w:tcPr>
-          <w:p>
-            <w:pPr>
-              <w:spacing w:after="0" w:line="240" w:lineRule="auto"/>
-            </w:pPr>
-            <w:hyperlink r:id="rId31" w:history="1">
-              <w:r>
-                <w:rPr>
-                  <w:rFonts w:cstheme="minorHAnsi"/>
-                  <w:sz w:val="20"/>
-                  <w:szCs w:val="20"/>
-                </w:rPr>
-                <w:t>Backtracking</w:t>
-              </w:r>
-            </w:hyperlink>
-            <w:r>
-              <w:rPr>
-                <w:rFonts w:cstheme="minorHAnsi"/>
-                <w:sz w:val="20"/>
-                <w:szCs w:val="20"/>
-              </w:rPr>
-              <w:t xml:space="preserve"> - 0-1 Knapsack </w:t>
-            </w:r>
-          </w:p>
-        </w:tc>
-        <w:tc>
-          <w:tcPr>
-            <w:tcW w:w="2312" w:type="dxa"/>
-            <w:tcBorders>
-              <w:top w:val="single" w:sz="4" w:space="0" w:color="auto"/>
-              <w:left w:val="single" w:sz="4" w:space="0" w:color="auto"/>
-              <w:bottom w:val="single" w:sz="4" w:space="0" w:color="auto"/>
-              <w:right w:val="single" w:sz="4" w:space="0" w:color="auto"/>
-            </w:tcBorders>
-            <w:shd w:val="clear" w:color="auto" w:fill="EAF1DD" w:themeFill="accent3" w:themeFillTint="33"/>
-          </w:tcPr>
-          <w:p>
-            <w:pPr>
-              <w:spacing w:after="0" w:line="240" w:lineRule="auto"/>
-              <w:jc w:val="center"/>
-              <w:rPr>
-                <w:rFonts w:cstheme="minorHAnsi"/>
-                <w:bCs/>
-                <w:sz w:val="20"/>
-                <w:szCs w:val="20"/>
-              </w:rPr>
-            </w:pPr>
-          </w:p>
-        </w:tc>
-      </w:tr>
-      <w:tr>
-        <w:trPr>
-          <w:jc w:val="center"/>
-        </w:trPr>
-        <w:tc>
-          <w:tcPr>
-            <w:tcW w:w="9417" w:type="dxa"/>
-            <w:gridSpan w:val="5"/>
-            <w:tcBorders>
-              <w:top w:val="single" w:sz="4" w:space="0" w:color="auto"/>
-              <w:left w:val="single" w:sz="4" w:space="0" w:color="auto"/>
-              <w:bottom w:val="single" w:sz="4" w:space="0" w:color="auto"/>
-              <w:right w:val="single" w:sz="4" w:space="0" w:color="auto"/>
-            </w:tcBorders>
-            <w:shd w:val="clear" w:color="auto" w:fill="FFFF00"/>
-          </w:tcPr>
-          <w:p>
-            <w:pPr>
-              <w:spacing w:after="0" w:line="240" w:lineRule="auto"/>
-              <w:jc w:val="center"/>
-              <w:rPr>
-                <w:rFonts w:cstheme="minorHAnsi"/>
-                <w:b/>
-                <w:bCs/>
-                <w:sz w:val="20"/>
-                <w:szCs w:val="20"/>
-              </w:rPr>
-            </w:pPr>
-            <w:r>
-              <w:rPr>
-                <w:rFonts w:cstheme="minorHAnsi"/>
-                <w:b/>
-                <w:bCs/>
-                <w:sz w:val="20"/>
-                <w:szCs w:val="20"/>
-              </w:rPr>
-              <w:t>Spring Break (23-31 March)</w:t>
-            </w:r>
-          </w:p>
-        </w:tc>
-      </w:tr>
-      <w:tr>
-        <w:trPr>
-          <w:jc w:val="center"/>
-        </w:trPr>
-        <w:tc>
-          <w:tcPr>
-            <w:tcW w:w="492" w:type="dxa"/>
-            <w:tcBorders>
-              <w:top w:val="single" w:sz="4" w:space="0" w:color="auto"/>
-              <w:left w:val="single" w:sz="4" w:space="0" w:color="auto"/>
-              <w:bottom w:val="single" w:sz="4" w:space="0" w:color="auto"/>
-              <w:right w:val="single" w:sz="4" w:space="0" w:color="auto"/>
-            </w:tcBorders>
             <w:shd w:val="clear" w:color="auto" w:fill="DBE5F1" w:themeFill="accent1" w:themeFillTint="33"/>
           </w:tcPr>
           <w:p>
             <w:pPr>
               <w:spacing w:after="0" w:line="240" w:lineRule="auto"/>
-              <w:jc w:val="center"/>
-              <w:rPr>
-                <w:rFonts w:cstheme="minorHAnsi"/>
-                <w:b/>
-                <w:sz w:val="20"/>
-                <w:szCs w:val="20"/>
-              </w:rPr>
-            </w:pPr>
-            <w:r>
-              <w:rPr>
-                <w:rFonts w:cstheme="minorHAnsi"/>
-                <w:b/>
-                <w:sz w:val="20"/>
-                <w:szCs w:val="20"/>
-              </w:rPr>
-              <w:t>27</w:t>
-            </w:r>
-          </w:p>
-        </w:tc>
-        <w:tc>
-          <w:tcPr>
-            <w:tcW w:w="1033" w:type="dxa"/>
-            <w:tcBorders>
-              <w:top w:val="single" w:sz="4" w:space="0" w:color="auto"/>
-              <w:left w:val="single" w:sz="4" w:space="0" w:color="auto"/>
-              <w:bottom w:val="single" w:sz="4" w:space="0" w:color="auto"/>
-              <w:right w:val="single" w:sz="4" w:space="0" w:color="auto"/>
-            </w:tcBorders>
-            <w:shd w:val="clear" w:color="auto" w:fill="DBE5F1" w:themeFill="accent1" w:themeFillTint="33"/>
-          </w:tcPr>
-          <w:p>
-            <w:pPr>
-              <w:spacing w:after="0" w:line="240" w:lineRule="auto"/>
-              <w:jc w:val="center"/>
-              <w:rPr>
-                <w:rFonts w:cstheme="minorHAnsi"/>
-                <w:bCs/>
-                <w:sz w:val="20"/>
-                <w:szCs w:val="20"/>
-              </w:rPr>
-            </w:pPr>
-            <w:r>
-              <w:rPr>
-                <w:rFonts w:cstheme="minorHAnsi"/>
-                <w:bCs/>
-                <w:sz w:val="20"/>
-                <w:szCs w:val="20"/>
-              </w:rPr>
-              <w:t>4/2-3</w:t>
-            </w:r>
-          </w:p>
-        </w:tc>
-        <w:tc>
-          <w:tcPr>
-            <w:tcW w:w="990" w:type="dxa"/>
-            <w:tcBorders>
-              <w:top w:val="single" w:sz="4" w:space="0" w:color="auto"/>
-              <w:left w:val="single" w:sz="4" w:space="0" w:color="auto"/>
-              <w:bottom w:val="single" w:sz="4" w:space="0" w:color="auto"/>
-              <w:right w:val="single" w:sz="4" w:space="0" w:color="auto"/>
-            </w:tcBorders>
-            <w:shd w:val="clear" w:color="auto" w:fill="DBE5F1" w:themeFill="accent1" w:themeFillTint="33"/>
-          </w:tcPr>
-          <w:p>
-            <w:pPr>
-              <w:spacing w:after="0" w:line="240" w:lineRule="auto"/>
-              <w:jc w:val="center"/>
-              <w:rPr>
-                <w:rFonts w:cstheme="minorHAnsi"/>
-                <w:sz w:val="20"/>
-                <w:szCs w:val="20"/>
-              </w:rPr>
-            </w:pPr>
-            <w:r>
-              <w:rPr>
-                <w:rFonts w:cstheme="minorHAnsi"/>
-                <w:sz w:val="20"/>
-                <w:szCs w:val="20"/>
-              </w:rPr>
-              <w:t>6.1</w:t>
-            </w:r>
-          </w:p>
-        </w:tc>
-        <w:tc>
-          <w:tcPr>
-            <w:tcW w:w="4590" w:type="dxa"/>
-            <w:tcBorders>
-              <w:top w:val="single" w:sz="4" w:space="0" w:color="auto"/>
-              <w:left w:val="single" w:sz="4" w:space="0" w:color="auto"/>
-              <w:bottom w:val="single" w:sz="4" w:space="0" w:color="auto"/>
-              <w:right w:val="single" w:sz="4" w:space="0" w:color="auto"/>
-            </w:tcBorders>
-            <w:shd w:val="clear" w:color="auto" w:fill="DBE5F1" w:themeFill="accent1" w:themeFillTint="33"/>
-          </w:tcPr>
-          <w:p>
-            <w:pPr>
-              <w:spacing w:after="0" w:line="240" w:lineRule="auto"/>
-              <w:rPr>
-                <w:rFonts w:cstheme="minorHAnsi"/>
-                <w:sz w:val="20"/>
-                <w:szCs w:val="20"/>
-              </w:rPr>
-            </w:pPr>
-            <w:hyperlink r:id="rId32" w:history="1">
+              <w:rPr>
+                <w:rFonts w:cstheme="minorHAnsi"/>
+                <w:sz w:val="20"/>
+                <w:szCs w:val="20"/>
+              </w:rPr>
+            </w:pPr>
+            <w:hyperlink r:id="rId30" w:history="1">
               <w:r>
                 <w:rPr>
                   <w:rFonts w:cstheme="minorHAnsi"/>
@@ -7187,7 +5635,7 @@
                 <w:rFonts w:cstheme="minorHAnsi"/>
               </w:rPr>
             </w:pPr>
-            <w:hyperlink r:id="rId33" w:history="1">
+            <w:hyperlink r:id="rId31" w:history="1">
               <w:r>
                 <w:rPr>
                   <w:rFonts w:cstheme="minorHAnsi"/>
@@ -7343,7 +5791,7 @@
             <w:pPr>
               <w:spacing w:after="0" w:line="240" w:lineRule="auto"/>
             </w:pPr>
-            <w:hyperlink r:id="rId34" w:history="1">
+            <w:hyperlink r:id="rId32" w:history="1">
               <w:r>
                 <w:rPr>
                   <w:rFonts w:cstheme="minorHAnsi"/>
@@ -7383,27 +5831,7 @@
                 <w:sz w:val="20"/>
                 <w:szCs w:val="20"/>
               </w:rPr>
-              <w:t xml:space="preserve">HW6 (50 pts, </w:t>
-            </w:r>
-            <w:proofErr w:type="spellStart"/>
-            <w:r>
-              <w:rPr>
-                <w:rFonts w:cstheme="minorHAnsi"/>
-                <w:bCs/>
-                <w:sz w:val="20"/>
-                <w:szCs w:val="20"/>
-              </w:rPr>
-              <w:t>Lsns</w:t>
-            </w:r>
-            <w:proofErr w:type="spellEnd"/>
-            <w:r>
-              <w:rPr>
-                <w:rFonts w:cstheme="minorHAnsi"/>
-                <w:bCs/>
-                <w:sz w:val="20"/>
-                <w:szCs w:val="20"/>
-              </w:rPr>
-              <w:t xml:space="preserve"> 2</w:t>
+              <w:t>HW6 (50 pts, Lsns 2</w:t>
             </w:r>
             <w:r>
               <w:rPr>
@@ -7452,7 +5880,7 @@
                 <w:szCs w:val="20"/>
               </w:rPr>
             </w:pPr>
-            <w:hyperlink r:id="rId35" w:history="1">
+            <w:hyperlink r:id="rId33" w:history="1">
               <w:r>
                 <w:rPr>
                   <w:rFonts w:cstheme="minorHAnsi"/>
@@ -7520,7 +5948,7 @@
                 <w:szCs w:val="20"/>
               </w:rPr>
             </w:pPr>
-            <w:hyperlink r:id="rId36" w:history="1">
+            <w:hyperlink r:id="rId34" w:history="1">
               <w:r>
                 <w:rPr>
                   <w:rFonts w:cstheme="minorHAnsi"/>
@@ -7579,7 +6007,7 @@
                 <w:szCs w:val="20"/>
               </w:rPr>
             </w:pPr>
-            <w:hyperlink r:id="rId37" w:history="1">
+            <w:hyperlink r:id="rId35" w:history="1">
               <w:r>
                 <w:rPr>
                   <w:rFonts w:cstheme="minorHAnsi"/>
@@ -7668,7 +6096,7 @@
                 <w:rFonts w:cstheme="minorHAnsi"/>
               </w:rPr>
             </w:pPr>
-            <w:hyperlink r:id="rId38" w:history="1">
+            <w:hyperlink r:id="rId36" w:history="1">
               <w:r>
                 <w:rPr>
                   <w:rFonts w:cstheme="minorHAnsi"/>
@@ -7727,7 +6155,7 @@
                 <w:b/>
               </w:rPr>
             </w:pPr>
-            <w:hyperlink r:id="rId39" w:history="1">
+            <w:hyperlink r:id="rId37" w:history="1">
               <w:r>
                 <w:rPr>
                   <w:rFonts w:cstheme="minorHAnsi"/>
@@ -7816,6 +6244,155 @@
           <w:p>
             <w:pPr>
               <w:spacing w:after="0" w:line="188" w:lineRule="atLeast"/>
+              <w:rPr>
+                <w:rFonts w:cstheme="minorHAnsi"/>
+              </w:rPr>
+            </w:pPr>
+            <w:hyperlink r:id="rId38" w:history="1">
+              <w:r>
+                <w:rPr>
+                  <w:rFonts w:cstheme="minorHAnsi"/>
+                  <w:sz w:val="20"/>
+                  <w:szCs w:val="20"/>
+                </w:rPr>
+                <w:t>Computati</w:t>
+              </w:r>
+              <w:r>
+                <w:rPr>
+                  <w:rFonts w:cstheme="minorHAnsi"/>
+                  <w:sz w:val="20"/>
+                  <w:szCs w:val="20"/>
+                </w:rPr>
+                <w:t>onal Complexity - NP-Complete</w:t>
+              </w:r>
+            </w:hyperlink>
+          </w:p>
+        </w:tc>
+        <w:tc>
+          <w:tcPr>
+            <w:tcW w:w="2312" w:type="dxa"/>
+            <w:tcBorders>
+              <w:top w:val="single" w:sz="4" w:space="0" w:color="auto"/>
+              <w:left w:val="single" w:sz="4" w:space="0" w:color="auto"/>
+              <w:bottom w:val="single" w:sz="4" w:space="0" w:color="auto"/>
+              <w:right w:val="single" w:sz="4" w:space="0" w:color="auto"/>
+            </w:tcBorders>
+            <w:shd w:val="clear" w:color="auto" w:fill="FDE9D9" w:themeFill="accent6" w:themeFillTint="33"/>
+          </w:tcPr>
+          <w:p>
+            <w:pPr>
+              <w:spacing w:after="0" w:line="240" w:lineRule="auto"/>
+              <w:jc w:val="center"/>
+              <w:rPr>
+                <w:rFonts w:cstheme="minorHAnsi"/>
+                <w:bCs/>
+              </w:rPr>
+            </w:pPr>
+          </w:p>
+        </w:tc>
+      </w:tr>
+      <w:tr>
+        <w:trPr>
+          <w:trHeight w:val="188"/>
+          <w:jc w:val="center"/>
+        </w:trPr>
+        <w:tc>
+          <w:tcPr>
+            <w:tcW w:w="492" w:type="dxa"/>
+            <w:tcBorders>
+              <w:top w:val="single" w:sz="4" w:space="0" w:color="auto"/>
+              <w:left w:val="single" w:sz="4" w:space="0" w:color="auto"/>
+              <w:bottom w:val="single" w:sz="4" w:space="0" w:color="auto"/>
+              <w:right w:val="single" w:sz="4" w:space="0" w:color="auto"/>
+            </w:tcBorders>
+            <w:shd w:val="clear" w:color="auto" w:fill="FDE9D9" w:themeFill="accent6" w:themeFillTint="33"/>
+          </w:tcPr>
+          <w:p>
+            <w:pPr>
+              <w:spacing w:after="0" w:line="240" w:lineRule="auto"/>
+              <w:jc w:val="center"/>
+              <w:rPr>
+                <w:rFonts w:cstheme="minorHAnsi"/>
+                <w:b/>
+              </w:rPr>
+            </w:pPr>
+            <w:hyperlink r:id="rId39" w:history="1">
+              <w:r>
+                <w:rPr>
+                  <w:rFonts w:cstheme="minorHAnsi"/>
+                  <w:b/>
+                  <w:sz w:val="20"/>
+                  <w:szCs w:val="20"/>
+                </w:rPr>
+                <w:t>33</w:t>
+              </w:r>
+            </w:hyperlink>
+          </w:p>
+        </w:tc>
+        <w:tc>
+          <w:tcPr>
+            <w:tcW w:w="1033" w:type="dxa"/>
+            <w:tcBorders>
+              <w:top w:val="single" w:sz="4" w:space="0" w:color="auto"/>
+              <w:left w:val="single" w:sz="4" w:space="0" w:color="auto"/>
+              <w:bottom w:val="single" w:sz="4" w:space="0" w:color="auto"/>
+              <w:right w:val="single" w:sz="4" w:space="0" w:color="auto"/>
+            </w:tcBorders>
+            <w:shd w:val="clear" w:color="auto" w:fill="FDE9D9" w:themeFill="accent6" w:themeFillTint="33"/>
+          </w:tcPr>
+          <w:p>
+            <w:pPr>
+              <w:spacing w:after="0" w:line="240" w:lineRule="auto"/>
+              <w:jc w:val="center"/>
+              <w:rPr>
+                <w:rFonts w:cstheme="minorHAnsi"/>
+                <w:bCs/>
+              </w:rPr>
+            </w:pPr>
+            <w:r>
+              <w:rPr>
+                <w:rFonts w:cstheme="minorHAnsi"/>
+                <w:bCs/>
+              </w:rPr>
+              <w:t>4/18-19</w:t>
+            </w:r>
+          </w:p>
+        </w:tc>
+        <w:tc>
+          <w:tcPr>
+            <w:tcW w:w="990" w:type="dxa"/>
+            <w:tcBorders>
+              <w:top w:val="single" w:sz="4" w:space="0" w:color="auto"/>
+              <w:left w:val="single" w:sz="4" w:space="0" w:color="auto"/>
+              <w:bottom w:val="single" w:sz="4" w:space="0" w:color="auto"/>
+              <w:right w:val="single" w:sz="4" w:space="0" w:color="auto"/>
+            </w:tcBorders>
+            <w:shd w:val="clear" w:color="auto" w:fill="FDE9D9" w:themeFill="accent6" w:themeFillTint="33"/>
+          </w:tcPr>
+          <w:p>
+            <w:pPr>
+              <w:spacing w:after="0" w:line="240" w:lineRule="auto"/>
+              <w:jc w:val="center"/>
+              <w:rPr>
+                <w:rFonts w:cstheme="minorHAnsi"/>
+              </w:rPr>
+            </w:pPr>
+          </w:p>
+        </w:tc>
+        <w:tc>
+          <w:tcPr>
+            <w:tcW w:w="4590" w:type="dxa"/>
+            <w:tcBorders>
+              <w:top w:val="single" w:sz="4" w:space="0" w:color="auto"/>
+              <w:left w:val="single" w:sz="4" w:space="0" w:color="auto"/>
+              <w:bottom w:val="single" w:sz="4" w:space="0" w:color="auto"/>
+              <w:right w:val="single" w:sz="4" w:space="0" w:color="auto"/>
+            </w:tcBorders>
+            <w:shd w:val="clear" w:color="auto" w:fill="FDE9D9" w:themeFill="accent6" w:themeFillTint="33"/>
+          </w:tcPr>
+          <w:p>
+            <w:pPr>
+              <w:spacing w:after="0" w:line="240" w:lineRule="auto"/>
               <w:rPr>
                 <w:rFonts w:cstheme="minorHAnsi"/>
               </w:rPr>
@@ -7838,155 +6415,6 @@
                 <w:t>onal Complexity - NP-Complete</w:t>
               </w:r>
             </w:hyperlink>
-          </w:p>
-        </w:tc>
-        <w:tc>
-          <w:tcPr>
-            <w:tcW w:w="2312" w:type="dxa"/>
-            <w:tcBorders>
-              <w:top w:val="single" w:sz="4" w:space="0" w:color="auto"/>
-              <w:left w:val="single" w:sz="4" w:space="0" w:color="auto"/>
-              <w:bottom w:val="single" w:sz="4" w:space="0" w:color="auto"/>
-              <w:right w:val="single" w:sz="4" w:space="0" w:color="auto"/>
-            </w:tcBorders>
-            <w:shd w:val="clear" w:color="auto" w:fill="FDE9D9" w:themeFill="accent6" w:themeFillTint="33"/>
-          </w:tcPr>
-          <w:p>
-            <w:pPr>
-              <w:spacing w:after="0" w:line="240" w:lineRule="auto"/>
-              <w:jc w:val="center"/>
-              <w:rPr>
-                <w:rFonts w:cstheme="minorHAnsi"/>
-                <w:bCs/>
-              </w:rPr>
-            </w:pPr>
-          </w:p>
-        </w:tc>
-      </w:tr>
-      <w:tr>
-        <w:trPr>
-          <w:trHeight w:val="188"/>
-          <w:jc w:val="center"/>
-        </w:trPr>
-        <w:tc>
-          <w:tcPr>
-            <w:tcW w:w="492" w:type="dxa"/>
-            <w:tcBorders>
-              <w:top w:val="single" w:sz="4" w:space="0" w:color="auto"/>
-              <w:left w:val="single" w:sz="4" w:space="0" w:color="auto"/>
-              <w:bottom w:val="single" w:sz="4" w:space="0" w:color="auto"/>
-              <w:right w:val="single" w:sz="4" w:space="0" w:color="auto"/>
-            </w:tcBorders>
-            <w:shd w:val="clear" w:color="auto" w:fill="FDE9D9" w:themeFill="accent6" w:themeFillTint="33"/>
-          </w:tcPr>
-          <w:p>
-            <w:pPr>
-              <w:spacing w:after="0" w:line="240" w:lineRule="auto"/>
-              <w:jc w:val="center"/>
-              <w:rPr>
-                <w:rFonts w:cstheme="minorHAnsi"/>
-                <w:b/>
-              </w:rPr>
-            </w:pPr>
-            <w:hyperlink r:id="rId41" w:history="1">
-              <w:r>
-                <w:rPr>
-                  <w:rFonts w:cstheme="minorHAnsi"/>
-                  <w:b/>
-                  <w:sz w:val="20"/>
-                  <w:szCs w:val="20"/>
-                </w:rPr>
-                <w:t>33</w:t>
-              </w:r>
-            </w:hyperlink>
-          </w:p>
-        </w:tc>
-        <w:tc>
-          <w:tcPr>
-            <w:tcW w:w="1033" w:type="dxa"/>
-            <w:tcBorders>
-              <w:top w:val="single" w:sz="4" w:space="0" w:color="auto"/>
-              <w:left w:val="single" w:sz="4" w:space="0" w:color="auto"/>
-              <w:bottom w:val="single" w:sz="4" w:space="0" w:color="auto"/>
-              <w:right w:val="single" w:sz="4" w:space="0" w:color="auto"/>
-            </w:tcBorders>
-            <w:shd w:val="clear" w:color="auto" w:fill="FDE9D9" w:themeFill="accent6" w:themeFillTint="33"/>
-          </w:tcPr>
-          <w:p>
-            <w:pPr>
-              <w:spacing w:after="0" w:line="240" w:lineRule="auto"/>
-              <w:jc w:val="center"/>
-              <w:rPr>
-                <w:rFonts w:cstheme="minorHAnsi"/>
-                <w:bCs/>
-              </w:rPr>
-            </w:pPr>
-            <w:r>
-              <w:rPr>
-                <w:rFonts w:cstheme="minorHAnsi"/>
-                <w:bCs/>
-              </w:rPr>
-              <w:t>4/18-19</w:t>
-            </w:r>
-          </w:p>
-        </w:tc>
-        <w:tc>
-          <w:tcPr>
-            <w:tcW w:w="990" w:type="dxa"/>
-            <w:tcBorders>
-              <w:top w:val="single" w:sz="4" w:space="0" w:color="auto"/>
-              <w:left w:val="single" w:sz="4" w:space="0" w:color="auto"/>
-              <w:bottom w:val="single" w:sz="4" w:space="0" w:color="auto"/>
-              <w:right w:val="single" w:sz="4" w:space="0" w:color="auto"/>
-            </w:tcBorders>
-            <w:shd w:val="clear" w:color="auto" w:fill="FDE9D9" w:themeFill="accent6" w:themeFillTint="33"/>
-          </w:tcPr>
-          <w:p>
-            <w:pPr>
-              <w:spacing w:after="0" w:line="240" w:lineRule="auto"/>
-              <w:jc w:val="center"/>
-              <w:rPr>
-                <w:rFonts w:cstheme="minorHAnsi"/>
-              </w:rPr>
-            </w:pPr>
-          </w:p>
-        </w:tc>
-        <w:tc>
-          <w:tcPr>
-            <w:tcW w:w="4590" w:type="dxa"/>
-            <w:tcBorders>
-              <w:top w:val="single" w:sz="4" w:space="0" w:color="auto"/>
-              <w:left w:val="single" w:sz="4" w:space="0" w:color="auto"/>
-              <w:bottom w:val="single" w:sz="4" w:space="0" w:color="auto"/>
-              <w:right w:val="single" w:sz="4" w:space="0" w:color="auto"/>
-            </w:tcBorders>
-            <w:shd w:val="clear" w:color="auto" w:fill="FDE9D9" w:themeFill="accent6" w:themeFillTint="33"/>
-          </w:tcPr>
-          <w:p>
-            <w:pPr>
-              <w:spacing w:after="0" w:line="240" w:lineRule="auto"/>
-              <w:rPr>
-                <w:rFonts w:cstheme="minorHAnsi"/>
-              </w:rPr>
-            </w:pPr>
-            <w:hyperlink r:id="rId42" w:history="1">
-              <w:r>
-                <w:rPr>
-                  <w:rFonts w:cstheme="minorHAnsi"/>
-                  <w:sz w:val="20"/>
-                  <w:szCs w:val="20"/>
-                </w:rPr>
-                <w:t>Computati</w:t>
-              </w:r>
-              <w:r>
-                <w:rPr>
-                  <w:rFonts w:cstheme="minorHAnsi"/>
-                  <w:sz w:val="20"/>
-                  <w:szCs w:val="20"/>
-                </w:rPr>
-                <w:t>onal Complexity - NP-Complete</w:t>
-              </w:r>
-            </w:hyperlink>
             <w:r>
               <w:rPr>
                 <w:rFonts w:cstheme="minorHAnsi"/>
@@ -8043,7 +6471,7 @@
                 <w:b/>
               </w:rPr>
             </w:pPr>
-            <w:hyperlink r:id="rId43" w:history="1">
+            <w:hyperlink r:id="rId41" w:history="1">
               <w:r>
                 <w:rPr>
                   <w:rFonts w:cstheme="minorHAnsi"/>
@@ -8187,7 +6615,7 @@
                 <w:b/>
               </w:rPr>
             </w:pPr>
-            <w:hyperlink r:id="rId44" w:history="1">
+            <w:hyperlink r:id="rId42" w:history="1">
               <w:r>
                 <w:rPr>
                   <w:rFonts w:cstheme="minorHAnsi"/>
@@ -8281,6 +6709,203 @@
                 <w:bCs/>
               </w:rPr>
             </w:pPr>
+            <w:hyperlink r:id="rId43" w:history="1">
+              <w:r>
+                <w:rPr>
+                  <w:rFonts w:cstheme="minorHAnsi"/>
+                  <w:sz w:val="20"/>
+                  <w:szCs w:val="20"/>
+                </w:rPr>
+                <w:t>Parallel Algorithms</w:t>
+              </w:r>
+            </w:hyperlink>
+            <w:r>
+              <w:rPr>
+                <w:rFonts w:cstheme="minorHAnsi"/>
+                <w:sz w:val="20"/>
+                <w:szCs w:val="20"/>
+              </w:rPr>
+              <w:t xml:space="preserve"> - Models and Interconnections</w:t>
+            </w:r>
+          </w:p>
+        </w:tc>
+        <w:tc>
+          <w:tcPr>
+            <w:tcW w:w="2312" w:type="dxa"/>
+            <w:tcBorders>
+              <w:top w:val="single" w:sz="4" w:space="0" w:color="auto"/>
+              <w:left w:val="single" w:sz="4" w:space="0" w:color="auto"/>
+              <w:bottom w:val="single" w:sz="4" w:space="0" w:color="auto"/>
+              <w:right w:val="single" w:sz="4" w:space="0" w:color="auto"/>
+            </w:tcBorders>
+            <w:shd w:val="clear" w:color="auto" w:fill="EAF1DD" w:themeFill="accent3" w:themeFillTint="33"/>
+          </w:tcPr>
+          <w:p>
+            <w:pPr>
+              <w:spacing w:after="0" w:line="240" w:lineRule="auto"/>
+              <w:jc w:val="center"/>
+              <w:rPr>
+                <w:rFonts w:cstheme="minorHAnsi"/>
+                <w:bCs/>
+                <w:sz w:val="20"/>
+                <w:szCs w:val="20"/>
+              </w:rPr>
+            </w:pPr>
+            <w:r>
+              <w:rPr>
+                <w:rFonts w:cstheme="minorHAnsi"/>
+                <w:bCs/>
+                <w:sz w:val="20"/>
+                <w:szCs w:val="20"/>
+              </w:rPr>
+              <w:t>HW7 (25 pts, Lsn</w:t>
+            </w:r>
+            <w:r>
+              <w:rPr>
+                <w:rFonts w:cstheme="minorHAnsi"/>
+                <w:bCs/>
+                <w:sz w:val="20"/>
+                <w:szCs w:val="20"/>
+              </w:rPr>
+              <w:t xml:space="preserve"> </w:t>
+            </w:r>
+            <w:r>
+              <w:rPr>
+                <w:rFonts w:cstheme="minorHAnsi"/>
+                <w:bCs/>
+                <w:sz w:val="20"/>
+                <w:szCs w:val="20"/>
+              </w:rPr>
+              <w:t>29-3</w:t>
+            </w:r>
+            <w:r>
+              <w:rPr>
+                <w:rFonts w:cstheme="minorHAnsi"/>
+                <w:bCs/>
+                <w:sz w:val="20"/>
+                <w:szCs w:val="20"/>
+              </w:rPr>
+              <w:t>3</w:t>
+            </w:r>
+            <w:r>
+              <w:rPr>
+                <w:rFonts w:cstheme="minorHAnsi"/>
+                <w:bCs/>
+                <w:sz w:val="20"/>
+                <w:szCs w:val="20"/>
+              </w:rPr>
+              <w:t>)</w:t>
+            </w:r>
+          </w:p>
+        </w:tc>
+      </w:tr>
+      <w:tr>
+        <w:trPr>
+          <w:trHeight w:val="242"/>
+          <w:jc w:val="center"/>
+        </w:trPr>
+        <w:tc>
+          <w:tcPr>
+            <w:tcW w:w="492" w:type="dxa"/>
+            <w:tcBorders>
+              <w:top w:val="single" w:sz="4" w:space="0" w:color="auto"/>
+              <w:left w:val="single" w:sz="4" w:space="0" w:color="auto"/>
+              <w:bottom w:val="single" w:sz="4" w:space="0" w:color="auto"/>
+              <w:right w:val="single" w:sz="4" w:space="0" w:color="auto"/>
+            </w:tcBorders>
+            <w:shd w:val="clear" w:color="auto" w:fill="EAF1DD" w:themeFill="accent3" w:themeFillTint="33"/>
+          </w:tcPr>
+          <w:p>
+            <w:pPr>
+              <w:spacing w:after="0" w:line="240" w:lineRule="auto"/>
+              <w:jc w:val="center"/>
+            </w:pPr>
+            <w:hyperlink r:id="rId44" w:history="1">
+              <w:r>
+                <w:rPr>
+                  <w:rFonts w:cstheme="minorHAnsi"/>
+                  <w:b/>
+                  <w:sz w:val="20"/>
+                  <w:szCs w:val="20"/>
+                </w:rPr>
+                <w:t>36</w:t>
+              </w:r>
+            </w:hyperlink>
+          </w:p>
+        </w:tc>
+        <w:tc>
+          <w:tcPr>
+            <w:tcW w:w="1033" w:type="dxa"/>
+            <w:tcBorders>
+              <w:top w:val="single" w:sz="4" w:space="0" w:color="auto"/>
+              <w:left w:val="single" w:sz="4" w:space="0" w:color="auto"/>
+              <w:bottom w:val="single" w:sz="4" w:space="0" w:color="auto"/>
+              <w:right w:val="single" w:sz="4" w:space="0" w:color="auto"/>
+            </w:tcBorders>
+            <w:shd w:val="clear" w:color="auto" w:fill="EAF1DD" w:themeFill="accent3" w:themeFillTint="33"/>
+          </w:tcPr>
+          <w:p>
+            <w:pPr>
+              <w:spacing w:after="0" w:line="240" w:lineRule="auto"/>
+              <w:jc w:val="center"/>
+              <w:rPr>
+                <w:rFonts w:cstheme="minorHAnsi"/>
+                <w:bCs/>
+              </w:rPr>
+            </w:pPr>
+            <w:r>
+              <w:rPr>
+                <w:rFonts w:cstheme="minorHAnsi"/>
+                <w:bCs/>
+              </w:rPr>
+              <w:t>4/29-30</w:t>
+            </w:r>
+          </w:p>
+        </w:tc>
+        <w:tc>
+          <w:tcPr>
+            <w:tcW w:w="990" w:type="dxa"/>
+            <w:tcBorders>
+              <w:top w:val="single" w:sz="4" w:space="0" w:color="auto"/>
+              <w:left w:val="single" w:sz="4" w:space="0" w:color="auto"/>
+              <w:bottom w:val="single" w:sz="4" w:space="0" w:color="auto"/>
+              <w:right w:val="single" w:sz="4" w:space="0" w:color="auto"/>
+            </w:tcBorders>
+            <w:shd w:val="clear" w:color="auto" w:fill="EAF1DD" w:themeFill="accent3" w:themeFillTint="33"/>
+          </w:tcPr>
+          <w:p>
+            <w:pPr>
+              <w:spacing w:after="0" w:line="240" w:lineRule="auto"/>
+              <w:jc w:val="center"/>
+              <w:rPr>
+                <w:rFonts w:cstheme="minorHAnsi"/>
+                <w:b/>
+                <w:bCs/>
+                <w:sz w:val="14"/>
+              </w:rPr>
+            </w:pPr>
+          </w:p>
+        </w:tc>
+        <w:tc>
+          <w:tcPr>
+            <w:tcW w:w="4590" w:type="dxa"/>
+            <w:tcBorders>
+              <w:top w:val="single" w:sz="4" w:space="0" w:color="auto"/>
+              <w:left w:val="single" w:sz="4" w:space="0" w:color="auto"/>
+              <w:bottom w:val="single" w:sz="4" w:space="0" w:color="auto"/>
+              <w:right w:val="single" w:sz="4" w:space="0" w:color="auto"/>
+            </w:tcBorders>
+            <w:shd w:val="clear" w:color="auto" w:fill="EAF1DD" w:themeFill="accent3" w:themeFillTint="33"/>
+          </w:tcPr>
+          <w:p>
+            <w:pPr>
+              <w:spacing w:after="0" w:line="197" w:lineRule="atLeast"/>
+              <w:rPr>
+                <w:rFonts w:cstheme="minorHAnsi"/>
+                <w:b/>
+                <w:bCs/>
+              </w:rPr>
+            </w:pPr>
             <w:hyperlink r:id="rId45" w:history="1">
               <w:r>
                 <w:rPr>
@@ -8297,7 +6922,7 @@
                 <w:sz w:val="20"/>
                 <w:szCs w:val="20"/>
               </w:rPr>
-              <w:t xml:space="preserve"> - Models and Interconnections</w:t>
+              <w:t xml:space="preserve"> – Task Graphs, Map/Reduce</w:t>
             </w:r>
           </w:p>
         </w:tc>
@@ -8328,56 +6953,8 @@
                 <w:rFonts w:cstheme="minorHAnsi"/>
                 <w:bCs/>
                 <w:sz w:val="20"/>
-                <w:szCs w:val="20"/>
-              </w:rPr>
-              <w:t xml:space="preserve">HW7 (25 pts, </w:t>
-            </w:r>
-            <w:proofErr w:type="spellStart"/>
-            <w:r>
-              <w:rPr>
-                <w:rFonts w:cstheme="minorHAnsi"/>
-                <w:bCs/>
-                <w:sz w:val="20"/>
-                <w:szCs w:val="20"/>
-              </w:rPr>
-              <w:t>Lsn</w:t>
-            </w:r>
-            <w:proofErr w:type="spellEnd"/>
-            <w:r>
-              <w:rPr>
-                <w:rFonts w:cstheme="minorHAnsi"/>
-                <w:bCs/>
-                <w:sz w:val="20"/>
-                <w:szCs w:val="20"/>
-              </w:rPr>
-              <w:t xml:space="preserve"> </w:t>
-            </w:r>
-            <w:r>
-              <w:rPr>
-                <w:rFonts w:cstheme="minorHAnsi"/>
-                <w:bCs/>
-                <w:sz w:val="20"/>
-                <w:szCs w:val="20"/>
-              </w:rPr>
-              <w:t>29-3</w:t>
-            </w:r>
-            <w:r>
-              <w:rPr>
-                <w:rFonts w:cstheme="minorHAnsi"/>
-                <w:bCs/>
-                <w:sz w:val="20"/>
-                <w:szCs w:val="20"/>
-              </w:rPr>
-              <w:t>3</w:t>
-            </w:r>
-            <w:r>
-              <w:rPr>
-                <w:rFonts w:cstheme="minorHAnsi"/>
-                <w:bCs/>
-                <w:sz w:val="20"/>
-                <w:szCs w:val="20"/>
-              </w:rPr>
-              <w:t>)</w:t>
+              </w:rPr>
+              <w:t>Ethics Essay (50 pts)</w:t>
             </w:r>
           </w:p>
         </w:tc>
@@ -8411,7 +6988,7 @@
                   <w:sz w:val="20"/>
                   <w:szCs w:val="20"/>
                 </w:rPr>
-                <w:t>36</w:t>
+                <w:t>37</w:t>
               </w:r>
             </w:hyperlink>
           </w:p>
@@ -8441,7 +7018,7 @@
                 <w:rFonts w:cstheme="minorHAnsi"/>
                 <w:bCs/>
               </w:rPr>
-              <w:t>4/29-30</w:t>
+              <w:t>5/1-2</w:t>
             </w:r>
           </w:p>
         </w:tc>
@@ -8467,6 +7044,12 @@
                 <w:sz w:val="14"/>
               </w:rPr>
             </w:pPr>
+            <w:r>
+              <w:rPr>
+                <w:rFonts w:cstheme="minorHAnsi"/>
+              </w:rPr>
+              <w:t>12.2</w:t>
+            </w:r>
           </w:p>
         </w:tc>
         <w:tc>
@@ -8505,7 +7088,7 @@
                 <w:sz w:val="20"/>
                 <w:szCs w:val="20"/>
               </w:rPr>
-              <w:t xml:space="preserve"> – Task Graphs, Map/Reduce</w:t>
+              <w:t xml:space="preserve"> - PRAM CRCW</w:t>
             </w:r>
           </w:p>
         </w:tc>
@@ -8531,14 +7114,6 @@
                 <w:szCs w:val="20"/>
               </w:rPr>
             </w:pPr>
-            <w:r>
-              <w:rPr>
-                <w:rFonts w:cstheme="minorHAnsi"/>
-                <w:bCs/>
-                <w:sz w:val="20"/>
-              </w:rPr>
-              <w:t>Ethics Essay (50 pts)</w:t>
-            </w:r>
           </w:p>
         </w:tc>
       </w:tr>
@@ -8556,7 +7131,7 @@
               <w:bottom w:val="single" w:sz="4" w:space="0" w:color="auto"/>
               <w:right w:val="single" w:sz="4" w:space="0" w:color="auto"/>
             </w:tcBorders>
-            <w:shd w:val="clear" w:color="auto" w:fill="EAF1DD" w:themeFill="accent3" w:themeFillTint="33"/>
+            <w:shd w:val="clear" w:color="auto" w:fill="DBE5F1" w:themeFill="accent1" w:themeFillTint="33"/>
           </w:tcPr>
           <w:p>
             <w:pPr>
@@ -8564,164 +7139,6 @@
               <w:jc w:val="center"/>
             </w:pPr>
             <w:hyperlink r:id="rId48" w:history="1">
-              <w:r>
-                <w:rPr>
-                  <w:rFonts w:cstheme="minorHAnsi"/>
-                  <w:b/>
-                  <w:sz w:val="20"/>
-                  <w:szCs w:val="20"/>
-                </w:rPr>
-                <w:t>37</w:t>
-              </w:r>
-            </w:hyperlink>
-          </w:p>
-        </w:tc>
-        <w:tc>
-          <w:tcPr>
-            <w:tcW w:w="1033" w:type="dxa"/>
-            <w:tcBorders>
-              <w:top w:val="single" w:sz="4" w:space="0" w:color="auto"/>
-              <w:left w:val="single" w:sz="4" w:space="0" w:color="auto"/>
-              <w:bottom w:val="single" w:sz="4" w:space="0" w:color="auto"/>
-              <w:right w:val="single" w:sz="4" w:space="0" w:color="auto"/>
-            </w:tcBorders>
-            <w:shd w:val="clear" w:color="auto" w:fill="EAF1DD" w:themeFill="accent3" w:themeFillTint="33"/>
-          </w:tcPr>
-          <w:p>
-            <w:pPr>
-              <w:spacing w:after="0" w:line="240" w:lineRule="auto"/>
-              <w:jc w:val="center"/>
-              <w:rPr>
-                <w:rFonts w:cstheme="minorHAnsi"/>
-                <w:bCs/>
-              </w:rPr>
-            </w:pPr>
-            <w:r>
-              <w:rPr>
-                <w:rFonts w:cstheme="minorHAnsi"/>
-                <w:bCs/>
-              </w:rPr>
-              <w:t>5/1-2</w:t>
-            </w:r>
-          </w:p>
-        </w:tc>
-        <w:tc>
-          <w:tcPr>
-            <w:tcW w:w="990" w:type="dxa"/>
-            <w:tcBorders>
-              <w:top w:val="single" w:sz="4" w:space="0" w:color="auto"/>
-              <w:left w:val="single" w:sz="4" w:space="0" w:color="auto"/>
-              <w:bottom w:val="single" w:sz="4" w:space="0" w:color="auto"/>
-              <w:right w:val="single" w:sz="4" w:space="0" w:color="auto"/>
-            </w:tcBorders>
-            <w:shd w:val="clear" w:color="auto" w:fill="EAF1DD" w:themeFill="accent3" w:themeFillTint="33"/>
-          </w:tcPr>
-          <w:p>
-            <w:pPr>
-              <w:spacing w:after="0" w:line="240" w:lineRule="auto"/>
-              <w:jc w:val="center"/>
-              <w:rPr>
-                <w:rFonts w:cstheme="minorHAnsi"/>
-                <w:b/>
-                <w:bCs/>
-                <w:sz w:val="14"/>
-              </w:rPr>
-            </w:pPr>
-            <w:r>
-              <w:rPr>
-                <w:rFonts w:cstheme="minorHAnsi"/>
-              </w:rPr>
-              <w:t>12.2</w:t>
-            </w:r>
-          </w:p>
-        </w:tc>
-        <w:tc>
-          <w:tcPr>
-            <w:tcW w:w="4590" w:type="dxa"/>
-            <w:tcBorders>
-              <w:top w:val="single" w:sz="4" w:space="0" w:color="auto"/>
-              <w:left w:val="single" w:sz="4" w:space="0" w:color="auto"/>
-              <w:bottom w:val="single" w:sz="4" w:space="0" w:color="auto"/>
-              <w:right w:val="single" w:sz="4" w:space="0" w:color="auto"/>
-            </w:tcBorders>
-            <w:shd w:val="clear" w:color="auto" w:fill="EAF1DD" w:themeFill="accent3" w:themeFillTint="33"/>
-          </w:tcPr>
-          <w:p>
-            <w:pPr>
-              <w:spacing w:after="0" w:line="197" w:lineRule="atLeast"/>
-              <w:rPr>
-                <w:rFonts w:cstheme="minorHAnsi"/>
-                <w:b/>
-                <w:bCs/>
-              </w:rPr>
-            </w:pPr>
-            <w:hyperlink r:id="rId49" w:history="1">
-              <w:r>
-                <w:rPr>
-                  <w:rFonts w:cstheme="minorHAnsi"/>
-                  <w:sz w:val="20"/>
-                  <w:szCs w:val="20"/>
-                </w:rPr>
-                <w:t>Parallel Algorithms</w:t>
-              </w:r>
-            </w:hyperlink>
-            <w:r>
-              <w:rPr>
-                <w:rFonts w:cstheme="minorHAnsi"/>
-                <w:sz w:val="20"/>
-                <w:szCs w:val="20"/>
-              </w:rPr>
-              <w:t xml:space="preserve"> - PRAM CRCW</w:t>
-            </w:r>
-          </w:p>
-        </w:tc>
-        <w:tc>
-          <w:tcPr>
-            <w:tcW w:w="2312" w:type="dxa"/>
-            <w:tcBorders>
-              <w:top w:val="single" w:sz="4" w:space="0" w:color="auto"/>
-              <w:left w:val="single" w:sz="4" w:space="0" w:color="auto"/>
-              <w:bottom w:val="single" w:sz="4" w:space="0" w:color="auto"/>
-              <w:right w:val="single" w:sz="4" w:space="0" w:color="auto"/>
-            </w:tcBorders>
-            <w:shd w:val="clear" w:color="auto" w:fill="EAF1DD" w:themeFill="accent3" w:themeFillTint="33"/>
-          </w:tcPr>
-          <w:p>
-            <w:pPr>
-              <w:spacing w:after="0" w:line="240" w:lineRule="auto"/>
-              <w:jc w:val="center"/>
-              <w:rPr>
-                <w:rFonts w:cstheme="minorHAnsi"/>
-                <w:bCs/>
-                <w:sz w:val="20"/>
-                <w:szCs w:val="20"/>
-              </w:rPr>
-            </w:pPr>
-          </w:p>
-        </w:tc>
-      </w:tr>
-      <w:tr>
-        <w:trPr>
-          <w:trHeight w:val="242"/>
-          <w:jc w:val="center"/>
-        </w:trPr>
-        <w:tc>
-          <w:tcPr>
-            <w:tcW w:w="492" w:type="dxa"/>
-            <w:tcBorders>
-              <w:top w:val="single" w:sz="4" w:space="0" w:color="auto"/>
-              <w:left w:val="single" w:sz="4" w:space="0" w:color="auto"/>
-              <w:bottom w:val="single" w:sz="4" w:space="0" w:color="auto"/>
-              <w:right w:val="single" w:sz="4" w:space="0" w:color="auto"/>
-            </w:tcBorders>
-            <w:shd w:val="clear" w:color="auto" w:fill="DBE5F1" w:themeFill="accent1" w:themeFillTint="33"/>
-          </w:tcPr>
-          <w:p>
-            <w:pPr>
-              <w:spacing w:after="0" w:line="240" w:lineRule="auto"/>
-              <w:jc w:val="center"/>
-            </w:pPr>
-            <w:hyperlink r:id="rId50" w:history="1">
               <w:r>
                 <w:rPr>
                   <w:rFonts w:cstheme="minorHAnsi"/>
@@ -8841,27 +7258,7 @@
                 <w:sz w:val="20"/>
                 <w:szCs w:val="20"/>
               </w:rPr>
-              <w:t xml:space="preserve">HW8 (25 pts, </w:t>
-            </w:r>
-            <w:proofErr w:type="spellStart"/>
-            <w:r>
-              <w:rPr>
-                <w:rFonts w:cstheme="minorHAnsi"/>
-                <w:bCs/>
-                <w:sz w:val="20"/>
-                <w:szCs w:val="20"/>
-              </w:rPr>
-              <w:t>Lsns</w:t>
-            </w:r>
-            <w:proofErr w:type="spellEnd"/>
-            <w:r>
-              <w:rPr>
-                <w:rFonts w:cstheme="minorHAnsi"/>
-                <w:bCs/>
-                <w:sz w:val="20"/>
-                <w:szCs w:val="20"/>
-              </w:rPr>
-              <w:t xml:space="preserve"> </w:t>
+              <w:t xml:space="preserve">HW8 (25 pts, Lsns </w:t>
             </w:r>
             <w:r>
               <w:rPr>
@@ -8909,7 +7306,7 @@
                 <w:b/>
               </w:rPr>
             </w:pPr>
-            <w:hyperlink r:id="rId51" w:history="1">
+            <w:hyperlink r:id="rId49" w:history="1">
               <w:r>
                 <w:rPr>
                   <w:rFonts w:cstheme="minorHAnsi"/>
@@ -8982,7 +7379,7 @@
                 <w:szCs w:val="20"/>
               </w:rPr>
             </w:pPr>
-            <w:hyperlink r:id="rId52" w:history="1">
+            <w:hyperlink r:id="rId50" w:history="1">
               <w:r>
                 <w:rPr>
                   <w:rFonts w:cstheme="minorHAnsi"/>
@@ -9277,7 +7674,7 @@
       </w:r>
     </w:p>
     <w:sectPr>
-      <w:headerReference w:type="default" r:id="rId53"/>
+      <w:headerReference w:type="default" r:id="rId51"/>
       <w:pgSz w:w="12240" w:h="15840"/>
       <w:pgMar w:top="1440" w:right="1440" w:bottom="1440" w:left="1440" w:header="720" w:footer="720" w:gutter="0"/>
       <w:cols w:space="720"/>
@@ -9867,6 +8264,95 @@
     </w:lvl>
   </w:abstractNum>
   <w:abstractNum w:abstractNumId="4" w15:restartNumberingAfterBreak="0">
+    <w:nsid w:val="4997604F"/>
+    <w:multiLevelType w:val="hybridMultilevel"/>
+    <w:tmpl w:val="064E3DC8"/>
+    <w:lvl w:ilvl="0" w:tplc="0409000F">
+      <w:start w:val="1"/>
+      <w:numFmt w:val="decimal"/>
+      <w:lvlText w:val="%1."/>
+      <w:lvlJc w:val="left"/>
+      <w:pPr>
+        <w:ind w:left="720" w:hanging="360"/>
+      </w:pPr>
+      <w:rPr>
+        <w:rFonts w:hint="default"/>
+      </w:rPr>
+    </w:lvl>
+    <w:lvl w:ilvl="1" w:tplc="04090019" w:tentative="1">
+      <w:start w:val="1"/>
+      <w:numFmt w:val="lowerLetter"/>
+      <w:lvlText w:val="%2."/>
+      <w:lvlJc w:val="left"/>
+      <w:pPr>
+        <w:ind w:left="1440" w:hanging="360"/>
+      </w:pPr>
+    </w:lvl>
+    <w:lvl w:ilvl="2" w:tplc="0409001B" w:tentative="1">
+      <w:start w:val="1"/>
+      <w:numFmt w:val="lowerRoman"/>
+      <w:lvlText w:val="%3."/>
+      <w:lvlJc w:val="right"/>
+      <w:pPr>
+        <w:ind w:left="2160" w:hanging="180"/>
+      </w:pPr>
+    </w:lvl>
+    <w:lvl w:ilvl="3" w:tplc="0409000F" w:tentative="1">
+      <w:start w:val="1"/>
+      <w:numFmt w:val="decimal"/>
+      <w:lvlText w:val="%4."/>
+      <w:lvlJc w:val="left"/>
+      <w:pPr>
+        <w:ind w:left="2880" w:hanging="360"/>
+      </w:pPr>
+    </w:lvl>
+    <w:lvl w:ilvl="4" w:tplc="04090019" w:tentative="1">
+      <w:start w:val="1"/>
+      <w:numFmt w:val="lowerLetter"/>
+      <w:lvlText w:val="%5."/>
+      <w:lvlJc w:val="left"/>
+      <w:pPr>
+        <w:ind w:left="3600" w:hanging="360"/>
+      </w:pPr>
+    </w:lvl>
+    <w:lvl w:ilvl="5" w:tplc="0409001B" w:tentative="1">
+      <w:start w:val="1"/>
+      <w:numFmt w:val="lowerRoman"/>
+      <w:lvlText w:val="%6."/>
+      <w:lvlJc w:val="right"/>
+      <w:pPr>
+        <w:ind w:left="4320" w:hanging="180"/>
+      </w:pPr>
+    </w:lvl>
+    <w:lvl w:ilvl="6" w:tplc="0409000F" w:tentative="1">
+      <w:start w:val="1"/>
+      <w:numFmt w:val="decimal"/>
+      <w:lvlText w:val="%7."/>
+      <w:lvlJc w:val="left"/>
+      <w:pPr>
+        <w:ind w:left="5040" w:hanging="360"/>
+      </w:pPr>
+    </w:lvl>
+    <w:lvl w:ilvl="7" w:tplc="04090019" w:tentative="1">
+      <w:start w:val="1"/>
+      <w:numFmt w:val="lowerLetter"/>
+      <w:lvlText w:val="%8."/>
+      <w:lvlJc w:val="left"/>
+      <w:pPr>
+        <w:ind w:left="5760" w:hanging="360"/>
+      </w:pPr>
+    </w:lvl>
+    <w:lvl w:ilvl="8" w:tplc="0409001B" w:tentative="1">
+      <w:start w:val="1"/>
+      <w:numFmt w:val="lowerRoman"/>
+      <w:lvlText w:val="%9."/>
+      <w:lvlJc w:val="right"/>
+      <w:pPr>
+        <w:ind w:left="6480" w:hanging="180"/>
+      </w:pPr>
+    </w:lvl>
+  </w:abstractNum>
+  <w:abstractNum w:abstractNumId="5" w15:restartNumberingAfterBreak="0">
     <w:nsid w:val="596F424E"/>
     <w:multiLevelType w:val="hybridMultilevel"/>
     <w:tmpl w:val="B818EA62"/>
@@ -9979,7 +8465,7 @@
       </w:rPr>
     </w:lvl>
   </w:abstractNum>
-  <w:abstractNum w:abstractNumId="5" w15:restartNumberingAfterBreak="0">
+  <w:abstractNum w:abstractNumId="6" w15:restartNumberingAfterBreak="0">
     <w:nsid w:val="618C7AEB"/>
     <w:multiLevelType w:val="hybridMultilevel"/>
     <w:tmpl w:val="C5E67A8A"/>
@@ -10092,7 +8578,7 @@
       </w:pPr>
     </w:lvl>
   </w:abstractNum>
-  <w:abstractNum w:abstractNumId="6" w15:restartNumberingAfterBreak="0">
+  <w:abstractNum w:abstractNumId="7" w15:restartNumberingAfterBreak="0">
     <w:nsid w:val="6A662911"/>
     <w:multiLevelType w:val="hybridMultilevel"/>
     <w:tmpl w:val="572244D4"/>
@@ -10103,9 +8589,9 @@
       <w:lvlJc w:val="right"/>
       <w:pPr>
         <w:tabs>
-          <w:tab w:val="num" w:pos="792"/>
+          <w:tab w:val="num" w:pos="504"/>
         </w:tabs>
-        <w:ind w:left="792" w:hanging="216"/>
+        <w:ind w:left="504" w:hanging="216"/>
       </w:pPr>
       <w:rPr>
         <w:rFonts w:hint="default"/>
@@ -10118,9 +8604,9 @@
       <w:lvlJc w:val="left"/>
       <w:pPr>
         <w:tabs>
-          <w:tab w:val="num" w:pos="1728"/>
+          <w:tab w:val="num" w:pos="1440"/>
         </w:tabs>
-        <w:ind w:left="1728" w:hanging="360"/>
+        <w:ind w:left="1440" w:hanging="360"/>
       </w:pPr>
     </w:lvl>
     <w:lvl w:ilvl="2" w:tplc="0409001B" w:tentative="1">
@@ -10130,9 +8616,9 @@
       <w:lvlJc w:val="right"/>
       <w:pPr>
         <w:tabs>
-          <w:tab w:val="num" w:pos="2448"/>
+          <w:tab w:val="num" w:pos="2160"/>
         </w:tabs>
-        <w:ind w:left="2448" w:hanging="180"/>
+        <w:ind w:left="2160" w:hanging="180"/>
       </w:pPr>
     </w:lvl>
     <w:lvl w:ilvl="3" w:tplc="0409000F" w:tentative="1">
@@ -10142,9 +8628,9 @@
       <w:lvlJc w:val="left"/>
       <w:pPr>
         <w:tabs>
-          <w:tab w:val="num" w:pos="3168"/>
+          <w:tab w:val="num" w:pos="2880"/>
         </w:tabs>
-        <w:ind w:left="3168" w:hanging="360"/>
+        <w:ind w:left="2880" w:hanging="360"/>
       </w:pPr>
     </w:lvl>
     <w:lvl w:ilvl="4" w:tplc="04090019" w:tentative="1">
@@ -10154,9 +8640,9 @@
       <w:lvlJc w:val="left"/>
       <w:pPr>
         <w:tabs>
-          <w:tab w:val="num" w:pos="3888"/>
+          <w:tab w:val="num" w:pos="3600"/>
         </w:tabs>
-        <w:ind w:left="3888" w:hanging="360"/>
+        <w:ind w:left="3600" w:hanging="360"/>
       </w:pPr>
     </w:lvl>
     <w:lvl w:ilvl="5" w:tplc="0409001B" w:tentative="1">
@@ -10166,9 +8652,9 @@
       <w:lvlJc w:val="right"/>
       <w:pPr>
         <w:tabs>
-          <w:tab w:val="num" w:pos="4608"/>
+          <w:tab w:val="num" w:pos="4320"/>
         </w:tabs>
-        <w:ind w:left="4608" w:hanging="180"/>
+        <w:ind w:left="4320" w:hanging="180"/>
       </w:pPr>
     </w:lvl>
     <w:lvl w:ilvl="6" w:tplc="0409000F" w:tentative="1">
@@ -10178,9 +8664,9 @@
       <w:lvlJc w:val="left"/>
       <w:pPr>
         <w:tabs>
-          <w:tab w:val="num" w:pos="5328"/>
+          <w:tab w:val="num" w:pos="5040"/>
         </w:tabs>
-        <w:ind w:left="5328" w:hanging="360"/>
+        <w:ind w:left="5040" w:hanging="360"/>
       </w:pPr>
     </w:lvl>
     <w:lvl w:ilvl="7" w:tplc="04090019" w:tentative="1">
@@ -10190,9 +8676,9 @@
       <w:lvlJc w:val="left"/>
       <w:pPr>
         <w:tabs>
-          <w:tab w:val="num" w:pos="6048"/>
+          <w:tab w:val="num" w:pos="5760"/>
         </w:tabs>
-        <w:ind w:left="6048" w:hanging="360"/>
+        <w:ind w:left="5760" w:hanging="360"/>
       </w:pPr>
     </w:lvl>
     <w:lvl w:ilvl="8" w:tplc="0409001B" w:tentative="1">
@@ -10202,23 +8688,135 @@
       <w:lvlJc w:val="right"/>
       <w:pPr>
         <w:tabs>
-          <w:tab w:val="num" w:pos="6768"/>
+          <w:tab w:val="num" w:pos="6480"/>
         </w:tabs>
-        <w:ind w:left="6768" w:hanging="180"/>
-      </w:pPr>
+        <w:ind w:left="6480" w:hanging="180"/>
+      </w:pPr>
+    </w:lvl>
+  </w:abstractNum>
+  <w:abstractNum w:abstractNumId="8" w15:restartNumberingAfterBreak="0">
+    <w:nsid w:val="7EA43ADC"/>
+    <w:multiLevelType w:val="hybridMultilevel"/>
+    <w:tmpl w:val="854AD580"/>
+    <w:lvl w:ilvl="0" w:tplc="BE36AEA6">
+      <w:numFmt w:val="bullet"/>
+      <w:lvlText w:val="-"/>
+      <w:lvlJc w:val="left"/>
+      <w:pPr>
+        <w:ind w:left="360" w:hanging="360"/>
+      </w:pPr>
+      <w:rPr>
+        <w:rFonts w:ascii="Times New Roman" w:eastAsiaTheme="majorEastAsia" w:hAnsi="Times New Roman" w:cs="Times New Roman" w:hint="default"/>
+      </w:rPr>
+    </w:lvl>
+    <w:lvl w:ilvl="1" w:tplc="04090003" w:tentative="1">
+      <w:start w:val="1"/>
+      <w:numFmt w:val="bullet"/>
+      <w:lvlText w:val="o"/>
+      <w:lvlJc w:val="left"/>
+      <w:pPr>
+        <w:ind w:left="1080" w:hanging="360"/>
+      </w:pPr>
+      <w:rPr>
+        <w:rFonts w:ascii="Courier New" w:hAnsi="Courier New" w:cs="Courier New" w:hint="default"/>
+      </w:rPr>
+    </w:lvl>
+    <w:lvl w:ilvl="2" w:tplc="04090005" w:tentative="1">
+      <w:start w:val="1"/>
+      <w:numFmt w:val="bullet"/>
+      <w:lvlText w:val=""/>
+      <w:lvlJc w:val="left"/>
+      <w:pPr>
+        <w:ind w:left="1800" w:hanging="360"/>
+      </w:pPr>
+      <w:rPr>
+        <w:rFonts w:ascii="Wingdings" w:hAnsi="Wingdings" w:hint="default"/>
+      </w:rPr>
+    </w:lvl>
+    <w:lvl w:ilvl="3" w:tplc="04090001" w:tentative="1">
+      <w:start w:val="1"/>
+      <w:numFmt w:val="bullet"/>
+      <w:lvlText w:val=""/>
+      <w:lvlJc w:val="left"/>
+      <w:pPr>
+        <w:ind w:left="2520" w:hanging="360"/>
+      </w:pPr>
+      <w:rPr>
+        <w:rFonts w:ascii="Symbol" w:hAnsi="Symbol" w:hint="default"/>
+      </w:rPr>
+    </w:lvl>
+    <w:lvl w:ilvl="4" w:tplc="04090003" w:tentative="1">
+      <w:start w:val="1"/>
+      <w:numFmt w:val="bullet"/>
+      <w:lvlText w:val="o"/>
+      <w:lvlJc w:val="left"/>
+      <w:pPr>
+        <w:ind w:left="3240" w:hanging="360"/>
+      </w:pPr>
+      <w:rPr>
+        <w:rFonts w:ascii="Courier New" w:hAnsi="Courier New" w:cs="Courier New" w:hint="default"/>
+      </w:rPr>
+    </w:lvl>
+    <w:lvl w:ilvl="5" w:tplc="04090005" w:tentative="1">
+      <w:start w:val="1"/>
+      <w:numFmt w:val="bullet"/>
+      <w:lvlText w:val=""/>
+      <w:lvlJc w:val="left"/>
+      <w:pPr>
+        <w:ind w:left="3960" w:hanging="360"/>
+      </w:pPr>
+      <w:rPr>
+        <w:rFonts w:ascii="Wingdings" w:hAnsi="Wingdings" w:hint="default"/>
+      </w:rPr>
+    </w:lvl>
+    <w:lvl w:ilvl="6" w:tplc="04090001" w:tentative="1">
+      <w:start w:val="1"/>
+      <w:numFmt w:val="bullet"/>
+      <w:lvlText w:val=""/>
+      <w:lvlJc w:val="left"/>
+      <w:pPr>
+        <w:ind w:left="4680" w:hanging="360"/>
+      </w:pPr>
+      <w:rPr>
+        <w:rFonts w:ascii="Symbol" w:hAnsi="Symbol" w:hint="default"/>
+      </w:rPr>
+    </w:lvl>
+    <w:lvl w:ilvl="7" w:tplc="04090003" w:tentative="1">
+      <w:start w:val="1"/>
+      <w:numFmt w:val="bullet"/>
+      <w:lvlText w:val="o"/>
+      <w:lvlJc w:val="left"/>
+      <w:pPr>
+        <w:ind w:left="5400" w:hanging="360"/>
+      </w:pPr>
+      <w:rPr>
+        <w:rFonts w:ascii="Courier New" w:hAnsi="Courier New" w:cs="Courier New" w:hint="default"/>
+      </w:rPr>
+    </w:lvl>
+    <w:lvl w:ilvl="8" w:tplc="04090005" w:tentative="1">
+      <w:start w:val="1"/>
+      <w:numFmt w:val="bullet"/>
+      <w:lvlText w:val=""/>
+      <w:lvlJc w:val="left"/>
+      <w:pPr>
+        <w:ind w:left="6120" w:hanging="360"/>
+      </w:pPr>
+      <w:rPr>
+        <w:rFonts w:ascii="Wingdings" w:hAnsi="Wingdings" w:hint="default"/>
+      </w:rPr>
     </w:lvl>
   </w:abstractNum>
   <w:num w:numId="1" w16cid:durableId="257296784">
-    <w:abstractNumId w:val="5"/>
+    <w:abstractNumId w:val="6"/>
   </w:num>
   <w:num w:numId="2" w16cid:durableId="1713262251">
-    <w:abstractNumId w:val="4"/>
+    <w:abstractNumId w:val="5"/>
   </w:num>
   <w:num w:numId="3" w16cid:durableId="611326695">
     <w:abstractNumId w:val="1"/>
   </w:num>
   <w:num w:numId="4" w16cid:durableId="1423258551">
-    <w:abstractNumId w:val="6"/>
+    <w:abstractNumId w:val="7"/>
   </w:num>
   <w:num w:numId="5" w16cid:durableId="609506343">
     <w:abstractNumId w:val="2"/>
@@ -10228,6 +8826,12 @@
   </w:num>
   <w:num w:numId="7" w16cid:durableId="1475178352">
     <w:abstractNumId w:val="3"/>
+  </w:num>
+  <w:num w:numId="8" w16cid:durableId="771625797">
+    <w:abstractNumId w:val="8"/>
+  </w:num>
+  <w:num w:numId="9" w16cid:durableId="394935122">
+    <w:abstractNumId w:val="4"/>
   </w:num>
 </w:numbering>
 </file>
@@ -10903,6 +9507,18 @@
       <w:shd w:val="clear" w:color="auto" w:fill="E1DFDD"/>
     </w:rPr>
   </w:style>
+  <w:style w:type="character" w:styleId="UnresolvedMention">
+    <w:name w:val="Unresolved Mention"/>
+    <w:basedOn w:val="DefaultParagraphFont"/>
+    <w:uiPriority w:val="99"/>
+    <w:semiHidden/>
+    <w:unhideWhenUsed/>
+    <w:rsid w:val="00823687"/>
+    <w:rPr>
+      <w:color w:val="605E5C"/>
+      <w:shd w:val="clear" w:color="auto" w:fill="E1DFDD"/>
+    </w:rPr>
+  </w:style>
 </w:styles>
 </file>
 
@@ -11190,28 +9806,6 @@
 </file>
 
 <file path=customXml/item1.xml><?xml version="1.0" encoding="utf-8"?>
-<p:properties xmlns:p="http://schemas.microsoft.com/office/2006/metadata/properties" xmlns:xsi="http://www.w3.org/2001/XMLSchema-instance" xmlns:pc="http://schemas.microsoft.com/office/infopath/2007/PartnerControls">
-  <documentManagement>
-    <_ip_UnifiedCompliancePolicyUIAction xmlns="http://schemas.microsoft.com/sharepoint/v3" xsi:nil="true"/>
-    <TaxCatchAll xmlns="56f87f42-bac6-49e2-b9d5-04744cb514ee" xsi:nil="true"/>
-    <lcf76f155ced4ddcb4097134ff3c332f xmlns="fcae3b96-bd14-4ee2-8386-a94084e60018">
-      <Terms xmlns="http://schemas.microsoft.com/office/infopath/2007/PartnerControls"/>
-    </lcf76f155ced4ddcb4097134ff3c332f>
-    <_ip_UnifiedCompliancePolicyProperties xmlns="http://schemas.microsoft.com/sharepoint/v3" xsi:nil="true"/>
-  </documentManagement>
-</p:properties>
-</file>
-
-<file path=customXml/item2.xml><?xml version="1.0" encoding="utf-8"?>
-<?mso-contentType ?>
-<FormTemplates xmlns="http://schemas.microsoft.com/sharepoint/v3/contenttype/forms">
-  <Display>DocumentLibraryForm</Display>
-  <Edit>DocumentLibraryForm</Edit>
-  <New>DocumentLibraryForm</New>
-</FormTemplates>
-</file>
-
-<file path=customXml/item3.xml><?xml version="1.0" encoding="utf-8"?>
 <ct:contentTypeSchema xmlns:ct="http://schemas.microsoft.com/office/2006/metadata/contentType" xmlns:ma="http://schemas.microsoft.com/office/2006/metadata/properties/metaAttributes" ct:_="" ma:_="" ma:contentTypeName="Document" ma:contentTypeID="0x0101006A7D154A9B6B4745A92074A700A40869" ma:contentTypeVersion="22" ma:contentTypeDescription="Create a new document." ma:contentTypeScope="" ma:versionID="5da3402f32b22156d9e83fdbab6cc438">
   <xsd:schema xmlns:xsd="http://www.w3.org/2001/XMLSchema" xmlns:xs="http://www.w3.org/2001/XMLSchema" xmlns:p="http://schemas.microsoft.com/office/2006/metadata/properties" xmlns:ns1="http://schemas.microsoft.com/sharepoint/v3" xmlns:ns2="fcae3b96-bd14-4ee2-8386-a94084e60018" xmlns:ns3="56f87f42-bac6-49e2-b9d5-04744cb514ee" targetNamespace="http://schemas.microsoft.com/office/2006/metadata/properties" ma:root="true" ma:fieldsID="e7934808661959789f03b693dba261bb" ns1:_="" ns2:_="" ns3:_="">
     <xsd:import namespace="http://schemas.microsoft.com/sharepoint/v3"/>
@@ -11477,27 +10071,29 @@
 </ct:contentTypeSchema>
 </file>
 
-<file path=customXml/itemProps1.xml><?xml version="1.0" encoding="utf-8"?>
-<ds:datastoreItem xmlns:ds="http://schemas.openxmlformats.org/officeDocument/2006/customXml" ds:itemID="{C0D3A390-07BE-4C70-8118-9C5AE0E4BFF0}">
-  <ds:schemaRefs>
-    <ds:schemaRef ds:uri="http://schemas.microsoft.com/office/2006/metadata/properties"/>
-    <ds:schemaRef ds:uri="http://schemas.microsoft.com/office/infopath/2007/PartnerControls"/>
-    <ds:schemaRef ds:uri="http://schemas.microsoft.com/sharepoint/v3"/>
-    <ds:schemaRef ds:uri="56f87f42-bac6-49e2-b9d5-04744cb514ee"/>
-    <ds:schemaRef ds:uri="fcae3b96-bd14-4ee2-8386-a94084e60018"/>
-  </ds:schemaRefs>
-</ds:datastoreItem>
+<file path=customXml/item2.xml><?xml version="1.0" encoding="utf-8"?>
+<p:properties xmlns:p="http://schemas.microsoft.com/office/2006/metadata/properties" xmlns:xsi="http://www.w3.org/2001/XMLSchema-instance" xmlns:pc="http://schemas.microsoft.com/office/infopath/2007/PartnerControls">
+  <documentManagement>
+    <_ip_UnifiedCompliancePolicyUIAction xmlns="http://schemas.microsoft.com/sharepoint/v3" xsi:nil="true"/>
+    <TaxCatchAll xmlns="56f87f42-bac6-49e2-b9d5-04744cb514ee" xsi:nil="true"/>
+    <lcf76f155ced4ddcb4097134ff3c332f xmlns="fcae3b96-bd14-4ee2-8386-a94084e60018">
+      <Terms xmlns="http://schemas.microsoft.com/office/infopath/2007/PartnerControls"/>
+    </lcf76f155ced4ddcb4097134ff3c332f>
+    <_ip_UnifiedCompliancePolicyProperties xmlns="http://schemas.microsoft.com/sharepoint/v3" xsi:nil="true"/>
+  </documentManagement>
+</p:properties>
 </file>
 
-<file path=customXml/itemProps2.xml><?xml version="1.0" encoding="utf-8"?>
-<ds:datastoreItem xmlns:ds="http://schemas.openxmlformats.org/officeDocument/2006/customXml" ds:itemID="{3EE48AAC-DBAA-4016-85FF-1E0E9B525960}">
-  <ds:schemaRefs>
-    <ds:schemaRef ds:uri="http://schemas.microsoft.com/sharepoint/v3/contenttype/forms"/>
-  </ds:schemaRefs>
-</ds:datastoreItem>
+<file path=customXml/item3.xml><?xml version="1.0" encoding="utf-8"?>
+<?mso-contentType ?>
+<FormTemplates xmlns="http://schemas.microsoft.com/sharepoint/v3/contenttype/forms">
+  <Display>DocumentLibraryForm</Display>
+  <Edit>DocumentLibraryForm</Edit>
+  <New>DocumentLibraryForm</New>
+</FormTemplates>
 </file>
 
-<file path=customXml/itemProps3.xml><?xml version="1.0" encoding="utf-8"?>
+<file path=customXml/itemProps1.xml><?xml version="1.0" encoding="utf-8"?>
 <ds:datastoreItem xmlns:ds="http://schemas.openxmlformats.org/officeDocument/2006/customXml" ds:itemID="{10198867-8A9A-40BA-BB73-8313552C61A0}">
   <ds:schemaRefs>
     <ds:schemaRef ds:uri="http://schemas.microsoft.com/office/2006/metadata/contentType"/>
@@ -11515,4 +10111,24 @@
     <ds:schemaRef ds:uri="http://schemas.microsoft.com/internal/obd"/>
   </ds:schemaRefs>
 </ds:datastoreItem>
+</file>
+
+<file path=customXml/itemProps2.xml><?xml version="1.0" encoding="utf-8"?>
+<ds:datastoreItem xmlns:ds="http://schemas.openxmlformats.org/officeDocument/2006/customXml" ds:itemID="{C0D3A390-07BE-4C70-8118-9C5AE0E4BFF0}">
+  <ds:schemaRefs>
+    <ds:schemaRef ds:uri="http://schemas.microsoft.com/office/2006/metadata/properties"/>
+    <ds:schemaRef ds:uri="http://schemas.microsoft.com/office/infopath/2007/PartnerControls"/>
+    <ds:schemaRef ds:uri="http://schemas.microsoft.com/sharepoint/v3"/>
+    <ds:schemaRef ds:uri="56f87f42-bac6-49e2-b9d5-04744cb514ee"/>
+    <ds:schemaRef ds:uri="fcae3b96-bd14-4ee2-8386-a94084e60018"/>
+  </ds:schemaRefs>
+</ds:datastoreItem>
+</file>
+
+<file path=customXml/itemProps3.xml><?xml version="1.0" encoding="utf-8"?>
+<ds:datastoreItem xmlns:ds="http://schemas.openxmlformats.org/officeDocument/2006/customXml" ds:itemID="{3EE48AAC-DBAA-4016-85FF-1E0E9B525960}">
+  <ds:schemaRefs>
+    <ds:schemaRef ds:uri="http://schemas.microsoft.com/sharepoint/v3/contenttype/forms"/>
+  </ds:schemaRefs>
+</ds:datastoreItem>
 </file>
--- a/Rust499_Syllabus.docx
+++ b/Rust499_Syllabus.docx
@@ -115,7 +115,7 @@
         <w:spacing w:line="360" w:lineRule="auto"/>
         <w:rPr>
           <w:rFonts w:ascii="Times New Roman" w:eastAsiaTheme="majorEastAsia" w:hAnsi="Times New Roman" w:cs="Times New Roman"/>
-          <w:color w:val="FF0000"/>
+          <w:color w:val="000000" w:themeColor="text1"/>
         </w:rPr>
       </w:pPr>
       <w:r>
@@ -137,14 +137,68 @@
         <w:rPr>
           <w:rFonts w:ascii="Times New Roman" w:eastAsiaTheme="majorEastAsia" w:hAnsi="Times New Roman" w:cs="Times New Roman"/>
         </w:rPr>
-        <w:t xml:space="preserve"> document which is available </w:t>
+        <w:t xml:space="preserve"> document </w:t>
       </w:r>
       <w:r>
         <w:rPr>
           <w:rFonts w:ascii="Times New Roman" w:eastAsiaTheme="majorEastAsia" w:hAnsi="Times New Roman" w:cs="Times New Roman"/>
-          <w:color w:val="FF0000"/>
-        </w:rPr>
-        <w:t>FIX</w:t>
+        </w:rPr>
+        <w:t>available</w:t>
+      </w:r>
+      <w:r>
+        <w:rPr>
+          <w:rFonts w:ascii="Times New Roman" w:eastAsiaTheme="majorEastAsia" w:hAnsi="Times New Roman" w:cs="Times New Roman"/>
+          <w:color w:val="000000" w:themeColor="text1"/>
+        </w:rPr>
+        <w:t xml:space="preserve">: </w:t>
+      </w:r>
+      <w:hyperlink r:id="rId10" w:history="1">
+        <w:r>
+          <w:rPr>
+            <w:rStyle w:val="Hyperlink"/>
+            <w:rFonts w:ascii="Times New Roman" w:eastAsiaTheme="majorEastAsia" w:hAnsi="Times New Roman" w:cs="Times New Roman"/>
+          </w:rPr>
+          <w:t>https://doc.rust-lang.org/book/title-page.html</w:t>
+        </w:r>
+      </w:hyperlink>
+      <w:r>
+        <w:rPr>
+          <w:rFonts w:ascii="Times New Roman" w:eastAsiaTheme="majorEastAsia" w:hAnsi="Times New Roman" w:cs="Times New Roman"/>
+          <w:color w:val="000000" w:themeColor="text1"/>
+        </w:rPr>
+        <w:t xml:space="preserve">. It is also suggested that students reference the following (a more </w:t>
+      </w:r>
+      <w:r>
+        <w:rPr>
+          <w:rFonts w:ascii="Times New Roman" w:eastAsiaTheme="majorEastAsia" w:hAnsi="Times New Roman" w:cs="Times New Roman"/>
+          <w:i/>
+          <w:iCs/>
+          <w:color w:val="000000" w:themeColor="text1"/>
+        </w:rPr>
+        <w:t>gentle</w:t>
+      </w:r>
+      <w:r>
+        <w:rPr>
+          <w:rFonts w:ascii="Times New Roman" w:eastAsiaTheme="majorEastAsia" w:hAnsi="Times New Roman" w:cs="Times New Roman"/>
+          <w:color w:val="000000" w:themeColor="text1"/>
+        </w:rPr>
+        <w:t xml:space="preserve"> introduction to Rust): </w:t>
+      </w:r>
+      <w:hyperlink r:id="rId11" w:history="1">
+        <w:r>
+          <w:rPr>
+            <w:rStyle w:val="Hyperlink"/>
+            <w:rFonts w:ascii="Times New Roman" w:eastAsiaTheme="majorEastAsia" w:hAnsi="Times New Roman" w:cs="Times New Roman"/>
+          </w:rPr>
+          <w:t>https://stevedonovan.github.io/rust-gentle-intro/</w:t>
+        </w:r>
+      </w:hyperlink>
+      <w:r>
+        <w:rPr>
+          <w:rFonts w:ascii="Times New Roman" w:eastAsiaTheme="majorEastAsia" w:hAnsi="Times New Roman" w:cs="Times New Roman"/>
+          <w:color w:val="000000" w:themeColor="text1"/>
+        </w:rPr>
+        <w:t xml:space="preserve"> </w:t>
       </w:r>
     </w:p>
     <w:p>
@@ -237,7 +291,7 @@
         </w:rPr>
         <w:t xml:space="preserve">will teach students not only the fundamentals of programming in Rust, but also how to become a memory-safe developer. As memory safety becomes a </w:t>
       </w:r>
-      <w:hyperlink r:id="rId10" w:anchor=":~:text=By%20taking%20an%20engineering%2Dfirst,part%20to%20defend%20against%20daily" w:history="1">
+      <w:hyperlink r:id="rId12" w:anchor=":~:text=By%20taking%20an%20engineering%2Dfirst,part%20to%20defend%20against%20daily" w:history="1">
         <w:r>
           <w:rPr>
             <w:rStyle w:val="Hyperlink"/>
@@ -672,22 +726,22 @@
     </w:p>
     <w:p>
       <w:pPr>
-        <w:pStyle w:val="ListParagraph"/>
-        <w:numPr>
-          <w:ilvl w:val="0"/>
-          <w:numId w:val="8"/>
-        </w:numPr>
         <w:spacing w:line="360" w:lineRule="auto"/>
-        <w:rPr>
-          <w:rFonts w:ascii="Times New Roman" w:eastAsiaTheme="majorEastAsia" w:hAnsi="Times New Roman" w:cs="Times New Roman"/>
-          <w:b/>
-        </w:rPr>
-      </w:pPr>
-      <w:r>
         <w:rPr>
           <w:rFonts w:ascii="Times New Roman" w:eastAsiaTheme="majorEastAsia" w:hAnsi="Times New Roman" w:cs="Times New Roman"/>
           <w:b/>
           <w:color w:val="FF0000"/>
+          <w:sz w:val="21"/>
+          <w:szCs w:val="24"/>
+        </w:rPr>
+      </w:pPr>
+      <w:r>
+        <w:rPr>
+          <w:rFonts w:ascii="Times New Roman" w:eastAsiaTheme="majorEastAsia" w:hAnsi="Times New Roman" w:cs="Times New Roman"/>
+          <w:b/>
+          <w:color w:val="FF0000"/>
+          <w:sz w:val="21"/>
+          <w:szCs w:val="24"/>
         </w:rPr>
         <w:t>FIX</w:t>
       </w:r>
@@ -718,8 +772,17 @@
         <w:rPr>
           <w:rFonts w:ascii="Times New Roman" w:eastAsiaTheme="majorEastAsia" w:hAnsi="Times New Roman" w:cs="Times New Roman"/>
           <w:b/>
-        </w:rPr>
-      </w:pPr>
+          <w:color w:val="FF0000"/>
+        </w:rPr>
+      </w:pPr>
+      <w:r>
+        <w:rPr>
+          <w:rFonts w:ascii="Times New Roman" w:eastAsiaTheme="majorEastAsia" w:hAnsi="Times New Roman" w:cs="Times New Roman"/>
+          <w:b/>
+          <w:color w:val="FF0000"/>
+        </w:rPr>
+        <w:t>FIX</w:t>
+      </w:r>
     </w:p>
     <w:p>
       <w:pPr>
@@ -747,8 +810,20 @@
         <w:rPr>
           <w:rFonts w:ascii="Times New Roman" w:eastAsiaTheme="majorEastAsia" w:hAnsi="Times New Roman" w:cs="Times New Roman"/>
           <w:bCs/>
-        </w:rPr>
-      </w:pPr>
+          <w:sz w:val="21"/>
+          <w:szCs w:val="24"/>
+        </w:rPr>
+      </w:pPr>
+      <w:r>
+        <w:rPr>
+          <w:rFonts w:ascii="Times New Roman" w:eastAsiaTheme="majorEastAsia" w:hAnsi="Times New Roman" w:cs="Times New Roman"/>
+          <w:bCs/>
+          <w:sz w:val="21"/>
+          <w:szCs w:val="24"/>
+        </w:rPr>
+        <w:lastRenderedPageBreak/>
+        <w:t>You are ultimately responsible for your own learning! You are asked (but not required) to engage with the material to the best of your ability.</w:t>
+      </w:r>
     </w:p>
     <w:p>
       <w:pPr>
@@ -2109,7 +2184,7 @@
                 <w:szCs w:val="20"/>
               </w:rPr>
             </w:pPr>
-            <w:hyperlink r:id="rId11" w:history="1">
+            <w:hyperlink r:id="rId13" w:history="1">
               <w:r>
                 <w:rPr>
                   <w:rFonts w:cstheme="minorHAnsi"/>
@@ -2265,7 +2340,7 @@
                 <w:szCs w:val="20"/>
               </w:rPr>
             </w:pPr>
-            <w:hyperlink r:id="rId12" w:history="1">
+            <w:hyperlink r:id="rId14" w:history="1">
               <w:r>
                 <w:rPr>
                   <w:rFonts w:cstheme="minorHAnsi"/>
@@ -2406,374 +2481,6 @@
                 <w:szCs w:val="20"/>
               </w:rPr>
               <w:t>2.1 - 2.2</w:t>
-            </w:r>
-          </w:p>
-        </w:tc>
-        <w:tc>
-          <w:tcPr>
-            <w:tcW w:w="4590" w:type="dxa"/>
-            <w:tcBorders>
-              <w:top w:val="single" w:sz="4" w:space="0" w:color="auto"/>
-              <w:left w:val="single" w:sz="4" w:space="0" w:color="auto"/>
-              <w:bottom w:val="single" w:sz="4" w:space="0" w:color="auto"/>
-              <w:right w:val="single" w:sz="4" w:space="0" w:color="auto"/>
-            </w:tcBorders>
-            <w:shd w:val="clear" w:color="auto" w:fill="DBE5F1" w:themeFill="accent1" w:themeFillTint="33"/>
-          </w:tcPr>
-          <w:p>
-            <w:pPr>
-              <w:spacing w:after="0" w:line="240" w:lineRule="auto"/>
-              <w:rPr>
-                <w:rFonts w:cstheme="minorHAnsi"/>
-                <w:sz w:val="20"/>
-                <w:szCs w:val="20"/>
-              </w:rPr>
-            </w:pPr>
-            <w:hyperlink r:id="rId13" w:history="1">
-              <w:r>
-                <w:rPr>
-                  <w:rFonts w:cstheme="minorHAnsi"/>
-                  <w:sz w:val="20"/>
-                  <w:szCs w:val="20"/>
-                </w:rPr>
-                <w:t>Divide-and-Conquer</w:t>
-              </w:r>
-            </w:hyperlink>
-            <w:r>
-              <w:rPr>
-                <w:rFonts w:cstheme="minorHAnsi"/>
-                <w:sz w:val="20"/>
-                <w:szCs w:val="20"/>
-              </w:rPr>
-              <w:t xml:space="preserve"> - Coins Problem, Merge Sort</w:t>
-            </w:r>
-          </w:p>
-        </w:tc>
-        <w:tc>
-          <w:tcPr>
-            <w:tcW w:w="2312" w:type="dxa"/>
-            <w:tcBorders>
-              <w:top w:val="single" w:sz="4" w:space="0" w:color="auto"/>
-              <w:left w:val="single" w:sz="4" w:space="0" w:color="auto"/>
-              <w:bottom w:val="single" w:sz="4" w:space="0" w:color="auto"/>
-              <w:right w:val="single" w:sz="4" w:space="0" w:color="auto"/>
-            </w:tcBorders>
-            <w:shd w:val="clear" w:color="auto" w:fill="DBE5F1" w:themeFill="accent1" w:themeFillTint="33"/>
-            <w:hideMark/>
-          </w:tcPr>
-          <w:p>
-            <w:pPr>
-              <w:spacing w:after="0" w:line="240" w:lineRule="auto"/>
-              <w:jc w:val="center"/>
-              <w:rPr>
-                <w:rFonts w:cstheme="minorHAnsi"/>
-                <w:sz w:val="20"/>
-                <w:szCs w:val="20"/>
-              </w:rPr>
-            </w:pPr>
-            <w:r>
-              <w:rPr>
-                <w:rFonts w:cstheme="minorHAnsi"/>
-                <w:sz w:val="20"/>
-                <w:szCs w:val="20"/>
-              </w:rPr>
-              <w:t>HW2 (</w:t>
-            </w:r>
-            <w:r>
-              <w:rPr>
-                <w:rFonts w:cstheme="minorHAnsi"/>
-                <w:sz w:val="20"/>
-                <w:szCs w:val="20"/>
-              </w:rPr>
-              <w:t>25</w:t>
-            </w:r>
-            <w:r>
-              <w:rPr>
-                <w:rFonts w:cstheme="minorHAnsi"/>
-                <w:sz w:val="20"/>
-                <w:szCs w:val="20"/>
-              </w:rPr>
-              <w:t xml:space="preserve"> pts, Lsns </w:t>
-            </w:r>
-            <w:r>
-              <w:rPr>
-                <w:rFonts w:cstheme="minorHAnsi"/>
-                <w:sz w:val="20"/>
-                <w:szCs w:val="20"/>
-              </w:rPr>
-              <w:t>5-8)</w:t>
-            </w:r>
-          </w:p>
-        </w:tc>
-      </w:tr>
-      <w:tr>
-        <w:trPr>
-          <w:jc w:val="center"/>
-        </w:trPr>
-        <w:tc>
-          <w:tcPr>
-            <w:tcW w:w="492" w:type="dxa"/>
-            <w:tcBorders>
-              <w:top w:val="single" w:sz="4" w:space="0" w:color="auto"/>
-              <w:left w:val="single" w:sz="4" w:space="0" w:color="auto"/>
-              <w:bottom w:val="single" w:sz="4" w:space="0" w:color="auto"/>
-              <w:right w:val="single" w:sz="4" w:space="0" w:color="auto"/>
-            </w:tcBorders>
-            <w:shd w:val="clear" w:color="auto" w:fill="DBE5F1" w:themeFill="accent1" w:themeFillTint="33"/>
-          </w:tcPr>
-          <w:p>
-            <w:pPr>
-              <w:spacing w:after="0" w:line="240" w:lineRule="auto"/>
-              <w:jc w:val="center"/>
-              <w:rPr>
-                <w:rFonts w:cstheme="minorHAnsi"/>
-                <w:b/>
-                <w:sz w:val="20"/>
-                <w:szCs w:val="20"/>
-              </w:rPr>
-            </w:pPr>
-            <w:r>
-              <w:rPr>
-                <w:rFonts w:cstheme="minorHAnsi"/>
-                <w:b/>
-                <w:sz w:val="20"/>
-                <w:szCs w:val="20"/>
-              </w:rPr>
-              <w:t>10</w:t>
-            </w:r>
-          </w:p>
-        </w:tc>
-        <w:tc>
-          <w:tcPr>
-            <w:tcW w:w="1033" w:type="dxa"/>
-            <w:tcBorders>
-              <w:top w:val="single" w:sz="4" w:space="0" w:color="auto"/>
-              <w:left w:val="single" w:sz="4" w:space="0" w:color="auto"/>
-              <w:bottom w:val="single" w:sz="4" w:space="0" w:color="auto"/>
-              <w:right w:val="single" w:sz="4" w:space="0" w:color="auto"/>
-            </w:tcBorders>
-            <w:shd w:val="clear" w:color="auto" w:fill="DBE5F1" w:themeFill="accent1" w:themeFillTint="33"/>
-          </w:tcPr>
-          <w:p>
-            <w:pPr>
-              <w:spacing w:after="0" w:line="240" w:lineRule="auto"/>
-              <w:jc w:val="center"/>
-              <w:rPr>
-                <w:rFonts w:cstheme="minorHAnsi"/>
-                <w:sz w:val="20"/>
-                <w:szCs w:val="20"/>
-              </w:rPr>
-            </w:pPr>
-            <w:r>
-              <w:rPr>
-                <w:rFonts w:cstheme="minorHAnsi"/>
-                <w:sz w:val="20"/>
-                <w:szCs w:val="20"/>
-              </w:rPr>
-              <w:t>2/2, 5</w:t>
-            </w:r>
-          </w:p>
-        </w:tc>
-        <w:tc>
-          <w:tcPr>
-            <w:tcW w:w="990" w:type="dxa"/>
-            <w:tcBorders>
-              <w:top w:val="single" w:sz="4" w:space="0" w:color="auto"/>
-              <w:left w:val="single" w:sz="4" w:space="0" w:color="auto"/>
-              <w:bottom w:val="single" w:sz="4" w:space="0" w:color="auto"/>
-              <w:right w:val="single" w:sz="4" w:space="0" w:color="auto"/>
-            </w:tcBorders>
-            <w:shd w:val="clear" w:color="auto" w:fill="DBE5F1" w:themeFill="accent1" w:themeFillTint="33"/>
-          </w:tcPr>
-          <w:p>
-            <w:pPr>
-              <w:spacing w:after="0" w:line="240" w:lineRule="auto"/>
-              <w:jc w:val="center"/>
-              <w:rPr>
-                <w:rFonts w:cstheme="minorHAnsi"/>
-                <w:sz w:val="20"/>
-                <w:szCs w:val="20"/>
-              </w:rPr>
-            </w:pPr>
-            <w:r>
-              <w:rPr>
-                <w:rFonts w:cstheme="minorHAnsi"/>
-                <w:sz w:val="20"/>
-                <w:szCs w:val="20"/>
-              </w:rPr>
-              <w:t>2.3</w:t>
-            </w:r>
-          </w:p>
-        </w:tc>
-        <w:tc>
-          <w:tcPr>
-            <w:tcW w:w="4590" w:type="dxa"/>
-            <w:tcBorders>
-              <w:top w:val="single" w:sz="4" w:space="0" w:color="auto"/>
-              <w:left w:val="single" w:sz="4" w:space="0" w:color="auto"/>
-              <w:bottom w:val="single" w:sz="4" w:space="0" w:color="auto"/>
-              <w:right w:val="single" w:sz="4" w:space="0" w:color="auto"/>
-            </w:tcBorders>
-            <w:shd w:val="clear" w:color="auto" w:fill="DBE5F1" w:themeFill="accent1" w:themeFillTint="33"/>
-          </w:tcPr>
-          <w:p>
-            <w:pPr>
-              <w:spacing w:after="0" w:line="240" w:lineRule="auto"/>
-              <w:rPr>
-                <w:rFonts w:cstheme="minorHAnsi"/>
-                <w:sz w:val="20"/>
-                <w:szCs w:val="20"/>
-              </w:rPr>
-            </w:pPr>
-            <w:hyperlink r:id="rId14" w:history="1">
-              <w:r>
-                <w:rPr>
-                  <w:rFonts w:cstheme="minorHAnsi"/>
-                  <w:sz w:val="20"/>
-                  <w:szCs w:val="20"/>
-                </w:rPr>
-                <w:t>Divide-and-Conquer</w:t>
-              </w:r>
-            </w:hyperlink>
-            <w:r>
-              <w:rPr>
-                <w:rFonts w:cstheme="minorHAnsi"/>
-                <w:sz w:val="20"/>
-                <w:szCs w:val="20"/>
-              </w:rPr>
-              <w:t xml:space="preserve"> - Trominos</w:t>
-            </w:r>
-          </w:p>
-        </w:tc>
-        <w:tc>
-          <w:tcPr>
-            <w:tcW w:w="2312" w:type="dxa"/>
-            <w:tcBorders>
-              <w:top w:val="single" w:sz="4" w:space="0" w:color="auto"/>
-              <w:left w:val="single" w:sz="4" w:space="0" w:color="auto"/>
-              <w:bottom w:val="single" w:sz="4" w:space="0" w:color="auto"/>
-              <w:right w:val="single" w:sz="4" w:space="0" w:color="auto"/>
-            </w:tcBorders>
-            <w:shd w:val="clear" w:color="auto" w:fill="DBE5F1" w:themeFill="accent1" w:themeFillTint="33"/>
-            <w:hideMark/>
-          </w:tcPr>
-          <w:p>
-            <w:pPr>
-              <w:spacing w:after="0" w:line="240" w:lineRule="auto"/>
-              <w:jc w:val="center"/>
-              <w:rPr>
-                <w:rFonts w:cstheme="minorHAnsi"/>
-                <w:sz w:val="20"/>
-                <w:szCs w:val="20"/>
-              </w:rPr>
-            </w:pPr>
-          </w:p>
-        </w:tc>
-      </w:tr>
-      <w:tr>
-        <w:trPr>
-          <w:jc w:val="center"/>
-        </w:trPr>
-        <w:tc>
-          <w:tcPr>
-            <w:tcW w:w="492" w:type="dxa"/>
-            <w:tcBorders>
-              <w:top w:val="single" w:sz="4" w:space="0" w:color="auto"/>
-              <w:left w:val="single" w:sz="4" w:space="0" w:color="auto"/>
-              <w:bottom w:val="single" w:sz="4" w:space="0" w:color="auto"/>
-              <w:right w:val="single" w:sz="4" w:space="0" w:color="auto"/>
-            </w:tcBorders>
-            <w:shd w:val="clear" w:color="auto" w:fill="DBE5F1" w:themeFill="accent1" w:themeFillTint="33"/>
-          </w:tcPr>
-          <w:p>
-            <w:pPr>
-              <w:spacing w:after="0" w:line="240" w:lineRule="auto"/>
-              <w:jc w:val="center"/>
-              <w:rPr>
-                <w:rFonts w:cstheme="minorHAnsi"/>
-                <w:b/>
-                <w:sz w:val="20"/>
-                <w:szCs w:val="20"/>
-              </w:rPr>
-            </w:pPr>
-            <w:r>
-              <w:rPr>
-                <w:rFonts w:cstheme="minorHAnsi"/>
-                <w:b/>
-                <w:sz w:val="20"/>
-                <w:szCs w:val="20"/>
-              </w:rPr>
-              <w:t>11</w:t>
-            </w:r>
-          </w:p>
-        </w:tc>
-        <w:tc>
-          <w:tcPr>
-            <w:tcW w:w="1033" w:type="dxa"/>
-            <w:tcBorders>
-              <w:top w:val="single" w:sz="4" w:space="0" w:color="auto"/>
-              <w:left w:val="single" w:sz="4" w:space="0" w:color="auto"/>
-              <w:bottom w:val="single" w:sz="4" w:space="0" w:color="auto"/>
-              <w:right w:val="single" w:sz="4" w:space="0" w:color="auto"/>
-            </w:tcBorders>
-            <w:shd w:val="clear" w:color="auto" w:fill="DBE5F1" w:themeFill="accent1" w:themeFillTint="33"/>
-          </w:tcPr>
-          <w:p>
-            <w:pPr>
-              <w:spacing w:after="0" w:line="240" w:lineRule="auto"/>
-              <w:jc w:val="center"/>
-              <w:rPr>
-                <w:rFonts w:cstheme="minorHAnsi"/>
-                <w:sz w:val="20"/>
-                <w:szCs w:val="20"/>
-              </w:rPr>
-            </w:pPr>
-            <w:r>
-              <w:rPr>
-                <w:rFonts w:cstheme="minorHAnsi"/>
-                <w:sz w:val="20"/>
-                <w:szCs w:val="20"/>
-              </w:rPr>
-              <w:t>2/6-7</w:t>
-            </w:r>
-          </w:p>
-        </w:tc>
-        <w:tc>
-          <w:tcPr>
-            <w:tcW w:w="990" w:type="dxa"/>
-            <w:tcBorders>
-              <w:top w:val="single" w:sz="4" w:space="0" w:color="auto"/>
-              <w:left w:val="single" w:sz="4" w:space="0" w:color="auto"/>
-              <w:bottom w:val="single" w:sz="4" w:space="0" w:color="auto"/>
-              <w:right w:val="single" w:sz="4" w:space="0" w:color="auto"/>
-            </w:tcBorders>
-            <w:shd w:val="clear" w:color="auto" w:fill="DBE5F1" w:themeFill="accent1" w:themeFillTint="33"/>
-          </w:tcPr>
-          <w:p>
-            <w:pPr>
-              <w:spacing w:after="0" w:line="240" w:lineRule="auto"/>
-              <w:jc w:val="center"/>
-              <w:rPr>
-                <w:rFonts w:cstheme="minorHAnsi"/>
-                <w:sz w:val="20"/>
-                <w:szCs w:val="20"/>
-              </w:rPr>
-            </w:pPr>
-            <w:r>
-              <w:rPr>
-                <w:rFonts w:cstheme="minorHAnsi"/>
-                <w:sz w:val="20"/>
-                <w:szCs w:val="20"/>
-              </w:rPr>
-              <w:t>2.</w:t>
-            </w:r>
-            <w:r>
-              <w:rPr>
-                <w:rFonts w:cstheme="minorHAnsi"/>
-                <w:sz w:val="20"/>
-                <w:szCs w:val="20"/>
-              </w:rPr>
-              <w:t>4</w:t>
             </w:r>
           </w:p>
         </w:tc>
@@ -2813,7 +2520,7 @@
                 <w:sz w:val="20"/>
                 <w:szCs w:val="20"/>
               </w:rPr>
-              <w:t xml:space="preserve"> - Analysis and Thresholds</w:t>
+              <w:t xml:space="preserve"> - Coins Problem, Merge Sort</w:t>
             </w:r>
           </w:p>
         </w:tc>
@@ -2834,11 +2541,43 @@
               <w:spacing w:after="0" w:line="240" w:lineRule="auto"/>
               <w:jc w:val="center"/>
               <w:rPr>
-                <w:rFonts w:cs="Times New Roman"/>
-                <w:sz w:val="20"/>
-                <w:szCs w:val="20"/>
-              </w:rPr>
-            </w:pPr>
+                <w:rFonts w:cstheme="minorHAnsi"/>
+                <w:sz w:val="20"/>
+                <w:szCs w:val="20"/>
+              </w:rPr>
+            </w:pPr>
+            <w:r>
+              <w:rPr>
+                <w:rFonts w:cstheme="minorHAnsi"/>
+                <w:sz w:val="20"/>
+                <w:szCs w:val="20"/>
+              </w:rPr>
+              <w:t>HW2 (</w:t>
+            </w:r>
+            <w:r>
+              <w:rPr>
+                <w:rFonts w:cstheme="minorHAnsi"/>
+                <w:sz w:val="20"/>
+                <w:szCs w:val="20"/>
+              </w:rPr>
+              <w:t>25</w:t>
+            </w:r>
+            <w:r>
+              <w:rPr>
+                <w:rFonts w:cstheme="minorHAnsi"/>
+                <w:sz w:val="20"/>
+                <w:szCs w:val="20"/>
+              </w:rPr>
+              <w:t xml:space="preserve"> pts, Lsns </w:t>
+            </w:r>
+            <w:r>
+              <w:rPr>
+                <w:rFonts w:cstheme="minorHAnsi"/>
+                <w:sz w:val="20"/>
+                <w:szCs w:val="20"/>
+              </w:rPr>
+              <w:t>5-8)</w:t>
+            </w:r>
           </w:p>
         </w:tc>
       </w:tr>
@@ -2855,6 +2594,342 @@
               <w:bottom w:val="single" w:sz="4" w:space="0" w:color="auto"/>
               <w:right w:val="single" w:sz="4" w:space="0" w:color="auto"/>
             </w:tcBorders>
+            <w:shd w:val="clear" w:color="auto" w:fill="DBE5F1" w:themeFill="accent1" w:themeFillTint="33"/>
+          </w:tcPr>
+          <w:p>
+            <w:pPr>
+              <w:spacing w:after="0" w:line="240" w:lineRule="auto"/>
+              <w:jc w:val="center"/>
+              <w:rPr>
+                <w:rFonts w:cstheme="minorHAnsi"/>
+                <w:b/>
+                <w:sz w:val="20"/>
+                <w:szCs w:val="20"/>
+              </w:rPr>
+            </w:pPr>
+            <w:r>
+              <w:rPr>
+                <w:rFonts w:cstheme="minorHAnsi"/>
+                <w:b/>
+                <w:sz w:val="20"/>
+                <w:szCs w:val="20"/>
+              </w:rPr>
+              <w:t>10</w:t>
+            </w:r>
+          </w:p>
+        </w:tc>
+        <w:tc>
+          <w:tcPr>
+            <w:tcW w:w="1033" w:type="dxa"/>
+            <w:tcBorders>
+              <w:top w:val="single" w:sz="4" w:space="0" w:color="auto"/>
+              <w:left w:val="single" w:sz="4" w:space="0" w:color="auto"/>
+              <w:bottom w:val="single" w:sz="4" w:space="0" w:color="auto"/>
+              <w:right w:val="single" w:sz="4" w:space="0" w:color="auto"/>
+            </w:tcBorders>
+            <w:shd w:val="clear" w:color="auto" w:fill="DBE5F1" w:themeFill="accent1" w:themeFillTint="33"/>
+          </w:tcPr>
+          <w:p>
+            <w:pPr>
+              <w:spacing w:after="0" w:line="240" w:lineRule="auto"/>
+              <w:jc w:val="center"/>
+              <w:rPr>
+                <w:rFonts w:cstheme="minorHAnsi"/>
+                <w:sz w:val="20"/>
+                <w:szCs w:val="20"/>
+              </w:rPr>
+            </w:pPr>
+            <w:r>
+              <w:rPr>
+                <w:rFonts w:cstheme="minorHAnsi"/>
+                <w:sz w:val="20"/>
+                <w:szCs w:val="20"/>
+              </w:rPr>
+              <w:t>2/2, 5</w:t>
+            </w:r>
+          </w:p>
+        </w:tc>
+        <w:tc>
+          <w:tcPr>
+            <w:tcW w:w="990" w:type="dxa"/>
+            <w:tcBorders>
+              <w:top w:val="single" w:sz="4" w:space="0" w:color="auto"/>
+              <w:left w:val="single" w:sz="4" w:space="0" w:color="auto"/>
+              <w:bottom w:val="single" w:sz="4" w:space="0" w:color="auto"/>
+              <w:right w:val="single" w:sz="4" w:space="0" w:color="auto"/>
+            </w:tcBorders>
+            <w:shd w:val="clear" w:color="auto" w:fill="DBE5F1" w:themeFill="accent1" w:themeFillTint="33"/>
+          </w:tcPr>
+          <w:p>
+            <w:pPr>
+              <w:spacing w:after="0" w:line="240" w:lineRule="auto"/>
+              <w:jc w:val="center"/>
+              <w:rPr>
+                <w:rFonts w:cstheme="minorHAnsi"/>
+                <w:sz w:val="20"/>
+                <w:szCs w:val="20"/>
+              </w:rPr>
+            </w:pPr>
+            <w:r>
+              <w:rPr>
+                <w:rFonts w:cstheme="minorHAnsi"/>
+                <w:sz w:val="20"/>
+                <w:szCs w:val="20"/>
+              </w:rPr>
+              <w:t>2.3</w:t>
+            </w:r>
+          </w:p>
+        </w:tc>
+        <w:tc>
+          <w:tcPr>
+            <w:tcW w:w="4590" w:type="dxa"/>
+            <w:tcBorders>
+              <w:top w:val="single" w:sz="4" w:space="0" w:color="auto"/>
+              <w:left w:val="single" w:sz="4" w:space="0" w:color="auto"/>
+              <w:bottom w:val="single" w:sz="4" w:space="0" w:color="auto"/>
+              <w:right w:val="single" w:sz="4" w:space="0" w:color="auto"/>
+            </w:tcBorders>
+            <w:shd w:val="clear" w:color="auto" w:fill="DBE5F1" w:themeFill="accent1" w:themeFillTint="33"/>
+          </w:tcPr>
+          <w:p>
+            <w:pPr>
+              <w:spacing w:after="0" w:line="240" w:lineRule="auto"/>
+              <w:rPr>
+                <w:rFonts w:cstheme="minorHAnsi"/>
+                <w:sz w:val="20"/>
+                <w:szCs w:val="20"/>
+              </w:rPr>
+            </w:pPr>
+            <w:hyperlink r:id="rId16" w:history="1">
+              <w:r>
+                <w:rPr>
+                  <w:rFonts w:cstheme="minorHAnsi"/>
+                  <w:sz w:val="20"/>
+                  <w:szCs w:val="20"/>
+                </w:rPr>
+                <w:t>Divide-and-Conquer</w:t>
+              </w:r>
+            </w:hyperlink>
+            <w:r>
+              <w:rPr>
+                <w:rFonts w:cstheme="minorHAnsi"/>
+                <w:sz w:val="20"/>
+                <w:szCs w:val="20"/>
+              </w:rPr>
+              <w:t xml:space="preserve"> - Trominos</w:t>
+            </w:r>
+          </w:p>
+        </w:tc>
+        <w:tc>
+          <w:tcPr>
+            <w:tcW w:w="2312" w:type="dxa"/>
+            <w:tcBorders>
+              <w:top w:val="single" w:sz="4" w:space="0" w:color="auto"/>
+              <w:left w:val="single" w:sz="4" w:space="0" w:color="auto"/>
+              <w:bottom w:val="single" w:sz="4" w:space="0" w:color="auto"/>
+              <w:right w:val="single" w:sz="4" w:space="0" w:color="auto"/>
+            </w:tcBorders>
+            <w:shd w:val="clear" w:color="auto" w:fill="DBE5F1" w:themeFill="accent1" w:themeFillTint="33"/>
+            <w:hideMark/>
+          </w:tcPr>
+          <w:p>
+            <w:pPr>
+              <w:spacing w:after="0" w:line="240" w:lineRule="auto"/>
+              <w:jc w:val="center"/>
+              <w:rPr>
+                <w:rFonts w:cstheme="minorHAnsi"/>
+                <w:sz w:val="20"/>
+                <w:szCs w:val="20"/>
+              </w:rPr>
+            </w:pPr>
+          </w:p>
+        </w:tc>
+      </w:tr>
+      <w:tr>
+        <w:trPr>
+          <w:jc w:val="center"/>
+        </w:trPr>
+        <w:tc>
+          <w:tcPr>
+            <w:tcW w:w="492" w:type="dxa"/>
+            <w:tcBorders>
+              <w:top w:val="single" w:sz="4" w:space="0" w:color="auto"/>
+              <w:left w:val="single" w:sz="4" w:space="0" w:color="auto"/>
+              <w:bottom w:val="single" w:sz="4" w:space="0" w:color="auto"/>
+              <w:right w:val="single" w:sz="4" w:space="0" w:color="auto"/>
+            </w:tcBorders>
+            <w:shd w:val="clear" w:color="auto" w:fill="DBE5F1" w:themeFill="accent1" w:themeFillTint="33"/>
+          </w:tcPr>
+          <w:p>
+            <w:pPr>
+              <w:spacing w:after="0" w:line="240" w:lineRule="auto"/>
+              <w:jc w:val="center"/>
+              <w:rPr>
+                <w:rFonts w:cstheme="minorHAnsi"/>
+                <w:b/>
+                <w:sz w:val="20"/>
+                <w:szCs w:val="20"/>
+              </w:rPr>
+            </w:pPr>
+            <w:r>
+              <w:rPr>
+                <w:rFonts w:cstheme="minorHAnsi"/>
+                <w:b/>
+                <w:sz w:val="20"/>
+                <w:szCs w:val="20"/>
+              </w:rPr>
+              <w:t>11</w:t>
+            </w:r>
+          </w:p>
+        </w:tc>
+        <w:tc>
+          <w:tcPr>
+            <w:tcW w:w="1033" w:type="dxa"/>
+            <w:tcBorders>
+              <w:top w:val="single" w:sz="4" w:space="0" w:color="auto"/>
+              <w:left w:val="single" w:sz="4" w:space="0" w:color="auto"/>
+              <w:bottom w:val="single" w:sz="4" w:space="0" w:color="auto"/>
+              <w:right w:val="single" w:sz="4" w:space="0" w:color="auto"/>
+            </w:tcBorders>
+            <w:shd w:val="clear" w:color="auto" w:fill="DBE5F1" w:themeFill="accent1" w:themeFillTint="33"/>
+          </w:tcPr>
+          <w:p>
+            <w:pPr>
+              <w:spacing w:after="0" w:line="240" w:lineRule="auto"/>
+              <w:jc w:val="center"/>
+              <w:rPr>
+                <w:rFonts w:cstheme="minorHAnsi"/>
+                <w:sz w:val="20"/>
+                <w:szCs w:val="20"/>
+              </w:rPr>
+            </w:pPr>
+            <w:r>
+              <w:rPr>
+                <w:rFonts w:cstheme="minorHAnsi"/>
+                <w:sz w:val="20"/>
+                <w:szCs w:val="20"/>
+              </w:rPr>
+              <w:t>2/6-7</w:t>
+            </w:r>
+          </w:p>
+        </w:tc>
+        <w:tc>
+          <w:tcPr>
+            <w:tcW w:w="990" w:type="dxa"/>
+            <w:tcBorders>
+              <w:top w:val="single" w:sz="4" w:space="0" w:color="auto"/>
+              <w:left w:val="single" w:sz="4" w:space="0" w:color="auto"/>
+              <w:bottom w:val="single" w:sz="4" w:space="0" w:color="auto"/>
+              <w:right w:val="single" w:sz="4" w:space="0" w:color="auto"/>
+            </w:tcBorders>
+            <w:shd w:val="clear" w:color="auto" w:fill="DBE5F1" w:themeFill="accent1" w:themeFillTint="33"/>
+          </w:tcPr>
+          <w:p>
+            <w:pPr>
+              <w:spacing w:after="0" w:line="240" w:lineRule="auto"/>
+              <w:jc w:val="center"/>
+              <w:rPr>
+                <w:rFonts w:cstheme="minorHAnsi"/>
+                <w:sz w:val="20"/>
+                <w:szCs w:val="20"/>
+              </w:rPr>
+            </w:pPr>
+            <w:r>
+              <w:rPr>
+                <w:rFonts w:cstheme="minorHAnsi"/>
+                <w:sz w:val="20"/>
+                <w:szCs w:val="20"/>
+              </w:rPr>
+              <w:t>2.</w:t>
+            </w:r>
+            <w:r>
+              <w:rPr>
+                <w:rFonts w:cstheme="minorHAnsi"/>
+                <w:sz w:val="20"/>
+                <w:szCs w:val="20"/>
+              </w:rPr>
+              <w:t>4</w:t>
+            </w:r>
+          </w:p>
+        </w:tc>
+        <w:tc>
+          <w:tcPr>
+            <w:tcW w:w="4590" w:type="dxa"/>
+            <w:tcBorders>
+              <w:top w:val="single" w:sz="4" w:space="0" w:color="auto"/>
+              <w:left w:val="single" w:sz="4" w:space="0" w:color="auto"/>
+              <w:bottom w:val="single" w:sz="4" w:space="0" w:color="auto"/>
+              <w:right w:val="single" w:sz="4" w:space="0" w:color="auto"/>
+            </w:tcBorders>
+            <w:shd w:val="clear" w:color="auto" w:fill="DBE5F1" w:themeFill="accent1" w:themeFillTint="33"/>
+          </w:tcPr>
+          <w:p>
+            <w:pPr>
+              <w:spacing w:after="0" w:line="240" w:lineRule="auto"/>
+              <w:rPr>
+                <w:rFonts w:cstheme="minorHAnsi"/>
+                <w:sz w:val="20"/>
+                <w:szCs w:val="20"/>
+              </w:rPr>
+            </w:pPr>
+            <w:hyperlink r:id="rId17" w:history="1">
+              <w:r>
+                <w:rPr>
+                  <w:rFonts w:cstheme="minorHAnsi"/>
+                  <w:sz w:val="20"/>
+                  <w:szCs w:val="20"/>
+                </w:rPr>
+                <w:t>Divide-and-Conquer</w:t>
+              </w:r>
+            </w:hyperlink>
+            <w:r>
+              <w:rPr>
+                <w:rFonts w:cstheme="minorHAnsi"/>
+                <w:sz w:val="20"/>
+                <w:szCs w:val="20"/>
+              </w:rPr>
+              <w:t xml:space="preserve"> - Analysis and Thresholds</w:t>
+            </w:r>
+          </w:p>
+        </w:tc>
+        <w:tc>
+          <w:tcPr>
+            <w:tcW w:w="2312" w:type="dxa"/>
+            <w:tcBorders>
+              <w:top w:val="single" w:sz="4" w:space="0" w:color="auto"/>
+              <w:left w:val="single" w:sz="4" w:space="0" w:color="auto"/>
+              <w:bottom w:val="single" w:sz="4" w:space="0" w:color="auto"/>
+              <w:right w:val="single" w:sz="4" w:space="0" w:color="auto"/>
+            </w:tcBorders>
+            <w:shd w:val="clear" w:color="auto" w:fill="DBE5F1" w:themeFill="accent1" w:themeFillTint="33"/>
+            <w:hideMark/>
+          </w:tcPr>
+          <w:p>
+            <w:pPr>
+              <w:spacing w:after="0" w:line="240" w:lineRule="auto"/>
+              <w:jc w:val="center"/>
+              <w:rPr>
+                <w:rFonts w:cs="Times New Roman"/>
+                <w:sz w:val="20"/>
+                <w:szCs w:val="20"/>
+              </w:rPr>
+            </w:pPr>
+          </w:p>
+        </w:tc>
+      </w:tr>
+      <w:tr>
+        <w:trPr>
+          <w:jc w:val="center"/>
+        </w:trPr>
+        <w:tc>
+          <w:tcPr>
+            <w:tcW w:w="492" w:type="dxa"/>
+            <w:tcBorders>
+              <w:top w:val="single" w:sz="4" w:space="0" w:color="auto"/>
+              <w:left w:val="single" w:sz="4" w:space="0" w:color="auto"/>
+              <w:bottom w:val="single" w:sz="4" w:space="0" w:color="auto"/>
+              <w:right w:val="single" w:sz="4" w:space="0" w:color="auto"/>
+            </w:tcBorders>
             <w:shd w:val="clear" w:color="auto" w:fill="FDE9D9" w:themeFill="accent6" w:themeFillTint="33"/>
           </w:tcPr>
           <w:p>
@@ -2961,7 +3036,7 @@
                 <w:szCs w:val="20"/>
               </w:rPr>
             </w:pPr>
-            <w:hyperlink r:id="rId16" w:history="1">
+            <w:hyperlink r:id="rId18" w:history="1">
               <w:r>
                 <w:rPr>
                   <w:rFonts w:cstheme="minorHAnsi"/>
@@ -3124,7 +3199,7 @@
                 <w:szCs w:val="20"/>
               </w:rPr>
             </w:pPr>
-            <w:hyperlink r:id="rId17" w:history="1">
+            <w:hyperlink r:id="rId19" w:history="1">
               <w:r>
                 <w:rPr>
                   <w:rFonts w:cstheme="minorHAnsi"/>
@@ -3274,7 +3349,7 @@
                 <w:szCs w:val="20"/>
               </w:rPr>
             </w:pPr>
-            <w:hyperlink r:id="rId18" w:history="1">
+            <w:hyperlink r:id="rId20" w:history="1">
               <w:r>
                 <w:rPr>
                   <w:rFonts w:cstheme="minorHAnsi"/>
@@ -3408,333 +3483,6 @@
                 <w:szCs w:val="20"/>
               </w:rPr>
             </w:pPr>
-            <w:hyperlink r:id="rId19" w:history="1">
-              <w:r>
-                <w:rPr>
-                  <w:rFonts w:cstheme="minorHAnsi"/>
-                  <w:sz w:val="20"/>
-                  <w:szCs w:val="20"/>
-                </w:rPr>
-                <w:t>Dynamic Programming</w:t>
-              </w:r>
-            </w:hyperlink>
-            <w:r>
-              <w:rPr>
-                <w:rFonts w:cstheme="minorHAnsi"/>
-                <w:sz w:val="20"/>
-                <w:szCs w:val="20"/>
-              </w:rPr>
-              <w:t xml:space="preserve"> – Chained Matrix Multiply</w:t>
-            </w:r>
-          </w:p>
-        </w:tc>
-        <w:tc>
-          <w:tcPr>
-            <w:tcW w:w="2312" w:type="dxa"/>
-            <w:tcBorders>
-              <w:top w:val="single" w:sz="4" w:space="0" w:color="auto"/>
-              <w:left w:val="single" w:sz="4" w:space="0" w:color="auto"/>
-              <w:bottom w:val="single" w:sz="4" w:space="0" w:color="auto"/>
-              <w:right w:val="single" w:sz="4" w:space="0" w:color="auto"/>
-            </w:tcBorders>
-            <w:shd w:val="clear" w:color="auto" w:fill="FDE9D9" w:themeFill="accent6" w:themeFillTint="33"/>
-          </w:tcPr>
-          <w:p>
-            <w:pPr>
-              <w:spacing w:after="0" w:line="240" w:lineRule="auto"/>
-              <w:jc w:val="center"/>
-              <w:rPr>
-                <w:rFonts w:cstheme="minorHAnsi"/>
-                <w:sz w:val="20"/>
-                <w:szCs w:val="20"/>
-              </w:rPr>
-            </w:pPr>
-          </w:p>
-        </w:tc>
-      </w:tr>
-      <w:tr>
-        <w:trPr>
-          <w:jc w:val="center"/>
-        </w:trPr>
-        <w:tc>
-          <w:tcPr>
-            <w:tcW w:w="492" w:type="dxa"/>
-            <w:tcBorders>
-              <w:top w:val="single" w:sz="4" w:space="0" w:color="auto"/>
-              <w:left w:val="single" w:sz="4" w:space="0" w:color="auto"/>
-              <w:bottom w:val="single" w:sz="4" w:space="0" w:color="auto"/>
-              <w:right w:val="single" w:sz="4" w:space="0" w:color="auto"/>
-            </w:tcBorders>
-            <w:shd w:val="clear" w:color="auto" w:fill="FDE9D9" w:themeFill="accent6" w:themeFillTint="33"/>
-          </w:tcPr>
-          <w:p>
-            <w:pPr>
-              <w:spacing w:after="0" w:line="240" w:lineRule="auto"/>
-              <w:jc w:val="center"/>
-              <w:rPr>
-                <w:rFonts w:cstheme="minorHAnsi"/>
-                <w:b/>
-                <w:sz w:val="20"/>
-                <w:szCs w:val="20"/>
-              </w:rPr>
-            </w:pPr>
-            <w:r>
-              <w:rPr>
-                <w:rFonts w:cstheme="minorHAnsi"/>
-                <w:b/>
-                <w:sz w:val="20"/>
-                <w:szCs w:val="20"/>
-              </w:rPr>
-              <w:t>16</w:t>
-            </w:r>
-          </w:p>
-        </w:tc>
-        <w:tc>
-          <w:tcPr>
-            <w:tcW w:w="1033" w:type="dxa"/>
-            <w:tcBorders>
-              <w:top w:val="single" w:sz="4" w:space="0" w:color="auto"/>
-              <w:left w:val="single" w:sz="4" w:space="0" w:color="auto"/>
-              <w:bottom w:val="single" w:sz="4" w:space="0" w:color="auto"/>
-              <w:right w:val="single" w:sz="4" w:space="0" w:color="auto"/>
-            </w:tcBorders>
-            <w:shd w:val="clear" w:color="auto" w:fill="FDE9D9" w:themeFill="accent6" w:themeFillTint="33"/>
-          </w:tcPr>
-          <w:p>
-            <w:pPr>
-              <w:spacing w:after="0" w:line="240" w:lineRule="auto"/>
-              <w:jc w:val="center"/>
-              <w:rPr>
-                <w:rFonts w:cstheme="minorHAnsi"/>
-                <w:sz w:val="20"/>
-                <w:szCs w:val="20"/>
-              </w:rPr>
-            </w:pPr>
-            <w:r>
-              <w:rPr>
-                <w:rFonts w:cstheme="minorHAnsi"/>
-                <w:sz w:val="20"/>
-                <w:szCs w:val="20"/>
-              </w:rPr>
-              <w:t>2/21-22</w:t>
-            </w:r>
-          </w:p>
-        </w:tc>
-        <w:tc>
-          <w:tcPr>
-            <w:tcW w:w="990" w:type="dxa"/>
-            <w:tcBorders>
-              <w:top w:val="single" w:sz="4" w:space="0" w:color="auto"/>
-              <w:left w:val="single" w:sz="4" w:space="0" w:color="auto"/>
-              <w:bottom w:val="single" w:sz="4" w:space="0" w:color="auto"/>
-              <w:right w:val="single" w:sz="4" w:space="0" w:color="auto"/>
-            </w:tcBorders>
-            <w:shd w:val="clear" w:color="auto" w:fill="FDE9D9" w:themeFill="accent6" w:themeFillTint="33"/>
-          </w:tcPr>
-          <w:p>
-            <w:pPr>
-              <w:spacing w:after="0" w:line="240" w:lineRule="auto"/>
-              <w:jc w:val="center"/>
-              <w:rPr>
-                <w:rFonts w:cstheme="minorHAnsi"/>
-                <w:sz w:val="20"/>
-                <w:szCs w:val="20"/>
-              </w:rPr>
-            </w:pPr>
-            <w:r>
-              <w:rPr>
-                <w:rFonts w:cstheme="minorHAnsi"/>
-                <w:sz w:val="20"/>
-                <w:szCs w:val="20"/>
-              </w:rPr>
-              <w:t>3.5</w:t>
-            </w:r>
-          </w:p>
-        </w:tc>
-        <w:tc>
-          <w:tcPr>
-            <w:tcW w:w="4590" w:type="dxa"/>
-            <w:tcBorders>
-              <w:top w:val="single" w:sz="4" w:space="0" w:color="auto"/>
-              <w:left w:val="single" w:sz="4" w:space="0" w:color="auto"/>
-              <w:bottom w:val="single" w:sz="4" w:space="0" w:color="auto"/>
-              <w:right w:val="single" w:sz="4" w:space="0" w:color="auto"/>
-            </w:tcBorders>
-            <w:shd w:val="clear" w:color="auto" w:fill="FDE9D9" w:themeFill="accent6" w:themeFillTint="33"/>
-          </w:tcPr>
-          <w:p>
-            <w:pPr>
-              <w:spacing w:after="0" w:line="240" w:lineRule="auto"/>
-              <w:rPr>
-                <w:rFonts w:cstheme="minorHAnsi"/>
-                <w:sz w:val="20"/>
-                <w:szCs w:val="20"/>
-              </w:rPr>
-            </w:pPr>
-            <w:hyperlink r:id="rId20" w:history="1">
-              <w:r>
-                <w:rPr>
-                  <w:rFonts w:cstheme="minorHAnsi"/>
-                  <w:sz w:val="20"/>
-                  <w:szCs w:val="20"/>
-                </w:rPr>
-                <w:t>Dynamic Programming</w:t>
-              </w:r>
-            </w:hyperlink>
-            <w:r>
-              <w:rPr>
-                <w:rFonts w:cstheme="minorHAnsi"/>
-                <w:sz w:val="20"/>
-                <w:szCs w:val="20"/>
-              </w:rPr>
-              <w:t xml:space="preserve"> - Optimal Binary Trees</w:t>
-            </w:r>
-          </w:p>
-        </w:tc>
-        <w:tc>
-          <w:tcPr>
-            <w:tcW w:w="2312" w:type="dxa"/>
-            <w:tcBorders>
-              <w:top w:val="single" w:sz="4" w:space="0" w:color="auto"/>
-              <w:left w:val="single" w:sz="4" w:space="0" w:color="auto"/>
-              <w:bottom w:val="single" w:sz="4" w:space="0" w:color="auto"/>
-              <w:right w:val="single" w:sz="4" w:space="0" w:color="auto"/>
-            </w:tcBorders>
-            <w:shd w:val="clear" w:color="auto" w:fill="FDE9D9" w:themeFill="accent6" w:themeFillTint="33"/>
-          </w:tcPr>
-          <w:p>
-            <w:pPr>
-              <w:spacing w:after="0" w:line="240" w:lineRule="auto"/>
-              <w:jc w:val="center"/>
-              <w:rPr>
-                <w:rFonts w:cstheme="minorHAnsi"/>
-                <w:sz w:val="20"/>
-                <w:szCs w:val="20"/>
-              </w:rPr>
-            </w:pPr>
-          </w:p>
-        </w:tc>
-      </w:tr>
-      <w:tr>
-        <w:trPr>
-          <w:trHeight w:val="116"/>
-          <w:jc w:val="center"/>
-        </w:trPr>
-        <w:tc>
-          <w:tcPr>
-            <w:tcW w:w="492" w:type="dxa"/>
-            <w:tcBorders>
-              <w:top w:val="single" w:sz="4" w:space="0" w:color="auto"/>
-              <w:left w:val="single" w:sz="4" w:space="0" w:color="auto"/>
-              <w:bottom w:val="single" w:sz="4" w:space="0" w:color="auto"/>
-              <w:right w:val="single" w:sz="4" w:space="0" w:color="auto"/>
-            </w:tcBorders>
-            <w:shd w:val="clear" w:color="auto" w:fill="FDE9D9" w:themeFill="accent6" w:themeFillTint="33"/>
-          </w:tcPr>
-          <w:p>
-            <w:pPr>
-              <w:spacing w:after="0" w:line="240" w:lineRule="auto"/>
-              <w:jc w:val="center"/>
-              <w:rPr>
-                <w:rFonts w:cstheme="minorHAnsi"/>
-                <w:b/>
-                <w:sz w:val="20"/>
-                <w:szCs w:val="20"/>
-              </w:rPr>
-            </w:pPr>
-            <w:r>
-              <w:rPr>
-                <w:rFonts w:cstheme="minorHAnsi"/>
-                <w:b/>
-                <w:sz w:val="20"/>
-                <w:szCs w:val="20"/>
-              </w:rPr>
-              <w:t>17</w:t>
-            </w:r>
-          </w:p>
-        </w:tc>
-        <w:tc>
-          <w:tcPr>
-            <w:tcW w:w="1033" w:type="dxa"/>
-            <w:tcBorders>
-              <w:top w:val="single" w:sz="4" w:space="0" w:color="auto"/>
-              <w:left w:val="single" w:sz="4" w:space="0" w:color="auto"/>
-              <w:bottom w:val="single" w:sz="4" w:space="0" w:color="auto"/>
-              <w:right w:val="single" w:sz="4" w:space="0" w:color="auto"/>
-            </w:tcBorders>
-            <w:shd w:val="clear" w:color="auto" w:fill="FDE9D9" w:themeFill="accent6" w:themeFillTint="33"/>
-          </w:tcPr>
-          <w:p>
-            <w:pPr>
-              <w:spacing w:after="0" w:line="240" w:lineRule="auto"/>
-              <w:jc w:val="center"/>
-              <w:rPr>
-                <w:rFonts w:cstheme="minorHAnsi"/>
-                <w:sz w:val="20"/>
-                <w:szCs w:val="20"/>
-              </w:rPr>
-            </w:pPr>
-            <w:r>
-              <w:rPr>
-                <w:rFonts w:cstheme="minorHAnsi"/>
-                <w:sz w:val="20"/>
-                <w:szCs w:val="20"/>
-              </w:rPr>
-              <w:t>2/26-27</w:t>
-            </w:r>
-          </w:p>
-        </w:tc>
-        <w:tc>
-          <w:tcPr>
-            <w:tcW w:w="990" w:type="dxa"/>
-            <w:tcBorders>
-              <w:top w:val="single" w:sz="4" w:space="0" w:color="auto"/>
-              <w:left w:val="single" w:sz="4" w:space="0" w:color="auto"/>
-              <w:bottom w:val="single" w:sz="4" w:space="0" w:color="auto"/>
-              <w:right w:val="single" w:sz="4" w:space="0" w:color="auto"/>
-            </w:tcBorders>
-            <w:shd w:val="clear" w:color="auto" w:fill="FDE9D9" w:themeFill="accent6" w:themeFillTint="33"/>
-          </w:tcPr>
-          <w:p>
-            <w:pPr>
-              <w:spacing w:after="0" w:line="240" w:lineRule="auto"/>
-              <w:jc w:val="center"/>
-              <w:rPr>
-                <w:rFonts w:cstheme="minorHAnsi"/>
-                <w:sz w:val="20"/>
-                <w:szCs w:val="20"/>
-              </w:rPr>
-            </w:pPr>
-            <w:r>
-              <w:rPr>
-                <w:rFonts w:cstheme="minorHAnsi"/>
-                <w:sz w:val="20"/>
-                <w:szCs w:val="20"/>
-              </w:rPr>
-              <w:t>3.6</w:t>
-            </w:r>
-          </w:p>
-        </w:tc>
-        <w:tc>
-          <w:tcPr>
-            <w:tcW w:w="4590" w:type="dxa"/>
-            <w:tcBorders>
-              <w:top w:val="single" w:sz="4" w:space="0" w:color="auto"/>
-              <w:left w:val="single" w:sz="4" w:space="0" w:color="auto"/>
-              <w:bottom w:val="single" w:sz="4" w:space="0" w:color="auto"/>
-              <w:right w:val="single" w:sz="4" w:space="0" w:color="auto"/>
-            </w:tcBorders>
-            <w:shd w:val="clear" w:color="auto" w:fill="FDE9D9" w:themeFill="accent6" w:themeFillTint="33"/>
-          </w:tcPr>
-          <w:p>
-            <w:pPr>
-              <w:spacing w:after="0" w:line="240" w:lineRule="auto"/>
-              <w:rPr>
-                <w:rFonts w:cstheme="minorHAnsi"/>
-                <w:sz w:val="20"/>
-                <w:szCs w:val="20"/>
-              </w:rPr>
-            </w:pPr>
             <w:hyperlink r:id="rId21" w:history="1">
               <w:r>
                 <w:rPr>
@@ -3751,7 +3499,7 @@
                 <w:sz w:val="20"/>
                 <w:szCs w:val="20"/>
               </w:rPr>
-              <w:t xml:space="preserve"> - Traveling Salesman Problem</w:t>
+              <w:t xml:space="preserve"> – Chained Matrix Multiply</w:t>
             </w:r>
           </w:p>
         </w:tc>
@@ -3792,7 +3540,7 @@
               <w:bottom w:val="single" w:sz="4" w:space="0" w:color="auto"/>
               <w:right w:val="single" w:sz="4" w:space="0" w:color="auto"/>
             </w:tcBorders>
-            <w:shd w:val="clear" w:color="auto" w:fill="E5DFEC" w:themeFill="accent4" w:themeFillTint="33"/>
+            <w:shd w:val="clear" w:color="auto" w:fill="FDE9D9" w:themeFill="accent6" w:themeFillTint="33"/>
           </w:tcPr>
           <w:p>
             <w:pPr>
@@ -3812,7 +3560,7 @@
                 <w:sz w:val="20"/>
                 <w:szCs w:val="20"/>
               </w:rPr>
-              <w:t>18</w:t>
+              <w:t>16</w:t>
             </w:r>
           </w:p>
         </w:tc>
@@ -3825,25 +3573,25 @@
               <w:bottom w:val="single" w:sz="4" w:space="0" w:color="auto"/>
               <w:right w:val="single" w:sz="4" w:space="0" w:color="auto"/>
             </w:tcBorders>
-            <w:shd w:val="clear" w:color="auto" w:fill="E5DFEC" w:themeFill="accent4" w:themeFillTint="33"/>
-          </w:tcPr>
-          <w:p>
-            <w:pPr>
-              <w:spacing w:after="0" w:line="240" w:lineRule="auto"/>
-              <w:jc w:val="center"/>
-              <w:rPr>
-                <w:rFonts w:cstheme="minorHAnsi"/>
-                <w:sz w:val="20"/>
-                <w:szCs w:val="20"/>
-              </w:rPr>
-            </w:pPr>
-            <w:r>
-              <w:rPr>
-                <w:rFonts w:cstheme="minorHAnsi"/>
-                <w:sz w:val="20"/>
-                <w:szCs w:val="20"/>
-              </w:rPr>
-              <w:t>2/28-29</w:t>
+            <w:shd w:val="clear" w:color="auto" w:fill="FDE9D9" w:themeFill="accent6" w:themeFillTint="33"/>
+          </w:tcPr>
+          <w:p>
+            <w:pPr>
+              <w:spacing w:after="0" w:line="240" w:lineRule="auto"/>
+              <w:jc w:val="center"/>
+              <w:rPr>
+                <w:rFonts w:cstheme="minorHAnsi"/>
+                <w:sz w:val="20"/>
+                <w:szCs w:val="20"/>
+              </w:rPr>
+            </w:pPr>
+            <w:r>
+              <w:rPr>
+                <w:rFonts w:cstheme="minorHAnsi"/>
+                <w:sz w:val="20"/>
+                <w:szCs w:val="20"/>
+              </w:rPr>
+              <w:t>2/21-22</w:t>
             </w:r>
           </w:p>
         </w:tc>
@@ -3856,25 +3604,25 @@
               <w:bottom w:val="single" w:sz="4" w:space="0" w:color="auto"/>
               <w:right w:val="single" w:sz="4" w:space="0" w:color="auto"/>
             </w:tcBorders>
-            <w:shd w:val="clear" w:color="auto" w:fill="E5DFEC" w:themeFill="accent4" w:themeFillTint="33"/>
-          </w:tcPr>
-          <w:p>
-            <w:pPr>
-              <w:spacing w:after="0" w:line="240" w:lineRule="auto"/>
-              <w:jc w:val="center"/>
-              <w:rPr>
-                <w:rFonts w:cstheme="minorHAnsi"/>
-                <w:sz w:val="20"/>
-                <w:szCs w:val="20"/>
-              </w:rPr>
-            </w:pPr>
-            <w:r>
-              <w:rPr>
-                <w:rFonts w:cstheme="minorHAnsi"/>
-                <w:sz w:val="20"/>
-                <w:szCs w:val="20"/>
-              </w:rPr>
-              <w:t xml:space="preserve">4.1 </w:t>
+            <w:shd w:val="clear" w:color="auto" w:fill="FDE9D9" w:themeFill="accent6" w:themeFillTint="33"/>
+          </w:tcPr>
+          <w:p>
+            <w:pPr>
+              <w:spacing w:after="0" w:line="240" w:lineRule="auto"/>
+              <w:jc w:val="center"/>
+              <w:rPr>
+                <w:rFonts w:cstheme="minorHAnsi"/>
+                <w:sz w:val="20"/>
+                <w:szCs w:val="20"/>
+              </w:rPr>
+            </w:pPr>
+            <w:r>
+              <w:rPr>
+                <w:rFonts w:cstheme="minorHAnsi"/>
+                <w:sz w:val="20"/>
+                <w:szCs w:val="20"/>
+              </w:rPr>
+              <w:t>3.5</w:t>
             </w:r>
           </w:p>
         </w:tc>
@@ -3887,11 +3635,16 @@
               <w:bottom w:val="single" w:sz="4" w:space="0" w:color="auto"/>
               <w:right w:val="single" w:sz="4" w:space="0" w:color="auto"/>
             </w:tcBorders>
-            <w:shd w:val="clear" w:color="auto" w:fill="E5DFEC" w:themeFill="accent4" w:themeFillTint="33"/>
-          </w:tcPr>
-          <w:p>
-            <w:pPr>
-              <w:spacing w:after="0" w:line="240" w:lineRule="auto"/>
+            <w:shd w:val="clear" w:color="auto" w:fill="FDE9D9" w:themeFill="accent6" w:themeFillTint="33"/>
+          </w:tcPr>
+          <w:p>
+            <w:pPr>
+              <w:spacing w:after="0" w:line="240" w:lineRule="auto"/>
+              <w:rPr>
+                <w:rFonts w:cstheme="minorHAnsi"/>
+                <w:sz w:val="20"/>
+                <w:szCs w:val="20"/>
+              </w:rPr>
             </w:pPr>
             <w:hyperlink r:id="rId22" w:history="1">
               <w:r>
@@ -3900,7 +3653,7 @@
                   <w:sz w:val="20"/>
                   <w:szCs w:val="20"/>
                 </w:rPr>
-                <w:t>Greedy Method</w:t>
+                <w:t>Dynamic Programming</w:t>
               </w:r>
             </w:hyperlink>
             <w:r>
@@ -3909,7 +3662,7 @@
                 <w:sz w:val="20"/>
                 <w:szCs w:val="20"/>
               </w:rPr>
-              <w:t xml:space="preserve"> - Spanning Trees</w:t>
+              <w:t xml:space="preserve"> - Optimal Binary Trees</w:t>
             </w:r>
           </w:p>
         </w:tc>
@@ -3922,63 +3675,24 @@
               <w:bottom w:val="single" w:sz="4" w:space="0" w:color="auto"/>
               <w:right w:val="single" w:sz="4" w:space="0" w:color="auto"/>
             </w:tcBorders>
-            <w:shd w:val="clear" w:color="auto" w:fill="E5DFEC" w:themeFill="accent4" w:themeFillTint="33"/>
-          </w:tcPr>
-          <w:p>
-            <w:pPr>
-              <w:spacing w:after="0" w:line="240" w:lineRule="auto"/>
-              <w:jc w:val="center"/>
-              <w:rPr>
-                <w:rFonts w:cstheme="minorHAnsi"/>
-                <w:sz w:val="20"/>
-                <w:szCs w:val="20"/>
-              </w:rPr>
-            </w:pPr>
-            <w:r>
-              <w:rPr>
-                <w:rFonts w:cstheme="minorHAnsi"/>
-                <w:sz w:val="20"/>
-                <w:szCs w:val="20"/>
-              </w:rPr>
-              <w:t>HW4 (</w:t>
-            </w:r>
-            <w:r>
-              <w:rPr>
-                <w:rFonts w:cstheme="minorHAnsi"/>
-                <w:sz w:val="20"/>
-                <w:szCs w:val="20"/>
-              </w:rPr>
-              <w:t>50</w:t>
-            </w:r>
-            <w:r>
-              <w:rPr>
-                <w:rFonts w:cstheme="minorHAnsi"/>
-                <w:sz w:val="20"/>
-                <w:szCs w:val="20"/>
-              </w:rPr>
-              <w:t xml:space="preserve"> pts, Lsns 1</w:t>
-            </w:r>
-            <w:r>
-              <w:rPr>
-                <w:rFonts w:cstheme="minorHAnsi"/>
-                <w:sz w:val="20"/>
-                <w:szCs w:val="20"/>
-              </w:rPr>
-              <w:t>2-17</w:t>
-            </w:r>
-            <w:r>
-              <w:rPr>
-                <w:rFonts w:cstheme="minorHAnsi"/>
-                <w:sz w:val="20"/>
-                <w:szCs w:val="20"/>
-              </w:rPr>
-              <w:t>)</w:t>
-            </w:r>
+            <w:shd w:val="clear" w:color="auto" w:fill="FDE9D9" w:themeFill="accent6" w:themeFillTint="33"/>
+          </w:tcPr>
+          <w:p>
+            <w:pPr>
+              <w:spacing w:after="0" w:line="240" w:lineRule="auto"/>
+              <w:jc w:val="center"/>
+              <w:rPr>
+                <w:rFonts w:cstheme="minorHAnsi"/>
+                <w:sz w:val="20"/>
+                <w:szCs w:val="20"/>
+              </w:rPr>
+            </w:pPr>
           </w:p>
         </w:tc>
       </w:tr>
       <w:tr>
         <w:trPr>
+          <w:trHeight w:val="116"/>
           <w:jc w:val="center"/>
         </w:trPr>
         <w:tc>
@@ -3990,7 +3704,7 @@
               <w:bottom w:val="single" w:sz="4" w:space="0" w:color="auto"/>
               <w:right w:val="single" w:sz="4" w:space="0" w:color="auto"/>
             </w:tcBorders>
-            <w:shd w:val="clear" w:color="auto" w:fill="E5DFEC" w:themeFill="accent4" w:themeFillTint="33"/>
+            <w:shd w:val="clear" w:color="auto" w:fill="FDE9D9" w:themeFill="accent6" w:themeFillTint="33"/>
           </w:tcPr>
           <w:p>
             <w:pPr>
@@ -4010,16 +3724,7 @@
                 <w:sz w:val="20"/>
                 <w:szCs w:val="20"/>
               </w:rPr>
-              <w:t>1</w:t>
-            </w:r>
-            <w:r>
-              <w:rPr>
-                <w:rFonts w:cstheme="minorHAnsi"/>
-                <w:b/>
-                <w:sz w:val="20"/>
-                <w:szCs w:val="20"/>
-              </w:rPr>
-              <w:t>9</w:t>
+              <w:t>17</w:t>
             </w:r>
           </w:p>
         </w:tc>
@@ -4032,25 +3737,25 @@
               <w:bottom w:val="single" w:sz="4" w:space="0" w:color="auto"/>
               <w:right w:val="single" w:sz="4" w:space="0" w:color="auto"/>
             </w:tcBorders>
-            <w:shd w:val="clear" w:color="auto" w:fill="E5DFEC" w:themeFill="accent4" w:themeFillTint="33"/>
-          </w:tcPr>
-          <w:p>
-            <w:pPr>
-              <w:spacing w:after="0" w:line="240" w:lineRule="auto"/>
-              <w:jc w:val="center"/>
-              <w:rPr>
-                <w:rFonts w:cstheme="minorHAnsi"/>
-                <w:sz w:val="20"/>
-                <w:szCs w:val="20"/>
-              </w:rPr>
-            </w:pPr>
-            <w:r>
-              <w:rPr>
-                <w:rFonts w:cstheme="minorHAnsi"/>
-                <w:sz w:val="20"/>
-                <w:szCs w:val="20"/>
-              </w:rPr>
-              <w:t>3/1, 4</w:t>
+            <w:shd w:val="clear" w:color="auto" w:fill="FDE9D9" w:themeFill="accent6" w:themeFillTint="33"/>
+          </w:tcPr>
+          <w:p>
+            <w:pPr>
+              <w:spacing w:after="0" w:line="240" w:lineRule="auto"/>
+              <w:jc w:val="center"/>
+              <w:rPr>
+                <w:rFonts w:cstheme="minorHAnsi"/>
+                <w:sz w:val="20"/>
+                <w:szCs w:val="20"/>
+              </w:rPr>
+            </w:pPr>
+            <w:r>
+              <w:rPr>
+                <w:rFonts w:cstheme="minorHAnsi"/>
+                <w:sz w:val="20"/>
+                <w:szCs w:val="20"/>
+              </w:rPr>
+              <w:t>2/26-27</w:t>
             </w:r>
           </w:p>
         </w:tc>
@@ -4063,33 +3768,25 @@
               <w:bottom w:val="single" w:sz="4" w:space="0" w:color="auto"/>
               <w:right w:val="single" w:sz="4" w:space="0" w:color="auto"/>
             </w:tcBorders>
-            <w:shd w:val="clear" w:color="auto" w:fill="E5DFEC" w:themeFill="accent4" w:themeFillTint="33"/>
-          </w:tcPr>
-          <w:p>
-            <w:pPr>
-              <w:spacing w:after="0" w:line="240" w:lineRule="auto"/>
-              <w:jc w:val="center"/>
-              <w:rPr>
-                <w:rFonts w:cstheme="minorHAnsi"/>
-                <w:sz w:val="20"/>
-                <w:szCs w:val="20"/>
-              </w:rPr>
-            </w:pPr>
-            <w:r>
-              <w:rPr>
-                <w:rFonts w:cstheme="minorHAnsi"/>
-                <w:sz w:val="20"/>
-                <w:szCs w:val="20"/>
-              </w:rPr>
-              <w:t>4.</w:t>
-            </w:r>
-            <w:r>
-              <w:rPr>
-                <w:rFonts w:cstheme="minorHAnsi"/>
-                <w:sz w:val="20"/>
-                <w:szCs w:val="20"/>
-              </w:rPr>
-              <w:t>2</w:t>
+            <w:shd w:val="clear" w:color="auto" w:fill="FDE9D9" w:themeFill="accent6" w:themeFillTint="33"/>
+          </w:tcPr>
+          <w:p>
+            <w:pPr>
+              <w:spacing w:after="0" w:line="240" w:lineRule="auto"/>
+              <w:jc w:val="center"/>
+              <w:rPr>
+                <w:rFonts w:cstheme="minorHAnsi"/>
+                <w:sz w:val="20"/>
+                <w:szCs w:val="20"/>
+              </w:rPr>
+            </w:pPr>
+            <w:r>
+              <w:rPr>
+                <w:rFonts w:cstheme="minorHAnsi"/>
+                <w:sz w:val="20"/>
+                <w:szCs w:val="20"/>
+              </w:rPr>
+              <w:t>3.6</w:t>
             </w:r>
           </w:p>
         </w:tc>
@@ -4102,11 +3799,16 @@
               <w:bottom w:val="single" w:sz="4" w:space="0" w:color="auto"/>
               <w:right w:val="single" w:sz="4" w:space="0" w:color="auto"/>
             </w:tcBorders>
-            <w:shd w:val="clear" w:color="auto" w:fill="E5DFEC" w:themeFill="accent4" w:themeFillTint="33"/>
-          </w:tcPr>
-          <w:p>
-            <w:pPr>
-              <w:spacing w:after="0" w:line="240" w:lineRule="auto"/>
+            <w:shd w:val="clear" w:color="auto" w:fill="FDE9D9" w:themeFill="accent6" w:themeFillTint="33"/>
+          </w:tcPr>
+          <w:p>
+            <w:pPr>
+              <w:spacing w:after="0" w:line="240" w:lineRule="auto"/>
+              <w:rPr>
+                <w:rFonts w:cstheme="minorHAnsi"/>
+                <w:sz w:val="20"/>
+                <w:szCs w:val="20"/>
+              </w:rPr>
             </w:pPr>
             <w:hyperlink r:id="rId23" w:history="1">
               <w:r>
@@ -4115,7 +3817,7 @@
                   <w:sz w:val="20"/>
                   <w:szCs w:val="20"/>
                 </w:rPr>
-                <w:t>Greedy Method</w:t>
+                <w:t>Dynamic Programming</w:t>
               </w:r>
             </w:hyperlink>
             <w:r>
@@ -4124,7 +3826,7 @@
                 <w:sz w:val="20"/>
                 <w:szCs w:val="20"/>
               </w:rPr>
-              <w:t xml:space="preserve"> - Dijkstra’s Single Source Shorts Paths</w:t>
+              <w:t xml:space="preserve"> - Traveling Salesman Problem</w:t>
             </w:r>
           </w:p>
         </w:tc>
@@ -4137,7 +3839,7 @@
               <w:bottom w:val="single" w:sz="4" w:space="0" w:color="auto"/>
               <w:right w:val="single" w:sz="4" w:space="0" w:color="auto"/>
             </w:tcBorders>
-            <w:shd w:val="clear" w:color="auto" w:fill="E5DFEC" w:themeFill="accent4" w:themeFillTint="33"/>
+            <w:shd w:val="clear" w:color="auto" w:fill="FDE9D9" w:themeFill="accent6" w:themeFillTint="33"/>
           </w:tcPr>
           <w:p>
             <w:pPr>
@@ -4185,7 +3887,7 @@
                 <w:sz w:val="20"/>
                 <w:szCs w:val="20"/>
               </w:rPr>
-              <w:t>20</w:t>
+              <w:t>18</w:t>
             </w:r>
           </w:p>
         </w:tc>
@@ -4216,7 +3918,7 @@
                 <w:sz w:val="20"/>
                 <w:szCs w:val="20"/>
               </w:rPr>
-              <w:t>3/5-6</w:t>
+              <w:t>2/28-29</w:t>
             </w:r>
           </w:p>
         </w:tc>
@@ -4247,7 +3949,7 @@
                 <w:sz w:val="20"/>
                 <w:szCs w:val="20"/>
               </w:rPr>
-              <w:t>4.4</w:t>
+              <w:t xml:space="preserve">4.1 </w:t>
             </w:r>
           </w:p>
         </w:tc>
@@ -4265,11 +3967,6 @@
           <w:p>
             <w:pPr>
               <w:spacing w:after="0" w:line="240" w:lineRule="auto"/>
-              <w:rPr>
-                <w:rFonts w:cstheme="minorHAnsi"/>
-                <w:sz w:val="20"/>
-                <w:szCs w:val="20"/>
-              </w:rPr>
             </w:pPr>
             <w:hyperlink r:id="rId24" w:history="1">
               <w:r>
@@ -4287,7 +3984,7 @@
                 <w:sz w:val="20"/>
                 <w:szCs w:val="20"/>
               </w:rPr>
-              <w:t xml:space="preserve"> - Huffman Codes</w:t>
+              <w:t xml:space="preserve"> - Spanning Trees</w:t>
             </w:r>
           </w:p>
         </w:tc>
@@ -4312,6 +4009,46 @@
                 <w:szCs w:val="20"/>
               </w:rPr>
             </w:pPr>
+            <w:r>
+              <w:rPr>
+                <w:rFonts w:cstheme="minorHAnsi"/>
+                <w:sz w:val="20"/>
+                <w:szCs w:val="20"/>
+              </w:rPr>
+              <w:t>HW4 (</w:t>
+            </w:r>
+            <w:r>
+              <w:rPr>
+                <w:rFonts w:cstheme="minorHAnsi"/>
+                <w:sz w:val="20"/>
+                <w:szCs w:val="20"/>
+              </w:rPr>
+              <w:t>50</w:t>
+            </w:r>
+            <w:r>
+              <w:rPr>
+                <w:rFonts w:cstheme="minorHAnsi"/>
+                <w:sz w:val="20"/>
+                <w:szCs w:val="20"/>
+              </w:rPr>
+              <w:t xml:space="preserve"> pts, Lsns 1</w:t>
+            </w:r>
+            <w:r>
+              <w:rPr>
+                <w:rFonts w:cstheme="minorHAnsi"/>
+                <w:sz w:val="20"/>
+                <w:szCs w:val="20"/>
+              </w:rPr>
+              <w:t>2-17</w:t>
+            </w:r>
+            <w:r>
+              <w:rPr>
+                <w:rFonts w:cstheme="minorHAnsi"/>
+                <w:sz w:val="20"/>
+                <w:szCs w:val="20"/>
+              </w:rPr>
+              <w:t>)</w:t>
+            </w:r>
           </w:p>
         </w:tc>
       </w:tr>
@@ -4348,7 +4085,16 @@
                 <w:sz w:val="20"/>
                 <w:szCs w:val="20"/>
               </w:rPr>
-              <w:t>21</w:t>
+              <w:t>1</w:t>
+            </w:r>
+            <w:r>
+              <w:rPr>
+                <w:rFonts w:cstheme="minorHAnsi"/>
+                <w:b/>
+                <w:sz w:val="20"/>
+                <w:szCs w:val="20"/>
+              </w:rPr>
+              <w:t>9</w:t>
             </w:r>
           </w:p>
         </w:tc>
@@ -4379,7 +4125,7 @@
                 <w:sz w:val="20"/>
                 <w:szCs w:val="20"/>
               </w:rPr>
-              <w:t>3/7-8</w:t>
+              <w:t>3/1, 4</w:t>
             </w:r>
           </w:p>
         </w:tc>
@@ -4410,7 +4156,15 @@
                 <w:sz w:val="20"/>
                 <w:szCs w:val="20"/>
               </w:rPr>
-              <w:t>4.5</w:t>
+              <w:t>4.</w:t>
+            </w:r>
+            <w:r>
+              <w:rPr>
+                <w:rFonts w:cstheme="minorHAnsi"/>
+                <w:sz w:val="20"/>
+                <w:szCs w:val="20"/>
+              </w:rPr>
+              <w:t>2</w:t>
             </w:r>
           </w:p>
         </w:tc>
@@ -4428,19 +4182,24 @@
           <w:p>
             <w:pPr>
               <w:spacing w:after="0" w:line="240" w:lineRule="auto"/>
-              <w:rPr>
-                <w:rFonts w:cstheme="minorHAnsi"/>
-                <w:sz w:val="20"/>
-                <w:szCs w:val="20"/>
-              </w:rPr>
-            </w:pPr>
-            <w:r>
-              <w:rPr>
-                <w:rFonts w:cstheme="minorHAnsi"/>
-                <w:sz w:val="20"/>
-                <w:szCs w:val="20"/>
-              </w:rPr>
-              <w:t>Greedy vs. Dynamic Programming &amp; 0-1 Knapsack</w:t>
+            </w:pPr>
+            <w:hyperlink r:id="rId25" w:history="1">
+              <w:r>
+                <w:rPr>
+                  <w:rFonts w:cstheme="minorHAnsi"/>
+                  <w:sz w:val="20"/>
+                  <w:szCs w:val="20"/>
+                </w:rPr>
+                <w:t>Greedy Method</w:t>
+              </w:r>
+            </w:hyperlink>
+            <w:r>
+              <w:rPr>
+                <w:rFonts w:cstheme="minorHAnsi"/>
+                <w:sz w:val="20"/>
+                <w:szCs w:val="20"/>
+              </w:rPr>
+              <w:t xml:space="preserve"> - Dijkstra’s Single Source Shorts Paths</w:t>
             </w:r>
           </w:p>
         </w:tc>
@@ -4460,7 +4219,7 @@
               <w:spacing w:after="0" w:line="240" w:lineRule="auto"/>
               <w:jc w:val="center"/>
               <w:rPr>
-                <w:rFonts w:cs="Times New Roman"/>
+                <w:rFonts w:cstheme="minorHAnsi"/>
                 <w:sz w:val="20"/>
                 <w:szCs w:val="20"/>
               </w:rPr>
@@ -4481,6 +4240,322 @@
               <w:bottom w:val="single" w:sz="4" w:space="0" w:color="auto"/>
               <w:right w:val="single" w:sz="4" w:space="0" w:color="auto"/>
             </w:tcBorders>
+            <w:shd w:val="clear" w:color="auto" w:fill="E5DFEC" w:themeFill="accent4" w:themeFillTint="33"/>
+          </w:tcPr>
+          <w:p>
+            <w:pPr>
+              <w:spacing w:after="0" w:line="240" w:lineRule="auto"/>
+              <w:jc w:val="center"/>
+              <w:rPr>
+                <w:rFonts w:cstheme="minorHAnsi"/>
+                <w:b/>
+                <w:sz w:val="20"/>
+                <w:szCs w:val="20"/>
+              </w:rPr>
+            </w:pPr>
+            <w:r>
+              <w:rPr>
+                <w:rFonts w:cstheme="minorHAnsi"/>
+                <w:b/>
+                <w:sz w:val="20"/>
+                <w:szCs w:val="20"/>
+              </w:rPr>
+              <w:t>20</w:t>
+            </w:r>
+          </w:p>
+        </w:tc>
+        <w:tc>
+          <w:tcPr>
+            <w:tcW w:w="1033" w:type="dxa"/>
+            <w:tcBorders>
+              <w:top w:val="single" w:sz="4" w:space="0" w:color="auto"/>
+              <w:left w:val="single" w:sz="4" w:space="0" w:color="auto"/>
+              <w:bottom w:val="single" w:sz="4" w:space="0" w:color="auto"/>
+              <w:right w:val="single" w:sz="4" w:space="0" w:color="auto"/>
+            </w:tcBorders>
+            <w:shd w:val="clear" w:color="auto" w:fill="E5DFEC" w:themeFill="accent4" w:themeFillTint="33"/>
+          </w:tcPr>
+          <w:p>
+            <w:pPr>
+              <w:spacing w:after="0" w:line="240" w:lineRule="auto"/>
+              <w:jc w:val="center"/>
+              <w:rPr>
+                <w:rFonts w:cstheme="minorHAnsi"/>
+                <w:sz w:val="20"/>
+                <w:szCs w:val="20"/>
+              </w:rPr>
+            </w:pPr>
+            <w:r>
+              <w:rPr>
+                <w:rFonts w:cstheme="minorHAnsi"/>
+                <w:sz w:val="20"/>
+                <w:szCs w:val="20"/>
+              </w:rPr>
+              <w:t>3/5-6</w:t>
+            </w:r>
+          </w:p>
+        </w:tc>
+        <w:tc>
+          <w:tcPr>
+            <w:tcW w:w="990" w:type="dxa"/>
+            <w:tcBorders>
+              <w:top w:val="single" w:sz="4" w:space="0" w:color="auto"/>
+              <w:left w:val="single" w:sz="4" w:space="0" w:color="auto"/>
+              <w:bottom w:val="single" w:sz="4" w:space="0" w:color="auto"/>
+              <w:right w:val="single" w:sz="4" w:space="0" w:color="auto"/>
+            </w:tcBorders>
+            <w:shd w:val="clear" w:color="auto" w:fill="E5DFEC" w:themeFill="accent4" w:themeFillTint="33"/>
+          </w:tcPr>
+          <w:p>
+            <w:pPr>
+              <w:spacing w:after="0" w:line="240" w:lineRule="auto"/>
+              <w:jc w:val="center"/>
+              <w:rPr>
+                <w:rFonts w:cstheme="minorHAnsi"/>
+                <w:sz w:val="20"/>
+                <w:szCs w:val="20"/>
+              </w:rPr>
+            </w:pPr>
+            <w:r>
+              <w:rPr>
+                <w:rFonts w:cstheme="minorHAnsi"/>
+                <w:sz w:val="20"/>
+                <w:szCs w:val="20"/>
+              </w:rPr>
+              <w:t>4.4</w:t>
+            </w:r>
+          </w:p>
+        </w:tc>
+        <w:tc>
+          <w:tcPr>
+            <w:tcW w:w="4590" w:type="dxa"/>
+            <w:tcBorders>
+              <w:top w:val="single" w:sz="4" w:space="0" w:color="auto"/>
+              <w:left w:val="single" w:sz="4" w:space="0" w:color="auto"/>
+              <w:bottom w:val="single" w:sz="4" w:space="0" w:color="auto"/>
+              <w:right w:val="single" w:sz="4" w:space="0" w:color="auto"/>
+            </w:tcBorders>
+            <w:shd w:val="clear" w:color="auto" w:fill="E5DFEC" w:themeFill="accent4" w:themeFillTint="33"/>
+          </w:tcPr>
+          <w:p>
+            <w:pPr>
+              <w:spacing w:after="0" w:line="240" w:lineRule="auto"/>
+              <w:rPr>
+                <w:rFonts w:cstheme="minorHAnsi"/>
+                <w:sz w:val="20"/>
+                <w:szCs w:val="20"/>
+              </w:rPr>
+            </w:pPr>
+            <w:hyperlink r:id="rId26" w:history="1">
+              <w:r>
+                <w:rPr>
+                  <w:rFonts w:cstheme="minorHAnsi"/>
+                  <w:sz w:val="20"/>
+                  <w:szCs w:val="20"/>
+                </w:rPr>
+                <w:t>Greedy Method</w:t>
+              </w:r>
+            </w:hyperlink>
+            <w:r>
+              <w:rPr>
+                <w:rFonts w:cstheme="minorHAnsi"/>
+                <w:sz w:val="20"/>
+                <w:szCs w:val="20"/>
+              </w:rPr>
+              <w:t xml:space="preserve"> - Huffman Codes</w:t>
+            </w:r>
+          </w:p>
+        </w:tc>
+        <w:tc>
+          <w:tcPr>
+            <w:tcW w:w="2312" w:type="dxa"/>
+            <w:tcBorders>
+              <w:top w:val="single" w:sz="4" w:space="0" w:color="auto"/>
+              <w:left w:val="single" w:sz="4" w:space="0" w:color="auto"/>
+              <w:bottom w:val="single" w:sz="4" w:space="0" w:color="auto"/>
+              <w:right w:val="single" w:sz="4" w:space="0" w:color="auto"/>
+            </w:tcBorders>
+            <w:shd w:val="clear" w:color="auto" w:fill="E5DFEC" w:themeFill="accent4" w:themeFillTint="33"/>
+          </w:tcPr>
+          <w:p>
+            <w:pPr>
+              <w:spacing w:after="0" w:line="240" w:lineRule="auto"/>
+              <w:jc w:val="center"/>
+              <w:rPr>
+                <w:rFonts w:cstheme="minorHAnsi"/>
+                <w:sz w:val="20"/>
+                <w:szCs w:val="20"/>
+              </w:rPr>
+            </w:pPr>
+          </w:p>
+        </w:tc>
+      </w:tr>
+      <w:tr>
+        <w:trPr>
+          <w:jc w:val="center"/>
+        </w:trPr>
+        <w:tc>
+          <w:tcPr>
+            <w:tcW w:w="492" w:type="dxa"/>
+            <w:tcBorders>
+              <w:top w:val="single" w:sz="4" w:space="0" w:color="auto"/>
+              <w:left w:val="single" w:sz="4" w:space="0" w:color="auto"/>
+              <w:bottom w:val="single" w:sz="4" w:space="0" w:color="auto"/>
+              <w:right w:val="single" w:sz="4" w:space="0" w:color="auto"/>
+            </w:tcBorders>
+            <w:shd w:val="clear" w:color="auto" w:fill="E5DFEC" w:themeFill="accent4" w:themeFillTint="33"/>
+          </w:tcPr>
+          <w:p>
+            <w:pPr>
+              <w:spacing w:after="0" w:line="240" w:lineRule="auto"/>
+              <w:jc w:val="center"/>
+              <w:rPr>
+                <w:rFonts w:cstheme="minorHAnsi"/>
+                <w:b/>
+                <w:sz w:val="20"/>
+                <w:szCs w:val="20"/>
+              </w:rPr>
+            </w:pPr>
+            <w:r>
+              <w:rPr>
+                <w:rFonts w:cstheme="minorHAnsi"/>
+                <w:b/>
+                <w:sz w:val="20"/>
+                <w:szCs w:val="20"/>
+              </w:rPr>
+              <w:t>21</w:t>
+            </w:r>
+          </w:p>
+        </w:tc>
+        <w:tc>
+          <w:tcPr>
+            <w:tcW w:w="1033" w:type="dxa"/>
+            <w:tcBorders>
+              <w:top w:val="single" w:sz="4" w:space="0" w:color="auto"/>
+              <w:left w:val="single" w:sz="4" w:space="0" w:color="auto"/>
+              <w:bottom w:val="single" w:sz="4" w:space="0" w:color="auto"/>
+              <w:right w:val="single" w:sz="4" w:space="0" w:color="auto"/>
+            </w:tcBorders>
+            <w:shd w:val="clear" w:color="auto" w:fill="E5DFEC" w:themeFill="accent4" w:themeFillTint="33"/>
+          </w:tcPr>
+          <w:p>
+            <w:pPr>
+              <w:spacing w:after="0" w:line="240" w:lineRule="auto"/>
+              <w:jc w:val="center"/>
+              <w:rPr>
+                <w:rFonts w:cstheme="minorHAnsi"/>
+                <w:sz w:val="20"/>
+                <w:szCs w:val="20"/>
+              </w:rPr>
+            </w:pPr>
+            <w:r>
+              <w:rPr>
+                <w:rFonts w:cstheme="minorHAnsi"/>
+                <w:sz w:val="20"/>
+                <w:szCs w:val="20"/>
+              </w:rPr>
+              <w:t>3/7-8</w:t>
+            </w:r>
+          </w:p>
+        </w:tc>
+        <w:tc>
+          <w:tcPr>
+            <w:tcW w:w="990" w:type="dxa"/>
+            <w:tcBorders>
+              <w:top w:val="single" w:sz="4" w:space="0" w:color="auto"/>
+              <w:left w:val="single" w:sz="4" w:space="0" w:color="auto"/>
+              <w:bottom w:val="single" w:sz="4" w:space="0" w:color="auto"/>
+              <w:right w:val="single" w:sz="4" w:space="0" w:color="auto"/>
+            </w:tcBorders>
+            <w:shd w:val="clear" w:color="auto" w:fill="E5DFEC" w:themeFill="accent4" w:themeFillTint="33"/>
+          </w:tcPr>
+          <w:p>
+            <w:pPr>
+              <w:spacing w:after="0" w:line="240" w:lineRule="auto"/>
+              <w:jc w:val="center"/>
+              <w:rPr>
+                <w:rFonts w:cstheme="minorHAnsi"/>
+                <w:sz w:val="20"/>
+                <w:szCs w:val="20"/>
+              </w:rPr>
+            </w:pPr>
+            <w:r>
+              <w:rPr>
+                <w:rFonts w:cstheme="minorHAnsi"/>
+                <w:sz w:val="20"/>
+                <w:szCs w:val="20"/>
+              </w:rPr>
+              <w:t>4.5</w:t>
+            </w:r>
+          </w:p>
+        </w:tc>
+        <w:tc>
+          <w:tcPr>
+            <w:tcW w:w="4590" w:type="dxa"/>
+            <w:tcBorders>
+              <w:top w:val="single" w:sz="4" w:space="0" w:color="auto"/>
+              <w:left w:val="single" w:sz="4" w:space="0" w:color="auto"/>
+              <w:bottom w:val="single" w:sz="4" w:space="0" w:color="auto"/>
+              <w:right w:val="single" w:sz="4" w:space="0" w:color="auto"/>
+            </w:tcBorders>
+            <w:shd w:val="clear" w:color="auto" w:fill="E5DFEC" w:themeFill="accent4" w:themeFillTint="33"/>
+          </w:tcPr>
+          <w:p>
+            <w:pPr>
+              <w:spacing w:after="0" w:line="240" w:lineRule="auto"/>
+              <w:rPr>
+                <w:rFonts w:cstheme="minorHAnsi"/>
+                <w:sz w:val="20"/>
+                <w:szCs w:val="20"/>
+              </w:rPr>
+            </w:pPr>
+            <w:r>
+              <w:rPr>
+                <w:rFonts w:cstheme="minorHAnsi"/>
+                <w:sz w:val="20"/>
+                <w:szCs w:val="20"/>
+              </w:rPr>
+              <w:t>Greedy vs. Dynamic Programming &amp; 0-1 Knapsack</w:t>
+            </w:r>
+          </w:p>
+        </w:tc>
+        <w:tc>
+          <w:tcPr>
+            <w:tcW w:w="2312" w:type="dxa"/>
+            <w:tcBorders>
+              <w:top w:val="single" w:sz="4" w:space="0" w:color="auto"/>
+              <w:left w:val="single" w:sz="4" w:space="0" w:color="auto"/>
+              <w:bottom w:val="single" w:sz="4" w:space="0" w:color="auto"/>
+              <w:right w:val="single" w:sz="4" w:space="0" w:color="auto"/>
+            </w:tcBorders>
+            <w:shd w:val="clear" w:color="auto" w:fill="E5DFEC" w:themeFill="accent4" w:themeFillTint="33"/>
+          </w:tcPr>
+          <w:p>
+            <w:pPr>
+              <w:spacing w:after="0" w:line="240" w:lineRule="auto"/>
+              <w:jc w:val="center"/>
+              <w:rPr>
+                <w:rFonts w:cs="Times New Roman"/>
+                <w:sz w:val="20"/>
+                <w:szCs w:val="20"/>
+              </w:rPr>
+            </w:pPr>
+          </w:p>
+        </w:tc>
+      </w:tr>
+      <w:tr>
+        <w:trPr>
+          <w:jc w:val="center"/>
+        </w:trPr>
+        <w:tc>
+          <w:tcPr>
+            <w:tcW w:w="492" w:type="dxa"/>
+            <w:tcBorders>
+              <w:top w:val="single" w:sz="4" w:space="0" w:color="auto"/>
+              <w:left w:val="single" w:sz="4" w:space="0" w:color="auto"/>
+              <w:bottom w:val="single" w:sz="4" w:space="0" w:color="auto"/>
+              <w:right w:val="single" w:sz="4" w:space="0" w:color="auto"/>
+            </w:tcBorders>
             <w:shd w:val="clear" w:color="auto" w:fill="EAF1DD" w:themeFill="accent3" w:themeFillTint="33"/>
           </w:tcPr>
           <w:p>
@@ -4596,7 +4671,7 @@
                 <w:szCs w:val="20"/>
               </w:rPr>
             </w:pPr>
-            <w:hyperlink r:id="rId25" w:history="1">
+            <w:hyperlink r:id="rId27" w:history="1">
               <w:r>
                 <w:rPr>
                   <w:rFonts w:cstheme="minorHAnsi"/>
@@ -4794,7 +4869,7 @@
                 <w:szCs w:val="20"/>
               </w:rPr>
             </w:pPr>
-            <w:hyperlink r:id="rId26" w:history="1">
+            <w:hyperlink r:id="rId28" w:history="1">
               <w:r>
                 <w:rPr>
                   <w:rFonts w:cstheme="minorHAnsi"/>
@@ -4929,332 +5004,6 @@
                 <w:szCs w:val="20"/>
               </w:rPr>
             </w:pPr>
-            <w:hyperlink r:id="rId27" w:history="1">
-              <w:r>
-                <w:rPr>
-                  <w:rFonts w:cstheme="minorHAnsi"/>
-                  <w:sz w:val="20"/>
-                  <w:szCs w:val="20"/>
-                </w:rPr>
-                <w:t>Backtracking</w:t>
-              </w:r>
-            </w:hyperlink>
-            <w:r>
-              <w:rPr>
-                <w:rFonts w:cstheme="minorHAnsi"/>
-                <w:sz w:val="20"/>
-                <w:szCs w:val="20"/>
-              </w:rPr>
-              <w:t xml:space="preserve"> - Graph Coloring</w:t>
-            </w:r>
-          </w:p>
-        </w:tc>
-        <w:tc>
-          <w:tcPr>
-            <w:tcW w:w="2312" w:type="dxa"/>
-            <w:tcBorders>
-              <w:top w:val="single" w:sz="4" w:space="0" w:color="auto"/>
-              <w:left w:val="single" w:sz="4" w:space="0" w:color="auto"/>
-              <w:bottom w:val="single" w:sz="4" w:space="0" w:color="auto"/>
-              <w:right w:val="single" w:sz="4" w:space="0" w:color="auto"/>
-            </w:tcBorders>
-            <w:shd w:val="clear" w:color="auto" w:fill="EAF1DD" w:themeFill="accent3" w:themeFillTint="33"/>
-          </w:tcPr>
-          <w:p>
-            <w:pPr>
-              <w:spacing w:after="0" w:line="240" w:lineRule="auto"/>
-              <w:jc w:val="center"/>
-              <w:rPr>
-                <w:rFonts w:cstheme="minorHAnsi"/>
-                <w:sz w:val="20"/>
-                <w:szCs w:val="20"/>
-              </w:rPr>
-            </w:pPr>
-          </w:p>
-        </w:tc>
-      </w:tr>
-      <w:tr>
-        <w:trPr>
-          <w:jc w:val="center"/>
-        </w:trPr>
-        <w:tc>
-          <w:tcPr>
-            <w:tcW w:w="492" w:type="dxa"/>
-            <w:tcBorders>
-              <w:top w:val="single" w:sz="4" w:space="0" w:color="auto"/>
-              <w:left w:val="single" w:sz="4" w:space="0" w:color="auto"/>
-              <w:bottom w:val="single" w:sz="4" w:space="0" w:color="auto"/>
-              <w:right w:val="single" w:sz="4" w:space="0" w:color="auto"/>
-            </w:tcBorders>
-            <w:shd w:val="clear" w:color="auto" w:fill="EAF1DD" w:themeFill="accent3" w:themeFillTint="33"/>
-          </w:tcPr>
-          <w:p>
-            <w:pPr>
-              <w:spacing w:after="0" w:line="240" w:lineRule="auto"/>
-              <w:jc w:val="center"/>
-              <w:rPr>
-                <w:rFonts w:cstheme="minorHAnsi"/>
-                <w:b/>
-                <w:sz w:val="20"/>
-                <w:szCs w:val="20"/>
-              </w:rPr>
-            </w:pPr>
-            <w:r>
-              <w:rPr>
-                <w:rFonts w:cstheme="minorHAnsi"/>
-                <w:b/>
-                <w:sz w:val="20"/>
-                <w:szCs w:val="20"/>
-              </w:rPr>
-              <w:t>25</w:t>
-            </w:r>
-          </w:p>
-        </w:tc>
-        <w:tc>
-          <w:tcPr>
-            <w:tcW w:w="1033" w:type="dxa"/>
-            <w:tcBorders>
-              <w:top w:val="single" w:sz="4" w:space="0" w:color="auto"/>
-              <w:left w:val="single" w:sz="4" w:space="0" w:color="auto"/>
-              <w:bottom w:val="single" w:sz="4" w:space="0" w:color="auto"/>
-              <w:right w:val="single" w:sz="4" w:space="0" w:color="auto"/>
-            </w:tcBorders>
-            <w:shd w:val="clear" w:color="auto" w:fill="EAF1DD" w:themeFill="accent3" w:themeFillTint="33"/>
-          </w:tcPr>
-          <w:p>
-            <w:pPr>
-              <w:spacing w:after="0" w:line="240" w:lineRule="auto"/>
-              <w:jc w:val="center"/>
-              <w:rPr>
-                <w:rFonts w:cstheme="minorHAnsi"/>
-                <w:bCs/>
-                <w:sz w:val="20"/>
-                <w:szCs w:val="20"/>
-              </w:rPr>
-            </w:pPr>
-            <w:r>
-              <w:rPr>
-                <w:rFonts w:cstheme="minorHAnsi"/>
-                <w:bCs/>
-                <w:sz w:val="20"/>
-                <w:szCs w:val="20"/>
-              </w:rPr>
-              <w:t>3/20-21</w:t>
-            </w:r>
-          </w:p>
-        </w:tc>
-        <w:tc>
-          <w:tcPr>
-            <w:tcW w:w="990" w:type="dxa"/>
-            <w:tcBorders>
-              <w:top w:val="single" w:sz="4" w:space="0" w:color="auto"/>
-              <w:left w:val="single" w:sz="4" w:space="0" w:color="auto"/>
-              <w:bottom w:val="single" w:sz="4" w:space="0" w:color="auto"/>
-              <w:right w:val="single" w:sz="4" w:space="0" w:color="auto"/>
-            </w:tcBorders>
-            <w:shd w:val="clear" w:color="auto" w:fill="EAF1DD" w:themeFill="accent3" w:themeFillTint="33"/>
-          </w:tcPr>
-          <w:p>
-            <w:pPr>
-              <w:spacing w:after="0" w:line="240" w:lineRule="auto"/>
-              <w:jc w:val="center"/>
-              <w:rPr>
-                <w:rFonts w:cstheme="minorHAnsi"/>
-                <w:sz w:val="20"/>
-                <w:szCs w:val="20"/>
-              </w:rPr>
-            </w:pPr>
-            <w:r>
-              <w:rPr>
-                <w:rFonts w:cstheme="minorHAnsi"/>
-                <w:sz w:val="20"/>
-                <w:szCs w:val="20"/>
-              </w:rPr>
-              <w:t>5.6</w:t>
-            </w:r>
-          </w:p>
-        </w:tc>
-        <w:tc>
-          <w:tcPr>
-            <w:tcW w:w="4590" w:type="dxa"/>
-            <w:tcBorders>
-              <w:top w:val="single" w:sz="4" w:space="0" w:color="auto"/>
-              <w:left w:val="single" w:sz="4" w:space="0" w:color="auto"/>
-              <w:bottom w:val="single" w:sz="4" w:space="0" w:color="auto"/>
-              <w:right w:val="single" w:sz="4" w:space="0" w:color="auto"/>
-            </w:tcBorders>
-            <w:shd w:val="clear" w:color="auto" w:fill="EAF1DD" w:themeFill="accent3" w:themeFillTint="33"/>
-          </w:tcPr>
-          <w:p>
-            <w:pPr>
-              <w:spacing w:after="0" w:line="240" w:lineRule="auto"/>
-              <w:rPr>
-                <w:rFonts w:cstheme="minorHAnsi"/>
-                <w:b/>
-                <w:sz w:val="20"/>
-                <w:szCs w:val="20"/>
-              </w:rPr>
-            </w:pPr>
-            <w:hyperlink r:id="rId28" w:history="1">
-              <w:r>
-                <w:rPr>
-                  <w:rFonts w:cstheme="minorHAnsi"/>
-                  <w:sz w:val="20"/>
-                  <w:szCs w:val="20"/>
-                </w:rPr>
-                <w:t>Backtracking</w:t>
-              </w:r>
-            </w:hyperlink>
-            <w:r>
-              <w:rPr>
-                <w:rFonts w:cstheme="minorHAnsi"/>
-                <w:sz w:val="20"/>
-                <w:szCs w:val="20"/>
-              </w:rPr>
-              <w:t xml:space="preserve"> - Hamiltonian Circuits</w:t>
-            </w:r>
-          </w:p>
-        </w:tc>
-        <w:tc>
-          <w:tcPr>
-            <w:tcW w:w="2312" w:type="dxa"/>
-            <w:tcBorders>
-              <w:top w:val="single" w:sz="4" w:space="0" w:color="auto"/>
-              <w:left w:val="single" w:sz="4" w:space="0" w:color="auto"/>
-              <w:bottom w:val="single" w:sz="4" w:space="0" w:color="auto"/>
-              <w:right w:val="single" w:sz="4" w:space="0" w:color="auto"/>
-            </w:tcBorders>
-            <w:shd w:val="clear" w:color="auto" w:fill="EAF1DD" w:themeFill="accent3" w:themeFillTint="33"/>
-          </w:tcPr>
-          <w:p>
-            <w:pPr>
-              <w:spacing w:after="0" w:line="240" w:lineRule="auto"/>
-              <w:jc w:val="center"/>
-              <w:rPr>
-                <w:rFonts w:cstheme="minorHAnsi"/>
-                <w:sz w:val="20"/>
-                <w:szCs w:val="20"/>
-              </w:rPr>
-            </w:pPr>
-          </w:p>
-        </w:tc>
-      </w:tr>
-      <w:tr>
-        <w:trPr>
-          <w:jc w:val="center"/>
-        </w:trPr>
-        <w:tc>
-          <w:tcPr>
-            <w:tcW w:w="492" w:type="dxa"/>
-            <w:tcBorders>
-              <w:top w:val="single" w:sz="4" w:space="0" w:color="auto"/>
-              <w:left w:val="single" w:sz="4" w:space="0" w:color="auto"/>
-              <w:bottom w:val="single" w:sz="4" w:space="0" w:color="auto"/>
-              <w:right w:val="single" w:sz="4" w:space="0" w:color="auto"/>
-            </w:tcBorders>
-            <w:shd w:val="clear" w:color="auto" w:fill="EAF1DD" w:themeFill="accent3" w:themeFillTint="33"/>
-          </w:tcPr>
-          <w:p>
-            <w:pPr>
-              <w:spacing w:after="0" w:line="240" w:lineRule="auto"/>
-              <w:jc w:val="center"/>
-              <w:rPr>
-                <w:rFonts w:cstheme="minorHAnsi"/>
-                <w:b/>
-                <w:sz w:val="20"/>
-                <w:szCs w:val="20"/>
-              </w:rPr>
-            </w:pPr>
-            <w:r>
-              <w:rPr>
-                <w:rFonts w:cstheme="minorHAnsi"/>
-                <w:b/>
-                <w:sz w:val="20"/>
-                <w:szCs w:val="20"/>
-              </w:rPr>
-              <w:t>26</w:t>
-            </w:r>
-          </w:p>
-        </w:tc>
-        <w:tc>
-          <w:tcPr>
-            <w:tcW w:w="1033" w:type="dxa"/>
-            <w:tcBorders>
-              <w:top w:val="single" w:sz="4" w:space="0" w:color="auto"/>
-              <w:left w:val="single" w:sz="4" w:space="0" w:color="auto"/>
-              <w:bottom w:val="single" w:sz="4" w:space="0" w:color="auto"/>
-              <w:right w:val="single" w:sz="4" w:space="0" w:color="auto"/>
-            </w:tcBorders>
-            <w:shd w:val="clear" w:color="auto" w:fill="EAF1DD" w:themeFill="accent3" w:themeFillTint="33"/>
-          </w:tcPr>
-          <w:p>
-            <w:pPr>
-              <w:spacing w:after="0" w:line="240" w:lineRule="auto"/>
-              <w:jc w:val="center"/>
-              <w:rPr>
-                <w:rFonts w:cstheme="minorHAnsi"/>
-                <w:bCs/>
-                <w:sz w:val="20"/>
-                <w:szCs w:val="20"/>
-              </w:rPr>
-            </w:pPr>
-            <w:r>
-              <w:rPr>
-                <w:rFonts w:cstheme="minorHAnsi"/>
-                <w:bCs/>
-                <w:sz w:val="20"/>
-                <w:szCs w:val="20"/>
-              </w:rPr>
-              <w:t>3/22-4/1</w:t>
-            </w:r>
-          </w:p>
-        </w:tc>
-        <w:tc>
-          <w:tcPr>
-            <w:tcW w:w="990" w:type="dxa"/>
-            <w:tcBorders>
-              <w:top w:val="single" w:sz="4" w:space="0" w:color="auto"/>
-              <w:left w:val="single" w:sz="4" w:space="0" w:color="auto"/>
-              <w:bottom w:val="single" w:sz="4" w:space="0" w:color="auto"/>
-              <w:right w:val="single" w:sz="4" w:space="0" w:color="auto"/>
-            </w:tcBorders>
-            <w:shd w:val="clear" w:color="auto" w:fill="EAF1DD" w:themeFill="accent3" w:themeFillTint="33"/>
-          </w:tcPr>
-          <w:p>
-            <w:pPr>
-              <w:spacing w:after="0" w:line="240" w:lineRule="auto"/>
-              <w:jc w:val="center"/>
-              <w:rPr>
-                <w:rFonts w:cstheme="minorHAnsi"/>
-                <w:sz w:val="20"/>
-                <w:szCs w:val="20"/>
-              </w:rPr>
-            </w:pPr>
-            <w:r>
-              <w:rPr>
-                <w:rFonts w:cstheme="minorHAnsi"/>
-                <w:sz w:val="20"/>
-                <w:szCs w:val="20"/>
-              </w:rPr>
-              <w:t>5.7</w:t>
-            </w:r>
-          </w:p>
-        </w:tc>
-        <w:tc>
-          <w:tcPr>
-            <w:tcW w:w="4590" w:type="dxa"/>
-            <w:tcBorders>
-              <w:top w:val="single" w:sz="4" w:space="0" w:color="auto"/>
-              <w:left w:val="single" w:sz="4" w:space="0" w:color="auto"/>
-              <w:bottom w:val="single" w:sz="4" w:space="0" w:color="auto"/>
-              <w:right w:val="single" w:sz="4" w:space="0" w:color="auto"/>
-            </w:tcBorders>
-            <w:shd w:val="clear" w:color="auto" w:fill="EAF1DD" w:themeFill="accent3" w:themeFillTint="33"/>
-          </w:tcPr>
-          <w:p>
-            <w:pPr>
-              <w:spacing w:after="0" w:line="240" w:lineRule="auto"/>
-            </w:pPr>
             <w:hyperlink r:id="rId29" w:history="1">
               <w:r>
                 <w:rPr>
@@ -5271,7 +5020,7 @@
                 <w:sz w:val="20"/>
                 <w:szCs w:val="20"/>
               </w:rPr>
-              <w:t xml:space="preserve"> - 0-1 Knapsack </w:t>
+              <w:t xml:space="preserve"> - Graph Coloring</w:t>
             </w:r>
           </w:p>
         </w:tc>
@@ -5292,7 +5041,6 @@
               <w:jc w:val="center"/>
               <w:rPr>
                 <w:rFonts w:cstheme="minorHAnsi"/>
-                <w:bCs/>
                 <w:sz w:val="20"/>
                 <w:szCs w:val="20"/>
               </w:rPr>
@@ -5306,15 +5054,14 @@
         </w:trPr>
         <w:tc>
           <w:tcPr>
-            <w:tcW w:w="9417" w:type="dxa"/>
-            <w:gridSpan w:val="5"/>
-            <w:tcBorders>
-              <w:top w:val="single" w:sz="4" w:space="0" w:color="auto"/>
-              <w:left w:val="single" w:sz="4" w:space="0" w:color="auto"/>
-              <w:bottom w:val="single" w:sz="4" w:space="0" w:color="auto"/>
-              <w:right w:val="single" w:sz="4" w:space="0" w:color="auto"/>
-            </w:tcBorders>
-            <w:shd w:val="clear" w:color="auto" w:fill="FFFF00"/>
+            <w:tcW w:w="492" w:type="dxa"/>
+            <w:tcBorders>
+              <w:top w:val="single" w:sz="4" w:space="0" w:color="auto"/>
+              <w:left w:val="single" w:sz="4" w:space="0" w:color="auto"/>
+              <w:bottom w:val="single" w:sz="4" w:space="0" w:color="auto"/>
+              <w:right w:val="single" w:sz="4" w:space="0" w:color="auto"/>
+            </w:tcBorders>
+            <w:shd w:val="clear" w:color="auto" w:fill="EAF1DD" w:themeFill="accent3" w:themeFillTint="33"/>
           </w:tcPr>
           <w:p>
             <w:pPr>
@@ -5323,6 +5070,38 @@
               <w:rPr>
                 <w:rFonts w:cstheme="minorHAnsi"/>
                 <w:b/>
+                <w:sz w:val="20"/>
+                <w:szCs w:val="20"/>
+              </w:rPr>
+            </w:pPr>
+            <w:r>
+              <w:rPr>
+                <w:rFonts w:cstheme="minorHAnsi"/>
+                <w:b/>
+                <w:sz w:val="20"/>
+                <w:szCs w:val="20"/>
+              </w:rPr>
+              <w:t>25</w:t>
+            </w:r>
+          </w:p>
+        </w:tc>
+        <w:tc>
+          <w:tcPr>
+            <w:tcW w:w="1033" w:type="dxa"/>
+            <w:tcBorders>
+              <w:top w:val="single" w:sz="4" w:space="0" w:color="auto"/>
+              <w:left w:val="single" w:sz="4" w:space="0" w:color="auto"/>
+              <w:bottom w:val="single" w:sz="4" w:space="0" w:color="auto"/>
+              <w:right w:val="single" w:sz="4" w:space="0" w:color="auto"/>
+            </w:tcBorders>
+            <w:shd w:val="clear" w:color="auto" w:fill="EAF1DD" w:themeFill="accent3" w:themeFillTint="33"/>
+          </w:tcPr>
+          <w:p>
+            <w:pPr>
+              <w:spacing w:after="0" w:line="240" w:lineRule="auto"/>
+              <w:jc w:val="center"/>
+              <w:rPr>
+                <w:rFonts w:cstheme="minorHAnsi"/>
                 <w:bCs/>
                 <w:sz w:val="20"/>
                 <w:szCs w:val="20"/>
@@ -5331,13 +5110,107 @@
             <w:r>
               <w:rPr>
                 <w:rFonts w:cstheme="minorHAnsi"/>
+                <w:bCs/>
+                <w:sz w:val="20"/>
+                <w:szCs w:val="20"/>
+              </w:rPr>
+              <w:t>3/20-21</w:t>
+            </w:r>
+          </w:p>
+        </w:tc>
+        <w:tc>
+          <w:tcPr>
+            <w:tcW w:w="990" w:type="dxa"/>
+            <w:tcBorders>
+              <w:top w:val="single" w:sz="4" w:space="0" w:color="auto"/>
+              <w:left w:val="single" w:sz="4" w:space="0" w:color="auto"/>
+              <w:bottom w:val="single" w:sz="4" w:space="0" w:color="auto"/>
+              <w:right w:val="single" w:sz="4" w:space="0" w:color="auto"/>
+            </w:tcBorders>
+            <w:shd w:val="clear" w:color="auto" w:fill="EAF1DD" w:themeFill="accent3" w:themeFillTint="33"/>
+          </w:tcPr>
+          <w:p>
+            <w:pPr>
+              <w:spacing w:after="0" w:line="240" w:lineRule="auto"/>
+              <w:jc w:val="center"/>
+              <w:rPr>
+                <w:rFonts w:cstheme="minorHAnsi"/>
+                <w:sz w:val="20"/>
+                <w:szCs w:val="20"/>
+              </w:rPr>
+            </w:pPr>
+            <w:r>
+              <w:rPr>
+                <w:rFonts w:cstheme="minorHAnsi"/>
+                <w:sz w:val="20"/>
+                <w:szCs w:val="20"/>
+              </w:rPr>
+              <w:t>5.6</w:t>
+            </w:r>
+          </w:p>
+        </w:tc>
+        <w:tc>
+          <w:tcPr>
+            <w:tcW w:w="4590" w:type="dxa"/>
+            <w:tcBorders>
+              <w:top w:val="single" w:sz="4" w:space="0" w:color="auto"/>
+              <w:left w:val="single" w:sz="4" w:space="0" w:color="auto"/>
+              <w:bottom w:val="single" w:sz="4" w:space="0" w:color="auto"/>
+              <w:right w:val="single" w:sz="4" w:space="0" w:color="auto"/>
+            </w:tcBorders>
+            <w:shd w:val="clear" w:color="auto" w:fill="EAF1DD" w:themeFill="accent3" w:themeFillTint="33"/>
+          </w:tcPr>
+          <w:p>
+            <w:pPr>
+              <w:spacing w:after="0" w:line="240" w:lineRule="auto"/>
+              <w:rPr>
+                <w:rFonts w:cstheme="minorHAnsi"/>
                 <w:b/>
-                <w:bCs/>
-                <w:sz w:val="20"/>
-                <w:szCs w:val="20"/>
-              </w:rPr>
-              <w:t>Spring Break (23-31 March)</w:t>
-            </w:r>
+                <w:sz w:val="20"/>
+                <w:szCs w:val="20"/>
+              </w:rPr>
+            </w:pPr>
+            <w:hyperlink r:id="rId30" w:history="1">
+              <w:r>
+                <w:rPr>
+                  <w:rFonts w:cstheme="minorHAnsi"/>
+                  <w:sz w:val="20"/>
+                  <w:szCs w:val="20"/>
+                </w:rPr>
+                <w:t>Backtracking</w:t>
+              </w:r>
+            </w:hyperlink>
+            <w:r>
+              <w:rPr>
+                <w:rFonts w:cstheme="minorHAnsi"/>
+                <w:sz w:val="20"/>
+                <w:szCs w:val="20"/>
+              </w:rPr>
+              <w:t xml:space="preserve"> - Hamiltonian Circuits</w:t>
+            </w:r>
+          </w:p>
+        </w:tc>
+        <w:tc>
+          <w:tcPr>
+            <w:tcW w:w="2312" w:type="dxa"/>
+            <w:tcBorders>
+              <w:top w:val="single" w:sz="4" w:space="0" w:color="auto"/>
+              <w:left w:val="single" w:sz="4" w:space="0" w:color="auto"/>
+              <w:bottom w:val="single" w:sz="4" w:space="0" w:color="auto"/>
+              <w:right w:val="single" w:sz="4" w:space="0" w:color="auto"/>
+            </w:tcBorders>
+            <w:shd w:val="clear" w:color="auto" w:fill="EAF1DD" w:themeFill="accent3" w:themeFillTint="33"/>
+          </w:tcPr>
+          <w:p>
+            <w:pPr>
+              <w:spacing w:after="0" w:line="240" w:lineRule="auto"/>
+              <w:jc w:val="center"/>
+              <w:rPr>
+                <w:rFonts w:cstheme="minorHAnsi"/>
+                <w:sz w:val="20"/>
+                <w:szCs w:val="20"/>
+              </w:rPr>
+            </w:pPr>
           </w:p>
         </w:tc>
       </w:tr>
@@ -5354,6 +5227,208 @@
               <w:bottom w:val="single" w:sz="4" w:space="0" w:color="auto"/>
               <w:right w:val="single" w:sz="4" w:space="0" w:color="auto"/>
             </w:tcBorders>
+            <w:shd w:val="clear" w:color="auto" w:fill="EAF1DD" w:themeFill="accent3" w:themeFillTint="33"/>
+          </w:tcPr>
+          <w:p>
+            <w:pPr>
+              <w:spacing w:after="0" w:line="240" w:lineRule="auto"/>
+              <w:jc w:val="center"/>
+              <w:rPr>
+                <w:rFonts w:cstheme="minorHAnsi"/>
+                <w:b/>
+                <w:sz w:val="20"/>
+                <w:szCs w:val="20"/>
+              </w:rPr>
+            </w:pPr>
+            <w:r>
+              <w:rPr>
+                <w:rFonts w:cstheme="minorHAnsi"/>
+                <w:b/>
+                <w:sz w:val="20"/>
+                <w:szCs w:val="20"/>
+              </w:rPr>
+              <w:t>26</w:t>
+            </w:r>
+          </w:p>
+        </w:tc>
+        <w:tc>
+          <w:tcPr>
+            <w:tcW w:w="1033" w:type="dxa"/>
+            <w:tcBorders>
+              <w:top w:val="single" w:sz="4" w:space="0" w:color="auto"/>
+              <w:left w:val="single" w:sz="4" w:space="0" w:color="auto"/>
+              <w:bottom w:val="single" w:sz="4" w:space="0" w:color="auto"/>
+              <w:right w:val="single" w:sz="4" w:space="0" w:color="auto"/>
+            </w:tcBorders>
+            <w:shd w:val="clear" w:color="auto" w:fill="EAF1DD" w:themeFill="accent3" w:themeFillTint="33"/>
+          </w:tcPr>
+          <w:p>
+            <w:pPr>
+              <w:spacing w:after="0" w:line="240" w:lineRule="auto"/>
+              <w:jc w:val="center"/>
+              <w:rPr>
+                <w:rFonts w:cstheme="minorHAnsi"/>
+                <w:bCs/>
+                <w:sz w:val="20"/>
+                <w:szCs w:val="20"/>
+              </w:rPr>
+            </w:pPr>
+            <w:r>
+              <w:rPr>
+                <w:rFonts w:cstheme="minorHAnsi"/>
+                <w:bCs/>
+                <w:sz w:val="20"/>
+                <w:szCs w:val="20"/>
+              </w:rPr>
+              <w:t>3/22-4/1</w:t>
+            </w:r>
+          </w:p>
+        </w:tc>
+        <w:tc>
+          <w:tcPr>
+            <w:tcW w:w="990" w:type="dxa"/>
+            <w:tcBorders>
+              <w:top w:val="single" w:sz="4" w:space="0" w:color="auto"/>
+              <w:left w:val="single" w:sz="4" w:space="0" w:color="auto"/>
+              <w:bottom w:val="single" w:sz="4" w:space="0" w:color="auto"/>
+              <w:right w:val="single" w:sz="4" w:space="0" w:color="auto"/>
+            </w:tcBorders>
+            <w:shd w:val="clear" w:color="auto" w:fill="EAF1DD" w:themeFill="accent3" w:themeFillTint="33"/>
+          </w:tcPr>
+          <w:p>
+            <w:pPr>
+              <w:spacing w:after="0" w:line="240" w:lineRule="auto"/>
+              <w:jc w:val="center"/>
+              <w:rPr>
+                <w:rFonts w:cstheme="minorHAnsi"/>
+                <w:sz w:val="20"/>
+                <w:szCs w:val="20"/>
+              </w:rPr>
+            </w:pPr>
+            <w:r>
+              <w:rPr>
+                <w:rFonts w:cstheme="minorHAnsi"/>
+                <w:sz w:val="20"/>
+                <w:szCs w:val="20"/>
+              </w:rPr>
+              <w:t>5.7</w:t>
+            </w:r>
+          </w:p>
+        </w:tc>
+        <w:tc>
+          <w:tcPr>
+            <w:tcW w:w="4590" w:type="dxa"/>
+            <w:tcBorders>
+              <w:top w:val="single" w:sz="4" w:space="0" w:color="auto"/>
+              <w:left w:val="single" w:sz="4" w:space="0" w:color="auto"/>
+              <w:bottom w:val="single" w:sz="4" w:space="0" w:color="auto"/>
+              <w:right w:val="single" w:sz="4" w:space="0" w:color="auto"/>
+            </w:tcBorders>
+            <w:shd w:val="clear" w:color="auto" w:fill="EAF1DD" w:themeFill="accent3" w:themeFillTint="33"/>
+          </w:tcPr>
+          <w:p>
+            <w:pPr>
+              <w:spacing w:after="0" w:line="240" w:lineRule="auto"/>
+            </w:pPr>
+            <w:hyperlink r:id="rId31" w:history="1">
+              <w:r>
+                <w:rPr>
+                  <w:rFonts w:cstheme="minorHAnsi"/>
+                  <w:sz w:val="20"/>
+                  <w:szCs w:val="20"/>
+                </w:rPr>
+                <w:t>Backtracking</w:t>
+              </w:r>
+            </w:hyperlink>
+            <w:r>
+              <w:rPr>
+                <w:rFonts w:cstheme="minorHAnsi"/>
+                <w:sz w:val="20"/>
+                <w:szCs w:val="20"/>
+              </w:rPr>
+              <w:t xml:space="preserve"> - 0-1 Knapsack </w:t>
+            </w:r>
+          </w:p>
+        </w:tc>
+        <w:tc>
+          <w:tcPr>
+            <w:tcW w:w="2312" w:type="dxa"/>
+            <w:tcBorders>
+              <w:top w:val="single" w:sz="4" w:space="0" w:color="auto"/>
+              <w:left w:val="single" w:sz="4" w:space="0" w:color="auto"/>
+              <w:bottom w:val="single" w:sz="4" w:space="0" w:color="auto"/>
+              <w:right w:val="single" w:sz="4" w:space="0" w:color="auto"/>
+            </w:tcBorders>
+            <w:shd w:val="clear" w:color="auto" w:fill="EAF1DD" w:themeFill="accent3" w:themeFillTint="33"/>
+          </w:tcPr>
+          <w:p>
+            <w:pPr>
+              <w:spacing w:after="0" w:line="240" w:lineRule="auto"/>
+              <w:jc w:val="center"/>
+              <w:rPr>
+                <w:rFonts w:cstheme="minorHAnsi"/>
+                <w:bCs/>
+                <w:sz w:val="20"/>
+                <w:szCs w:val="20"/>
+              </w:rPr>
+            </w:pPr>
+          </w:p>
+        </w:tc>
+      </w:tr>
+      <w:tr>
+        <w:trPr>
+          <w:jc w:val="center"/>
+        </w:trPr>
+        <w:tc>
+          <w:tcPr>
+            <w:tcW w:w="9417" w:type="dxa"/>
+            <w:gridSpan w:val="5"/>
+            <w:tcBorders>
+              <w:top w:val="single" w:sz="4" w:space="0" w:color="auto"/>
+              <w:left w:val="single" w:sz="4" w:space="0" w:color="auto"/>
+              <w:bottom w:val="single" w:sz="4" w:space="0" w:color="auto"/>
+              <w:right w:val="single" w:sz="4" w:space="0" w:color="auto"/>
+            </w:tcBorders>
+            <w:shd w:val="clear" w:color="auto" w:fill="FFFF00"/>
+          </w:tcPr>
+          <w:p>
+            <w:pPr>
+              <w:spacing w:after="0" w:line="240" w:lineRule="auto"/>
+              <w:jc w:val="center"/>
+              <w:rPr>
+                <w:rFonts w:cstheme="minorHAnsi"/>
+                <w:b/>
+                <w:bCs/>
+                <w:sz w:val="20"/>
+                <w:szCs w:val="20"/>
+              </w:rPr>
+            </w:pPr>
+            <w:r>
+              <w:rPr>
+                <w:rFonts w:cstheme="minorHAnsi"/>
+                <w:b/>
+                <w:bCs/>
+                <w:sz w:val="20"/>
+                <w:szCs w:val="20"/>
+              </w:rPr>
+              <w:t>Spring Break (23-31 March)</w:t>
+            </w:r>
+          </w:p>
+        </w:tc>
+      </w:tr>
+      <w:tr>
+        <w:trPr>
+          <w:jc w:val="center"/>
+        </w:trPr>
+        <w:tc>
+          <w:tcPr>
+            <w:tcW w:w="492" w:type="dxa"/>
+            <w:tcBorders>
+              <w:top w:val="single" w:sz="4" w:space="0" w:color="auto"/>
+              <w:left w:val="single" w:sz="4" w:space="0" w:color="auto"/>
+              <w:bottom w:val="single" w:sz="4" w:space="0" w:color="auto"/>
+              <w:right w:val="single" w:sz="4" w:space="0" w:color="auto"/>
+            </w:tcBorders>
             <w:shd w:val="clear" w:color="auto" w:fill="DBE5F1" w:themeFill="accent1" w:themeFillTint="33"/>
           </w:tcPr>
           <w:p>
@@ -5462,7 +5537,7 @@
                 <w:szCs w:val="20"/>
               </w:rPr>
             </w:pPr>
-            <w:hyperlink r:id="rId30" w:history="1">
+            <w:hyperlink r:id="rId32" w:history="1">
               <w:r>
                 <w:rPr>
                   <w:rFonts w:cstheme="minorHAnsi"/>
@@ -5635,7 +5710,7 @@
                 <w:rFonts w:cstheme="minorHAnsi"/>
               </w:rPr>
             </w:pPr>
-            <w:hyperlink r:id="rId31" w:history="1">
+            <w:hyperlink r:id="rId33" w:history="1">
               <w:r>
                 <w:rPr>
                   <w:rFonts w:cstheme="minorHAnsi"/>
@@ -5791,7 +5866,7 @@
             <w:pPr>
               <w:spacing w:after="0" w:line="240" w:lineRule="auto"/>
             </w:pPr>
-            <w:hyperlink r:id="rId32" w:history="1">
+            <w:hyperlink r:id="rId34" w:history="1">
               <w:r>
                 <w:rPr>
                   <w:rFonts w:cstheme="minorHAnsi"/>
@@ -5880,7 +5955,7 @@
                 <w:szCs w:val="20"/>
               </w:rPr>
             </w:pPr>
-            <w:hyperlink r:id="rId33" w:history="1">
+            <w:hyperlink r:id="rId35" w:history="1">
               <w:r>
                 <w:rPr>
                   <w:rFonts w:cstheme="minorHAnsi"/>
@@ -5948,7 +6023,7 @@
                 <w:szCs w:val="20"/>
               </w:rPr>
             </w:pPr>
-            <w:hyperlink r:id="rId34" w:history="1">
+            <w:hyperlink r:id="rId36" w:history="1">
               <w:r>
                 <w:rPr>
                   <w:rFonts w:cstheme="minorHAnsi"/>
@@ -6007,7 +6082,7 @@
                 <w:szCs w:val="20"/>
               </w:rPr>
             </w:pPr>
-            <w:hyperlink r:id="rId35" w:history="1">
+            <w:hyperlink r:id="rId37" w:history="1">
               <w:r>
                 <w:rPr>
                   <w:rFonts w:cstheme="minorHAnsi"/>
@@ -6096,7 +6171,7 @@
                 <w:rFonts w:cstheme="minorHAnsi"/>
               </w:rPr>
             </w:pPr>
-            <w:hyperlink r:id="rId36" w:history="1">
+            <w:hyperlink r:id="rId38" w:history="1">
               <w:r>
                 <w:rPr>
                   <w:rFonts w:cstheme="minorHAnsi"/>
@@ -6155,7 +6230,7 @@
                 <w:b/>
               </w:rPr>
             </w:pPr>
-            <w:hyperlink r:id="rId37" w:history="1">
+            <w:hyperlink r:id="rId39" w:history="1">
               <w:r>
                 <w:rPr>
                   <w:rFonts w:cstheme="minorHAnsi"/>
@@ -6244,155 +6319,6 @@
           <w:p>
             <w:pPr>
               <w:spacing w:after="0" w:line="188" w:lineRule="atLeast"/>
-              <w:rPr>
-                <w:rFonts w:cstheme="minorHAnsi"/>
-              </w:rPr>
-            </w:pPr>
-            <w:hyperlink r:id="rId38" w:history="1">
-              <w:r>
-                <w:rPr>
-                  <w:rFonts w:cstheme="minorHAnsi"/>
-                  <w:sz w:val="20"/>
-                  <w:szCs w:val="20"/>
-                </w:rPr>
-                <w:t>Computati</w:t>
-              </w:r>
-              <w:r>
-                <w:rPr>
-                  <w:rFonts w:cstheme="minorHAnsi"/>
-                  <w:sz w:val="20"/>
-                  <w:szCs w:val="20"/>
-                </w:rPr>
-                <w:t>onal Complexity - NP-Complete</w:t>
-              </w:r>
-            </w:hyperlink>
-          </w:p>
-        </w:tc>
-        <w:tc>
-          <w:tcPr>
-            <w:tcW w:w="2312" w:type="dxa"/>
-            <w:tcBorders>
-              <w:top w:val="single" w:sz="4" w:space="0" w:color="auto"/>
-              <w:left w:val="single" w:sz="4" w:space="0" w:color="auto"/>
-              <w:bottom w:val="single" w:sz="4" w:space="0" w:color="auto"/>
-              <w:right w:val="single" w:sz="4" w:space="0" w:color="auto"/>
-            </w:tcBorders>
-            <w:shd w:val="clear" w:color="auto" w:fill="FDE9D9" w:themeFill="accent6" w:themeFillTint="33"/>
-          </w:tcPr>
-          <w:p>
-            <w:pPr>
-              <w:spacing w:after="0" w:line="240" w:lineRule="auto"/>
-              <w:jc w:val="center"/>
-              <w:rPr>
-                <w:rFonts w:cstheme="minorHAnsi"/>
-                <w:bCs/>
-              </w:rPr>
-            </w:pPr>
-          </w:p>
-        </w:tc>
-      </w:tr>
-      <w:tr>
-        <w:trPr>
-          <w:trHeight w:val="188"/>
-          <w:jc w:val="center"/>
-        </w:trPr>
-        <w:tc>
-          <w:tcPr>
-            <w:tcW w:w="492" w:type="dxa"/>
-            <w:tcBorders>
-              <w:top w:val="single" w:sz="4" w:space="0" w:color="auto"/>
-              <w:left w:val="single" w:sz="4" w:space="0" w:color="auto"/>
-              <w:bottom w:val="single" w:sz="4" w:space="0" w:color="auto"/>
-              <w:right w:val="single" w:sz="4" w:space="0" w:color="auto"/>
-            </w:tcBorders>
-            <w:shd w:val="clear" w:color="auto" w:fill="FDE9D9" w:themeFill="accent6" w:themeFillTint="33"/>
-          </w:tcPr>
-          <w:p>
-            <w:pPr>
-              <w:spacing w:after="0" w:line="240" w:lineRule="auto"/>
-              <w:jc w:val="center"/>
-              <w:rPr>
-                <w:rFonts w:cstheme="minorHAnsi"/>
-                <w:b/>
-              </w:rPr>
-            </w:pPr>
-            <w:hyperlink r:id="rId39" w:history="1">
-              <w:r>
-                <w:rPr>
-                  <w:rFonts w:cstheme="minorHAnsi"/>
-                  <w:b/>
-                  <w:sz w:val="20"/>
-                  <w:szCs w:val="20"/>
-                </w:rPr>
-                <w:t>33</w:t>
-              </w:r>
-            </w:hyperlink>
-          </w:p>
-        </w:tc>
-        <w:tc>
-          <w:tcPr>
-            <w:tcW w:w="1033" w:type="dxa"/>
-            <w:tcBorders>
-              <w:top w:val="single" w:sz="4" w:space="0" w:color="auto"/>
-              <w:left w:val="single" w:sz="4" w:space="0" w:color="auto"/>
-              <w:bottom w:val="single" w:sz="4" w:space="0" w:color="auto"/>
-              <w:right w:val="single" w:sz="4" w:space="0" w:color="auto"/>
-            </w:tcBorders>
-            <w:shd w:val="clear" w:color="auto" w:fill="FDE9D9" w:themeFill="accent6" w:themeFillTint="33"/>
-          </w:tcPr>
-          <w:p>
-            <w:pPr>
-              <w:spacing w:after="0" w:line="240" w:lineRule="auto"/>
-              <w:jc w:val="center"/>
-              <w:rPr>
-                <w:rFonts w:cstheme="minorHAnsi"/>
-                <w:bCs/>
-              </w:rPr>
-            </w:pPr>
-            <w:r>
-              <w:rPr>
-                <w:rFonts w:cstheme="minorHAnsi"/>
-                <w:bCs/>
-              </w:rPr>
-              <w:t>4/18-19</w:t>
-            </w:r>
-          </w:p>
-        </w:tc>
-        <w:tc>
-          <w:tcPr>
-            <w:tcW w:w="990" w:type="dxa"/>
-            <w:tcBorders>
-              <w:top w:val="single" w:sz="4" w:space="0" w:color="auto"/>
-              <w:left w:val="single" w:sz="4" w:space="0" w:color="auto"/>
-              <w:bottom w:val="single" w:sz="4" w:space="0" w:color="auto"/>
-              <w:right w:val="single" w:sz="4" w:space="0" w:color="auto"/>
-            </w:tcBorders>
-            <w:shd w:val="clear" w:color="auto" w:fill="FDE9D9" w:themeFill="accent6" w:themeFillTint="33"/>
-          </w:tcPr>
-          <w:p>
-            <w:pPr>
-              <w:spacing w:after="0" w:line="240" w:lineRule="auto"/>
-              <w:jc w:val="center"/>
-              <w:rPr>
-                <w:rFonts w:cstheme="minorHAnsi"/>
-              </w:rPr>
-            </w:pPr>
-          </w:p>
-        </w:tc>
-        <w:tc>
-          <w:tcPr>
-            <w:tcW w:w="4590" w:type="dxa"/>
-            <w:tcBorders>
-              <w:top w:val="single" w:sz="4" w:space="0" w:color="auto"/>
-              <w:left w:val="single" w:sz="4" w:space="0" w:color="auto"/>
-              <w:bottom w:val="single" w:sz="4" w:space="0" w:color="auto"/>
-              <w:right w:val="single" w:sz="4" w:space="0" w:color="auto"/>
-            </w:tcBorders>
-            <w:shd w:val="clear" w:color="auto" w:fill="FDE9D9" w:themeFill="accent6" w:themeFillTint="33"/>
-          </w:tcPr>
-          <w:p>
-            <w:pPr>
-              <w:spacing w:after="0" w:line="240" w:lineRule="auto"/>
               <w:rPr>
                 <w:rFonts w:cstheme="minorHAnsi"/>
               </w:rPr>
@@ -6415,6 +6341,155 @@
                 <w:t>onal Complexity - NP-Complete</w:t>
               </w:r>
             </w:hyperlink>
+          </w:p>
+        </w:tc>
+        <w:tc>
+          <w:tcPr>
+            <w:tcW w:w="2312" w:type="dxa"/>
+            <w:tcBorders>
+              <w:top w:val="single" w:sz="4" w:space="0" w:color="auto"/>
+              <w:left w:val="single" w:sz="4" w:space="0" w:color="auto"/>
+              <w:bottom w:val="single" w:sz="4" w:space="0" w:color="auto"/>
+              <w:right w:val="single" w:sz="4" w:space="0" w:color="auto"/>
+            </w:tcBorders>
+            <w:shd w:val="clear" w:color="auto" w:fill="FDE9D9" w:themeFill="accent6" w:themeFillTint="33"/>
+          </w:tcPr>
+          <w:p>
+            <w:pPr>
+              <w:spacing w:after="0" w:line="240" w:lineRule="auto"/>
+              <w:jc w:val="center"/>
+              <w:rPr>
+                <w:rFonts w:cstheme="minorHAnsi"/>
+                <w:bCs/>
+              </w:rPr>
+            </w:pPr>
+          </w:p>
+        </w:tc>
+      </w:tr>
+      <w:tr>
+        <w:trPr>
+          <w:trHeight w:val="188"/>
+          <w:jc w:val="center"/>
+        </w:trPr>
+        <w:tc>
+          <w:tcPr>
+            <w:tcW w:w="492" w:type="dxa"/>
+            <w:tcBorders>
+              <w:top w:val="single" w:sz="4" w:space="0" w:color="auto"/>
+              <w:left w:val="single" w:sz="4" w:space="0" w:color="auto"/>
+              <w:bottom w:val="single" w:sz="4" w:space="0" w:color="auto"/>
+              <w:right w:val="single" w:sz="4" w:space="0" w:color="auto"/>
+            </w:tcBorders>
+            <w:shd w:val="clear" w:color="auto" w:fill="FDE9D9" w:themeFill="accent6" w:themeFillTint="33"/>
+          </w:tcPr>
+          <w:p>
+            <w:pPr>
+              <w:spacing w:after="0" w:line="240" w:lineRule="auto"/>
+              <w:jc w:val="center"/>
+              <w:rPr>
+                <w:rFonts w:cstheme="minorHAnsi"/>
+                <w:b/>
+              </w:rPr>
+            </w:pPr>
+            <w:hyperlink r:id="rId41" w:history="1">
+              <w:r>
+                <w:rPr>
+                  <w:rFonts w:cstheme="minorHAnsi"/>
+                  <w:b/>
+                  <w:sz w:val="20"/>
+                  <w:szCs w:val="20"/>
+                </w:rPr>
+                <w:t>33</w:t>
+              </w:r>
+            </w:hyperlink>
+          </w:p>
+        </w:tc>
+        <w:tc>
+          <w:tcPr>
+            <w:tcW w:w="1033" w:type="dxa"/>
+            <w:tcBorders>
+              <w:top w:val="single" w:sz="4" w:space="0" w:color="auto"/>
+              <w:left w:val="single" w:sz="4" w:space="0" w:color="auto"/>
+              <w:bottom w:val="single" w:sz="4" w:space="0" w:color="auto"/>
+              <w:right w:val="single" w:sz="4" w:space="0" w:color="auto"/>
+            </w:tcBorders>
+            <w:shd w:val="clear" w:color="auto" w:fill="FDE9D9" w:themeFill="accent6" w:themeFillTint="33"/>
+          </w:tcPr>
+          <w:p>
+            <w:pPr>
+              <w:spacing w:after="0" w:line="240" w:lineRule="auto"/>
+              <w:jc w:val="center"/>
+              <w:rPr>
+                <w:rFonts w:cstheme="minorHAnsi"/>
+                <w:bCs/>
+              </w:rPr>
+            </w:pPr>
+            <w:r>
+              <w:rPr>
+                <w:rFonts w:cstheme="minorHAnsi"/>
+                <w:bCs/>
+              </w:rPr>
+              <w:t>4/18-19</w:t>
+            </w:r>
+          </w:p>
+        </w:tc>
+        <w:tc>
+          <w:tcPr>
+            <w:tcW w:w="990" w:type="dxa"/>
+            <w:tcBorders>
+              <w:top w:val="single" w:sz="4" w:space="0" w:color="auto"/>
+              <w:left w:val="single" w:sz="4" w:space="0" w:color="auto"/>
+              <w:bottom w:val="single" w:sz="4" w:space="0" w:color="auto"/>
+              <w:right w:val="single" w:sz="4" w:space="0" w:color="auto"/>
+            </w:tcBorders>
+            <w:shd w:val="clear" w:color="auto" w:fill="FDE9D9" w:themeFill="accent6" w:themeFillTint="33"/>
+          </w:tcPr>
+          <w:p>
+            <w:pPr>
+              <w:spacing w:after="0" w:line="240" w:lineRule="auto"/>
+              <w:jc w:val="center"/>
+              <w:rPr>
+                <w:rFonts w:cstheme="minorHAnsi"/>
+              </w:rPr>
+            </w:pPr>
+          </w:p>
+        </w:tc>
+        <w:tc>
+          <w:tcPr>
+            <w:tcW w:w="4590" w:type="dxa"/>
+            <w:tcBorders>
+              <w:top w:val="single" w:sz="4" w:space="0" w:color="auto"/>
+              <w:left w:val="single" w:sz="4" w:space="0" w:color="auto"/>
+              <w:bottom w:val="single" w:sz="4" w:space="0" w:color="auto"/>
+              <w:right w:val="single" w:sz="4" w:space="0" w:color="auto"/>
+            </w:tcBorders>
+            <w:shd w:val="clear" w:color="auto" w:fill="FDE9D9" w:themeFill="accent6" w:themeFillTint="33"/>
+          </w:tcPr>
+          <w:p>
+            <w:pPr>
+              <w:spacing w:after="0" w:line="240" w:lineRule="auto"/>
+              <w:rPr>
+                <w:rFonts w:cstheme="minorHAnsi"/>
+              </w:rPr>
+            </w:pPr>
+            <w:hyperlink r:id="rId42" w:history="1">
+              <w:r>
+                <w:rPr>
+                  <w:rFonts w:cstheme="minorHAnsi"/>
+                  <w:sz w:val="20"/>
+                  <w:szCs w:val="20"/>
+                </w:rPr>
+                <w:t>Computati</w:t>
+              </w:r>
+              <w:r>
+                <w:rPr>
+                  <w:rFonts w:cstheme="minorHAnsi"/>
+                  <w:sz w:val="20"/>
+                  <w:szCs w:val="20"/>
+                </w:rPr>
+                <w:t>onal Complexity - NP-Complete</w:t>
+              </w:r>
+            </w:hyperlink>
             <w:r>
               <w:rPr>
                 <w:rFonts w:cstheme="minorHAnsi"/>
@@ -6471,7 +6546,7 @@
                 <w:b/>
               </w:rPr>
             </w:pPr>
-            <w:hyperlink r:id="rId41" w:history="1">
+            <w:hyperlink r:id="rId43" w:history="1">
               <w:r>
                 <w:rPr>
                   <w:rFonts w:cstheme="minorHAnsi"/>
@@ -6615,7 +6690,7 @@
                 <w:b/>
               </w:rPr>
             </w:pPr>
-            <w:hyperlink r:id="rId42" w:history="1">
+            <w:hyperlink r:id="rId44" w:history="1">
               <w:r>
                 <w:rPr>
                   <w:rFonts w:cstheme="minorHAnsi"/>
@@ -6709,7 +6784,7 @@
                 <w:bCs/>
               </w:rPr>
             </w:pPr>
-            <w:hyperlink r:id="rId43" w:history="1">
+            <w:hyperlink r:id="rId45" w:history="1">
               <w:r>
                 <w:rPr>
                   <w:rFonts w:cstheme="minorHAnsi"/>
@@ -6820,7 +6895,7 @@
               <w:spacing w:after="0" w:line="240" w:lineRule="auto"/>
               <w:jc w:val="center"/>
             </w:pPr>
-            <w:hyperlink r:id="rId44" w:history="1">
+            <w:hyperlink r:id="rId46" w:history="1">
               <w:r>
                 <w:rPr>
                   <w:rFonts w:cstheme="minorHAnsi"/>
@@ -6906,7 +6981,7 @@
                 <w:bCs/>
               </w:rPr>
             </w:pPr>
-            <w:hyperlink r:id="rId45" w:history="1">
+            <w:hyperlink r:id="rId47" w:history="1">
               <w:r>
                 <w:rPr>
                   <w:rFonts w:cstheme="minorHAnsi"/>
@@ -6980,7 +7055,7 @@
               <w:spacing w:after="0" w:line="240" w:lineRule="auto"/>
               <w:jc w:val="center"/>
             </w:pPr>
-            <w:hyperlink r:id="rId46" w:history="1">
+            <w:hyperlink r:id="rId48" w:history="1">
               <w:r>
                 <w:rPr>
                   <w:rFonts w:cstheme="minorHAnsi"/>
@@ -7072,7 +7147,7 @@
                 <w:bCs/>
               </w:rPr>
             </w:pPr>
-            <w:hyperlink r:id="rId47" w:history="1">
+            <w:hyperlink r:id="rId49" w:history="1">
               <w:r>
                 <w:rPr>
                   <w:rFonts w:cstheme="minorHAnsi"/>
@@ -7138,7 +7213,7 @@
               <w:spacing w:after="0" w:line="240" w:lineRule="auto"/>
               <w:jc w:val="center"/>
             </w:pPr>
-            <w:hyperlink r:id="rId48" w:history="1">
+            <w:hyperlink r:id="rId50" w:history="1">
               <w:r>
                 <w:rPr>
                   <w:rFonts w:cstheme="minorHAnsi"/>
@@ -7306,7 +7381,7 @@
                 <w:b/>
               </w:rPr>
             </w:pPr>
-            <w:hyperlink r:id="rId49" w:history="1">
+            <w:hyperlink r:id="rId51" w:history="1">
               <w:r>
                 <w:rPr>
                   <w:rFonts w:cstheme="minorHAnsi"/>
@@ -7379,7 +7454,7 @@
                 <w:szCs w:val="20"/>
               </w:rPr>
             </w:pPr>
-            <w:hyperlink r:id="rId50" w:history="1">
+            <w:hyperlink r:id="rId52" w:history="1">
               <w:r>
                 <w:rPr>
                   <w:rFonts w:cstheme="minorHAnsi"/>
@@ -7674,7 +7749,7 @@
       </w:r>
     </w:p>
     <w:sectPr>
-      <w:headerReference w:type="default" r:id="rId51"/>
+      <w:headerReference w:type="default" r:id="rId53"/>
       <w:pgSz w:w="12240" w:h="15840"/>
       <w:pgMar w:top="1440" w:right="1440" w:bottom="1440" w:left="1440" w:header="720" w:footer="720" w:gutter="0"/>
       <w:cols w:space="720"/>
@@ -9806,6 +9881,28 @@
 </file>
 
 <file path=customXml/item1.xml><?xml version="1.0" encoding="utf-8"?>
+<p:properties xmlns:p="http://schemas.microsoft.com/office/2006/metadata/properties" xmlns:xsi="http://www.w3.org/2001/XMLSchema-instance" xmlns:pc="http://schemas.microsoft.com/office/infopath/2007/PartnerControls">
+  <documentManagement>
+    <_ip_UnifiedCompliancePolicyUIAction xmlns="http://schemas.microsoft.com/sharepoint/v3" xsi:nil="true"/>
+    <TaxCatchAll xmlns="56f87f42-bac6-49e2-b9d5-04744cb514ee" xsi:nil="true"/>
+    <lcf76f155ced4ddcb4097134ff3c332f xmlns="fcae3b96-bd14-4ee2-8386-a94084e60018">
+      <Terms xmlns="http://schemas.microsoft.com/office/infopath/2007/PartnerControls"/>
+    </lcf76f155ced4ddcb4097134ff3c332f>
+    <_ip_UnifiedCompliancePolicyProperties xmlns="http://schemas.microsoft.com/sharepoint/v3" xsi:nil="true"/>
+  </documentManagement>
+</p:properties>
+</file>
+
+<file path=customXml/item2.xml><?xml version="1.0" encoding="utf-8"?>
+<?mso-contentType ?>
+<FormTemplates xmlns="http://schemas.microsoft.com/sharepoint/v3/contenttype/forms">
+  <Display>DocumentLibraryForm</Display>
+  <Edit>DocumentLibraryForm</Edit>
+  <New>DocumentLibraryForm</New>
+</FormTemplates>
+</file>
+
+<file path=customXml/item3.xml><?xml version="1.0" encoding="utf-8"?>
 <ct:contentTypeSchema xmlns:ct="http://schemas.microsoft.com/office/2006/metadata/contentType" xmlns:ma="http://schemas.microsoft.com/office/2006/metadata/properties/metaAttributes" ct:_="" ma:_="" ma:contentTypeName="Document" ma:contentTypeID="0x0101006A7D154A9B6B4745A92074A700A40869" ma:contentTypeVersion="22" ma:contentTypeDescription="Create a new document." ma:contentTypeScope="" ma:versionID="5da3402f32b22156d9e83fdbab6cc438">
   <xsd:schema xmlns:xsd="http://www.w3.org/2001/XMLSchema" xmlns:xs="http://www.w3.org/2001/XMLSchema" xmlns:p="http://schemas.microsoft.com/office/2006/metadata/properties" xmlns:ns1="http://schemas.microsoft.com/sharepoint/v3" xmlns:ns2="fcae3b96-bd14-4ee2-8386-a94084e60018" xmlns:ns3="56f87f42-bac6-49e2-b9d5-04744cb514ee" targetNamespace="http://schemas.microsoft.com/office/2006/metadata/properties" ma:root="true" ma:fieldsID="e7934808661959789f03b693dba261bb" ns1:_="" ns2:_="" ns3:_="">
     <xsd:import namespace="http://schemas.microsoft.com/sharepoint/v3"/>
@@ -10071,29 +10168,27 @@
 </ct:contentTypeSchema>
 </file>
 
-<file path=customXml/item2.xml><?xml version="1.0" encoding="utf-8"?>
-<p:properties xmlns:p="http://schemas.microsoft.com/office/2006/metadata/properties" xmlns:xsi="http://www.w3.org/2001/XMLSchema-instance" xmlns:pc="http://schemas.microsoft.com/office/infopath/2007/PartnerControls">
-  <documentManagement>
-    <_ip_UnifiedCompliancePolicyUIAction xmlns="http://schemas.microsoft.com/sharepoint/v3" xsi:nil="true"/>
-    <TaxCatchAll xmlns="56f87f42-bac6-49e2-b9d5-04744cb514ee" xsi:nil="true"/>
-    <lcf76f155ced4ddcb4097134ff3c332f xmlns="fcae3b96-bd14-4ee2-8386-a94084e60018">
-      <Terms xmlns="http://schemas.microsoft.com/office/infopath/2007/PartnerControls"/>
-    </lcf76f155ced4ddcb4097134ff3c332f>
-    <_ip_UnifiedCompliancePolicyProperties xmlns="http://schemas.microsoft.com/sharepoint/v3" xsi:nil="true"/>
-  </documentManagement>
-</p:properties>
+<file path=customXml/itemProps1.xml><?xml version="1.0" encoding="utf-8"?>
+<ds:datastoreItem xmlns:ds="http://schemas.openxmlformats.org/officeDocument/2006/customXml" ds:itemID="{C0D3A390-07BE-4C70-8118-9C5AE0E4BFF0}">
+  <ds:schemaRefs>
+    <ds:schemaRef ds:uri="http://schemas.microsoft.com/office/2006/metadata/properties"/>
+    <ds:schemaRef ds:uri="http://schemas.microsoft.com/office/infopath/2007/PartnerControls"/>
+    <ds:schemaRef ds:uri="http://schemas.microsoft.com/sharepoint/v3"/>
+    <ds:schemaRef ds:uri="56f87f42-bac6-49e2-b9d5-04744cb514ee"/>
+    <ds:schemaRef ds:uri="fcae3b96-bd14-4ee2-8386-a94084e60018"/>
+  </ds:schemaRefs>
+</ds:datastoreItem>
 </file>
 
-<file path=customXml/item3.xml><?xml version="1.0" encoding="utf-8"?>
-<?mso-contentType ?>
-<FormTemplates xmlns="http://schemas.microsoft.com/sharepoint/v3/contenttype/forms">
-  <Display>DocumentLibraryForm</Display>
-  <Edit>DocumentLibraryForm</Edit>
-  <New>DocumentLibraryForm</New>
-</FormTemplates>
+<file path=customXml/itemProps2.xml><?xml version="1.0" encoding="utf-8"?>
+<ds:datastoreItem xmlns:ds="http://schemas.openxmlformats.org/officeDocument/2006/customXml" ds:itemID="{3EE48AAC-DBAA-4016-85FF-1E0E9B525960}">
+  <ds:schemaRefs>
+    <ds:schemaRef ds:uri="http://schemas.microsoft.com/sharepoint/v3/contenttype/forms"/>
+  </ds:schemaRefs>
+</ds:datastoreItem>
 </file>
 
-<file path=customXml/itemProps1.xml><?xml version="1.0" encoding="utf-8"?>
+<file path=customXml/itemProps3.xml><?xml version="1.0" encoding="utf-8"?>
 <ds:datastoreItem xmlns:ds="http://schemas.openxmlformats.org/officeDocument/2006/customXml" ds:itemID="{10198867-8A9A-40BA-BB73-8313552C61A0}">
   <ds:schemaRefs>
     <ds:schemaRef ds:uri="http://schemas.microsoft.com/office/2006/metadata/contentType"/>
@@ -10111,24 +10206,4 @@
     <ds:schemaRef ds:uri="http://schemas.microsoft.com/internal/obd"/>
   </ds:schemaRefs>
 </ds:datastoreItem>
-</file>
-
-<file path=customXml/itemProps2.xml><?xml version="1.0" encoding="utf-8"?>
-<ds:datastoreItem xmlns:ds="http://schemas.openxmlformats.org/officeDocument/2006/customXml" ds:itemID="{C0D3A390-07BE-4C70-8118-9C5AE0E4BFF0}">
-  <ds:schemaRefs>
-    <ds:schemaRef ds:uri="http://schemas.microsoft.com/office/2006/metadata/properties"/>
-    <ds:schemaRef ds:uri="http://schemas.microsoft.com/office/infopath/2007/PartnerControls"/>
-    <ds:schemaRef ds:uri="http://schemas.microsoft.com/sharepoint/v3"/>
-    <ds:schemaRef ds:uri="56f87f42-bac6-49e2-b9d5-04744cb514ee"/>
-    <ds:schemaRef ds:uri="fcae3b96-bd14-4ee2-8386-a94084e60018"/>
-  </ds:schemaRefs>
-</ds:datastoreItem>
-</file>
-
-<file path=customXml/itemProps3.xml><?xml version="1.0" encoding="utf-8"?>
-<ds:datastoreItem xmlns:ds="http://schemas.openxmlformats.org/officeDocument/2006/customXml" ds:itemID="{3EE48AAC-DBAA-4016-85FF-1E0E9B525960}">
-  <ds:schemaRefs>
-    <ds:schemaRef ds:uri="http://schemas.microsoft.com/sharepoint/v3/contenttype/forms"/>
-  </ds:schemaRefs>
-</ds:datastoreItem>
 </file>